--- a/Capstone white paper  Zhan Gong.docx
+++ b/Capstone white paper  Zhan Gong.docx
@@ -1,118 +1,118 @@
 
 <file path=word/document.xml><?xml version="1.0" encoding="utf-8"?>
-<w:document xmlns:wpc="http://schemas.microsoft.com/office/word/2010/wordprocessingCanvas" xmlns:cx="http://schemas.microsoft.com/office/drawing/2014/chartex" xmlns:cx1="http://schemas.microsoft.com/office/drawing/2015/9/8/chartex" xmlns:cx2="http://schemas.microsoft.com/office/drawing/2015/10/21/chartex" xmlns:cx3="http://schemas.microsoft.com/office/drawing/2016/5/9/chartex" xmlns:cx4="http://schemas.microsoft.com/office/drawing/2016/5/10/chartex" xmlns:cx5="http://schemas.microsoft.com/office/drawing/2016/5/11/chartex" xmlns:cx6="http://schemas.microsoft.com/office/drawing/2016/5/12/chartex" xmlns:cx7="http://schemas.microsoft.com/office/drawing/2016/5/13/chartex" xmlns:cx8="http://schemas.microsoft.com/office/drawing/2016/5/14/chartex" xmlns:mc="http://schemas.openxmlformats.org/markup-compatibility/2006" xmlns:aink="http://schemas.microsoft.com/office/drawing/2016/ink" xmlns:am3d="http://schemas.microsoft.com/office/drawing/2017/model3d" xmlns:o="urn:schemas-microsoft-com:office:office" xmlns:r="http://schemas.openxmlformats.org/officeDocument/2006/relationships" xmlns:m="http://schemas.openxmlformats.org/officeDocument/2006/math" xmlns:v="urn:schemas-microsoft-com:vml" xmlns:wp14="http://schemas.microsoft.com/office/word/2010/wordprocessingDrawing" xmlns:wp="http://schemas.openxmlformats.org/drawingml/2006/wordprocessingDrawing" xmlns:w10="urn:schemas-microsoft-com:office:word" xmlns:w="http://schemas.openxmlformats.org/wordprocessingml/2006/main" xmlns:w14="http://schemas.microsoft.com/office/word/2010/wordml" xmlns:w15="http://schemas.microsoft.com/office/word/2012/wordml" xmlns:w16cex="http://schemas.microsoft.com/office/word/2018/wordml/cex" xmlns:w16cid="http://schemas.microsoft.com/office/word/2016/wordml/cid" xmlns:w16="http://schemas.microsoft.com/office/word/2018/wordml" xmlns:w16se="http://schemas.microsoft.com/office/word/2015/wordml/symex" xmlns:wpg="http://schemas.microsoft.com/office/word/2010/wordprocessingGroup" xmlns:wpi="http://schemas.microsoft.com/office/word/2010/wordprocessingInk" xmlns:wne="http://schemas.microsoft.com/office/word/2006/wordml" xmlns:wps="http://schemas.microsoft.com/office/word/2010/wordprocessingShape" mc:Ignorable="w14 w15 w16se w16cid w16 w16cex wp14">
+<w:document xmlns:wpc="http://schemas.microsoft.com/office/word/2010/wordprocessingCanvas" xmlns:cx="http://schemas.microsoft.com/office/drawing/2014/chartex" xmlns:cx1="http://schemas.microsoft.com/office/drawing/2015/9/8/chartex" xmlns:cx2="http://schemas.microsoft.com/office/drawing/2015/10/21/chartex" xmlns:cx3="http://schemas.microsoft.com/office/drawing/2016/5/9/chartex" xmlns:cx4="http://schemas.microsoft.com/office/drawing/2016/5/10/chartex" xmlns:cx5="http://schemas.microsoft.com/office/drawing/2016/5/11/chartex" xmlns:cx6="http://schemas.microsoft.com/office/drawing/2016/5/12/chartex" xmlns:cx7="http://schemas.microsoft.com/office/drawing/2016/5/13/chartex" xmlns:cx8="http://schemas.microsoft.com/office/drawing/2016/5/14/chartex" xmlns:mc="http://schemas.openxmlformats.org/markup-compatibility/2006" xmlns:aink="http://schemas.microsoft.com/office/drawing/2016/ink" xmlns:am3d="http://schemas.microsoft.com/office/drawing/2017/model3d" xmlns:o="urn:schemas-microsoft-com:office:office" xmlns:r="http://schemas.openxmlformats.org/officeDocument/2006/relationships" xmlns:m="http://schemas.openxmlformats.org/officeDocument/2006/math" xmlns:v="urn:schemas-microsoft-com:vml" xmlns:wp14="http://schemas.microsoft.com/office/word/2010/wordprocessingDrawing" xmlns:wp="http://schemas.openxmlformats.org/drawingml/2006/wordprocessingDrawing" xmlns:w10="urn:schemas-microsoft-com:office:word" xmlns:w="http://schemas.openxmlformats.org/wordprocessingml/2006/main" xmlns:w14="http://schemas.microsoft.com/office/word/2010/wordml" xmlns:w15="http://schemas.microsoft.com/office/word/2012/wordml" xmlns:w16cid="http://schemas.microsoft.com/office/word/2016/wordml/cid" xmlns:w16se="http://schemas.microsoft.com/office/word/2015/wordml/symex" xmlns:wpg="http://schemas.microsoft.com/office/word/2010/wordprocessingGroup" xmlns:wpi="http://schemas.microsoft.com/office/word/2010/wordprocessingInk" xmlns:wne="http://schemas.microsoft.com/office/word/2006/wordml" xmlns:wps="http://schemas.microsoft.com/office/word/2010/wordprocessingShape" mc:Ignorable="w14 w15 w16se w16cid wp14">
   <w:body>
     <w:p>
       <w:pPr>
-        <w:pStyle w:val="a7"/>
-        <w:rPr>
-          <w:rFonts w:eastAsia="Times New Roman"/>
-          <w:sz w:val="20"/>
-        </w:rPr>
-      </w:pPr>
-    </w:p>
-    <w:p>
-      <w:pPr>
-        <w:pStyle w:val="a7"/>
-        <w:rPr>
-          <w:rFonts w:eastAsia="Times New Roman"/>
-          <w:sz w:val="20"/>
-        </w:rPr>
-      </w:pPr>
-    </w:p>
-    <w:p>
-      <w:pPr>
-        <w:pStyle w:val="a7"/>
-        <w:rPr>
-          <w:rFonts w:eastAsia="Times New Roman"/>
-          <w:sz w:val="20"/>
-        </w:rPr>
-      </w:pPr>
-    </w:p>
-    <w:p>
-      <w:pPr>
-        <w:pStyle w:val="a7"/>
-        <w:rPr>
-          <w:rFonts w:eastAsia="Times New Roman"/>
-          <w:sz w:val="20"/>
-        </w:rPr>
-      </w:pPr>
-    </w:p>
-    <w:p>
-      <w:pPr>
-        <w:pStyle w:val="a7"/>
-        <w:rPr>
-          <w:rFonts w:eastAsia="Times New Roman"/>
-          <w:sz w:val="20"/>
-        </w:rPr>
-      </w:pPr>
-    </w:p>
-    <w:p>
-      <w:pPr>
-        <w:pStyle w:val="a7"/>
-        <w:rPr>
-          <w:rFonts w:eastAsia="Times New Roman"/>
-          <w:sz w:val="20"/>
-        </w:rPr>
-      </w:pPr>
-    </w:p>
-    <w:p>
-      <w:pPr>
-        <w:pStyle w:val="a7"/>
-        <w:rPr>
-          <w:rFonts w:eastAsia="Times New Roman"/>
-          <w:sz w:val="20"/>
-        </w:rPr>
-      </w:pPr>
-    </w:p>
-    <w:p>
-      <w:pPr>
-        <w:pStyle w:val="a7"/>
-        <w:rPr>
-          <w:rFonts w:eastAsia="Times New Roman"/>
-          <w:sz w:val="20"/>
-        </w:rPr>
-      </w:pPr>
-    </w:p>
-    <w:p>
-      <w:pPr>
-        <w:pStyle w:val="a7"/>
-        <w:rPr>
-          <w:rFonts w:eastAsia="Times New Roman"/>
-          <w:sz w:val="20"/>
-        </w:rPr>
-      </w:pPr>
-    </w:p>
-    <w:p>
-      <w:pPr>
-        <w:pStyle w:val="a7"/>
-        <w:rPr>
-          <w:rFonts w:eastAsia="Times New Roman"/>
-          <w:sz w:val="20"/>
-        </w:rPr>
-      </w:pPr>
-    </w:p>
-    <w:p>
-      <w:pPr>
-        <w:pStyle w:val="a7"/>
-        <w:rPr>
-          <w:rFonts w:eastAsia="Times New Roman"/>
-          <w:sz w:val="20"/>
-        </w:rPr>
-      </w:pPr>
-    </w:p>
-    <w:p>
-      <w:pPr>
-        <w:pStyle w:val="a7"/>
-        <w:rPr>
-          <w:rFonts w:eastAsia="Times New Roman"/>
-          <w:sz w:val="20"/>
-        </w:rPr>
-      </w:pPr>
-    </w:p>
-    <w:p>
-      <w:pPr>
-        <w:pStyle w:val="a7"/>
+        <w:pStyle w:val="BodyText"/>
+        <w:rPr>
+          <w:rFonts w:eastAsia="Times New Roman"/>
+          <w:sz w:val="20"/>
+        </w:rPr>
+      </w:pPr>
+    </w:p>
+    <w:p>
+      <w:pPr>
+        <w:pStyle w:val="BodyText"/>
+        <w:rPr>
+          <w:rFonts w:eastAsia="Times New Roman"/>
+          <w:sz w:val="20"/>
+        </w:rPr>
+      </w:pPr>
+    </w:p>
+    <w:p>
+      <w:pPr>
+        <w:pStyle w:val="BodyText"/>
+        <w:rPr>
+          <w:rFonts w:eastAsia="Times New Roman"/>
+          <w:sz w:val="20"/>
+        </w:rPr>
+      </w:pPr>
+    </w:p>
+    <w:p>
+      <w:pPr>
+        <w:pStyle w:val="BodyText"/>
+        <w:rPr>
+          <w:rFonts w:eastAsia="Times New Roman"/>
+          <w:sz w:val="20"/>
+        </w:rPr>
+      </w:pPr>
+    </w:p>
+    <w:p>
+      <w:pPr>
+        <w:pStyle w:val="BodyText"/>
+        <w:rPr>
+          <w:rFonts w:eastAsia="Times New Roman"/>
+          <w:sz w:val="20"/>
+        </w:rPr>
+      </w:pPr>
+    </w:p>
+    <w:p>
+      <w:pPr>
+        <w:pStyle w:val="BodyText"/>
+        <w:rPr>
+          <w:rFonts w:eastAsia="Times New Roman"/>
+          <w:sz w:val="20"/>
+        </w:rPr>
+      </w:pPr>
+    </w:p>
+    <w:p>
+      <w:pPr>
+        <w:pStyle w:val="BodyText"/>
+        <w:rPr>
+          <w:rFonts w:eastAsia="Times New Roman"/>
+          <w:sz w:val="20"/>
+        </w:rPr>
+      </w:pPr>
+    </w:p>
+    <w:p>
+      <w:pPr>
+        <w:pStyle w:val="BodyText"/>
+        <w:rPr>
+          <w:rFonts w:eastAsia="Times New Roman"/>
+          <w:sz w:val="20"/>
+        </w:rPr>
+      </w:pPr>
+    </w:p>
+    <w:p>
+      <w:pPr>
+        <w:pStyle w:val="BodyText"/>
+        <w:rPr>
+          <w:rFonts w:eastAsia="Times New Roman"/>
+          <w:sz w:val="20"/>
+        </w:rPr>
+      </w:pPr>
+    </w:p>
+    <w:p>
+      <w:pPr>
+        <w:pStyle w:val="BodyText"/>
+        <w:rPr>
+          <w:rFonts w:eastAsia="Times New Roman"/>
+          <w:sz w:val="20"/>
+        </w:rPr>
+      </w:pPr>
+    </w:p>
+    <w:p>
+      <w:pPr>
+        <w:pStyle w:val="BodyText"/>
+        <w:rPr>
+          <w:rFonts w:eastAsia="Times New Roman"/>
+          <w:sz w:val="20"/>
+        </w:rPr>
+      </w:pPr>
+    </w:p>
+    <w:p>
+      <w:pPr>
+        <w:pStyle w:val="BodyText"/>
+        <w:rPr>
+          <w:rFonts w:eastAsia="Times New Roman"/>
+          <w:sz w:val="20"/>
+        </w:rPr>
+      </w:pPr>
+    </w:p>
+    <w:p>
+      <w:pPr>
+        <w:pStyle w:val="BodyText"/>
         <w:jc w:val="center"/>
         <w:rPr>
           <w:rFonts w:eastAsia="Times New Roman"/>
@@ -122,7 +122,7 @@
     </w:p>
     <w:p>
       <w:pPr>
-        <w:pStyle w:val="a7"/>
+        <w:pStyle w:val="BodyText"/>
         <w:spacing w:before="72"/>
         <w:ind w:left="684" w:right="787"/>
         <w:jc w:val="center"/>
@@ -137,27 +137,12 @@
         <w:t>OTA</w:t>
       </w:r>
       <w:r>
-        <w:t xml:space="preserve"> 2 H</w:t>
-      </w:r>
-      <w:r>
-        <w:t>ERO</w:t>
-      </w:r>
-      <w:r>
-        <w:t xml:space="preserve"> S</w:t>
-      </w:r>
-      <w:r>
-        <w:t>ELECTION</w:t>
-      </w:r>
-      <w:r>
-        <w:t xml:space="preserve"> A</w:t>
-      </w:r>
-      <w:r>
-        <w:t>NALYSIS</w:t>
-      </w:r>
-    </w:p>
-    <w:p>
-      <w:pPr>
-        <w:pStyle w:val="a7"/>
+        <w:t xml:space="preserve"> 2 HERO SELECTION ANALYSIS</w:t>
+      </w:r>
+    </w:p>
+    <w:p>
+      <w:pPr>
+        <w:pStyle w:val="BodyText"/>
         <w:jc w:val="center"/>
         <w:rPr>
           <w:rFonts w:eastAsia="Times New Roman"/>
@@ -167,7 +152,7 @@
     </w:p>
     <w:p>
       <w:pPr>
-        <w:pStyle w:val="a7"/>
+        <w:pStyle w:val="BodyText"/>
         <w:spacing w:before="10"/>
         <w:jc w:val="center"/>
         <w:rPr>
@@ -178,7 +163,7 @@
     </w:p>
     <w:p>
       <w:pPr>
-        <w:pStyle w:val="a7"/>
+        <w:pStyle w:val="BodyText"/>
         <w:jc w:val="center"/>
         <w:rPr>
           <w:rFonts w:eastAsia="Times New Roman"/>
@@ -193,7 +178,7 @@
     </w:p>
     <w:p>
       <w:pPr>
-        <w:pStyle w:val="a7"/>
+        <w:pStyle w:val="BodyText"/>
         <w:jc w:val="center"/>
         <w:rPr>
           <w:rFonts w:eastAsia="Times New Roman"/>
@@ -203,7 +188,7 @@
     </w:p>
     <w:p>
       <w:pPr>
-        <w:pStyle w:val="a7"/>
+        <w:pStyle w:val="BodyText"/>
         <w:jc w:val="center"/>
         <w:rPr>
           <w:rFonts w:eastAsia="Times New Roman"/>
@@ -213,7 +198,7 @@
     </w:p>
     <w:p>
       <w:pPr>
-        <w:pStyle w:val="a7"/>
+        <w:pStyle w:val="BodyText"/>
         <w:spacing w:before="230"/>
         <w:ind w:left="1514" w:right="1514"/>
         <w:jc w:val="center"/>
@@ -230,7 +215,7 @@
     </w:p>
     <w:p>
       <w:pPr>
-        <w:pStyle w:val="a7"/>
+        <w:pStyle w:val="BodyText"/>
         <w:rPr>
           <w:rFonts w:eastAsia="Times New Roman"/>
           <w:sz w:val="26"/>
@@ -239,7 +224,7 @@
     </w:p>
     <w:p>
       <w:pPr>
-        <w:pStyle w:val="a7"/>
+        <w:pStyle w:val="BodyText"/>
         <w:rPr>
           <w:rFonts w:eastAsia="Times New Roman"/>
           <w:sz w:val="26"/>
@@ -248,7 +233,7 @@
     </w:p>
     <w:p>
       <w:pPr>
-        <w:pStyle w:val="a7"/>
+        <w:pStyle w:val="BodyText"/>
         <w:rPr>
           <w:rFonts w:eastAsia="Times New Roman"/>
           <w:sz w:val="26"/>
@@ -257,7 +242,7 @@
     </w:p>
     <w:p>
       <w:pPr>
-        <w:pStyle w:val="a7"/>
+        <w:pStyle w:val="BodyText"/>
         <w:rPr>
           <w:rFonts w:eastAsia="Times New Roman"/>
           <w:sz w:val="26"/>
@@ -266,7 +251,7 @@
     </w:p>
     <w:p>
       <w:pPr>
-        <w:pStyle w:val="a7"/>
+        <w:pStyle w:val="BodyText"/>
         <w:rPr>
           <w:rFonts w:eastAsia="Times New Roman"/>
           <w:sz w:val="26"/>
@@ -275,7 +260,7 @@
     </w:p>
     <w:p>
       <w:pPr>
-        <w:pStyle w:val="a7"/>
+        <w:pStyle w:val="BodyText"/>
         <w:rPr>
           <w:rFonts w:eastAsia="Times New Roman"/>
           <w:sz w:val="26"/>
@@ -284,7 +269,7 @@
     </w:p>
     <w:p>
       <w:pPr>
-        <w:pStyle w:val="a7"/>
+        <w:pStyle w:val="BodyText"/>
         <w:rPr>
           <w:rFonts w:eastAsia="Times New Roman"/>
           <w:sz w:val="26"/>
@@ -293,7 +278,7 @@
     </w:p>
     <w:p>
       <w:pPr>
-        <w:pStyle w:val="a7"/>
+        <w:pStyle w:val="BodyText"/>
         <w:rPr>
           <w:rFonts w:eastAsia="Times New Roman"/>
           <w:sz w:val="26"/>
@@ -302,7 +287,7 @@
     </w:p>
     <w:p>
       <w:pPr>
-        <w:pStyle w:val="a7"/>
+        <w:pStyle w:val="BodyText"/>
         <w:rPr>
           <w:rFonts w:eastAsia="Times New Roman"/>
           <w:sz w:val="26"/>
@@ -311,7 +296,7 @@
     </w:p>
     <w:p>
       <w:pPr>
-        <w:pStyle w:val="a7"/>
+        <w:pStyle w:val="BodyText"/>
         <w:rPr>
           <w:rFonts w:eastAsia="Times New Roman"/>
           <w:sz w:val="26"/>
@@ -320,7 +305,7 @@
     </w:p>
     <w:p>
       <w:pPr>
-        <w:pStyle w:val="a7"/>
+        <w:pStyle w:val="BodyText"/>
         <w:rPr>
           <w:rFonts w:eastAsia="Times New Roman"/>
           <w:sz w:val="26"/>
@@ -329,7 +314,7 @@
     </w:p>
     <w:p>
       <w:pPr>
-        <w:pStyle w:val="a7"/>
+        <w:pStyle w:val="BodyText"/>
         <w:rPr>
           <w:rFonts w:eastAsia="Times New Roman"/>
           <w:sz w:val="26"/>
@@ -338,7 +323,7 @@
     </w:p>
     <w:p>
       <w:pPr>
-        <w:pStyle w:val="a7"/>
+        <w:pStyle w:val="BodyText"/>
         <w:rPr>
           <w:rFonts w:eastAsia="Times New Roman"/>
           <w:sz w:val="26"/>
@@ -347,7 +332,7 @@
     </w:p>
     <w:p>
       <w:pPr>
-        <w:pStyle w:val="a7"/>
+        <w:pStyle w:val="BodyText"/>
         <w:rPr>
           <w:rFonts w:eastAsia="Times New Roman"/>
           <w:sz w:val="22"/>
@@ -356,7 +341,7 @@
     </w:p>
     <w:p>
       <w:pPr>
-        <w:pStyle w:val="a7"/>
+        <w:pStyle w:val="BodyText"/>
         <w:spacing w:line="480" w:lineRule="auto"/>
         <w:ind w:left="110" w:right="109"/>
         <w:jc w:val="center"/>
@@ -373,7 +358,7 @@
     </w:p>
     <w:p>
       <w:pPr>
-        <w:pStyle w:val="a7"/>
+        <w:pStyle w:val="BodyText"/>
         <w:rPr>
           <w:rFonts w:eastAsia="Times New Roman"/>
           <w:sz w:val="26"/>
@@ -382,7 +367,7 @@
     </w:p>
     <w:p>
       <w:pPr>
-        <w:pStyle w:val="a7"/>
+        <w:pStyle w:val="BodyText"/>
         <w:spacing w:before="9"/>
         <w:rPr>
           <w:rFonts w:eastAsia="Times New Roman"/>
@@ -392,7 +377,7 @@
     </w:p>
     <w:p>
       <w:pPr>
-        <w:pStyle w:val="a7"/>
+        <w:pStyle w:val="BodyText"/>
         <w:spacing w:before="1"/>
         <w:ind w:left="1514" w:right="1514"/>
         <w:jc w:val="center"/>
@@ -426,7 +411,7 @@
     </w:p>
     <w:p>
       <w:pPr>
-        <w:pStyle w:val="a7"/>
+        <w:pStyle w:val="BodyText"/>
         <w:spacing w:before="1"/>
         <w:ind w:left="1514" w:right="1514"/>
         <w:jc w:val="center"/>
@@ -434,375 +419,375 @@
     </w:p>
     <w:p>
       <w:pPr>
-        <w:pStyle w:val="a7"/>
-        <w:rPr>
-          <w:sz w:val="20"/>
-        </w:rPr>
-      </w:pPr>
-    </w:p>
-    <w:p>
-      <w:pPr>
-        <w:pStyle w:val="a7"/>
-        <w:rPr>
-          <w:sz w:val="20"/>
-        </w:rPr>
-      </w:pPr>
-    </w:p>
-    <w:p>
-      <w:pPr>
-        <w:pStyle w:val="a7"/>
-        <w:rPr>
-          <w:sz w:val="20"/>
-        </w:rPr>
-      </w:pPr>
-    </w:p>
-    <w:p>
-      <w:pPr>
-        <w:pStyle w:val="a7"/>
-        <w:rPr>
-          <w:sz w:val="20"/>
-        </w:rPr>
-      </w:pPr>
-    </w:p>
-    <w:p>
-      <w:pPr>
-        <w:pStyle w:val="a7"/>
-        <w:rPr>
-          <w:sz w:val="20"/>
-        </w:rPr>
-      </w:pPr>
-    </w:p>
-    <w:p>
-      <w:pPr>
-        <w:pStyle w:val="a7"/>
-        <w:rPr>
-          <w:sz w:val="20"/>
-        </w:rPr>
-      </w:pPr>
-    </w:p>
-    <w:p>
-      <w:pPr>
-        <w:pStyle w:val="a7"/>
-        <w:rPr>
-          <w:sz w:val="20"/>
-        </w:rPr>
-      </w:pPr>
-    </w:p>
-    <w:p>
-      <w:pPr>
-        <w:pStyle w:val="a7"/>
-        <w:rPr>
-          <w:sz w:val="20"/>
-        </w:rPr>
-      </w:pPr>
-    </w:p>
-    <w:p>
-      <w:pPr>
-        <w:pStyle w:val="a7"/>
-        <w:rPr>
-          <w:sz w:val="20"/>
-        </w:rPr>
-      </w:pPr>
-    </w:p>
-    <w:p>
-      <w:pPr>
-        <w:pStyle w:val="a7"/>
-        <w:rPr>
-          <w:sz w:val="20"/>
-        </w:rPr>
-      </w:pPr>
-    </w:p>
-    <w:p>
-      <w:pPr>
-        <w:pStyle w:val="a7"/>
-        <w:rPr>
-          <w:sz w:val="20"/>
-        </w:rPr>
-      </w:pPr>
-    </w:p>
-    <w:p>
-      <w:pPr>
-        <w:pStyle w:val="a7"/>
-        <w:rPr>
-          <w:sz w:val="20"/>
-        </w:rPr>
-      </w:pPr>
-    </w:p>
-    <w:p>
-      <w:pPr>
-        <w:pStyle w:val="a7"/>
-        <w:rPr>
-          <w:sz w:val="20"/>
-        </w:rPr>
-      </w:pPr>
-    </w:p>
-    <w:p>
-      <w:pPr>
-        <w:pStyle w:val="a7"/>
-        <w:rPr>
-          <w:sz w:val="20"/>
-        </w:rPr>
-      </w:pPr>
-    </w:p>
-    <w:p>
-      <w:pPr>
-        <w:pStyle w:val="a7"/>
-        <w:rPr>
-          <w:sz w:val="20"/>
-        </w:rPr>
-      </w:pPr>
-    </w:p>
-    <w:p>
-      <w:pPr>
-        <w:pStyle w:val="a7"/>
-        <w:rPr>
-          <w:sz w:val="20"/>
-        </w:rPr>
-      </w:pPr>
-    </w:p>
-    <w:p>
-      <w:pPr>
-        <w:pStyle w:val="a7"/>
-        <w:rPr>
-          <w:sz w:val="20"/>
-        </w:rPr>
-      </w:pPr>
-    </w:p>
-    <w:p>
-      <w:pPr>
-        <w:pStyle w:val="a7"/>
-        <w:rPr>
-          <w:sz w:val="20"/>
-        </w:rPr>
-      </w:pPr>
-    </w:p>
-    <w:p>
-      <w:pPr>
-        <w:pStyle w:val="a7"/>
-        <w:rPr>
-          <w:sz w:val="20"/>
-        </w:rPr>
-      </w:pPr>
-    </w:p>
-    <w:p>
-      <w:pPr>
-        <w:pStyle w:val="a7"/>
-        <w:rPr>
-          <w:sz w:val="20"/>
-        </w:rPr>
-      </w:pPr>
-    </w:p>
-    <w:p>
-      <w:pPr>
-        <w:pStyle w:val="a7"/>
-        <w:rPr>
-          <w:sz w:val="20"/>
-        </w:rPr>
-      </w:pPr>
-    </w:p>
-    <w:p>
-      <w:pPr>
-        <w:pStyle w:val="a7"/>
-        <w:rPr>
-          <w:sz w:val="20"/>
-        </w:rPr>
-      </w:pPr>
-    </w:p>
-    <w:p>
-      <w:pPr>
-        <w:pStyle w:val="a7"/>
-        <w:rPr>
-          <w:sz w:val="20"/>
-        </w:rPr>
-      </w:pPr>
-    </w:p>
-    <w:p>
-      <w:pPr>
-        <w:pStyle w:val="a7"/>
-        <w:rPr>
-          <w:sz w:val="20"/>
-        </w:rPr>
-      </w:pPr>
-    </w:p>
-    <w:p>
-      <w:pPr>
-        <w:pStyle w:val="a7"/>
-        <w:rPr>
-          <w:sz w:val="20"/>
-        </w:rPr>
-      </w:pPr>
-    </w:p>
-    <w:p>
-      <w:pPr>
-        <w:pStyle w:val="a7"/>
-        <w:rPr>
-          <w:sz w:val="20"/>
-        </w:rPr>
-      </w:pPr>
-    </w:p>
-    <w:p>
-      <w:pPr>
-        <w:pStyle w:val="a7"/>
-        <w:rPr>
-          <w:sz w:val="20"/>
-        </w:rPr>
-      </w:pPr>
-    </w:p>
-    <w:p>
-      <w:pPr>
-        <w:pStyle w:val="a7"/>
-        <w:rPr>
-          <w:sz w:val="20"/>
-        </w:rPr>
-      </w:pPr>
-    </w:p>
-    <w:p>
-      <w:pPr>
-        <w:pStyle w:val="a7"/>
-        <w:rPr>
-          <w:sz w:val="20"/>
-        </w:rPr>
-      </w:pPr>
-    </w:p>
-    <w:p>
-      <w:pPr>
-        <w:pStyle w:val="a7"/>
-        <w:rPr>
-          <w:sz w:val="20"/>
-        </w:rPr>
-      </w:pPr>
-    </w:p>
-    <w:p>
-      <w:pPr>
-        <w:pStyle w:val="a7"/>
-        <w:rPr>
-          <w:sz w:val="20"/>
-        </w:rPr>
-      </w:pPr>
-    </w:p>
-    <w:p>
-      <w:pPr>
-        <w:pStyle w:val="a7"/>
-        <w:rPr>
-          <w:sz w:val="20"/>
-        </w:rPr>
-      </w:pPr>
-    </w:p>
-    <w:p>
-      <w:pPr>
-        <w:pStyle w:val="a7"/>
-        <w:rPr>
-          <w:sz w:val="20"/>
-        </w:rPr>
-      </w:pPr>
-    </w:p>
-    <w:p>
-      <w:pPr>
-        <w:pStyle w:val="a7"/>
-        <w:rPr>
-          <w:sz w:val="20"/>
-        </w:rPr>
-      </w:pPr>
-    </w:p>
-    <w:p>
-      <w:pPr>
-        <w:pStyle w:val="a7"/>
-        <w:rPr>
-          <w:sz w:val="20"/>
-        </w:rPr>
-      </w:pPr>
-    </w:p>
-    <w:p>
-      <w:pPr>
-        <w:pStyle w:val="a7"/>
-        <w:rPr>
-          <w:sz w:val="20"/>
-        </w:rPr>
-      </w:pPr>
-    </w:p>
-    <w:p>
-      <w:pPr>
-        <w:pStyle w:val="a7"/>
-        <w:rPr>
-          <w:sz w:val="20"/>
-        </w:rPr>
-      </w:pPr>
-    </w:p>
-    <w:p>
-      <w:pPr>
-        <w:pStyle w:val="a7"/>
-        <w:rPr>
-          <w:sz w:val="20"/>
-        </w:rPr>
-      </w:pPr>
-    </w:p>
-    <w:p>
-      <w:pPr>
-        <w:pStyle w:val="a7"/>
-        <w:rPr>
-          <w:sz w:val="20"/>
-        </w:rPr>
-      </w:pPr>
-    </w:p>
-    <w:p>
-      <w:pPr>
-        <w:pStyle w:val="a7"/>
-        <w:rPr>
-          <w:sz w:val="20"/>
-        </w:rPr>
-      </w:pPr>
-    </w:p>
-    <w:p>
-      <w:pPr>
-        <w:pStyle w:val="a7"/>
-        <w:rPr>
-          <w:sz w:val="20"/>
-        </w:rPr>
-      </w:pPr>
-    </w:p>
-    <w:p>
-      <w:pPr>
-        <w:pStyle w:val="a7"/>
-        <w:rPr>
-          <w:sz w:val="20"/>
-        </w:rPr>
-      </w:pPr>
-    </w:p>
-    <w:p>
-      <w:pPr>
-        <w:pStyle w:val="a7"/>
-        <w:rPr>
-          <w:sz w:val="20"/>
-        </w:rPr>
-      </w:pPr>
-    </w:p>
-    <w:p>
-      <w:pPr>
-        <w:pStyle w:val="a7"/>
-        <w:rPr>
-          <w:sz w:val="20"/>
-        </w:rPr>
-      </w:pPr>
-    </w:p>
-    <w:p>
-      <w:pPr>
-        <w:pStyle w:val="a7"/>
-        <w:rPr>
-          <w:sz w:val="20"/>
-        </w:rPr>
-      </w:pPr>
-    </w:p>
-    <w:p>
-      <w:pPr>
-        <w:pStyle w:val="a7"/>
-        <w:rPr>
-          <w:sz w:val="20"/>
-        </w:rPr>
-      </w:pPr>
-    </w:p>
-    <w:p>
-      <w:pPr>
-        <w:pStyle w:val="a7"/>
+        <w:pStyle w:val="BodyText"/>
+        <w:rPr>
+          <w:sz w:val="20"/>
+        </w:rPr>
+      </w:pPr>
+    </w:p>
+    <w:p>
+      <w:pPr>
+        <w:pStyle w:val="BodyText"/>
+        <w:rPr>
+          <w:sz w:val="20"/>
+        </w:rPr>
+      </w:pPr>
+    </w:p>
+    <w:p>
+      <w:pPr>
+        <w:pStyle w:val="BodyText"/>
+        <w:rPr>
+          <w:sz w:val="20"/>
+        </w:rPr>
+      </w:pPr>
+    </w:p>
+    <w:p>
+      <w:pPr>
+        <w:pStyle w:val="BodyText"/>
+        <w:rPr>
+          <w:sz w:val="20"/>
+        </w:rPr>
+      </w:pPr>
+    </w:p>
+    <w:p>
+      <w:pPr>
+        <w:pStyle w:val="BodyText"/>
+        <w:rPr>
+          <w:sz w:val="20"/>
+        </w:rPr>
+      </w:pPr>
+    </w:p>
+    <w:p>
+      <w:pPr>
+        <w:pStyle w:val="BodyText"/>
+        <w:rPr>
+          <w:sz w:val="20"/>
+        </w:rPr>
+      </w:pPr>
+    </w:p>
+    <w:p>
+      <w:pPr>
+        <w:pStyle w:val="BodyText"/>
+        <w:rPr>
+          <w:sz w:val="20"/>
+        </w:rPr>
+      </w:pPr>
+    </w:p>
+    <w:p>
+      <w:pPr>
+        <w:pStyle w:val="BodyText"/>
+        <w:rPr>
+          <w:sz w:val="20"/>
+        </w:rPr>
+      </w:pPr>
+    </w:p>
+    <w:p>
+      <w:pPr>
+        <w:pStyle w:val="BodyText"/>
+        <w:rPr>
+          <w:sz w:val="20"/>
+        </w:rPr>
+      </w:pPr>
+    </w:p>
+    <w:p>
+      <w:pPr>
+        <w:pStyle w:val="BodyText"/>
+        <w:rPr>
+          <w:sz w:val="20"/>
+        </w:rPr>
+      </w:pPr>
+    </w:p>
+    <w:p>
+      <w:pPr>
+        <w:pStyle w:val="BodyText"/>
+        <w:rPr>
+          <w:sz w:val="20"/>
+        </w:rPr>
+      </w:pPr>
+    </w:p>
+    <w:p>
+      <w:pPr>
+        <w:pStyle w:val="BodyText"/>
+        <w:rPr>
+          <w:sz w:val="20"/>
+        </w:rPr>
+      </w:pPr>
+    </w:p>
+    <w:p>
+      <w:pPr>
+        <w:pStyle w:val="BodyText"/>
+        <w:rPr>
+          <w:sz w:val="20"/>
+        </w:rPr>
+      </w:pPr>
+    </w:p>
+    <w:p>
+      <w:pPr>
+        <w:pStyle w:val="BodyText"/>
+        <w:rPr>
+          <w:sz w:val="20"/>
+        </w:rPr>
+      </w:pPr>
+    </w:p>
+    <w:p>
+      <w:pPr>
+        <w:pStyle w:val="BodyText"/>
+        <w:rPr>
+          <w:sz w:val="20"/>
+        </w:rPr>
+      </w:pPr>
+    </w:p>
+    <w:p>
+      <w:pPr>
+        <w:pStyle w:val="BodyText"/>
+        <w:rPr>
+          <w:sz w:val="20"/>
+        </w:rPr>
+      </w:pPr>
+    </w:p>
+    <w:p>
+      <w:pPr>
+        <w:pStyle w:val="BodyText"/>
+        <w:rPr>
+          <w:sz w:val="20"/>
+        </w:rPr>
+      </w:pPr>
+    </w:p>
+    <w:p>
+      <w:pPr>
+        <w:pStyle w:val="BodyText"/>
+        <w:rPr>
+          <w:sz w:val="20"/>
+        </w:rPr>
+      </w:pPr>
+    </w:p>
+    <w:p>
+      <w:pPr>
+        <w:pStyle w:val="BodyText"/>
+        <w:rPr>
+          <w:sz w:val="20"/>
+        </w:rPr>
+      </w:pPr>
+    </w:p>
+    <w:p>
+      <w:pPr>
+        <w:pStyle w:val="BodyText"/>
+        <w:rPr>
+          <w:sz w:val="20"/>
+        </w:rPr>
+      </w:pPr>
+    </w:p>
+    <w:p>
+      <w:pPr>
+        <w:pStyle w:val="BodyText"/>
+        <w:rPr>
+          <w:sz w:val="20"/>
+        </w:rPr>
+      </w:pPr>
+    </w:p>
+    <w:p>
+      <w:pPr>
+        <w:pStyle w:val="BodyText"/>
+        <w:rPr>
+          <w:sz w:val="20"/>
+        </w:rPr>
+      </w:pPr>
+    </w:p>
+    <w:p>
+      <w:pPr>
+        <w:pStyle w:val="BodyText"/>
+        <w:rPr>
+          <w:sz w:val="20"/>
+        </w:rPr>
+      </w:pPr>
+    </w:p>
+    <w:p>
+      <w:pPr>
+        <w:pStyle w:val="BodyText"/>
+        <w:rPr>
+          <w:sz w:val="20"/>
+        </w:rPr>
+      </w:pPr>
+    </w:p>
+    <w:p>
+      <w:pPr>
+        <w:pStyle w:val="BodyText"/>
+        <w:rPr>
+          <w:sz w:val="20"/>
+        </w:rPr>
+      </w:pPr>
+    </w:p>
+    <w:p>
+      <w:pPr>
+        <w:pStyle w:val="BodyText"/>
+        <w:rPr>
+          <w:sz w:val="20"/>
+        </w:rPr>
+      </w:pPr>
+    </w:p>
+    <w:p>
+      <w:pPr>
+        <w:pStyle w:val="BodyText"/>
+        <w:rPr>
+          <w:sz w:val="20"/>
+        </w:rPr>
+      </w:pPr>
+    </w:p>
+    <w:p>
+      <w:pPr>
+        <w:pStyle w:val="BodyText"/>
+        <w:rPr>
+          <w:sz w:val="20"/>
+        </w:rPr>
+      </w:pPr>
+    </w:p>
+    <w:p>
+      <w:pPr>
+        <w:pStyle w:val="BodyText"/>
+        <w:rPr>
+          <w:sz w:val="20"/>
+        </w:rPr>
+      </w:pPr>
+    </w:p>
+    <w:p>
+      <w:pPr>
+        <w:pStyle w:val="BodyText"/>
+        <w:rPr>
+          <w:sz w:val="20"/>
+        </w:rPr>
+      </w:pPr>
+    </w:p>
+    <w:p>
+      <w:pPr>
+        <w:pStyle w:val="BodyText"/>
+        <w:rPr>
+          <w:sz w:val="20"/>
+        </w:rPr>
+      </w:pPr>
+    </w:p>
+    <w:p>
+      <w:pPr>
+        <w:pStyle w:val="BodyText"/>
+        <w:rPr>
+          <w:sz w:val="20"/>
+        </w:rPr>
+      </w:pPr>
+    </w:p>
+    <w:p>
+      <w:pPr>
+        <w:pStyle w:val="BodyText"/>
+        <w:rPr>
+          <w:sz w:val="20"/>
+        </w:rPr>
+      </w:pPr>
+    </w:p>
+    <w:p>
+      <w:pPr>
+        <w:pStyle w:val="BodyText"/>
+        <w:rPr>
+          <w:sz w:val="20"/>
+        </w:rPr>
+      </w:pPr>
+    </w:p>
+    <w:p>
+      <w:pPr>
+        <w:pStyle w:val="BodyText"/>
+        <w:rPr>
+          <w:sz w:val="20"/>
+        </w:rPr>
+      </w:pPr>
+    </w:p>
+    <w:p>
+      <w:pPr>
+        <w:pStyle w:val="BodyText"/>
+        <w:rPr>
+          <w:sz w:val="20"/>
+        </w:rPr>
+      </w:pPr>
+    </w:p>
+    <w:p>
+      <w:pPr>
+        <w:pStyle w:val="BodyText"/>
+        <w:rPr>
+          <w:sz w:val="20"/>
+        </w:rPr>
+      </w:pPr>
+    </w:p>
+    <w:p>
+      <w:pPr>
+        <w:pStyle w:val="BodyText"/>
+        <w:rPr>
+          <w:sz w:val="20"/>
+        </w:rPr>
+      </w:pPr>
+    </w:p>
+    <w:p>
+      <w:pPr>
+        <w:pStyle w:val="BodyText"/>
+        <w:rPr>
+          <w:sz w:val="20"/>
+        </w:rPr>
+      </w:pPr>
+    </w:p>
+    <w:p>
+      <w:pPr>
+        <w:pStyle w:val="BodyText"/>
+        <w:rPr>
+          <w:sz w:val="20"/>
+        </w:rPr>
+      </w:pPr>
+    </w:p>
+    <w:p>
+      <w:pPr>
+        <w:pStyle w:val="BodyText"/>
+        <w:rPr>
+          <w:sz w:val="20"/>
+        </w:rPr>
+      </w:pPr>
+    </w:p>
+    <w:p>
+      <w:pPr>
+        <w:pStyle w:val="BodyText"/>
+        <w:rPr>
+          <w:sz w:val="20"/>
+        </w:rPr>
+      </w:pPr>
+    </w:p>
+    <w:p>
+      <w:pPr>
+        <w:pStyle w:val="BodyText"/>
+        <w:rPr>
+          <w:sz w:val="20"/>
+        </w:rPr>
+      </w:pPr>
+    </w:p>
+    <w:p>
+      <w:pPr>
+        <w:pStyle w:val="BodyText"/>
+        <w:rPr>
+          <w:sz w:val="20"/>
+        </w:rPr>
+      </w:pPr>
+    </w:p>
+    <w:p>
+      <w:pPr>
+        <w:pStyle w:val="BodyText"/>
+        <w:rPr>
+          <w:sz w:val="20"/>
+        </w:rPr>
+      </w:pPr>
+    </w:p>
+    <w:p>
+      <w:pPr>
+        <w:pStyle w:val="BodyText"/>
+        <w:rPr>
+          <w:sz w:val="20"/>
+        </w:rPr>
+      </w:pPr>
+    </w:p>
+    <w:p>
+      <w:pPr>
+        <w:pStyle w:val="BodyText"/>
         <w:spacing w:before="4"/>
         <w:rPr>
           <w:sz w:val="26"/>
@@ -811,7 +796,7 @@
     </w:p>
     <w:p>
       <w:pPr>
-        <w:pStyle w:val="a7"/>
+        <w:pStyle w:val="BodyText"/>
         <w:spacing w:before="90"/>
         <w:ind w:left="3405" w:right="3785"/>
         <w:jc w:val="center"/>
@@ -825,12 +810,12 @@
     </w:p>
     <w:p>
       <w:pPr>
-        <w:pStyle w:val="a7"/>
-      </w:pPr>
-    </w:p>
-    <w:p>
-      <w:pPr>
-        <w:pStyle w:val="a7"/>
+        <w:pStyle w:val="BodyText"/>
+      </w:pPr>
+    </w:p>
+    <w:p>
+      <w:pPr>
+        <w:pStyle w:val="BodyText"/>
         <w:ind w:left="3405" w:right="3785"/>
         <w:jc w:val="center"/>
       </w:pPr>
@@ -840,7 +825,7 @@
     </w:p>
     <w:p>
       <w:pPr>
-        <w:pStyle w:val="a7"/>
+        <w:pStyle w:val="BodyText"/>
         <w:spacing w:before="11"/>
         <w:rPr>
           <w:sz w:val="23"/>
@@ -849,7 +834,7 @@
     </w:p>
     <w:p>
       <w:pPr>
-        <w:pStyle w:val="a7"/>
+        <w:pStyle w:val="BodyText"/>
         <w:ind w:left="3405" w:right="3787"/>
         <w:jc w:val="center"/>
       </w:pPr>
@@ -870,7 +855,7 @@
     </w:p>
     <w:p>
       <w:pPr>
-        <w:pStyle w:val="a7"/>
+        <w:pStyle w:val="BodyText"/>
         <w:spacing w:before="72"/>
         <w:ind w:right="787"/>
         <w:jc w:val="center"/>
@@ -878,6 +863,7 @@
       <w:r>
         <w:t xml:space="preserve">      </w:t>
       </w:r>
+      <w:proofErr w:type="spellStart"/>
       <w:r>
         <w:t>D</w:t>
       </w:r>
@@ -888,20 +874,21 @@
         </w:rPr>
         <w:t>ota</w:t>
       </w:r>
+      <w:proofErr w:type="spellEnd"/>
       <w:r>
         <w:t xml:space="preserve"> 2 Hero Selection Analysis</w:t>
       </w:r>
     </w:p>
     <w:p>
       <w:pPr>
-        <w:pStyle w:val="a7"/>
+        <w:pStyle w:val="BodyText"/>
         <w:spacing w:before="72"/>
         <w:ind w:right="787"/>
       </w:pPr>
     </w:p>
     <w:p>
       <w:pPr>
-        <w:pStyle w:val="a7"/>
+        <w:pStyle w:val="BodyText"/>
         <w:spacing w:line="480" w:lineRule="auto"/>
         <w:ind w:left="4120" w:right="4215"/>
         <w:jc w:val="center"/>
@@ -912,7 +899,7 @@
     </w:p>
     <w:p>
       <w:pPr>
-        <w:pStyle w:val="a7"/>
+        <w:pStyle w:val="BodyText"/>
         <w:spacing w:before="10"/>
         <w:ind w:left="689" w:right="787"/>
         <w:jc w:val="center"/>
@@ -923,7 +910,7 @@
     </w:p>
     <w:p>
       <w:pPr>
-        <w:pStyle w:val="a7"/>
+        <w:pStyle w:val="BodyText"/>
         <w:rPr>
           <w:sz w:val="26"/>
         </w:rPr>
@@ -931,7 +918,7 @@
     </w:p>
     <w:p>
       <w:pPr>
-        <w:pStyle w:val="a7"/>
+        <w:pStyle w:val="BodyText"/>
         <w:rPr>
           <w:sz w:val="26"/>
         </w:rPr>
@@ -939,7 +926,7 @@
     </w:p>
     <w:p>
       <w:pPr>
-        <w:pStyle w:val="a7"/>
+        <w:pStyle w:val="BodyText"/>
         <w:rPr>
           <w:sz w:val="26"/>
         </w:rPr>
@@ -947,7 +934,7 @@
     </w:p>
     <w:p>
       <w:pPr>
-        <w:pStyle w:val="a7"/>
+        <w:pStyle w:val="BodyText"/>
         <w:rPr>
           <w:sz w:val="26"/>
         </w:rPr>
@@ -955,7 +942,7 @@
     </w:p>
     <w:p>
       <w:pPr>
-        <w:pStyle w:val="a7"/>
+        <w:pStyle w:val="BodyText"/>
         <w:spacing w:before="184"/>
         <w:ind w:left="690" w:right="787"/>
         <w:jc w:val="center"/>
@@ -966,71 +953,71 @@
     </w:p>
     <w:p>
       <w:pPr>
-        <w:pStyle w:val="a7"/>
-        <w:rPr>
-          <w:sz w:val="20"/>
-        </w:rPr>
-      </w:pPr>
-    </w:p>
-    <w:p>
-      <w:pPr>
-        <w:pStyle w:val="a7"/>
-        <w:rPr>
-          <w:sz w:val="20"/>
-        </w:rPr>
-      </w:pPr>
-    </w:p>
-    <w:p>
-      <w:pPr>
-        <w:pStyle w:val="a7"/>
-        <w:rPr>
-          <w:sz w:val="20"/>
-        </w:rPr>
-      </w:pPr>
-    </w:p>
-    <w:p>
-      <w:pPr>
-        <w:pStyle w:val="a7"/>
-        <w:rPr>
-          <w:sz w:val="20"/>
-        </w:rPr>
-      </w:pPr>
-    </w:p>
-    <w:p>
-      <w:pPr>
-        <w:pStyle w:val="a7"/>
-        <w:rPr>
-          <w:sz w:val="20"/>
-        </w:rPr>
-      </w:pPr>
-    </w:p>
-    <w:p>
-      <w:pPr>
-        <w:pStyle w:val="a7"/>
-        <w:rPr>
-          <w:sz w:val="20"/>
-        </w:rPr>
-      </w:pPr>
-    </w:p>
-    <w:p>
-      <w:pPr>
-        <w:pStyle w:val="a7"/>
-        <w:rPr>
-          <w:sz w:val="20"/>
-        </w:rPr>
-      </w:pPr>
-    </w:p>
-    <w:p>
-      <w:pPr>
-        <w:pStyle w:val="a7"/>
-        <w:rPr>
-          <w:sz w:val="20"/>
-        </w:rPr>
-      </w:pPr>
-    </w:p>
-    <w:p>
-      <w:pPr>
-        <w:pStyle w:val="a7"/>
+        <w:pStyle w:val="BodyText"/>
+        <w:rPr>
+          <w:sz w:val="20"/>
+        </w:rPr>
+      </w:pPr>
+    </w:p>
+    <w:p>
+      <w:pPr>
+        <w:pStyle w:val="BodyText"/>
+        <w:rPr>
+          <w:sz w:val="20"/>
+        </w:rPr>
+      </w:pPr>
+    </w:p>
+    <w:p>
+      <w:pPr>
+        <w:pStyle w:val="BodyText"/>
+        <w:rPr>
+          <w:sz w:val="20"/>
+        </w:rPr>
+      </w:pPr>
+    </w:p>
+    <w:p>
+      <w:pPr>
+        <w:pStyle w:val="BodyText"/>
+        <w:rPr>
+          <w:sz w:val="20"/>
+        </w:rPr>
+      </w:pPr>
+    </w:p>
+    <w:p>
+      <w:pPr>
+        <w:pStyle w:val="BodyText"/>
+        <w:rPr>
+          <w:sz w:val="20"/>
+        </w:rPr>
+      </w:pPr>
+    </w:p>
+    <w:p>
+      <w:pPr>
+        <w:pStyle w:val="BodyText"/>
+        <w:rPr>
+          <w:sz w:val="20"/>
+        </w:rPr>
+      </w:pPr>
+    </w:p>
+    <w:p>
+      <w:pPr>
+        <w:pStyle w:val="BodyText"/>
+        <w:rPr>
+          <w:sz w:val="20"/>
+        </w:rPr>
+      </w:pPr>
+    </w:p>
+    <w:p>
+      <w:pPr>
+        <w:pStyle w:val="BodyText"/>
+        <w:rPr>
+          <w:sz w:val="20"/>
+        </w:rPr>
+      </w:pPr>
+    </w:p>
+    <w:p>
+      <w:pPr>
+        <w:pStyle w:val="BodyText"/>
         <w:spacing w:before="6"/>
         <w:rPr>
           <w:sz w:val="28"/>
@@ -1225,119 +1212,119 @@
     </w:tbl>
     <w:p>
       <w:pPr>
-        <w:pStyle w:val="a7"/>
-        <w:rPr>
-          <w:sz w:val="20"/>
-        </w:rPr>
-      </w:pPr>
-    </w:p>
-    <w:p>
-      <w:pPr>
-        <w:pStyle w:val="a7"/>
-        <w:rPr>
-          <w:sz w:val="20"/>
-        </w:rPr>
-      </w:pPr>
-    </w:p>
-    <w:p>
-      <w:pPr>
-        <w:pStyle w:val="a7"/>
-        <w:rPr>
-          <w:sz w:val="20"/>
-        </w:rPr>
-      </w:pPr>
-    </w:p>
-    <w:p>
-      <w:pPr>
-        <w:pStyle w:val="a7"/>
-        <w:rPr>
-          <w:sz w:val="20"/>
-        </w:rPr>
-      </w:pPr>
-    </w:p>
-    <w:p>
-      <w:pPr>
-        <w:pStyle w:val="a7"/>
-        <w:rPr>
-          <w:sz w:val="20"/>
-        </w:rPr>
-      </w:pPr>
-    </w:p>
-    <w:p>
-      <w:pPr>
-        <w:pStyle w:val="a7"/>
-        <w:rPr>
-          <w:sz w:val="20"/>
-        </w:rPr>
-      </w:pPr>
-    </w:p>
-    <w:p>
-      <w:pPr>
-        <w:pStyle w:val="a7"/>
-        <w:rPr>
-          <w:sz w:val="20"/>
-        </w:rPr>
-      </w:pPr>
-    </w:p>
-    <w:p>
-      <w:pPr>
-        <w:pStyle w:val="a7"/>
-        <w:rPr>
-          <w:sz w:val="20"/>
-        </w:rPr>
-      </w:pPr>
-    </w:p>
-    <w:p>
-      <w:pPr>
-        <w:pStyle w:val="a7"/>
-        <w:rPr>
-          <w:sz w:val="20"/>
-        </w:rPr>
-      </w:pPr>
-    </w:p>
-    <w:p>
-      <w:pPr>
-        <w:pStyle w:val="a7"/>
-        <w:rPr>
-          <w:sz w:val="20"/>
-        </w:rPr>
-      </w:pPr>
-    </w:p>
-    <w:p>
-      <w:pPr>
-        <w:pStyle w:val="a7"/>
-        <w:rPr>
-          <w:sz w:val="20"/>
-        </w:rPr>
-      </w:pPr>
-    </w:p>
-    <w:p>
-      <w:pPr>
-        <w:pStyle w:val="a7"/>
-        <w:rPr>
-          <w:sz w:val="20"/>
-        </w:rPr>
-      </w:pPr>
-    </w:p>
-    <w:p>
-      <w:pPr>
-        <w:pStyle w:val="a7"/>
-        <w:rPr>
-          <w:sz w:val="20"/>
-        </w:rPr>
-      </w:pPr>
-    </w:p>
-    <w:p>
-      <w:pPr>
-        <w:pStyle w:val="a7"/>
-        <w:rPr>
-          <w:sz w:val="20"/>
-        </w:rPr>
-      </w:pPr>
-    </w:p>
-    <w:p>
-      <w:pPr>
-        <w:pStyle w:val="a7"/>
+        <w:pStyle w:val="BodyText"/>
+        <w:rPr>
+          <w:sz w:val="20"/>
+        </w:rPr>
+      </w:pPr>
+    </w:p>
+    <w:p>
+      <w:pPr>
+        <w:pStyle w:val="BodyText"/>
+        <w:rPr>
+          <w:sz w:val="20"/>
+        </w:rPr>
+      </w:pPr>
+    </w:p>
+    <w:p>
+      <w:pPr>
+        <w:pStyle w:val="BodyText"/>
+        <w:rPr>
+          <w:sz w:val="20"/>
+        </w:rPr>
+      </w:pPr>
+    </w:p>
+    <w:p>
+      <w:pPr>
+        <w:pStyle w:val="BodyText"/>
+        <w:rPr>
+          <w:sz w:val="20"/>
+        </w:rPr>
+      </w:pPr>
+    </w:p>
+    <w:p>
+      <w:pPr>
+        <w:pStyle w:val="BodyText"/>
+        <w:rPr>
+          <w:sz w:val="20"/>
+        </w:rPr>
+      </w:pPr>
+    </w:p>
+    <w:p>
+      <w:pPr>
+        <w:pStyle w:val="BodyText"/>
+        <w:rPr>
+          <w:sz w:val="20"/>
+        </w:rPr>
+      </w:pPr>
+    </w:p>
+    <w:p>
+      <w:pPr>
+        <w:pStyle w:val="BodyText"/>
+        <w:rPr>
+          <w:sz w:val="20"/>
+        </w:rPr>
+      </w:pPr>
+    </w:p>
+    <w:p>
+      <w:pPr>
+        <w:pStyle w:val="BodyText"/>
+        <w:rPr>
+          <w:sz w:val="20"/>
+        </w:rPr>
+      </w:pPr>
+    </w:p>
+    <w:p>
+      <w:pPr>
+        <w:pStyle w:val="BodyText"/>
+        <w:rPr>
+          <w:sz w:val="20"/>
+        </w:rPr>
+      </w:pPr>
+    </w:p>
+    <w:p>
+      <w:pPr>
+        <w:pStyle w:val="BodyText"/>
+        <w:rPr>
+          <w:sz w:val="20"/>
+        </w:rPr>
+      </w:pPr>
+    </w:p>
+    <w:p>
+      <w:pPr>
+        <w:pStyle w:val="BodyText"/>
+        <w:rPr>
+          <w:sz w:val="20"/>
+        </w:rPr>
+      </w:pPr>
+    </w:p>
+    <w:p>
+      <w:pPr>
+        <w:pStyle w:val="BodyText"/>
+        <w:rPr>
+          <w:sz w:val="20"/>
+        </w:rPr>
+      </w:pPr>
+    </w:p>
+    <w:p>
+      <w:pPr>
+        <w:pStyle w:val="BodyText"/>
+        <w:rPr>
+          <w:sz w:val="20"/>
+        </w:rPr>
+      </w:pPr>
+    </w:p>
+    <w:p>
+      <w:pPr>
+        <w:pStyle w:val="BodyText"/>
+        <w:rPr>
+          <w:sz w:val="20"/>
+        </w:rPr>
+      </w:pPr>
+    </w:p>
+    <w:p>
+      <w:pPr>
+        <w:pStyle w:val="BodyText"/>
         <w:spacing w:before="9"/>
         <w:rPr>
           <w:sz w:val="21"/>
@@ -1346,7 +1333,7 @@
     </w:p>
     <w:p>
       <w:pPr>
-        <w:pStyle w:val="a7"/>
+        <w:pStyle w:val="BodyText"/>
         <w:spacing w:before="90"/>
         <w:ind w:left="2629"/>
       </w:pPr>
@@ -1359,14 +1346,14 @@
     </w:p>
     <w:p>
       <w:pPr>
-        <w:pStyle w:val="a7"/>
+        <w:pStyle w:val="BodyText"/>
         <w:spacing w:before="90"/>
         <w:ind w:left="2629"/>
       </w:pPr>
     </w:p>
     <w:p>
       <w:pPr>
-        <w:pStyle w:val="a7"/>
+        <w:pStyle w:val="BodyText"/>
         <w:spacing w:before="72"/>
         <w:ind w:left="1058" w:right="1075"/>
         <w:jc w:val="center"/>
@@ -1377,7 +1364,7 @@
     </w:p>
     <w:p>
       <w:pPr>
-        <w:pStyle w:val="a7"/>
+        <w:pStyle w:val="BodyText"/>
         <w:rPr>
           <w:sz w:val="26"/>
         </w:rPr>
@@ -1385,7 +1372,7 @@
     </w:p>
     <w:p>
       <w:pPr>
-        <w:pStyle w:val="a7"/>
+        <w:pStyle w:val="BodyText"/>
         <w:rPr>
           <w:sz w:val="26"/>
         </w:rPr>
@@ -1393,11 +1380,12 @@
     </w:p>
     <w:p>
       <w:pPr>
-        <w:pStyle w:val="a7"/>
+        <w:pStyle w:val="BodyText"/>
         <w:spacing w:before="230" w:line="480" w:lineRule="auto"/>
         <w:ind w:left="1060" w:right="1075"/>
         <w:jc w:val="center"/>
       </w:pPr>
+      <w:proofErr w:type="spellStart"/>
       <w:r>
         <w:t>D</w:t>
       </w:r>
@@ -1408,6 +1396,7 @@
         </w:rPr>
         <w:t>ota</w:t>
       </w:r>
+      <w:proofErr w:type="spellEnd"/>
       <w:r>
         <w:t xml:space="preserve"> 2 Hero Selection Analysis</w:t>
       </w:r>
@@ -1418,7 +1407,7 @@
     </w:p>
     <w:p>
       <w:pPr>
-        <w:pStyle w:val="a7"/>
+        <w:pStyle w:val="BodyText"/>
         <w:spacing w:before="10"/>
         <w:ind w:left="4122"/>
       </w:pPr>
@@ -1428,7 +1417,7 @@
     </w:p>
     <w:p>
       <w:pPr>
-        <w:pStyle w:val="a7"/>
+        <w:pStyle w:val="BodyText"/>
         <w:rPr>
           <w:sz w:val="26"/>
         </w:rPr>
@@ -1436,7 +1425,7 @@
     </w:p>
     <w:p>
       <w:pPr>
-        <w:pStyle w:val="a7"/>
+        <w:pStyle w:val="BodyText"/>
         <w:rPr>
           <w:sz w:val="26"/>
         </w:rPr>
@@ -1444,7 +1433,7 @@
     </w:p>
     <w:p>
       <w:pPr>
-        <w:pStyle w:val="a7"/>
+        <w:pStyle w:val="BodyText"/>
         <w:spacing w:before="230" w:line="480" w:lineRule="auto"/>
       </w:pPr>
       <w:r>
@@ -1456,7 +1445,7 @@
     </w:p>
     <w:p>
       <w:pPr>
-        <w:pStyle w:val="a7"/>
+        <w:pStyle w:val="BodyText"/>
         <w:spacing w:line="480" w:lineRule="auto"/>
       </w:pPr>
     </w:p>
@@ -1473,7 +1462,23 @@
           <w:sz w:val="24"/>
           <w:szCs w:val="24"/>
         </w:rPr>
-        <w:t xml:space="preserve">This research explores how to choose heroes for the popular online eSport game Dota 2. Different combinations of heroes in a team will have different interactions, ultimately yielding different match outcomes. Hero selection is so crucial to the game that carefully designed hero choices can “implicitly give a team a large advantage before the match even begins” (Conley and Perry 2013). By combining data visualization and neural network machine learning, this project seeks to help players choose heroes to maximize a team’s likelihood of victory. I will start by introducing some game-play terms. I then visualize key statistics of heroes and interpret how to use these visualizations to choose heroes. Next, I use a basic neural network machine learning model to predict a team’s match outcome (win/lose) based on their hero choices. Finally, I evaluate my project and discuss what needs to be done in the conclusion section. </w:t>
+        <w:t xml:space="preserve">This research explores how to choose heroes for the popular online eSport game </w:t>
+      </w:r>
+      <w:proofErr w:type="spellStart"/>
+      <w:r>
+        <w:rPr>
+          <w:sz w:val="24"/>
+          <w:szCs w:val="24"/>
+        </w:rPr>
+        <w:t>Dota</w:t>
+      </w:r>
+      <w:proofErr w:type="spellEnd"/>
+      <w:r>
+        <w:rPr>
+          <w:sz w:val="24"/>
+          <w:szCs w:val="24"/>
+        </w:rPr>
+        <w:t xml:space="preserve"> 2. Different combinations of heroes in a team will have different interactions, ultimately yielding different match outcomes. Hero selection is so crucial to the game that carefully designed hero choices can “implicitly give a team a large advantage before the match even begins” (Conley and Perry 2013). By combining data visualization and neural network machine learning, this project seeks to help players choose heroes to maximize a team’s likelihood of victory. I will start by introducing some game-play terms. I then visualize key statistics of heroes and interpret how to use these visualizations to choose heroes. Next, I use a basic neural network machine learning model to predict a team’s match outcome (win/lose) based on their hero choices. Finally, I evaluate my project and discuss what needs to be done in the conclusion section. </w:t>
       </w:r>
     </w:p>
     <w:p>
@@ -1534,7 +1539,7 @@
     </w:p>
     <w:p>
       <w:pPr>
-        <w:pStyle w:val="a7"/>
+        <w:pStyle w:val="BodyText"/>
         <w:spacing w:before="230" w:line="480" w:lineRule="auto"/>
         <w:jc w:val="center"/>
         <w:rPr>
@@ -1551,7 +1556,7 @@
     </w:p>
     <w:p>
       <w:pPr>
-        <w:pStyle w:val="a9"/>
+        <w:pStyle w:val="NormalWeb"/>
         <w:spacing w:line="480" w:lineRule="auto"/>
         <w:jc w:val="both"/>
         <w:rPr>
@@ -1569,12 +1574,82 @@
         <w:rPr>
           <w:color w:val="0E101A"/>
         </w:rPr>
-        <w:t>This research explores how to choose heroes for the popular online eSport game Dota 2. As a sequel to Defense of the Ancients (Dota), Dota 2 is a multiplayer online battle arena (MOBA) game developed and published by Valve Corporation. The game has the highest prize pool in all kinds of the game championship. As of November 15, 2019, the total prize pool of Dota 2 International reaches $34,330,068, making it the most lucrative game in E-sport (Dota 2 Prize Pool Tracker 2019).</w:t>
-      </w:r>
-    </w:p>
-    <w:p>
-      <w:pPr>
-        <w:pStyle w:val="a9"/>
+        <w:t xml:space="preserve">This research explores how to choose heroes for the popular online eSport game </w:t>
+      </w:r>
+      <w:proofErr w:type="spellStart"/>
+      <w:r>
+        <w:rPr>
+          <w:color w:val="0E101A"/>
+        </w:rPr>
+        <w:t>Dota</w:t>
+      </w:r>
+      <w:proofErr w:type="spellEnd"/>
+      <w:r>
+        <w:rPr>
+          <w:color w:val="0E101A"/>
+        </w:rPr>
+        <w:t xml:space="preserve"> 2. As a sequel to Defense of the Ancients (</w:t>
+      </w:r>
+      <w:proofErr w:type="spellStart"/>
+      <w:r>
+        <w:rPr>
+          <w:color w:val="0E101A"/>
+        </w:rPr>
+        <w:t>Dota</w:t>
+      </w:r>
+      <w:proofErr w:type="spellEnd"/>
+      <w:r>
+        <w:rPr>
+          <w:color w:val="0E101A"/>
+        </w:rPr>
+        <w:t xml:space="preserve">), </w:t>
+      </w:r>
+      <w:proofErr w:type="spellStart"/>
+      <w:r>
+        <w:rPr>
+          <w:color w:val="0E101A"/>
+        </w:rPr>
+        <w:t>Dota</w:t>
+      </w:r>
+      <w:proofErr w:type="spellEnd"/>
+      <w:r>
+        <w:rPr>
+          <w:color w:val="0E101A"/>
+        </w:rPr>
+        <w:t xml:space="preserve"> 2 is a multiplayer online battle arena (MOBA) game developed and published by Valve Corporation. The game has the highest prize pool in all kinds of the game championship. As of November 15, 2019, the total prize pool of </w:t>
+      </w:r>
+      <w:proofErr w:type="spellStart"/>
+      <w:r>
+        <w:rPr>
+          <w:color w:val="0E101A"/>
+        </w:rPr>
+        <w:t>Dota</w:t>
+      </w:r>
+      <w:proofErr w:type="spellEnd"/>
+      <w:r>
+        <w:rPr>
+          <w:color w:val="0E101A"/>
+        </w:rPr>
+        <w:t xml:space="preserve"> 2 International reaches $34,330,068, making it the most lucrative game in E-sport (</w:t>
+      </w:r>
+      <w:proofErr w:type="spellStart"/>
+      <w:r>
+        <w:rPr>
+          <w:color w:val="0E101A"/>
+        </w:rPr>
+        <w:t>Dota</w:t>
+      </w:r>
+      <w:proofErr w:type="spellEnd"/>
+      <w:r>
+        <w:rPr>
+          <w:color w:val="0E101A"/>
+        </w:rPr>
+        <w:t xml:space="preserve"> 2 Prize Pool Tracker 2019).</w:t>
+      </w:r>
+    </w:p>
+    <w:p>
+      <w:pPr>
+        <w:pStyle w:val="NormalWeb"/>
         <w:spacing w:line="480" w:lineRule="auto"/>
         <w:jc w:val="both"/>
         <w:rPr>
@@ -1591,7 +1666,7 @@
     </w:p>
     <w:p>
       <w:pPr>
-        <w:pStyle w:val="a9"/>
+        <w:pStyle w:val="NormalWeb"/>
         <w:spacing w:line="480" w:lineRule="auto"/>
         <w:jc w:val="both"/>
         <w:rPr>
@@ -1615,7 +1690,7 @@
     </w:p>
     <w:p>
       <w:pPr>
-        <w:pStyle w:val="a9"/>
+        <w:pStyle w:val="NormalWeb"/>
         <w:spacing w:before="0" w:beforeAutospacing="0" w:after="0" w:afterAutospacing="0" w:line="480" w:lineRule="auto"/>
         <w:jc w:val="both"/>
         <w:rPr>
@@ -1633,7 +1708,7 @@
     </w:p>
     <w:p>
       <w:pPr>
-        <w:pStyle w:val="a9"/>
+        <w:pStyle w:val="NormalWeb"/>
         <w:spacing w:line="480" w:lineRule="auto"/>
         <w:jc w:val="both"/>
         <w:rPr>
@@ -1719,7 +1794,21 @@
         <w:rPr>
           <w:color w:val="0E101A"/>
         </w:rPr>
-        <w:t xml:space="preserve"> (Dota 2 Wiki 2021). Players need to kill these creeps </w:t>
+        <w:t xml:space="preserve"> (</w:t>
+      </w:r>
+      <w:proofErr w:type="spellStart"/>
+      <w:r>
+        <w:rPr>
+          <w:color w:val="0E101A"/>
+        </w:rPr>
+        <w:t>Dota</w:t>
+      </w:r>
+      <w:proofErr w:type="spellEnd"/>
+      <w:r>
+        <w:rPr>
+          <w:color w:val="0E101A"/>
+        </w:rPr>
+        <w:t xml:space="preserve"> 2 Wiki 2021). Players need to kill these creeps </w:t>
       </w:r>
       <w:r>
         <w:rPr>
@@ -1729,7 +1818,7 @@
       </w:r>
       <w:r>
         <w:rPr>
-          <w:rStyle w:val="af1"/>
+          <w:rStyle w:val="FootnoteReference"/>
           <w:color w:val="0E101A"/>
         </w:rPr>
         <w:footnoteReference w:id="1"/>
@@ -1826,6 +1915,66 @@
           <w:szCs w:val="24"/>
           <w:lang w:eastAsia="zh-CN"/>
         </w:rPr>
+        <w:instrText xml:space="preserve"> INCLUDEPICTURE  "https://static.wikia.nocookie.net/dota2_gamepedia/images/2/22/Minimap_Lanes.png/revision/latest?cb=20141223174613" \* MERGEFORMATINET </w:instrText>
+      </w:r>
+      <w:r>
+        <w:rPr>
+          <w:rFonts w:eastAsia="Times New Roman"/>
+          <w:noProof/>
+          <w:sz w:val="24"/>
+          <w:szCs w:val="24"/>
+          <w:lang w:eastAsia="zh-CN"/>
+        </w:rPr>
+        <w:fldChar w:fldCharType="separate"/>
+      </w:r>
+      <w:r>
+        <w:rPr>
+          <w:rFonts w:eastAsia="Times New Roman"/>
+          <w:noProof/>
+          <w:sz w:val="24"/>
+          <w:szCs w:val="24"/>
+          <w:lang w:eastAsia="zh-CN"/>
+        </w:rPr>
+        <w:fldChar w:fldCharType="begin"/>
+      </w:r>
+      <w:r>
+        <w:rPr>
+          <w:rFonts w:eastAsia="Times New Roman"/>
+          <w:noProof/>
+          <w:sz w:val="24"/>
+          <w:szCs w:val="24"/>
+          <w:lang w:eastAsia="zh-CN"/>
+        </w:rPr>
+        <w:instrText xml:space="preserve"> INCLUDEPICTURE  "https://static.wikia.nocookie.net/dota2_gamepedia/images/2/22/Minimap_Lanes.png/revision/latest?cb=20141223174613" \* MERGEFORMATINET </w:instrText>
+      </w:r>
+      <w:r>
+        <w:rPr>
+          <w:rFonts w:eastAsia="Times New Roman"/>
+          <w:noProof/>
+          <w:sz w:val="24"/>
+          <w:szCs w:val="24"/>
+          <w:lang w:eastAsia="zh-CN"/>
+        </w:rPr>
+        <w:fldChar w:fldCharType="separate"/>
+      </w:r>
+      <w:r>
+        <w:rPr>
+          <w:rFonts w:eastAsia="Times New Roman"/>
+          <w:noProof/>
+          <w:sz w:val="24"/>
+          <w:szCs w:val="24"/>
+          <w:lang w:eastAsia="zh-CN"/>
+        </w:rPr>
+        <w:fldChar w:fldCharType="begin"/>
+      </w:r>
+      <w:r>
+        <w:rPr>
+          <w:rFonts w:eastAsia="Times New Roman"/>
+          <w:noProof/>
+          <w:sz w:val="24"/>
+          <w:szCs w:val="24"/>
+          <w:lang w:eastAsia="zh-CN"/>
+        </w:rPr>
         <w:instrText xml:space="preserve"> </w:instrText>
       </w:r>
       <w:r>
@@ -1836,17 +1985,7 @@
           <w:szCs w:val="24"/>
           <w:lang w:eastAsia="zh-CN"/>
         </w:rPr>
-        <w:instrText>INCLUDEPICTURE  "https://sta</w:instrText>
-      </w:r>
-      <w:r>
-        <w:rPr>
-          <w:rFonts w:eastAsia="Times New Roman"/>
-          <w:noProof/>
-          <w:sz w:val="24"/>
-          <w:szCs w:val="24"/>
-          <w:lang w:eastAsia="zh-CN"/>
-        </w:rPr>
-        <w:instrText>tic.wikia.nocookie.net/dota2_gamepedia/images/2/22/Minimap_Lanes.png/revision/latest?cb=20141223174613" \* MERGEFORMATINET</w:instrText>
+        <w:instrText>INCLUDEPICTURE  "https://static.wikia.nocookie.net/dota2_gamepedia/images/2/22/Minimap_Lanes.png/revision/latest?cb=20141223174613" \* MERGEFORMATINET</w:instrText>
       </w:r>
       <w:r>
         <w:rPr>
@@ -1896,7 +2035,7 @@
             <v:path o:extrusionok="f" gradientshapeok="t" o:connecttype="rect"/>
             <o:lock v:ext="edit" aspectratio="t"/>
           </v:shapetype>
-          <v:shape id="_x0000_i1025" type="#_x0000_t75" alt="https://static.wikia.nocookie.net/dota2_gamepedia/images/2/22/Minimap_Lanes.png/revision/latest?cb=20141223174613" style="width:394.5pt;height:394.5pt;mso-width-percent:0;mso-height-percent:0;mso-width-percent:0;mso-height-percent:0">
+          <v:shape id="_x0000_i1038" type="#_x0000_t75" alt="https://static.wikia.nocookie.net/dota2_gamepedia/images/2/22/Minimap_Lanes.png/revision/latest?cb=20141223174613" style="width:394.95pt;height:394.95pt;mso-width-percent:0;mso-height-percent:0;mso-width-percent:0;mso-height-percent:0">
             <v:imagedata r:id="rId10" r:href="rId11"/>
           </v:shape>
         </w:pict>
@@ -1914,16 +2053,36 @@
       <w:r>
         <w:rPr>
           <w:rFonts w:eastAsia="Times New Roman"/>
+          <w:noProof/>
           <w:sz w:val="24"/>
           <w:szCs w:val="24"/>
           <w:lang w:eastAsia="zh-CN"/>
         </w:rPr>
         <w:fldChar w:fldCharType="end"/>
       </w:r>
-    </w:p>
-    <w:p>
-      <w:pPr>
-        <w:pStyle w:val="a9"/>
+      <w:r>
+        <w:rPr>
+          <w:rFonts w:eastAsia="Times New Roman"/>
+          <w:noProof/>
+          <w:sz w:val="24"/>
+          <w:szCs w:val="24"/>
+          <w:lang w:eastAsia="zh-CN"/>
+        </w:rPr>
+        <w:fldChar w:fldCharType="end"/>
+      </w:r>
+      <w:r>
+        <w:rPr>
+          <w:rFonts w:eastAsia="Times New Roman"/>
+          <w:sz w:val="24"/>
+          <w:szCs w:val="24"/>
+          <w:lang w:eastAsia="zh-CN"/>
+        </w:rPr>
+        <w:fldChar w:fldCharType="end"/>
+      </w:r>
+    </w:p>
+    <w:p>
+      <w:pPr>
+        <w:pStyle w:val="NormalWeb"/>
         <w:spacing w:line="480" w:lineRule="auto"/>
         <w:jc w:val="center"/>
         <w:rPr>
@@ -1934,12 +2093,26 @@
         <w:rPr>
           <w:color w:val="0E101A"/>
         </w:rPr>
-        <w:t>Figure 1: Lanes in Dota 2</w:t>
-      </w:r>
-    </w:p>
-    <w:p>
-      <w:pPr>
-        <w:pStyle w:val="a9"/>
+        <w:t xml:space="preserve">Figure 1: Lanes in </w:t>
+      </w:r>
+      <w:proofErr w:type="spellStart"/>
+      <w:r>
+        <w:rPr>
+          <w:color w:val="0E101A"/>
+        </w:rPr>
+        <w:t>Dota</w:t>
+      </w:r>
+      <w:proofErr w:type="spellEnd"/>
+      <w:r>
+        <w:rPr>
+          <w:color w:val="0E101A"/>
+        </w:rPr>
+        <w:t xml:space="preserve"> 2</w:t>
+      </w:r>
+    </w:p>
+    <w:p>
+      <w:pPr>
+        <w:pStyle w:val="NormalWeb"/>
         <w:spacing w:before="0" w:beforeAutospacing="0" w:after="0" w:afterAutospacing="0" w:line="480" w:lineRule="auto"/>
         <w:jc w:val="both"/>
         <w:rPr>
@@ -2037,13 +2210,27 @@
         <w:rPr>
           <w:color w:val="0E101A"/>
         </w:rPr>
-        <w:t xml:space="preserve"> in Dota 2 refers to the action of leaving your lane during the </w:t>
+        <w:t xml:space="preserve"> in </w:t>
       </w:r>
       <w:proofErr w:type="spellStart"/>
       <w:r>
         <w:rPr>
           <w:color w:val="0E101A"/>
         </w:rPr>
+        <w:t>Dota</w:t>
+      </w:r>
+      <w:proofErr w:type="spellEnd"/>
+      <w:r>
+        <w:rPr>
+          <w:color w:val="0E101A"/>
+        </w:rPr>
+        <w:t xml:space="preserve"> 2 refers to the action of leaving your lane during the </w:t>
+      </w:r>
+      <w:proofErr w:type="spellStart"/>
+      <w:r>
+        <w:rPr>
+          <w:color w:val="0E101A"/>
+        </w:rPr>
         <w:t>laning</w:t>
       </w:r>
       <w:proofErr w:type="spellEnd"/>
@@ -2057,7 +2244,21 @@
         <w:rPr>
           <w:color w:val="0E101A"/>
         </w:rPr>
-        <w:t xml:space="preserve"> (Dota 2 Wiki 2021). For example, for Radiant, the bottom line is their safe lane, whereas it is the hard lane for </w:t>
+        <w:t xml:space="preserve"> (</w:t>
+      </w:r>
+      <w:proofErr w:type="spellStart"/>
+      <w:r>
+        <w:rPr>
+          <w:color w:val="0E101A"/>
+        </w:rPr>
+        <w:t>Dota</w:t>
+      </w:r>
+      <w:proofErr w:type="spellEnd"/>
+      <w:r>
+        <w:rPr>
+          <w:color w:val="0E101A"/>
+        </w:rPr>
+        <w:t xml:space="preserve"> 2 Wiki 2021). For example, for Radiant, the bottom line is their safe lane, whereas it is the hard lane for </w:t>
       </w:r>
       <w:r>
         <w:rPr>
@@ -2081,14 +2282,14 @@
     </w:p>
     <w:p>
       <w:pPr>
-        <w:pStyle w:val="a9"/>
+        <w:pStyle w:val="NormalWeb"/>
         <w:spacing w:before="0" w:beforeAutospacing="0" w:after="0" w:afterAutospacing="0" w:line="480" w:lineRule="auto"/>
         <w:jc w:val="both"/>
       </w:pPr>
     </w:p>
     <w:p>
       <w:pPr>
-        <w:pStyle w:val="a9"/>
+        <w:pStyle w:val="NormalWeb"/>
         <w:spacing w:before="0" w:beforeAutospacing="0" w:after="0" w:afterAutospacing="0" w:line="480" w:lineRule="auto"/>
         <w:jc w:val="both"/>
         <w:rPr>
@@ -2104,7 +2305,7 @@
     </w:p>
     <w:p>
       <w:pPr>
-        <w:pStyle w:val="a9"/>
+        <w:pStyle w:val="NormalWeb"/>
         <w:spacing w:line="480" w:lineRule="auto"/>
         <w:jc w:val="both"/>
       </w:pPr>
@@ -2117,7 +2318,7 @@
     </w:p>
     <w:p>
       <w:pPr>
-        <w:pStyle w:val="a9"/>
+        <w:pStyle w:val="NormalWeb"/>
         <w:spacing w:line="480" w:lineRule="auto"/>
         <w:jc w:val="both"/>
       </w:pPr>
@@ -2128,7 +2329,7 @@
     </w:p>
     <w:p>
       <w:pPr>
-        <w:pStyle w:val="a9"/>
+        <w:pStyle w:val="NormalWeb"/>
         <w:spacing w:line="480" w:lineRule="auto"/>
         <w:jc w:val="both"/>
       </w:pPr>
@@ -2147,7 +2348,7 @@
     </w:p>
     <w:p>
       <w:pPr>
-        <w:pStyle w:val="a9"/>
+        <w:pStyle w:val="NormalWeb"/>
         <w:spacing w:line="480" w:lineRule="auto"/>
         <w:jc w:val="both"/>
       </w:pPr>
@@ -2167,7 +2368,7 @@
     </w:p>
     <w:p>
       <w:pPr>
-        <w:pStyle w:val="a9"/>
+        <w:pStyle w:val="NormalWeb"/>
         <w:spacing w:before="0" w:beforeAutospacing="0" w:after="0" w:afterAutospacing="0" w:line="480" w:lineRule="auto"/>
         <w:jc w:val="both"/>
       </w:pPr>
@@ -2178,14 +2379,14 @@
     </w:p>
     <w:p>
       <w:pPr>
-        <w:pStyle w:val="a9"/>
+        <w:pStyle w:val="NormalWeb"/>
         <w:spacing w:before="0" w:beforeAutospacing="0" w:after="0" w:afterAutospacing="0" w:line="480" w:lineRule="auto"/>
         <w:jc w:val="both"/>
       </w:pPr>
     </w:p>
     <w:p>
       <w:pPr>
-        <w:pStyle w:val="a7"/>
+        <w:pStyle w:val="BodyText"/>
         <w:spacing w:before="230" w:line="480" w:lineRule="auto"/>
         <w:rPr>
           <w:b/>
@@ -2202,7 +2403,7 @@
     </w:p>
     <w:p>
       <w:pPr>
-        <w:pStyle w:val="a7"/>
+        <w:pStyle w:val="BodyText"/>
         <w:spacing w:before="230" w:line="480" w:lineRule="auto"/>
         <w:jc w:val="both"/>
         <w:rPr>
@@ -2262,7 +2463,7 @@
     </w:p>
     <w:p>
       <w:pPr>
-        <w:pStyle w:val="a7"/>
+        <w:pStyle w:val="BodyText"/>
         <w:spacing w:before="230" w:line="480" w:lineRule="auto"/>
         <w:jc w:val="both"/>
         <w:rPr>
@@ -2278,7 +2479,7 @@
           <w:lang w:eastAsia="zh-CN"/>
         </w:rPr>
         <w:pict w14:anchorId="4FF672D0">
-          <v:shape id="_x0000_i1026" type="#_x0000_t75" alt="1617817606(1)" style="width:430.5pt;height:42pt;mso-width-percent:0;mso-height-percent:0;mso-width-percent:0;mso-height-percent:0">
+          <v:shape id="_x0000_i1037" type="#_x0000_t75" alt="1617817606(1)" style="width:430.65pt;height:41.85pt;mso-width-percent:0;mso-height-percent:0;mso-width-percent:0;mso-height-percent:0">
             <v:imagedata r:id="rId12" o:title="1617817606(1)"/>
           </v:shape>
         </w:pict>
@@ -2286,7 +2487,7 @@
     </w:p>
     <w:p>
       <w:pPr>
-        <w:pStyle w:val="a7"/>
+        <w:pStyle w:val="BodyText"/>
         <w:spacing w:before="230"/>
         <w:jc w:val="both"/>
         <w:rPr>
@@ -2359,7 +2560,7 @@
     </w:p>
     <w:p>
       <w:pPr>
-        <w:pStyle w:val="a7"/>
+        <w:pStyle w:val="BodyText"/>
         <w:spacing w:before="230" w:line="480" w:lineRule="auto"/>
         <w:jc w:val="both"/>
         <w:rPr>
@@ -2369,7 +2570,7 @@
     </w:p>
     <w:p>
       <w:pPr>
-        <w:pStyle w:val="a7"/>
+        <w:pStyle w:val="BodyText"/>
         <w:spacing w:before="230" w:line="480" w:lineRule="auto"/>
         <w:jc w:val="both"/>
         <w:rPr>
@@ -2387,7 +2588,7 @@
     </w:p>
     <w:p>
       <w:pPr>
-        <w:pStyle w:val="a7"/>
+        <w:pStyle w:val="BodyText"/>
         <w:spacing w:before="230" w:line="480" w:lineRule="auto"/>
         <w:rPr>
           <w:lang w:eastAsia="zh-CN"/>
@@ -2415,7 +2616,21 @@
         <w:rPr>
           <w:lang w:eastAsia="zh-CN"/>
         </w:rPr>
-        <w:t xml:space="preserve"> are key to help players understand Dota 2 and improve their game.</w:t>
+        <w:t xml:space="preserve"> are key to help players understand </w:t>
+      </w:r>
+      <w:proofErr w:type="spellStart"/>
+      <w:r>
+        <w:rPr>
+          <w:lang w:eastAsia="zh-CN"/>
+        </w:rPr>
+        <w:t>Dota</w:t>
+      </w:r>
+      <w:proofErr w:type="spellEnd"/>
+      <w:r>
+        <w:rPr>
+          <w:lang w:eastAsia="zh-CN"/>
+        </w:rPr>
+        <w:t xml:space="preserve"> 2 and improve their game.</w:t>
       </w:r>
       <w:r>
         <w:rPr>
@@ -2426,7 +2641,7 @@
     </w:p>
     <w:p>
       <w:pPr>
-        <w:pStyle w:val="a7"/>
+        <w:pStyle w:val="BodyText"/>
         <w:spacing w:before="230" w:line="480" w:lineRule="auto"/>
         <w:rPr>
           <w:lang w:eastAsia="zh-CN"/>
@@ -2459,7 +2674,7 @@
     </w:p>
     <w:p>
       <w:pPr>
-        <w:pStyle w:val="a7"/>
+        <w:pStyle w:val="BodyText"/>
         <w:spacing w:before="230" w:line="480" w:lineRule="auto"/>
         <w:jc w:val="both"/>
         <w:rPr>
@@ -2476,12 +2691,26 @@
         <w:rPr>
           <w:lang w:eastAsia="zh-CN"/>
         </w:rPr>
-        <w:t>From heroes’ abilities, we can have a general idea of each hero’s position in Dota 2. All five positions are indispensable during a game but picking a suitable hero for each position increases the team’s chance to win.</w:t>
-      </w:r>
-    </w:p>
-    <w:p>
-      <w:pPr>
-        <w:pStyle w:val="a7"/>
+        <w:t xml:space="preserve">From heroes’ abilities, we can have a general idea of each hero’s position in </w:t>
+      </w:r>
+      <w:proofErr w:type="spellStart"/>
+      <w:r>
+        <w:rPr>
+          <w:lang w:eastAsia="zh-CN"/>
+        </w:rPr>
+        <w:t>Dota</w:t>
+      </w:r>
+      <w:proofErr w:type="spellEnd"/>
+      <w:r>
+        <w:rPr>
+          <w:lang w:eastAsia="zh-CN"/>
+        </w:rPr>
+        <w:t xml:space="preserve"> 2. All five positions are indispensable during a game but picking a suitable hero for each position increases the team’s chance to win.</w:t>
+      </w:r>
+    </w:p>
+    <w:p>
+      <w:pPr>
+        <w:pStyle w:val="BodyText"/>
         <w:spacing w:before="230" w:line="480" w:lineRule="auto"/>
         <w:jc w:val="both"/>
         <w:rPr>
@@ -2503,7 +2732,7 @@
     </w:p>
     <w:p>
       <w:pPr>
-        <w:pStyle w:val="a7"/>
+        <w:pStyle w:val="BodyText"/>
         <w:spacing w:before="230" w:line="480" w:lineRule="auto"/>
         <w:jc w:val="both"/>
         <w:rPr>
@@ -2645,7 +2874,7 @@
     </w:p>
     <w:p>
       <w:pPr>
-        <w:pStyle w:val="a7"/>
+        <w:pStyle w:val="BodyText"/>
         <w:spacing w:before="230" w:line="480" w:lineRule="auto"/>
         <w:jc w:val="both"/>
         <w:rPr>
@@ -2667,7 +2896,7 @@
     </w:p>
     <w:p>
       <w:pPr>
-        <w:pStyle w:val="a7"/>
+        <w:pStyle w:val="BodyText"/>
         <w:spacing w:before="230" w:line="480" w:lineRule="auto"/>
         <w:jc w:val="both"/>
         <w:rPr>
@@ -2696,7 +2925,7 @@
     </w:p>
     <w:p>
       <w:pPr>
-        <w:pStyle w:val="a7"/>
+        <w:pStyle w:val="BodyText"/>
         <w:spacing w:before="230" w:line="480" w:lineRule="auto"/>
         <w:rPr>
           <w:lang w:eastAsia="zh-CN"/>
@@ -2741,7 +2970,7 @@
     </w:p>
     <w:p>
       <w:pPr>
-        <w:pStyle w:val="a7"/>
+        <w:pStyle w:val="BodyText"/>
         <w:spacing w:before="230" w:line="480" w:lineRule="auto"/>
         <w:jc w:val="both"/>
         <w:rPr>
@@ -2763,7 +2992,7 @@
     </w:p>
     <w:p>
       <w:pPr>
-        <w:pStyle w:val="a7"/>
+        <w:pStyle w:val="BodyText"/>
         <w:spacing w:before="230" w:line="480" w:lineRule="auto"/>
         <w:jc w:val="both"/>
         <w:rPr>
@@ -2773,7 +3002,7 @@
     </w:p>
     <w:p>
       <w:pPr>
-        <w:pStyle w:val="a7"/>
+        <w:pStyle w:val="BodyText"/>
         <w:spacing w:before="230" w:line="480" w:lineRule="auto"/>
         <w:jc w:val="both"/>
         <w:rPr>
@@ -2783,7 +3012,7 @@
     </w:p>
     <w:p>
       <w:pPr>
-        <w:pStyle w:val="a7"/>
+        <w:pStyle w:val="BodyText"/>
         <w:spacing w:before="230" w:line="480" w:lineRule="auto"/>
         <w:jc w:val="both"/>
         <w:rPr>
@@ -2793,7 +3022,7 @@
     </w:p>
     <w:p>
       <w:pPr>
-        <w:pStyle w:val="a7"/>
+        <w:pStyle w:val="BodyText"/>
         <w:spacing w:before="230" w:line="480" w:lineRule="auto"/>
         <w:jc w:val="both"/>
         <w:rPr>
@@ -2803,7 +3032,7 @@
     </w:p>
     <w:p>
       <w:pPr>
-        <w:pStyle w:val="a7"/>
+        <w:pStyle w:val="BodyText"/>
         <w:spacing w:before="230" w:line="480" w:lineRule="auto"/>
         <w:jc w:val="both"/>
         <w:rPr>
@@ -2813,7 +3042,7 @@
     </w:p>
     <w:p>
       <w:pPr>
-        <w:pStyle w:val="a7"/>
+        <w:pStyle w:val="BodyText"/>
         <w:spacing w:before="230" w:line="480" w:lineRule="auto"/>
         <w:jc w:val="both"/>
         <w:rPr>
@@ -2823,7 +3052,7 @@
     </w:p>
     <w:p>
       <w:pPr>
-        <w:pStyle w:val="a7"/>
+        <w:pStyle w:val="BodyText"/>
         <w:spacing w:before="230" w:line="480" w:lineRule="auto"/>
         <w:jc w:val="both"/>
         <w:rPr>
@@ -2833,7 +3062,7 @@
     </w:p>
     <w:p>
       <w:pPr>
-        <w:pStyle w:val="a7"/>
+        <w:pStyle w:val="BodyText"/>
         <w:spacing w:before="230" w:line="480" w:lineRule="auto"/>
         <w:jc w:val="both"/>
         <w:rPr>
@@ -2844,7 +3073,7 @@
     </w:p>
     <w:p>
       <w:pPr>
-        <w:pStyle w:val="a7"/>
+        <w:pStyle w:val="BodyText"/>
         <w:spacing w:before="230" w:line="480" w:lineRule="auto"/>
         <w:jc w:val="center"/>
       </w:pPr>
@@ -2861,7 +3090,7 @@
     </w:p>
     <w:p>
       <w:pPr>
-        <w:pStyle w:val="a7"/>
+        <w:pStyle w:val="BodyText"/>
         <w:spacing w:before="230" w:line="480" w:lineRule="auto"/>
         <w:jc w:val="both"/>
         <w:rPr>
@@ -2870,7 +3099,23 @@
       </w:pPr>
       <w:r>
         <w:tab/>
-        <w:t>This project will 1) use Tableau to visualize heroes’ abilities, heroes’ DPM and BDPM, heroes’ GPM and XPM, and heroes’ Win Rate in Dota 2; and 2) use a neural network machine learning model to predict a team’s match outcome (win/lose) based on their hero choices. By combining data visualization and machine learning, this project hopes to provide a valuable resource for Dota 2 players when choosing heroes.</w:t>
+        <w:t xml:space="preserve">This project will 1) use Tableau to visualize heroes’ abilities, heroes’ DPM and BDPM, heroes’ GPM and XPM, and heroes’ Win Rate in </w:t>
+      </w:r>
+      <w:proofErr w:type="spellStart"/>
+      <w:r>
+        <w:t>Dota</w:t>
+      </w:r>
+      <w:proofErr w:type="spellEnd"/>
+      <w:r>
+        <w:t xml:space="preserve"> 2; and 2) use a neural network machine learning model to predict a team’s match outcome (win/lose) based on their hero choices. By combining data visualization and machine learning, this project hopes to provide a valuable resource for </w:t>
+      </w:r>
+      <w:proofErr w:type="spellStart"/>
+      <w:r>
+        <w:t>Dota</w:t>
+      </w:r>
+      <w:proofErr w:type="spellEnd"/>
+      <w:r>
+        <w:t xml:space="preserve"> 2 players when choosing heroes.</w:t>
       </w:r>
     </w:p>
     <w:p>
@@ -2928,7 +3173,51 @@
           <w:szCs w:val="24"/>
           <w:lang w:eastAsia="zh-CN"/>
         </w:rPr>
-        <w:t xml:space="preserve"> gathers data from the Steam Web API and tracks every public game played in Dota 2. Also, the website itself performs different visualizations for Dota 2 players to better understand the game. I only use the tournament games data because I want to minimize players’ skill differences, and I assume that every hero has their best performance during the match. My data includes the following information for every hero: </w:t>
+        <w:t xml:space="preserve"> gathers data from the Steam Web API and tracks every public game played in </w:t>
+      </w:r>
+      <w:proofErr w:type="spellStart"/>
+      <w:r>
+        <w:rPr>
+          <w:rFonts w:eastAsia="Times New Roman"/>
+          <w:color w:val="0E101A"/>
+          <w:sz w:val="24"/>
+          <w:szCs w:val="24"/>
+          <w:lang w:eastAsia="zh-CN"/>
+        </w:rPr>
+        <w:t>Dota</w:t>
+      </w:r>
+      <w:proofErr w:type="spellEnd"/>
+      <w:r>
+        <w:rPr>
+          <w:rFonts w:eastAsia="Times New Roman"/>
+          <w:color w:val="0E101A"/>
+          <w:sz w:val="24"/>
+          <w:szCs w:val="24"/>
+          <w:lang w:eastAsia="zh-CN"/>
+        </w:rPr>
+        <w:t xml:space="preserve"> 2. Also, the website itself performs different visualizations for </w:t>
+      </w:r>
+      <w:proofErr w:type="spellStart"/>
+      <w:r>
+        <w:rPr>
+          <w:rFonts w:eastAsia="Times New Roman"/>
+          <w:color w:val="0E101A"/>
+          <w:sz w:val="24"/>
+          <w:szCs w:val="24"/>
+          <w:lang w:eastAsia="zh-CN"/>
+        </w:rPr>
+        <w:t>Dota</w:t>
+      </w:r>
+      <w:proofErr w:type="spellEnd"/>
+      <w:r>
+        <w:rPr>
+          <w:rFonts w:eastAsia="Times New Roman"/>
+          <w:color w:val="0E101A"/>
+          <w:sz w:val="24"/>
+          <w:szCs w:val="24"/>
+          <w:lang w:eastAsia="zh-CN"/>
+        </w:rPr>
+        <w:t xml:space="preserve"> 2 players to better understand the game. I only use the tournament games data because I want to minimize players’ skill differences, and I assume that every hero has their best performance during the match. My data includes the following information for every hero: </w:t>
       </w:r>
     </w:p>
     <w:p>
@@ -3195,7 +3484,29 @@
           <w:szCs w:val="24"/>
           <w:lang w:eastAsia="zh-CN"/>
         </w:rPr>
-        <w:t xml:space="preserve">I also collect data on 100 recent matches (2020/6/20-2021/1/1) played by a European tournament Dota 2 team named Team Secret. Team Secret is one of the most </w:t>
+        <w:t xml:space="preserve">I also collect data on 100 recent matches (2020/6/20-2021/1/1) played by a European tournament </w:t>
+      </w:r>
+      <w:proofErr w:type="spellStart"/>
+      <w:r>
+        <w:rPr>
+          <w:rFonts w:eastAsia="Times New Roman"/>
+          <w:color w:val="0E101A"/>
+          <w:sz w:val="24"/>
+          <w:szCs w:val="24"/>
+          <w:lang w:eastAsia="zh-CN"/>
+        </w:rPr>
+        <w:t>Dota</w:t>
+      </w:r>
+      <w:proofErr w:type="spellEnd"/>
+      <w:r>
+        <w:rPr>
+          <w:rFonts w:eastAsia="Times New Roman"/>
+          <w:color w:val="0E101A"/>
+          <w:sz w:val="24"/>
+          <w:szCs w:val="24"/>
+          <w:lang w:eastAsia="zh-CN"/>
+        </w:rPr>
+        <w:t xml:space="preserve"> 2 team named Team Secret. Team Secret is one of the most </w:t>
       </w:r>
       <w:r>
         <w:rPr>
@@ -3206,7 +3517,29 @@
           <w:lang w:eastAsia="zh-CN"/>
         </w:rPr>
         <w:lastRenderedPageBreak/>
-        <w:t>dominant teams in Dota 2 history. Specifically, the following information for each match</w:t>
+        <w:t xml:space="preserve">dominant teams in </w:t>
+      </w:r>
+      <w:proofErr w:type="spellStart"/>
+      <w:r>
+        <w:rPr>
+          <w:rFonts w:eastAsia="Times New Roman"/>
+          <w:color w:val="0E101A"/>
+          <w:sz w:val="24"/>
+          <w:szCs w:val="24"/>
+          <w:lang w:eastAsia="zh-CN"/>
+        </w:rPr>
+        <w:t>Dota</w:t>
+      </w:r>
+      <w:proofErr w:type="spellEnd"/>
+      <w:r>
+        <w:rPr>
+          <w:rFonts w:eastAsia="Times New Roman"/>
+          <w:color w:val="0E101A"/>
+          <w:sz w:val="24"/>
+          <w:szCs w:val="24"/>
+          <w:lang w:eastAsia="zh-CN"/>
+        </w:rPr>
+        <w:t xml:space="preserve"> 2 history. Specifically, the following information for each match</w:t>
       </w:r>
       <w:r>
         <w:rPr>
@@ -3510,7 +3843,7 @@
     </w:p>
     <w:p>
       <w:pPr>
-        <w:pStyle w:val="a7"/>
+        <w:pStyle w:val="BodyText"/>
         <w:spacing w:before="230" w:line="480" w:lineRule="auto"/>
         <w:rPr>
           <w:b/>
@@ -3527,7 +3860,7 @@
     </w:p>
     <w:p>
       <w:pPr>
-        <w:pStyle w:val="a7"/>
+        <w:pStyle w:val="BodyText"/>
         <w:spacing w:before="230" w:line="480" w:lineRule="auto"/>
         <w:jc w:val="both"/>
         <w:rPr>
@@ -3539,7 +3872,7 @@
           <w:noProof/>
         </w:rPr>
         <w:pict w14:anchorId="0EBC808C">
-          <v:shape id="_x0000_i1027" type="#_x0000_t75" alt="" style="width:6in;height:349.5pt;mso-width-percent:0;mso-height-percent:0;mso-width-percent:0;mso-height-percent:0">
+          <v:shape id="_x0000_i1036" type="#_x0000_t75" alt="" style="width:6in;height:349.7pt;mso-width-percent:0;mso-height-percent:0;mso-width-percent:0;mso-height-percent:0">
             <v:imagedata r:id="rId13" o:title=""/>
           </v:shape>
         </w:pict>
@@ -3547,7 +3880,7 @@
     </w:p>
     <w:p>
       <w:pPr>
-        <w:pStyle w:val="a7"/>
+        <w:pStyle w:val="BodyText"/>
         <w:spacing w:before="230" w:line="480" w:lineRule="auto"/>
         <w:jc w:val="center"/>
         <w:rPr>
@@ -3575,7 +3908,7 @@
     </w:p>
     <w:p>
       <w:pPr>
-        <w:pStyle w:val="a7"/>
+        <w:pStyle w:val="BodyText"/>
         <w:spacing w:before="230" w:line="480" w:lineRule="auto"/>
         <w:jc w:val="both"/>
         <w:rPr>
@@ -3621,7 +3954,7 @@
     </w:p>
     <w:p>
       <w:pPr>
-        <w:pStyle w:val="a7"/>
+        <w:pStyle w:val="BodyText"/>
         <w:spacing w:before="230" w:line="480" w:lineRule="auto"/>
         <w:jc w:val="both"/>
         <w:rPr>
@@ -3662,7 +3995,7 @@
     </w:p>
     <w:p>
       <w:pPr>
-        <w:pStyle w:val="a7"/>
+        <w:pStyle w:val="BodyText"/>
         <w:spacing w:before="230" w:line="480" w:lineRule="auto"/>
         <w:jc w:val="both"/>
         <w:rPr>
@@ -3702,7 +4035,7 @@
     </w:p>
     <w:p>
       <w:pPr>
-        <w:pStyle w:val="a7"/>
+        <w:pStyle w:val="BodyText"/>
         <w:spacing w:before="230" w:line="480" w:lineRule="auto"/>
         <w:jc w:val="both"/>
         <w:rPr>
@@ -3716,7 +4049,7 @@
         </w:rPr>
         <w:lastRenderedPageBreak/>
         <w:pict w14:anchorId="691C228A">
-          <v:shape id="_x0000_i1028" type="#_x0000_t75" alt="" style="width:450.75pt;height:369pt;mso-width-percent:0;mso-height-percent:0;mso-width-percent:0;mso-height-percent:0">
+          <v:shape id="_x0000_i1035" type="#_x0000_t75" alt="" style="width:451.2pt;height:368.9pt;mso-width-percent:0;mso-height-percent:0;mso-width-percent:0;mso-height-percent:0">
             <v:imagedata r:id="rId14" o:title=""/>
           </v:shape>
         </w:pict>
@@ -3724,7 +4057,7 @@
     </w:p>
     <w:p>
       <w:pPr>
-        <w:pStyle w:val="a7"/>
+        <w:pStyle w:val="BodyText"/>
         <w:spacing w:before="230" w:line="480" w:lineRule="auto"/>
         <w:jc w:val="center"/>
         <w:rPr>
@@ -3752,7 +4085,7 @@
     </w:p>
     <w:p>
       <w:pPr>
-        <w:pStyle w:val="a7"/>
+        <w:pStyle w:val="BodyText"/>
         <w:spacing w:before="230" w:line="480" w:lineRule="auto"/>
         <w:jc w:val="both"/>
         <w:rPr>
@@ -3795,7 +4128,7 @@
     </w:p>
     <w:p>
       <w:pPr>
-        <w:pStyle w:val="a7"/>
+        <w:pStyle w:val="BodyText"/>
         <w:spacing w:before="230" w:line="480" w:lineRule="auto"/>
         <w:jc w:val="both"/>
         <w:rPr>
@@ -3814,7 +4147,7 @@
     </w:p>
     <w:p>
       <w:pPr>
-        <w:pStyle w:val="a7"/>
+        <w:pStyle w:val="BodyText"/>
         <w:spacing w:before="230" w:line="480" w:lineRule="auto"/>
         <w:rPr>
           <w:lang w:eastAsia="zh-CN"/>
@@ -3826,7 +4159,7 @@
           <w:lang w:eastAsia="zh-CN"/>
         </w:rPr>
         <w:pict w14:anchorId="6263257A">
-          <v:shape id="_x0000_i1029" type="#_x0000_t75" alt="" style="width:451.5pt;height:363pt;mso-width-percent:0;mso-height-percent:0;mso-width-percent:0;mso-height-percent:0">
+          <v:shape id="_x0000_i1034" type="#_x0000_t75" alt="" style="width:451.2pt;height:362.75pt;mso-width-percent:0;mso-height-percent:0;mso-width-percent:0;mso-height-percent:0">
             <v:imagedata r:id="rId15" o:title=""/>
           </v:shape>
         </w:pict>
@@ -3834,7 +4167,7 @@
     </w:p>
     <w:p>
       <w:pPr>
-        <w:pStyle w:val="a7"/>
+        <w:pStyle w:val="BodyText"/>
         <w:spacing w:before="230" w:line="480" w:lineRule="auto"/>
         <w:jc w:val="center"/>
         <w:rPr>
@@ -3862,7 +4195,7 @@
     </w:p>
     <w:p>
       <w:pPr>
-        <w:pStyle w:val="a7"/>
+        <w:pStyle w:val="BodyText"/>
         <w:spacing w:before="230" w:line="480" w:lineRule="auto"/>
         <w:jc w:val="both"/>
         <w:rPr>
@@ -3896,7 +4229,7 @@
     </w:p>
     <w:p>
       <w:pPr>
-        <w:pStyle w:val="a7"/>
+        <w:pStyle w:val="BodyText"/>
         <w:spacing w:before="230" w:line="480" w:lineRule="auto"/>
         <w:jc w:val="both"/>
         <w:rPr>
@@ -3943,7 +4276,7 @@
     </w:p>
     <w:p>
       <w:pPr>
-        <w:pStyle w:val="a7"/>
+        <w:pStyle w:val="BodyText"/>
         <w:spacing w:before="230" w:line="480" w:lineRule="auto"/>
         <w:jc w:val="both"/>
         <w:rPr>
@@ -3996,7 +4329,7 @@
     </w:p>
     <w:p>
       <w:pPr>
-        <w:pStyle w:val="a7"/>
+        <w:pStyle w:val="BodyText"/>
         <w:spacing w:before="230" w:line="480" w:lineRule="auto"/>
         <w:jc w:val="both"/>
         <w:rPr>
@@ -4006,7 +4339,7 @@
     </w:p>
     <w:p>
       <w:pPr>
-        <w:pStyle w:val="a7"/>
+        <w:pStyle w:val="BodyText"/>
         <w:spacing w:before="230" w:line="480" w:lineRule="auto"/>
         <w:jc w:val="both"/>
         <w:rPr>
@@ -4032,7 +4365,7 @@
     </w:p>
     <w:p>
       <w:pPr>
-        <w:pStyle w:val="a7"/>
+        <w:pStyle w:val="BodyText"/>
         <w:spacing w:before="230" w:line="480" w:lineRule="auto"/>
         <w:jc w:val="center"/>
         <w:rPr>
@@ -4045,7 +4378,7 @@
           <w:lang w:eastAsia="zh-CN"/>
         </w:rPr>
         <w:pict w14:anchorId="76AB7556">
-          <v:shape id="_x0000_i1030" type="#_x0000_t75" alt="" style="width:445.5pt;height:368.25pt;mso-width-percent:0;mso-height-percent:0;mso-width-percent:0;mso-height-percent:0">
+          <v:shape id="_x0000_i1033" type="#_x0000_t75" alt="" style="width:445.7pt;height:368.25pt;mso-width-percent:0;mso-height-percent:0;mso-width-percent:0;mso-height-percent:0">
             <v:imagedata r:id="rId16" o:title=""/>
           </v:shape>
         </w:pict>
@@ -4053,7 +4386,7 @@
     </w:p>
     <w:p>
       <w:pPr>
-        <w:pStyle w:val="a7"/>
+        <w:pStyle w:val="BodyText"/>
         <w:spacing w:before="230" w:line="480" w:lineRule="auto"/>
         <w:jc w:val="center"/>
         <w:rPr>
@@ -4081,7 +4414,7 @@
     </w:p>
     <w:p>
       <w:pPr>
-        <w:pStyle w:val="a7"/>
+        <w:pStyle w:val="BodyText"/>
         <w:spacing w:before="230" w:line="480" w:lineRule="auto"/>
         <w:jc w:val="both"/>
         <w:rPr>
@@ -4110,7 +4443,21 @@
         <w:rPr>
           <w:lang w:eastAsia="zh-CN"/>
         </w:rPr>
-        <w:t xml:space="preserve"> shows heroes' win rate in tournament matches, and the game version is 7.28c. It should be noted that Valve updates Dota 2 frequently, bringing new content and balance changes to the game. For example, the game company would change heroes' abilities or add new heroes to the game; some heroes may perform very well in the past version but perform poorly in the current or subsequent versions. Every single change gives the game environment a huge variation. Accordingly, heroes' win rate varies a lot in </w:t>
+        <w:t xml:space="preserve"> shows heroes' win rate in tournament matches, and the game version is 7.28c. It should be noted that Valve updates </w:t>
+      </w:r>
+      <w:proofErr w:type="spellStart"/>
+      <w:r>
+        <w:rPr>
+          <w:lang w:eastAsia="zh-CN"/>
+        </w:rPr>
+        <w:t>Dota</w:t>
+      </w:r>
+      <w:proofErr w:type="spellEnd"/>
+      <w:r>
+        <w:rPr>
+          <w:lang w:eastAsia="zh-CN"/>
+        </w:rPr>
+        <w:t xml:space="preserve"> 2 frequently, bringing new content and balance changes to the game. For example, the game company would change heroes' abilities or add new heroes to the game; some heroes may perform very well in the past version but perform poorly in the current or subsequent versions. Every single change gives the game environment a huge variation. Accordingly, heroes' win rate varies a lot in </w:t>
       </w:r>
       <w:r>
         <w:rPr>
@@ -4122,7 +4469,7 @@
     </w:p>
     <w:p>
       <w:pPr>
-        <w:pStyle w:val="a7"/>
+        <w:pStyle w:val="BodyText"/>
         <w:spacing w:before="230" w:line="480" w:lineRule="auto"/>
         <w:jc w:val="both"/>
         <w:rPr>
@@ -4220,7 +4567,7 @@
     </w:p>
     <w:p>
       <w:pPr>
-        <w:pStyle w:val="a7"/>
+        <w:pStyle w:val="BodyText"/>
         <w:spacing w:before="230" w:line="480" w:lineRule="auto"/>
         <w:jc w:val="both"/>
         <w:rPr>
@@ -4230,7 +4577,7 @@
     </w:p>
     <w:p>
       <w:pPr>
-        <w:pStyle w:val="a7"/>
+        <w:pStyle w:val="BodyText"/>
         <w:spacing w:before="230" w:line="480" w:lineRule="auto"/>
         <w:jc w:val="both"/>
         <w:rPr>
@@ -4240,7 +4587,7 @@
     </w:p>
     <w:p>
       <w:pPr>
-        <w:pStyle w:val="a7"/>
+        <w:pStyle w:val="BodyText"/>
         <w:spacing w:before="230" w:line="480" w:lineRule="auto"/>
         <w:jc w:val="both"/>
         <w:rPr>
@@ -4250,7 +4597,7 @@
     </w:p>
     <w:p>
       <w:pPr>
-        <w:pStyle w:val="a7"/>
+        <w:pStyle w:val="BodyText"/>
         <w:spacing w:before="230" w:line="480" w:lineRule="auto"/>
         <w:jc w:val="both"/>
         <w:rPr>
@@ -4260,7 +4607,7 @@
     </w:p>
     <w:p>
       <w:pPr>
-        <w:pStyle w:val="a7"/>
+        <w:pStyle w:val="BodyText"/>
         <w:spacing w:before="230" w:line="480" w:lineRule="auto"/>
         <w:jc w:val="both"/>
         <w:rPr>
@@ -4270,7 +4617,7 @@
     </w:p>
     <w:p>
       <w:pPr>
-        <w:pStyle w:val="a7"/>
+        <w:pStyle w:val="BodyText"/>
         <w:spacing w:before="230" w:line="480" w:lineRule="auto"/>
         <w:jc w:val="both"/>
         <w:rPr>
@@ -4280,7 +4627,7 @@
     </w:p>
     <w:p>
       <w:pPr>
-        <w:pStyle w:val="a7"/>
+        <w:pStyle w:val="BodyText"/>
         <w:spacing w:before="230" w:line="480" w:lineRule="auto"/>
         <w:jc w:val="both"/>
         <w:rPr>
@@ -4290,7 +4637,7 @@
     </w:p>
     <w:p>
       <w:pPr>
-        <w:pStyle w:val="a7"/>
+        <w:pStyle w:val="BodyText"/>
         <w:spacing w:before="230" w:line="480" w:lineRule="auto"/>
         <w:jc w:val="both"/>
         <w:rPr>
@@ -4300,7 +4647,7 @@
     </w:p>
     <w:p>
       <w:pPr>
-        <w:pStyle w:val="a7"/>
+        <w:pStyle w:val="BodyText"/>
         <w:spacing w:before="230" w:line="480" w:lineRule="auto"/>
         <w:jc w:val="center"/>
       </w:pPr>
@@ -4314,7 +4661,7 @@
     </w:p>
     <w:p>
       <w:pPr>
-        <w:pStyle w:val="a7"/>
+        <w:pStyle w:val="BodyText"/>
         <w:spacing w:before="230" w:line="480" w:lineRule="auto"/>
         <w:jc w:val="both"/>
         <w:rPr>
@@ -4526,6 +4873,66 @@
           <w:szCs w:val="24"/>
           <w:lang w:eastAsia="zh-CN"/>
         </w:rPr>
+        <w:instrText xml:space="preserve"> INCLUDEPICTURE  "https://upload.wikimedia.org/wikipedia/commons/thumb/9/99/Neural_network_example.svg/1024px-Neural_network_example.svg.png" \* MERGEFORMATINET </w:instrText>
+      </w:r>
+      <w:r>
+        <w:rPr>
+          <w:rFonts w:eastAsia="Times New Roman"/>
+          <w:noProof/>
+          <w:sz w:val="24"/>
+          <w:szCs w:val="24"/>
+          <w:lang w:eastAsia="zh-CN"/>
+        </w:rPr>
+        <w:fldChar w:fldCharType="separate"/>
+      </w:r>
+      <w:r>
+        <w:rPr>
+          <w:rFonts w:eastAsia="Times New Roman"/>
+          <w:noProof/>
+          <w:sz w:val="24"/>
+          <w:szCs w:val="24"/>
+          <w:lang w:eastAsia="zh-CN"/>
+        </w:rPr>
+        <w:fldChar w:fldCharType="begin"/>
+      </w:r>
+      <w:r>
+        <w:rPr>
+          <w:rFonts w:eastAsia="Times New Roman"/>
+          <w:noProof/>
+          <w:sz w:val="24"/>
+          <w:szCs w:val="24"/>
+          <w:lang w:eastAsia="zh-CN"/>
+        </w:rPr>
+        <w:instrText xml:space="preserve"> INCLUDEPICTURE  "https://upload.wikimedia.org/wikipedia/commons/thumb/9/99/Neural_network_example.svg/1024px-Neural_network_example.svg.png" \* MERGEFORMATINET </w:instrText>
+      </w:r>
+      <w:r>
+        <w:rPr>
+          <w:rFonts w:eastAsia="Times New Roman"/>
+          <w:noProof/>
+          <w:sz w:val="24"/>
+          <w:szCs w:val="24"/>
+          <w:lang w:eastAsia="zh-CN"/>
+        </w:rPr>
+        <w:fldChar w:fldCharType="separate"/>
+      </w:r>
+      <w:r>
+        <w:rPr>
+          <w:rFonts w:eastAsia="Times New Roman"/>
+          <w:noProof/>
+          <w:sz w:val="24"/>
+          <w:szCs w:val="24"/>
+          <w:lang w:eastAsia="zh-CN"/>
+        </w:rPr>
+        <w:fldChar w:fldCharType="begin"/>
+      </w:r>
+      <w:r>
+        <w:rPr>
+          <w:rFonts w:eastAsia="Times New Roman"/>
+          <w:noProof/>
+          <w:sz w:val="24"/>
+          <w:szCs w:val="24"/>
+          <w:lang w:eastAsia="zh-CN"/>
+        </w:rPr>
         <w:instrText xml:space="preserve"> </w:instrText>
       </w:r>
       <w:r>
@@ -4536,7 +4943,7 @@
           <w:szCs w:val="24"/>
           <w:lang w:eastAsia="zh-CN"/>
         </w:rPr>
-        <w:instrText>INCLUDEPICTURE  "https://upload.wikimedia.or</w:instrText>
+        <w:instrText>INCLUDEPICTURE  "https://upload.wikimedia.org/wikipedia/commons/thumb/9/99/Neural_network_example.svg/1024px-Ne</w:instrText>
       </w:r>
       <w:r>
         <w:rPr>
@@ -4546,7 +4953,7 @@
           <w:szCs w:val="24"/>
           <w:lang w:eastAsia="zh-CN"/>
         </w:rPr>
-        <w:instrText>g/wikipedia/commons/thumb/9/99/Neural_network_example.svg/1024px-Neural_network_example.svg.png" \* MERGEFORMATINET</w:instrText>
+        <w:instrText>ural_network_example.svg.png" \* MERGEFORMATINET</w:instrText>
       </w:r>
       <w:r>
         <w:rPr>
@@ -4577,10 +4984,30 @@
           <w:lang w:eastAsia="zh-CN"/>
         </w:rPr>
         <w:pict w14:anchorId="7DA2374E">
-          <v:shape id="_x0000_i1031" type="#_x0000_t75" alt="https://upload.wikimedia.org/wikipedia/commons/thumb/9/99/Neural_network_example.svg/1024px-Neural_network_example.svg.png" style="width:247.5pt;height:330pt;mso-width-percent:0;mso-height-percent:0;mso-width-percent:0;mso-height-percent:0">
+          <v:shape id="_x0000_i1032" type="#_x0000_t75" alt="https://upload.wikimedia.org/wikipedia/commons/thumb/9/99/Neural_network_example.svg/1024px-Neural_network_example.svg.png" style="width:247.55pt;height:330.5pt;mso-width-percent:0;mso-height-percent:0;mso-width-percent:0;mso-height-percent:0">
             <v:imagedata r:id="rId17" r:href="rId18"/>
           </v:shape>
         </w:pict>
+      </w:r>
+      <w:r>
+        <w:rPr>
+          <w:rFonts w:eastAsia="Times New Roman"/>
+          <w:noProof/>
+          <w:sz w:val="24"/>
+          <w:szCs w:val="24"/>
+          <w:lang w:eastAsia="zh-CN"/>
+        </w:rPr>
+        <w:fldChar w:fldCharType="end"/>
+      </w:r>
+      <w:r>
+        <w:rPr>
+          <w:rFonts w:eastAsia="Times New Roman"/>
+          <w:noProof/>
+          <w:sz w:val="24"/>
+          <w:szCs w:val="24"/>
+          <w:lang w:eastAsia="zh-CN"/>
+        </w:rPr>
+        <w:fldChar w:fldCharType="end"/>
       </w:r>
       <w:r>
         <w:rPr>
@@ -4666,7 +5093,7 @@
     </w:p>
     <w:p>
       <w:pPr>
-        <w:pStyle w:val="a7"/>
+        <w:pStyle w:val="BodyText"/>
         <w:spacing w:before="230" w:line="480" w:lineRule="auto"/>
         <w:jc w:val="both"/>
         <w:rPr>
@@ -4714,7 +5141,7 @@
     </w:p>
     <w:p>
       <w:pPr>
-        <w:pStyle w:val="a7"/>
+        <w:pStyle w:val="BodyText"/>
         <w:spacing w:before="230" w:line="480" w:lineRule="auto"/>
         <w:jc w:val="both"/>
         <w:rPr>
@@ -4727,7 +5154,7 @@
           <w:lang w:eastAsia="zh-CN"/>
         </w:rPr>
         <w:pict w14:anchorId="7814BF0D">
-          <v:shape id="_x0000_i1032" type="#_x0000_t75" alt="1617653175(1)" style="width:6in;height:204.75pt;mso-width-percent:0;mso-height-percent:0;mso-width-percent:0;mso-height-percent:0">
+          <v:shape id="_x0000_i1031" type="#_x0000_t75" alt="1617653175(1)" style="width:6in;height:204.35pt;mso-width-percent:0;mso-height-percent:0;mso-width-percent:0;mso-height-percent:0">
             <v:imagedata r:id="rId19" o:title="1617653175(1)"/>
           </v:shape>
         </w:pict>
@@ -4735,7 +5162,7 @@
     </w:p>
     <w:p>
       <w:pPr>
-        <w:pStyle w:val="a7"/>
+        <w:pStyle w:val="BodyText"/>
         <w:spacing w:before="230" w:line="480" w:lineRule="auto"/>
         <w:jc w:val="center"/>
         <w:rPr>
@@ -4763,7 +5190,7 @@
     </w:p>
     <w:p>
       <w:pPr>
-        <w:pStyle w:val="a7"/>
+        <w:pStyle w:val="BodyText"/>
         <w:spacing w:before="230" w:line="480" w:lineRule="auto"/>
         <w:jc w:val="both"/>
         <w:rPr>
@@ -4825,7 +5252,7 @@
     </w:p>
     <w:p>
       <w:pPr>
-        <w:pStyle w:val="a7"/>
+        <w:pStyle w:val="BodyText"/>
         <w:spacing w:before="230" w:line="480" w:lineRule="auto"/>
         <w:rPr>
           <w:lang w:eastAsia="zh-CN"/>
@@ -4838,7 +5265,7 @@
         </w:rPr>
         <w:lastRenderedPageBreak/>
         <w:pict w14:anchorId="0779FFAB">
-          <v:shape id="_x0000_i1033" type="#_x0000_t75" alt="1617653407(1)" style="width:455.25pt;height:188.25pt;mso-width-percent:0;mso-height-percent:0;mso-width-percent:0;mso-height-percent:0">
+          <v:shape id="_x0000_i1030" type="#_x0000_t75" alt="1617653407(1)" style="width:455.3pt;height:188.55pt;mso-width-percent:0;mso-height-percent:0;mso-width-percent:0;mso-height-percent:0">
             <v:imagedata r:id="rId20" o:title="1617653407(1)"/>
           </v:shape>
         </w:pict>
@@ -4846,7 +5273,7 @@
     </w:p>
     <w:p>
       <w:pPr>
-        <w:pStyle w:val="a7"/>
+        <w:pStyle w:val="BodyText"/>
         <w:spacing w:before="230" w:line="480" w:lineRule="auto"/>
         <w:jc w:val="center"/>
         <w:rPr>
@@ -4874,7 +5301,7 @@
     </w:p>
     <w:p>
       <w:pPr>
-        <w:pStyle w:val="a7"/>
+        <w:pStyle w:val="BodyText"/>
         <w:spacing w:before="230" w:line="480" w:lineRule="auto"/>
         <w:jc w:val="center"/>
         <w:rPr>
@@ -4886,7 +5313,7 @@
           <w:noProof/>
         </w:rPr>
         <w:pict w14:anchorId="6E601089">
-          <v:shape id="_x0000_i1034" type="#_x0000_t75" alt="" style="width:367.5pt;height:115.5pt;visibility:visible;mso-wrap-style:square;mso-width-percent:0;mso-height-percent:0;mso-width-percent:0;mso-height-percent:0">
+          <v:shape id="_x0000_i1029" type="#_x0000_t75" alt="" style="width:367.55pt;height:115.2pt;visibility:visible;mso-wrap-style:square;mso-width-percent:0;mso-height-percent:0;mso-width-percent:0;mso-height-percent:0">
             <v:imagedata r:id="rId21" o:title=""/>
           </v:shape>
         </w:pict>
@@ -4894,7 +5321,7 @@
     </w:p>
     <w:p>
       <w:pPr>
-        <w:pStyle w:val="a7"/>
+        <w:pStyle w:val="BodyText"/>
         <w:spacing w:before="230" w:line="480" w:lineRule="auto"/>
         <w:jc w:val="center"/>
         <w:rPr>
@@ -4933,7 +5360,7 @@
     </w:p>
     <w:p>
       <w:pPr>
-        <w:pStyle w:val="a7"/>
+        <w:pStyle w:val="BodyText"/>
         <w:spacing w:before="230" w:line="480" w:lineRule="auto"/>
         <w:jc w:val="both"/>
         <w:rPr>
@@ -4974,7 +5401,7 @@
     </w:p>
     <w:p>
       <w:pPr>
-        <w:pStyle w:val="a7"/>
+        <w:pStyle w:val="BodyText"/>
         <w:spacing w:before="230" w:line="480" w:lineRule="auto"/>
         <w:jc w:val="center"/>
         <w:rPr>
@@ -4988,7 +5415,7 @@
         </w:rPr>
         <w:lastRenderedPageBreak/>
         <w:pict w14:anchorId="712F3064">
-          <v:shape id="_x0000_i1035" type="#_x0000_t75" alt="1617652517(1)" style="width:261.75pt;height:288.75pt;mso-width-percent:0;mso-height-percent:0;mso-width-percent:0;mso-height-percent:0">
+          <v:shape id="_x0000_i1028" type="#_x0000_t75" alt="1617652517(1)" style="width:261.95pt;height:288.7pt;mso-width-percent:0;mso-height-percent:0;mso-width-percent:0;mso-height-percent:0">
             <v:imagedata r:id="rId22" o:title="1617652517(1)"/>
           </v:shape>
         </w:pict>
@@ -4996,7 +5423,7 @@
     </w:p>
     <w:p>
       <w:pPr>
-        <w:pStyle w:val="a7"/>
+        <w:pStyle w:val="BodyText"/>
         <w:spacing w:before="230" w:line="480" w:lineRule="auto"/>
         <w:jc w:val="center"/>
         <w:rPr>
@@ -5030,7 +5457,7 @@
     </w:p>
     <w:p>
       <w:pPr>
-        <w:pStyle w:val="a7"/>
+        <w:pStyle w:val="BodyText"/>
         <w:spacing w:before="230" w:line="480" w:lineRule="auto"/>
         <w:jc w:val="both"/>
         <w:rPr>
@@ -5058,7 +5485,7 @@
       </w:r>
       <w:r>
         <w:rPr>
-          <w:rStyle w:val="af1"/>
+          <w:rStyle w:val="FootnoteReference"/>
           <w:lang w:eastAsia="zh-CN"/>
         </w:rPr>
         <w:footnoteReference w:id="2"/>
@@ -5078,7 +5505,7 @@
     </w:p>
     <w:p>
       <w:pPr>
-        <w:pStyle w:val="a7"/>
+        <w:pStyle w:val="BodyText"/>
         <w:spacing w:before="230" w:line="480" w:lineRule="auto"/>
         <w:jc w:val="both"/>
         <w:rPr>
@@ -5092,7 +5519,7 @@
         </w:rPr>
         <w:lastRenderedPageBreak/>
         <w:pict w14:anchorId="3FF78273">
-          <v:shape id="_x0000_i1036" type="#_x0000_t75" alt="1617652012(1)" style="width:422.25pt;height:173.25pt;mso-width-percent:0;mso-height-percent:0;mso-width-percent:0;mso-height-percent:0">
+          <v:shape id="_x0000_i1027" type="#_x0000_t75" alt="1617652012(1)" style="width:422.4pt;height:173.5pt;mso-width-percent:0;mso-height-percent:0;mso-width-percent:0;mso-height-percent:0">
             <v:imagedata r:id="rId23" o:title="1617652012(1)"/>
           </v:shape>
         </w:pict>
@@ -5100,7 +5527,7 @@
     </w:p>
     <w:p>
       <w:pPr>
-        <w:pStyle w:val="a7"/>
+        <w:pStyle w:val="BodyText"/>
         <w:spacing w:before="230" w:line="480" w:lineRule="auto"/>
         <w:jc w:val="center"/>
         <w:rPr>
@@ -5128,7 +5555,7 @@
     </w:p>
     <w:p>
       <w:pPr>
-        <w:pStyle w:val="a7"/>
+        <w:pStyle w:val="BodyText"/>
         <w:spacing w:before="230" w:line="480" w:lineRule="auto"/>
         <w:jc w:val="both"/>
         <w:rPr>
@@ -5162,7 +5589,7 @@
     </w:p>
     <w:p>
       <w:pPr>
-        <w:pStyle w:val="a7"/>
+        <w:pStyle w:val="BodyText"/>
         <w:spacing w:before="230" w:line="480" w:lineRule="auto"/>
         <w:jc w:val="both"/>
         <w:rPr>
@@ -5175,7 +5602,7 @@
           <w:lang w:eastAsia="zh-CN"/>
         </w:rPr>
         <w:pict w14:anchorId="03CD47B2">
-          <v:shape id="_x0000_i1037" type="#_x0000_t75" alt="1617652859(1)" style="width:388.5pt;height:99.75pt;mso-width-percent:0;mso-height-percent:0;mso-width-percent:0;mso-height-percent:0">
+          <v:shape id="_x0000_i1026" type="#_x0000_t75" alt="1617652859(1)" style="width:388.8pt;height:99.45pt;mso-width-percent:0;mso-height-percent:0;mso-width-percent:0;mso-height-percent:0">
             <v:imagedata r:id="rId24" o:title="1617652859(1)"/>
           </v:shape>
         </w:pict>
@@ -5183,7 +5610,7 @@
     </w:p>
     <w:p>
       <w:pPr>
-        <w:pStyle w:val="a7"/>
+        <w:pStyle w:val="BodyText"/>
         <w:spacing w:before="230" w:line="480" w:lineRule="auto"/>
         <w:jc w:val="center"/>
         <w:rPr>
@@ -5223,7 +5650,7 @@
     </w:p>
     <w:p>
       <w:pPr>
-        <w:pStyle w:val="a7"/>
+        <w:pStyle w:val="BodyText"/>
         <w:spacing w:before="230" w:line="480" w:lineRule="auto"/>
         <w:jc w:val="both"/>
         <w:rPr>
@@ -5257,7 +5684,7 @@
     </w:p>
     <w:p>
       <w:pPr>
-        <w:pStyle w:val="a7"/>
+        <w:pStyle w:val="BodyText"/>
         <w:spacing w:before="230" w:line="480" w:lineRule="auto"/>
         <w:jc w:val="both"/>
         <w:rPr>
@@ -5277,7 +5704,7 @@
           <w:lang w:eastAsia="zh-CN"/>
         </w:rPr>
         <w:pict w14:anchorId="0B774AFD">
-          <v:shape id="_x0000_i1038" type="#_x0000_t75" alt="1617653641(1)" style="width:388.5pt;height:257.25pt;mso-width-percent:0;mso-height-percent:0;mso-width-percent:0;mso-height-percent:0">
+          <v:shape id="_x0000_i1025" type="#_x0000_t75" alt="1617653641(1)" style="width:388.8pt;height:257.15pt;mso-width-percent:0;mso-height-percent:0;mso-width-percent:0;mso-height-percent:0">
             <v:imagedata r:id="rId25" o:title="1617653641(1)"/>
           </v:shape>
         </w:pict>
@@ -5285,7 +5712,7 @@
     </w:p>
     <w:p>
       <w:pPr>
-        <w:pStyle w:val="a7"/>
+        <w:pStyle w:val="BodyText"/>
         <w:spacing w:before="230" w:line="480" w:lineRule="auto"/>
         <w:jc w:val="center"/>
         <w:rPr>
@@ -5313,7 +5740,7 @@
     </w:p>
     <w:p>
       <w:pPr>
-        <w:pStyle w:val="a7"/>
+        <w:pStyle w:val="BodyText"/>
         <w:spacing w:before="230" w:line="480" w:lineRule="auto"/>
         <w:jc w:val="both"/>
         <w:rPr>
@@ -5331,6 +5758,89 @@
           <w:lang w:eastAsia="zh-CN"/>
         </w:rPr>
         <w:t xml:space="preserve">After building this model, I can test other matches by inputting their pick or ban choices into my model. The output of 0 means the model thinks Team 1 will lose the match; if the output is 1, it means the model thinks Team 1 will win the match.  </w:t>
+      </w:r>
+    </w:p>
+    <w:p>
+      <w:pPr>
+        <w:pStyle w:val="BodyText"/>
+        <w:spacing w:before="230" w:line="480" w:lineRule="auto"/>
+        <w:jc w:val="both"/>
+        <w:rPr>
+          <w:lang w:eastAsia="zh-CN"/>
+        </w:rPr>
+      </w:pPr>
+    </w:p>
+    <w:p>
+      <w:pPr>
+        <w:pStyle w:val="BodyText"/>
+        <w:spacing w:before="230" w:line="480" w:lineRule="auto"/>
+        <w:jc w:val="center"/>
+        <w:rPr>
+          <w:lang w:eastAsia="zh-CN"/>
+        </w:rPr>
+      </w:pPr>
+      <w:r>
+        <w:rPr>
+          <w:lang w:eastAsia="zh-CN"/>
+        </w:rPr>
+        <w:t>CHAPTER 5: CONCLUTION AND EVALUATION</w:t>
+      </w:r>
+    </w:p>
+    <w:p>
+      <w:pPr>
+        <w:pStyle w:val="BodyText"/>
+        <w:spacing w:before="230" w:line="480" w:lineRule="auto"/>
+        <w:jc w:val="both"/>
+        <w:rPr>
+          <w:lang w:eastAsia="zh-CN"/>
+        </w:rPr>
+      </w:pPr>
+      <w:r>
+        <w:rPr>
+          <w:lang w:eastAsia="zh-CN"/>
+        </w:rPr>
+        <w:tab/>
+      </w:r>
+      <w:r>
+        <w:rPr>
+          <w:lang w:eastAsia="zh-CN"/>
+        </w:rPr>
+        <w:t xml:space="preserve">This research explores how to choose heroes for the popular online eSport game </w:t>
+      </w:r>
+      <w:proofErr w:type="spellStart"/>
+      <w:r>
+        <w:rPr>
+          <w:lang w:eastAsia="zh-CN"/>
+        </w:rPr>
+        <w:t>Dota</w:t>
+      </w:r>
+      <w:proofErr w:type="spellEnd"/>
+      <w:r>
+        <w:rPr>
+          <w:lang w:eastAsia="zh-CN"/>
+        </w:rPr>
+        <w:t xml:space="preserve"> 2. First, I minimized each position’s hero choices by visualizing heroes’ key statistics, including GPM, XPM, DPM, BDPM, and win rate. Specifically, a hero with high values in GPM, XPM, and DPM must be a 1st position hero. A hero with just one or two higher values in GPM, XPM, and DPM could be a 2nd position hero. A hero with one or two lower values for GPM, XPM, and DPM could be a 3rd position hero. A hero </w:t>
+      </w:r>
+      <w:r>
+        <w:rPr>
+          <w:lang w:eastAsia="zh-CN"/>
+        </w:rPr>
+        <w:lastRenderedPageBreak/>
+        <w:t>with all lower values in GPM, XPM, and DPM must be a 4th or 5th support position hero. I then used a neural network machine learning model to predict if the selection of heroes will lead to a win or lose. Despite the high accuracy of the machine learning model, the model is based on a relatively small dataset, which increases the margin of error. Future research should use a larger dataset to minimize the margin of error and maximize the model’s accuracy. Moreover, future researc</w:t>
+      </w:r>
+      <w:bookmarkStart w:id="0" w:name="_GoBack"/>
+      <w:bookmarkEnd w:id="0"/>
+      <w:r>
+        <w:rPr>
+          <w:lang w:eastAsia="zh-CN"/>
+        </w:rPr>
+        <w:t>h should try to incorporate each hero’s performance (GPM, XPM, DPM, BDPM, and win rate) into the machine learning model.</w:t>
+      </w:r>
+      <w:r>
+        <w:rPr>
+          <w:lang w:eastAsia="zh-CN"/>
+        </w:rPr>
+        <w:tab/>
       </w:r>
     </w:p>
     <w:sectPr>
@@ -5344,7 +5854,7 @@
 </file>
 
 <file path=word/endnotes.xml><?xml version="1.0" encoding="utf-8"?>
-<w:endnotes xmlns:wpc="http://schemas.microsoft.com/office/word/2010/wordprocessingCanvas" xmlns:cx="http://schemas.microsoft.com/office/drawing/2014/chartex" xmlns:cx1="http://schemas.microsoft.com/office/drawing/2015/9/8/chartex" xmlns:cx2="http://schemas.microsoft.com/office/drawing/2015/10/21/chartex" xmlns:cx3="http://schemas.microsoft.com/office/drawing/2016/5/9/chartex" xmlns:cx4="http://schemas.microsoft.com/office/drawing/2016/5/10/chartex" xmlns:cx5="http://schemas.microsoft.com/office/drawing/2016/5/11/chartex" xmlns:cx6="http://schemas.microsoft.com/office/drawing/2016/5/12/chartex" xmlns:cx7="http://schemas.microsoft.com/office/drawing/2016/5/13/chartex" xmlns:cx8="http://schemas.microsoft.com/office/drawing/2016/5/14/chartex" xmlns:mc="http://schemas.openxmlformats.org/markup-compatibility/2006" xmlns:aink="http://schemas.microsoft.com/office/drawing/2016/ink" xmlns:am3d="http://schemas.microsoft.com/office/drawing/2017/model3d" xmlns:o="urn:schemas-microsoft-com:office:office" xmlns:r="http://schemas.openxmlformats.org/officeDocument/2006/relationships" xmlns:m="http://schemas.openxmlformats.org/officeDocument/2006/math" xmlns:v="urn:schemas-microsoft-com:vml" xmlns:wp14="http://schemas.microsoft.com/office/word/2010/wordprocessingDrawing" xmlns:wp="http://schemas.openxmlformats.org/drawingml/2006/wordprocessingDrawing" xmlns:w10="urn:schemas-microsoft-com:office:word" xmlns:w="http://schemas.openxmlformats.org/wordprocessingml/2006/main" xmlns:w14="http://schemas.microsoft.com/office/word/2010/wordml" xmlns:w15="http://schemas.microsoft.com/office/word/2012/wordml" xmlns:w16cex="http://schemas.microsoft.com/office/word/2018/wordml/cex" xmlns:w16cid="http://schemas.microsoft.com/office/word/2016/wordml/cid" xmlns:w16="http://schemas.microsoft.com/office/word/2018/wordml" xmlns:w16se="http://schemas.microsoft.com/office/word/2015/wordml/symex" xmlns:wpg="http://schemas.microsoft.com/office/word/2010/wordprocessingGroup" xmlns:wpi="http://schemas.microsoft.com/office/word/2010/wordprocessingInk" xmlns:wne="http://schemas.microsoft.com/office/word/2006/wordml" xmlns:wps="http://schemas.microsoft.com/office/word/2010/wordprocessingShape" mc:Ignorable="w14 w15 w16se w16cid w16 w16cex wp14">
+<w:endnotes xmlns:wpc="http://schemas.microsoft.com/office/word/2010/wordprocessingCanvas" xmlns:cx="http://schemas.microsoft.com/office/drawing/2014/chartex" xmlns:cx1="http://schemas.microsoft.com/office/drawing/2015/9/8/chartex" xmlns:cx2="http://schemas.microsoft.com/office/drawing/2015/10/21/chartex" xmlns:cx3="http://schemas.microsoft.com/office/drawing/2016/5/9/chartex" xmlns:cx4="http://schemas.microsoft.com/office/drawing/2016/5/10/chartex" xmlns:cx5="http://schemas.microsoft.com/office/drawing/2016/5/11/chartex" xmlns:cx6="http://schemas.microsoft.com/office/drawing/2016/5/12/chartex" xmlns:cx7="http://schemas.microsoft.com/office/drawing/2016/5/13/chartex" xmlns:cx8="http://schemas.microsoft.com/office/drawing/2016/5/14/chartex" xmlns:mc="http://schemas.openxmlformats.org/markup-compatibility/2006" xmlns:aink="http://schemas.microsoft.com/office/drawing/2016/ink" xmlns:am3d="http://schemas.microsoft.com/office/drawing/2017/model3d" xmlns:o="urn:schemas-microsoft-com:office:office" xmlns:r="http://schemas.openxmlformats.org/officeDocument/2006/relationships" xmlns:m="http://schemas.openxmlformats.org/officeDocument/2006/math" xmlns:v="urn:schemas-microsoft-com:vml" xmlns:wp14="http://schemas.microsoft.com/office/word/2010/wordprocessingDrawing" xmlns:wp="http://schemas.openxmlformats.org/drawingml/2006/wordprocessingDrawing" xmlns:w10="urn:schemas-microsoft-com:office:word" xmlns:w="http://schemas.openxmlformats.org/wordprocessingml/2006/main" xmlns:w14="http://schemas.microsoft.com/office/word/2010/wordml" xmlns:w15="http://schemas.microsoft.com/office/word/2012/wordml" xmlns:w16cid="http://schemas.microsoft.com/office/word/2016/wordml/cid" xmlns:w16se="http://schemas.microsoft.com/office/word/2015/wordml/symex" xmlns:wpg="http://schemas.microsoft.com/office/word/2010/wordprocessingGroup" xmlns:wpi="http://schemas.microsoft.com/office/word/2010/wordprocessingInk" xmlns:wne="http://schemas.microsoft.com/office/word/2006/wordml" xmlns:wps="http://schemas.microsoft.com/office/word/2010/wordprocessingShape" mc:Ignorable="w14 w15 w16se w16cid wp14">
   <w:endnote w:type="separator" w:id="-1">
     <w:p>
       <w:r>
@@ -5363,37 +5873,37 @@
 </file>
 
 <file path=word/footer1.xml><?xml version="1.0" encoding="utf-8"?>
-<w:ftr xmlns:wpc="http://schemas.microsoft.com/office/word/2010/wordprocessingCanvas" xmlns:cx="http://schemas.microsoft.com/office/drawing/2014/chartex" xmlns:cx1="http://schemas.microsoft.com/office/drawing/2015/9/8/chartex" xmlns:cx2="http://schemas.microsoft.com/office/drawing/2015/10/21/chartex" xmlns:cx3="http://schemas.microsoft.com/office/drawing/2016/5/9/chartex" xmlns:cx4="http://schemas.microsoft.com/office/drawing/2016/5/10/chartex" xmlns:cx5="http://schemas.microsoft.com/office/drawing/2016/5/11/chartex" xmlns:cx6="http://schemas.microsoft.com/office/drawing/2016/5/12/chartex" xmlns:cx7="http://schemas.microsoft.com/office/drawing/2016/5/13/chartex" xmlns:cx8="http://schemas.microsoft.com/office/drawing/2016/5/14/chartex" xmlns:mc="http://schemas.openxmlformats.org/markup-compatibility/2006" xmlns:aink="http://schemas.microsoft.com/office/drawing/2016/ink" xmlns:am3d="http://schemas.microsoft.com/office/drawing/2017/model3d" xmlns:o="urn:schemas-microsoft-com:office:office" xmlns:r="http://schemas.openxmlformats.org/officeDocument/2006/relationships" xmlns:m="http://schemas.openxmlformats.org/officeDocument/2006/math" xmlns:v="urn:schemas-microsoft-com:vml" xmlns:wp14="http://schemas.microsoft.com/office/word/2010/wordprocessingDrawing" xmlns:wp="http://schemas.openxmlformats.org/drawingml/2006/wordprocessingDrawing" xmlns:w10="urn:schemas-microsoft-com:office:word" xmlns:w="http://schemas.openxmlformats.org/wordprocessingml/2006/main" xmlns:w14="http://schemas.microsoft.com/office/word/2010/wordml" xmlns:w15="http://schemas.microsoft.com/office/word/2012/wordml" xmlns:w16cex="http://schemas.microsoft.com/office/word/2018/wordml/cex" xmlns:w16cid="http://schemas.microsoft.com/office/word/2016/wordml/cid" xmlns:w16="http://schemas.microsoft.com/office/word/2018/wordml" xmlns:w16se="http://schemas.microsoft.com/office/word/2015/wordml/symex" xmlns:wpg="http://schemas.microsoft.com/office/word/2010/wordprocessingGroup" xmlns:wpi="http://schemas.microsoft.com/office/word/2010/wordprocessingInk" xmlns:wne="http://schemas.microsoft.com/office/word/2006/wordml" xmlns:wps="http://schemas.microsoft.com/office/word/2010/wordprocessingShape" mc:Ignorable="w14 w15 w16se w16cid w16 w16cex wp14">
+<w:ftr xmlns:wpc="http://schemas.microsoft.com/office/word/2010/wordprocessingCanvas" xmlns:cx="http://schemas.microsoft.com/office/drawing/2014/chartex" xmlns:cx1="http://schemas.microsoft.com/office/drawing/2015/9/8/chartex" xmlns:cx2="http://schemas.microsoft.com/office/drawing/2015/10/21/chartex" xmlns:cx3="http://schemas.microsoft.com/office/drawing/2016/5/9/chartex" xmlns:cx4="http://schemas.microsoft.com/office/drawing/2016/5/10/chartex" xmlns:cx5="http://schemas.microsoft.com/office/drawing/2016/5/11/chartex" xmlns:cx6="http://schemas.microsoft.com/office/drawing/2016/5/12/chartex" xmlns:cx7="http://schemas.microsoft.com/office/drawing/2016/5/13/chartex" xmlns:cx8="http://schemas.microsoft.com/office/drawing/2016/5/14/chartex" xmlns:mc="http://schemas.openxmlformats.org/markup-compatibility/2006" xmlns:aink="http://schemas.microsoft.com/office/drawing/2016/ink" xmlns:am3d="http://schemas.microsoft.com/office/drawing/2017/model3d" xmlns:o="urn:schemas-microsoft-com:office:office" xmlns:r="http://schemas.openxmlformats.org/officeDocument/2006/relationships" xmlns:m="http://schemas.openxmlformats.org/officeDocument/2006/math" xmlns:v="urn:schemas-microsoft-com:vml" xmlns:wp14="http://schemas.microsoft.com/office/word/2010/wordprocessingDrawing" xmlns:wp="http://schemas.openxmlformats.org/drawingml/2006/wordprocessingDrawing" xmlns:w10="urn:schemas-microsoft-com:office:word" xmlns:w="http://schemas.openxmlformats.org/wordprocessingml/2006/main" xmlns:w14="http://schemas.microsoft.com/office/word/2010/wordml" xmlns:w15="http://schemas.microsoft.com/office/word/2012/wordml" xmlns:w16cid="http://schemas.microsoft.com/office/word/2016/wordml/cid" xmlns:w16se="http://schemas.microsoft.com/office/word/2015/wordml/symex" xmlns:wpg="http://schemas.microsoft.com/office/word/2010/wordprocessingGroup" xmlns:wpi="http://schemas.microsoft.com/office/word/2010/wordprocessingInk" xmlns:wne="http://schemas.microsoft.com/office/word/2006/wordml" xmlns:wps="http://schemas.microsoft.com/office/word/2010/wordprocessingShape" mc:Ignorable="w14 w15 w16se w16cid wp14">
   <w:p>
     <w:pPr>
-      <w:pStyle w:val="a5"/>
+      <w:pStyle w:val="Footer"/>
       <w:framePr w:wrap="none" w:vAnchor="text" w:hAnchor="margin" w:xAlign="right" w:y="1"/>
       <w:rPr>
-        <w:rStyle w:val="af2"/>
+        <w:rStyle w:val="PageNumber"/>
       </w:rPr>
     </w:pPr>
     <w:r>
       <w:rPr>
-        <w:rStyle w:val="af2"/>
+        <w:rStyle w:val="PageNumber"/>
       </w:rPr>
       <w:fldChar w:fldCharType="begin"/>
     </w:r>
     <w:r>
       <w:rPr>
-        <w:rStyle w:val="af2"/>
+        <w:rStyle w:val="PageNumber"/>
       </w:rPr>
       <w:instrText xml:space="preserve"> PAGE </w:instrText>
     </w:r>
     <w:r>
       <w:rPr>
-        <w:rStyle w:val="af2"/>
+        <w:rStyle w:val="PageNumber"/>
       </w:rPr>
       <w:fldChar w:fldCharType="end"/>
     </w:r>
   </w:p>
   <w:p>
     <w:pPr>
-      <w:pStyle w:val="a5"/>
+      <w:pStyle w:val="Footer"/>
       <w:ind w:right="360"/>
     </w:pPr>
   </w:p>
@@ -5401,50 +5911,50 @@
 </file>
 
 <file path=word/footer2.xml><?xml version="1.0" encoding="utf-8"?>
-<w:ftr xmlns:wpc="http://schemas.microsoft.com/office/word/2010/wordprocessingCanvas" xmlns:cx="http://schemas.microsoft.com/office/drawing/2014/chartex" xmlns:cx1="http://schemas.microsoft.com/office/drawing/2015/9/8/chartex" xmlns:cx2="http://schemas.microsoft.com/office/drawing/2015/10/21/chartex" xmlns:cx3="http://schemas.microsoft.com/office/drawing/2016/5/9/chartex" xmlns:cx4="http://schemas.microsoft.com/office/drawing/2016/5/10/chartex" xmlns:cx5="http://schemas.microsoft.com/office/drawing/2016/5/11/chartex" xmlns:cx6="http://schemas.microsoft.com/office/drawing/2016/5/12/chartex" xmlns:cx7="http://schemas.microsoft.com/office/drawing/2016/5/13/chartex" xmlns:cx8="http://schemas.microsoft.com/office/drawing/2016/5/14/chartex" xmlns:mc="http://schemas.openxmlformats.org/markup-compatibility/2006" xmlns:aink="http://schemas.microsoft.com/office/drawing/2016/ink" xmlns:am3d="http://schemas.microsoft.com/office/drawing/2017/model3d" xmlns:o="urn:schemas-microsoft-com:office:office" xmlns:r="http://schemas.openxmlformats.org/officeDocument/2006/relationships" xmlns:m="http://schemas.openxmlformats.org/officeDocument/2006/math" xmlns:v="urn:schemas-microsoft-com:vml" xmlns:wp14="http://schemas.microsoft.com/office/word/2010/wordprocessingDrawing" xmlns:wp="http://schemas.openxmlformats.org/drawingml/2006/wordprocessingDrawing" xmlns:w10="urn:schemas-microsoft-com:office:word" xmlns:w="http://schemas.openxmlformats.org/wordprocessingml/2006/main" xmlns:w14="http://schemas.microsoft.com/office/word/2010/wordml" xmlns:w15="http://schemas.microsoft.com/office/word/2012/wordml" xmlns:w16cex="http://schemas.microsoft.com/office/word/2018/wordml/cex" xmlns:w16cid="http://schemas.microsoft.com/office/word/2016/wordml/cid" xmlns:w16="http://schemas.microsoft.com/office/word/2018/wordml" xmlns:w16se="http://schemas.microsoft.com/office/word/2015/wordml/symex" xmlns:wpg="http://schemas.microsoft.com/office/word/2010/wordprocessingGroup" xmlns:wpi="http://schemas.microsoft.com/office/word/2010/wordprocessingInk" xmlns:wne="http://schemas.microsoft.com/office/word/2006/wordml" xmlns:wps="http://schemas.microsoft.com/office/word/2010/wordprocessingShape" mc:Ignorable="w14 w15 w16se w16cid w16 w16cex wp14">
+<w:ftr xmlns:wpc="http://schemas.microsoft.com/office/word/2010/wordprocessingCanvas" xmlns:cx="http://schemas.microsoft.com/office/drawing/2014/chartex" xmlns:cx1="http://schemas.microsoft.com/office/drawing/2015/9/8/chartex" xmlns:cx2="http://schemas.microsoft.com/office/drawing/2015/10/21/chartex" xmlns:cx3="http://schemas.microsoft.com/office/drawing/2016/5/9/chartex" xmlns:cx4="http://schemas.microsoft.com/office/drawing/2016/5/10/chartex" xmlns:cx5="http://schemas.microsoft.com/office/drawing/2016/5/11/chartex" xmlns:cx6="http://schemas.microsoft.com/office/drawing/2016/5/12/chartex" xmlns:cx7="http://schemas.microsoft.com/office/drawing/2016/5/13/chartex" xmlns:cx8="http://schemas.microsoft.com/office/drawing/2016/5/14/chartex" xmlns:mc="http://schemas.openxmlformats.org/markup-compatibility/2006" xmlns:aink="http://schemas.microsoft.com/office/drawing/2016/ink" xmlns:am3d="http://schemas.microsoft.com/office/drawing/2017/model3d" xmlns:o="urn:schemas-microsoft-com:office:office" xmlns:r="http://schemas.openxmlformats.org/officeDocument/2006/relationships" xmlns:m="http://schemas.openxmlformats.org/officeDocument/2006/math" xmlns:v="urn:schemas-microsoft-com:vml" xmlns:wp14="http://schemas.microsoft.com/office/word/2010/wordprocessingDrawing" xmlns:wp="http://schemas.openxmlformats.org/drawingml/2006/wordprocessingDrawing" xmlns:w10="urn:schemas-microsoft-com:office:word" xmlns:w="http://schemas.openxmlformats.org/wordprocessingml/2006/main" xmlns:w14="http://schemas.microsoft.com/office/word/2010/wordml" xmlns:w15="http://schemas.microsoft.com/office/word/2012/wordml" xmlns:w16cid="http://schemas.microsoft.com/office/word/2016/wordml/cid" xmlns:w16se="http://schemas.microsoft.com/office/word/2015/wordml/symex" xmlns:wpg="http://schemas.microsoft.com/office/word/2010/wordprocessingGroup" xmlns:wpi="http://schemas.microsoft.com/office/word/2010/wordprocessingInk" xmlns:wne="http://schemas.microsoft.com/office/word/2006/wordml" xmlns:wps="http://schemas.microsoft.com/office/word/2010/wordprocessingShape" mc:Ignorable="w14 w15 w16se w16cid wp14">
   <w:p>
     <w:pPr>
-      <w:pStyle w:val="a5"/>
+      <w:pStyle w:val="Footer"/>
       <w:framePr w:wrap="none" w:vAnchor="text" w:hAnchor="margin" w:xAlign="right" w:y="1"/>
       <w:rPr>
-        <w:rStyle w:val="af2"/>
+        <w:rStyle w:val="PageNumber"/>
       </w:rPr>
     </w:pPr>
     <w:r>
       <w:rPr>
-        <w:rStyle w:val="af2"/>
+        <w:rStyle w:val="PageNumber"/>
       </w:rPr>
       <w:fldChar w:fldCharType="begin"/>
     </w:r>
     <w:r>
       <w:rPr>
-        <w:rStyle w:val="af2"/>
+        <w:rStyle w:val="PageNumber"/>
       </w:rPr>
       <w:instrText xml:space="preserve"> PAGE </w:instrText>
     </w:r>
     <w:r>
       <w:rPr>
-        <w:rStyle w:val="af2"/>
+        <w:rStyle w:val="PageNumber"/>
       </w:rPr>
       <w:fldChar w:fldCharType="separate"/>
     </w:r>
     <w:r>
       <w:rPr>
-        <w:rStyle w:val="af2"/>
+        <w:rStyle w:val="PageNumber"/>
         <w:noProof/>
       </w:rPr>
       <w:t>i</w:t>
     </w:r>
     <w:r>
       <w:rPr>
-        <w:rStyle w:val="af2"/>
+        <w:rStyle w:val="PageNumber"/>
       </w:rPr>
       <w:fldChar w:fldCharType="end"/>
     </w:r>
   </w:p>
   <w:p>
     <w:pPr>
-      <w:pStyle w:val="a5"/>
+      <w:pStyle w:val="Footer"/>
       <w:ind w:right="360"/>
     </w:pPr>
   </w:p>
@@ -5452,7 +5962,7 @@
 </file>
 
 <file path=word/footnotes.xml><?xml version="1.0" encoding="utf-8"?>
-<w:footnotes xmlns:wpc="http://schemas.microsoft.com/office/word/2010/wordprocessingCanvas" xmlns:cx="http://schemas.microsoft.com/office/drawing/2014/chartex" xmlns:cx1="http://schemas.microsoft.com/office/drawing/2015/9/8/chartex" xmlns:cx2="http://schemas.microsoft.com/office/drawing/2015/10/21/chartex" xmlns:cx3="http://schemas.microsoft.com/office/drawing/2016/5/9/chartex" xmlns:cx4="http://schemas.microsoft.com/office/drawing/2016/5/10/chartex" xmlns:cx5="http://schemas.microsoft.com/office/drawing/2016/5/11/chartex" xmlns:cx6="http://schemas.microsoft.com/office/drawing/2016/5/12/chartex" xmlns:cx7="http://schemas.microsoft.com/office/drawing/2016/5/13/chartex" xmlns:cx8="http://schemas.microsoft.com/office/drawing/2016/5/14/chartex" xmlns:mc="http://schemas.openxmlformats.org/markup-compatibility/2006" xmlns:aink="http://schemas.microsoft.com/office/drawing/2016/ink" xmlns:am3d="http://schemas.microsoft.com/office/drawing/2017/model3d" xmlns:o="urn:schemas-microsoft-com:office:office" xmlns:r="http://schemas.openxmlformats.org/officeDocument/2006/relationships" xmlns:m="http://schemas.openxmlformats.org/officeDocument/2006/math" xmlns:v="urn:schemas-microsoft-com:vml" xmlns:wp14="http://schemas.microsoft.com/office/word/2010/wordprocessingDrawing" xmlns:wp="http://schemas.openxmlformats.org/drawingml/2006/wordprocessingDrawing" xmlns:w10="urn:schemas-microsoft-com:office:word" xmlns:w="http://schemas.openxmlformats.org/wordprocessingml/2006/main" xmlns:w14="http://schemas.microsoft.com/office/word/2010/wordml" xmlns:w15="http://schemas.microsoft.com/office/word/2012/wordml" xmlns:w16cex="http://schemas.microsoft.com/office/word/2018/wordml/cex" xmlns:w16cid="http://schemas.microsoft.com/office/word/2016/wordml/cid" xmlns:w16="http://schemas.microsoft.com/office/word/2018/wordml" xmlns:w16se="http://schemas.microsoft.com/office/word/2015/wordml/symex" xmlns:wpg="http://schemas.microsoft.com/office/word/2010/wordprocessingGroup" xmlns:wpi="http://schemas.microsoft.com/office/word/2010/wordprocessingInk" xmlns:wne="http://schemas.microsoft.com/office/word/2006/wordml" xmlns:wps="http://schemas.microsoft.com/office/word/2010/wordprocessingShape" mc:Ignorable="w14 w15 w16se w16cid w16 w16cex wp14">
+<w:footnotes xmlns:wpc="http://schemas.microsoft.com/office/word/2010/wordprocessingCanvas" xmlns:cx="http://schemas.microsoft.com/office/drawing/2014/chartex" xmlns:cx1="http://schemas.microsoft.com/office/drawing/2015/9/8/chartex" xmlns:cx2="http://schemas.microsoft.com/office/drawing/2015/10/21/chartex" xmlns:cx3="http://schemas.microsoft.com/office/drawing/2016/5/9/chartex" xmlns:cx4="http://schemas.microsoft.com/office/drawing/2016/5/10/chartex" xmlns:cx5="http://schemas.microsoft.com/office/drawing/2016/5/11/chartex" xmlns:cx6="http://schemas.microsoft.com/office/drawing/2016/5/12/chartex" xmlns:cx7="http://schemas.microsoft.com/office/drawing/2016/5/13/chartex" xmlns:cx8="http://schemas.microsoft.com/office/drawing/2016/5/14/chartex" xmlns:mc="http://schemas.openxmlformats.org/markup-compatibility/2006" xmlns:aink="http://schemas.microsoft.com/office/drawing/2016/ink" xmlns:am3d="http://schemas.microsoft.com/office/drawing/2017/model3d" xmlns:o="urn:schemas-microsoft-com:office:office" xmlns:r="http://schemas.openxmlformats.org/officeDocument/2006/relationships" xmlns:m="http://schemas.openxmlformats.org/officeDocument/2006/math" xmlns:v="urn:schemas-microsoft-com:vml" xmlns:wp14="http://schemas.microsoft.com/office/word/2010/wordprocessingDrawing" xmlns:wp="http://schemas.openxmlformats.org/drawingml/2006/wordprocessingDrawing" xmlns:w10="urn:schemas-microsoft-com:office:word" xmlns:w="http://schemas.openxmlformats.org/wordprocessingml/2006/main" xmlns:w14="http://schemas.microsoft.com/office/word/2010/wordml" xmlns:w15="http://schemas.microsoft.com/office/word/2012/wordml" xmlns:w16cid="http://schemas.microsoft.com/office/word/2016/wordml/cid" xmlns:w16se="http://schemas.microsoft.com/office/word/2015/wordml/symex" xmlns:wpg="http://schemas.microsoft.com/office/word/2010/wordprocessingGroup" xmlns:wpi="http://schemas.microsoft.com/office/word/2010/wordprocessingInk" xmlns:wne="http://schemas.microsoft.com/office/word/2006/wordml" xmlns:wps="http://schemas.microsoft.com/office/word/2010/wordprocessingShape" mc:Ignorable="w14 w15 w16se w16cid wp14">
   <w:footnote w:type="separator" w:id="-1">
     <w:p>
       <w:r>
@@ -5470,14 +5980,14 @@
   <w:footnote w:id="1">
     <w:p>
       <w:pPr>
-        <w:pStyle w:val="af"/>
-        <w:rPr>
-          <w:lang w:eastAsia="zh-CN"/>
-        </w:rPr>
-      </w:pPr>
-      <w:r>
-        <w:rPr>
-          <w:rStyle w:val="af1"/>
+        <w:pStyle w:val="FootnoteText"/>
+        <w:rPr>
+          <w:lang w:eastAsia="zh-CN"/>
+        </w:rPr>
+      </w:pPr>
+      <w:r>
+        <w:rPr>
+          <w:rStyle w:val="FootnoteReference"/>
         </w:rPr>
         <w:footnoteRef/>
       </w:r>
@@ -5488,18 +5998,26 @@
         <w:t>Gold is the currency used to buy items or instantly revive your hero</w:t>
       </w:r>
       <w:r>
-        <w:t xml:space="preserve"> in Dota 2. </w:t>
+        <w:t xml:space="preserve"> in </w:t>
+      </w:r>
+      <w:proofErr w:type="spellStart"/>
+      <w:r>
+        <w:t>Dota</w:t>
+      </w:r>
+      <w:proofErr w:type="spellEnd"/>
+      <w:r>
+        <w:t xml:space="preserve"> 2. </w:t>
       </w:r>
     </w:p>
   </w:footnote>
   <w:footnote w:id="2">
     <w:p>
       <w:pPr>
-        <w:pStyle w:val="af"/>
-      </w:pPr>
-      <w:r>
-        <w:rPr>
-          <w:rStyle w:val="af1"/>
+        <w:pStyle w:val="FootnoteText"/>
+      </w:pPr>
+      <w:r>
+        <w:rPr>
+          <w:rStyle w:val="FootnoteReference"/>
         </w:rPr>
         <w:footnoteRef/>
       </w:r>
@@ -5521,7 +6039,7 @@
 </file>
 
 <file path=word/numbering.xml><?xml version="1.0" encoding="utf-8"?>
-<w:numbering xmlns:wpc="http://schemas.microsoft.com/office/word/2010/wordprocessingCanvas" xmlns:cx="http://schemas.microsoft.com/office/drawing/2014/chartex" xmlns:cx1="http://schemas.microsoft.com/office/drawing/2015/9/8/chartex" xmlns:cx2="http://schemas.microsoft.com/office/drawing/2015/10/21/chartex" xmlns:cx3="http://schemas.microsoft.com/office/drawing/2016/5/9/chartex" xmlns:cx4="http://schemas.microsoft.com/office/drawing/2016/5/10/chartex" xmlns:cx5="http://schemas.microsoft.com/office/drawing/2016/5/11/chartex" xmlns:cx6="http://schemas.microsoft.com/office/drawing/2016/5/12/chartex" xmlns:cx7="http://schemas.microsoft.com/office/drawing/2016/5/13/chartex" xmlns:cx8="http://schemas.microsoft.com/office/drawing/2016/5/14/chartex" xmlns:mc="http://schemas.openxmlformats.org/markup-compatibility/2006" xmlns:aink="http://schemas.microsoft.com/office/drawing/2016/ink" xmlns:am3d="http://schemas.microsoft.com/office/drawing/2017/model3d" xmlns:o="urn:schemas-microsoft-com:office:office" xmlns:r="http://schemas.openxmlformats.org/officeDocument/2006/relationships" xmlns:m="http://schemas.openxmlformats.org/officeDocument/2006/math" xmlns:v="urn:schemas-microsoft-com:vml" xmlns:wp14="http://schemas.microsoft.com/office/word/2010/wordprocessingDrawing" xmlns:wp="http://schemas.openxmlformats.org/drawingml/2006/wordprocessingDrawing" xmlns:w10="urn:schemas-microsoft-com:office:word" xmlns:w="http://schemas.openxmlformats.org/wordprocessingml/2006/main" xmlns:w14="http://schemas.microsoft.com/office/word/2010/wordml" xmlns:w15="http://schemas.microsoft.com/office/word/2012/wordml" xmlns:w16cex="http://schemas.microsoft.com/office/word/2018/wordml/cex" xmlns:w16cid="http://schemas.microsoft.com/office/word/2016/wordml/cid" xmlns:w16="http://schemas.microsoft.com/office/word/2018/wordml" xmlns:w16se="http://schemas.microsoft.com/office/word/2015/wordml/symex" xmlns:wpg="http://schemas.microsoft.com/office/word/2010/wordprocessingGroup" xmlns:wpi="http://schemas.microsoft.com/office/word/2010/wordprocessingInk" xmlns:wne="http://schemas.microsoft.com/office/word/2006/wordml" xmlns:wps="http://schemas.microsoft.com/office/word/2010/wordprocessingShape" mc:Ignorable="w14 w15 w16se w16cid w16 w16cex wp14">
+<w:numbering xmlns:wpc="http://schemas.microsoft.com/office/word/2010/wordprocessingCanvas" xmlns:cx="http://schemas.microsoft.com/office/drawing/2014/chartex" xmlns:cx1="http://schemas.microsoft.com/office/drawing/2015/9/8/chartex" xmlns:cx2="http://schemas.microsoft.com/office/drawing/2015/10/21/chartex" xmlns:cx3="http://schemas.microsoft.com/office/drawing/2016/5/9/chartex" xmlns:cx4="http://schemas.microsoft.com/office/drawing/2016/5/10/chartex" xmlns:cx5="http://schemas.microsoft.com/office/drawing/2016/5/11/chartex" xmlns:cx6="http://schemas.microsoft.com/office/drawing/2016/5/12/chartex" xmlns:cx7="http://schemas.microsoft.com/office/drawing/2016/5/13/chartex" xmlns:cx8="http://schemas.microsoft.com/office/drawing/2016/5/14/chartex" xmlns:mc="http://schemas.openxmlformats.org/markup-compatibility/2006" xmlns:aink="http://schemas.microsoft.com/office/drawing/2016/ink" xmlns:am3d="http://schemas.microsoft.com/office/drawing/2017/model3d" xmlns:o="urn:schemas-microsoft-com:office:office" xmlns:r="http://schemas.openxmlformats.org/officeDocument/2006/relationships" xmlns:m="http://schemas.openxmlformats.org/officeDocument/2006/math" xmlns:v="urn:schemas-microsoft-com:vml" xmlns:wp14="http://schemas.microsoft.com/office/word/2010/wordprocessingDrawing" xmlns:wp="http://schemas.openxmlformats.org/drawingml/2006/wordprocessingDrawing" xmlns:w10="urn:schemas-microsoft-com:office:word" xmlns:w="http://schemas.openxmlformats.org/wordprocessingml/2006/main" xmlns:w14="http://schemas.microsoft.com/office/word/2010/wordml" xmlns:w15="http://schemas.microsoft.com/office/word/2012/wordml" xmlns:w16cid="http://schemas.microsoft.com/office/word/2016/wordml/cid" xmlns:w16se="http://schemas.microsoft.com/office/word/2015/wordml/symex" xmlns:wpg="http://schemas.microsoft.com/office/word/2010/wordprocessingGroup" xmlns:wpi="http://schemas.microsoft.com/office/word/2010/wordprocessingInk" xmlns:wne="http://schemas.microsoft.com/office/word/2006/wordml" xmlns:wps="http://schemas.microsoft.com/office/word/2010/wordprocessingShape" mc:Ignorable="w14 w15 w16se w16cid wp14">
   <w:abstractNum w:abstractNumId="0" w15:restartNumberingAfterBreak="0">
     <w:nsid w:val="04D171D3"/>
     <w:multiLevelType w:val="multilevel"/>
@@ -6124,17 +6642,17 @@
 </file>
 
 <file path=word/styles.xml><?xml version="1.0" encoding="utf-8"?>
-<w:styles xmlns:mc="http://schemas.openxmlformats.org/markup-compatibility/2006" xmlns:r="http://schemas.openxmlformats.org/officeDocument/2006/relationships" xmlns:w="http://schemas.openxmlformats.org/wordprocessingml/2006/main" xmlns:w14="http://schemas.microsoft.com/office/word/2010/wordml" xmlns:w15="http://schemas.microsoft.com/office/word/2012/wordml" xmlns:w16cex="http://schemas.microsoft.com/office/word/2018/wordml/cex" xmlns:w16cid="http://schemas.microsoft.com/office/word/2016/wordml/cid" xmlns:w16="http://schemas.microsoft.com/office/word/2018/wordml" xmlns:w16se="http://schemas.microsoft.com/office/word/2015/wordml/symex" mc:Ignorable="w14 w15 w16se w16cid w16 w16cex">
+<w:styles xmlns:mc="http://schemas.openxmlformats.org/markup-compatibility/2006" xmlns:r="http://schemas.openxmlformats.org/officeDocument/2006/relationships" xmlns:w="http://schemas.openxmlformats.org/wordprocessingml/2006/main" xmlns:w14="http://schemas.microsoft.com/office/word/2010/wordml" xmlns:w15="http://schemas.microsoft.com/office/word/2012/wordml" xmlns:w16cid="http://schemas.microsoft.com/office/word/2016/wordml/cid" xmlns:w16se="http://schemas.microsoft.com/office/word/2015/wordml/symex" mc:Ignorable="w14 w15 w16se w16cid">
   <w:docDefaults>
     <w:rPrDefault>
       <w:rPr>
-        <w:rFonts w:ascii="等线" w:eastAsia="等线" w:hAnsi="等线" w:cs="Times New Roman"/>
+        <w:rFonts w:ascii="DengXian" w:eastAsia="DengXian" w:hAnsi="DengXian" w:cs="Times New Roman"/>
         <w:lang w:val="en-US" w:eastAsia="zh-CN" w:bidi="ar-SA"/>
       </w:rPr>
     </w:rPrDefault>
     <w:pPrDefault/>
   </w:docDefaults>
-  <w:latentStyles w:defLockedState="0" w:defUIPriority="99" w:defSemiHidden="0" w:defUnhideWhenUsed="0" w:defQFormat="0" w:count="376">
+  <w:latentStyles w:defLockedState="0" w:defUIPriority="99" w:defSemiHidden="0" w:defUnhideWhenUsed="0" w:defQFormat="0" w:count="375">
     <w:lsdException w:name="Normal" w:uiPriority="1" w:qFormat="1"/>
     <w:lsdException w:name="heading 1" w:uiPriority="9" w:qFormat="1"/>
     <w:lsdException w:name="heading 2" w:semiHidden="1" w:uiPriority="9" w:unhideWhenUsed="1" w:qFormat="1"/>
@@ -6240,6 +6758,7 @@
     <w:lsdException w:name="HTML Sample" w:semiHidden="1" w:unhideWhenUsed="1"/>
     <w:lsdException w:name="HTML Typewriter" w:semiHidden="1" w:unhideWhenUsed="1"/>
     <w:lsdException w:name="HTML Variable" w:semiHidden="1" w:unhideWhenUsed="1"/>
+    <w:lsdException w:name="Normal Table" w:semiHidden="1" w:unhideWhenUsed="1"/>
     <w:lsdException w:name="annotation subject" w:semiHidden="1" w:unhideWhenUsed="1"/>
     <w:lsdException w:name="No List" w:semiHidden="1" w:unhideWhenUsed="1"/>
     <w:lsdException w:name="Outline List 1" w:semiHidden="1" w:unhideWhenUsed="1"/>
@@ -6286,8 +6805,10 @@
     <w:lsdException w:name="Table Subtle 2" w:semiHidden="1" w:unhideWhenUsed="1"/>
     <w:lsdException w:name="Table Web 1" w:semiHidden="1" w:unhideWhenUsed="1"/>
     <w:lsdException w:name="Table Web 2" w:semiHidden="1" w:unhideWhenUsed="1"/>
+    <w:lsdException w:name="Table Web 3" w:semiHidden="1" w:unhideWhenUsed="1"/>
     <w:lsdException w:name="Balloon Text" w:semiHidden="1" w:unhideWhenUsed="1"/>
     <w:lsdException w:name="Table Grid" w:uiPriority="39"/>
+    <w:lsdException w:name="Table Theme" w:semiHidden="1" w:unhideWhenUsed="1"/>
     <w:lsdException w:name="Placeholder Text" w:semiHidden="1"/>
     <w:lsdException w:name="No Spacing" w:uiPriority="1" w:qFormat="1"/>
     <w:lsdException w:name="Light Shading" w:uiPriority="60"/>
@@ -6507,9 +7028,8 @@
     <w:lsdException w:name="Smart Hyperlink" w:semiHidden="1" w:unhideWhenUsed="1"/>
     <w:lsdException w:name="Hashtag" w:semiHidden="1" w:unhideWhenUsed="1"/>
     <w:lsdException w:name="Unresolved Mention" w:semiHidden="1" w:unhideWhenUsed="1"/>
-    <w:lsdException w:name="Smart Link" w:semiHidden="1" w:unhideWhenUsed="1"/>
   </w:latentStyles>
-  <w:style w:type="paragraph" w:default="1" w:styleId="a">
+  <w:style w:type="paragraph" w:default="1" w:styleId="Normal">
     <w:name w:val="Normal"/>
     <w:uiPriority w:val="1"/>
     <w:qFormat/>
@@ -6526,13 +7046,13 @@
       <w:lang w:eastAsia="en-US"/>
     </w:rPr>
   </w:style>
-  <w:style w:type="character" w:default="1" w:styleId="a0">
+  <w:style w:type="character" w:default="1" w:styleId="DefaultParagraphFont">
     <w:name w:val="Default Paragraph Font"/>
     <w:uiPriority w:val="1"/>
     <w:semiHidden/>
     <w:unhideWhenUsed/>
   </w:style>
-  <w:style w:type="table" w:default="1" w:styleId="a1">
+  <w:style w:type="table" w:default="1" w:styleId="TableNormal">
     <w:name w:val="Normal Table"/>
     <w:uiPriority w:val="99"/>
     <w:semiHidden/>
@@ -6547,16 +7067,16 @@
       </w:tblCellMar>
     </w:tblPr>
   </w:style>
-  <w:style w:type="numbering" w:default="1" w:styleId="a2">
+  <w:style w:type="numbering" w:default="1" w:styleId="NoList">
     <w:name w:val="No List"/>
     <w:uiPriority w:val="99"/>
     <w:semiHidden/>
     <w:unhideWhenUsed/>
   </w:style>
-  <w:style w:type="paragraph" w:styleId="a3">
+  <w:style w:type="paragraph" w:styleId="Header">
     <w:name w:val="header"/>
-    <w:basedOn w:val="a"/>
-    <w:link w:val="a4"/>
+    <w:basedOn w:val="Normal"/>
+    <w:link w:val="HeaderChar"/>
     <w:uiPriority w:val="99"/>
     <w:unhideWhenUsed/>
     <w:rsid w:val="00F4773A"/>
@@ -6576,9 +7096,9 @@
       <w:szCs w:val="18"/>
     </w:rPr>
   </w:style>
-  <w:style w:type="character" w:customStyle="1" w:styleId="a4">
-    <w:name w:val="页眉 字符"/>
-    <w:link w:val="a3"/>
+  <w:style w:type="character" w:customStyle="1" w:styleId="HeaderChar">
+    <w:name w:val="Header Char"/>
+    <w:link w:val="Header"/>
     <w:uiPriority w:val="99"/>
     <w:locked/>
     <w:rsid w:val="00F4773A"/>
@@ -6587,10 +7107,10 @@
       <w:sz w:val="18"/>
     </w:rPr>
   </w:style>
-  <w:style w:type="paragraph" w:styleId="a5">
+  <w:style w:type="paragraph" w:styleId="Footer">
     <w:name w:val="footer"/>
-    <w:basedOn w:val="a"/>
-    <w:link w:val="a6"/>
+    <w:basedOn w:val="Normal"/>
+    <w:link w:val="FooterChar"/>
     <w:uiPriority w:val="99"/>
     <w:unhideWhenUsed/>
     <w:rsid w:val="00F4773A"/>
@@ -6606,9 +7126,9 @@
       <w:szCs w:val="18"/>
     </w:rPr>
   </w:style>
-  <w:style w:type="character" w:customStyle="1" w:styleId="a6">
-    <w:name w:val="页脚 字符"/>
-    <w:link w:val="a5"/>
+  <w:style w:type="character" w:customStyle="1" w:styleId="FooterChar">
+    <w:name w:val="Footer Char"/>
+    <w:link w:val="Footer"/>
     <w:uiPriority w:val="99"/>
     <w:locked/>
     <w:rsid w:val="00F4773A"/>
@@ -6617,10 +7137,10 @@
       <w:sz w:val="18"/>
     </w:rPr>
   </w:style>
-  <w:style w:type="paragraph" w:styleId="a7">
+  <w:style w:type="paragraph" w:styleId="BodyText">
     <w:name w:val="Body Text"/>
-    <w:basedOn w:val="a"/>
-    <w:link w:val="a8"/>
+    <w:basedOn w:val="Normal"/>
+    <w:link w:val="BodyTextChar"/>
     <w:uiPriority w:val="1"/>
     <w:unhideWhenUsed/>
     <w:qFormat/>
@@ -6630,9 +7150,9 @@
       <w:szCs w:val="24"/>
     </w:rPr>
   </w:style>
-  <w:style w:type="character" w:customStyle="1" w:styleId="a8">
-    <w:name w:val="正文文本 字符"/>
-    <w:link w:val="a7"/>
+  <w:style w:type="character" w:customStyle="1" w:styleId="BodyTextChar">
+    <w:name w:val="Body Text Char"/>
+    <w:link w:val="BodyText"/>
     <w:uiPriority w:val="1"/>
     <w:locked/>
     <w:rsid w:val="00F4773A"/>
@@ -6645,7 +7165,7 @@
   </w:style>
   <w:style w:type="paragraph" w:customStyle="1" w:styleId="TableParagraph">
     <w:name w:val="Table Paragraph"/>
-    <w:basedOn w:val="a"/>
+    <w:basedOn w:val="Normal"/>
     <w:uiPriority w:val="1"/>
     <w:qFormat/>
     <w:rsid w:val="00F4773A"/>
@@ -6653,9 +7173,9 @@
       <w:spacing w:before="64"/>
     </w:pPr>
   </w:style>
-  <w:style w:type="paragraph" w:styleId="a9">
+  <w:style w:type="paragraph" w:styleId="NormalWeb">
     <w:name w:val="Normal (Web)"/>
-    <w:basedOn w:val="a"/>
+    <w:basedOn w:val="Normal"/>
     <w:uiPriority w:val="99"/>
     <w:unhideWhenUsed/>
     <w:rsid w:val="00F4773A"/>
@@ -6671,7 +7191,7 @@
       <w:lang w:eastAsia="zh-CN"/>
     </w:rPr>
   </w:style>
-  <w:style w:type="character" w:styleId="aa">
+  <w:style w:type="character" w:styleId="CommentReference">
     <w:name w:val="annotation reference"/>
     <w:uiPriority w:val="99"/>
     <w:semiHidden/>
@@ -6682,18 +7202,18 @@
       <w:sz w:val="21"/>
     </w:rPr>
   </w:style>
-  <w:style w:type="paragraph" w:styleId="ab">
+  <w:style w:type="paragraph" w:styleId="CommentText">
     <w:name w:val="annotation text"/>
-    <w:basedOn w:val="a"/>
-    <w:link w:val="ac"/>
+    <w:basedOn w:val="Normal"/>
+    <w:link w:val="CommentTextChar"/>
     <w:uiPriority w:val="99"/>
     <w:semiHidden/>
     <w:unhideWhenUsed/>
     <w:rsid w:val="00CA15FD"/>
   </w:style>
-  <w:style w:type="character" w:customStyle="1" w:styleId="ac">
-    <w:name w:val="批注文字 字符"/>
-    <w:link w:val="ab"/>
+  <w:style w:type="character" w:customStyle="1" w:styleId="CommentTextChar">
+    <w:name w:val="Comment Text Char"/>
+    <w:link w:val="CommentText"/>
     <w:uiPriority w:val="99"/>
     <w:semiHidden/>
     <w:locked/>
@@ -6704,11 +7224,11 @@
       <w:lang w:val="x-none" w:eastAsia="en-US"/>
     </w:rPr>
   </w:style>
-  <w:style w:type="paragraph" w:styleId="ad">
+  <w:style w:type="paragraph" w:styleId="CommentSubject">
     <w:name w:val="annotation subject"/>
-    <w:basedOn w:val="ab"/>
-    <w:next w:val="ab"/>
-    <w:link w:val="ae"/>
+    <w:basedOn w:val="CommentText"/>
+    <w:next w:val="CommentText"/>
+    <w:link w:val="CommentSubjectChar"/>
     <w:uiPriority w:val="99"/>
     <w:semiHidden/>
     <w:unhideWhenUsed/>
@@ -6718,9 +7238,9 @@
       <w:bCs/>
     </w:rPr>
   </w:style>
-  <w:style w:type="character" w:customStyle="1" w:styleId="ae">
-    <w:name w:val="批注主题 字符"/>
-    <w:link w:val="ad"/>
+  <w:style w:type="character" w:customStyle="1" w:styleId="CommentSubjectChar">
+    <w:name w:val="Comment Subject Char"/>
+    <w:link w:val="CommentSubject"/>
     <w:uiPriority w:val="99"/>
     <w:semiHidden/>
     <w:locked/>
@@ -6732,10 +7252,10 @@
       <w:lang w:val="x-none" w:eastAsia="en-US"/>
     </w:rPr>
   </w:style>
-  <w:style w:type="paragraph" w:styleId="af">
+  <w:style w:type="paragraph" w:styleId="FootnoteText">
     <w:name w:val="footnote text"/>
-    <w:basedOn w:val="a"/>
-    <w:link w:val="af0"/>
+    <w:basedOn w:val="Normal"/>
+    <w:link w:val="FootnoteTextChar"/>
     <w:uiPriority w:val="99"/>
     <w:semiHidden/>
     <w:unhideWhenUsed/>
@@ -6748,9 +7268,9 @@
       <w:szCs w:val="18"/>
     </w:rPr>
   </w:style>
-  <w:style w:type="character" w:customStyle="1" w:styleId="af0">
-    <w:name w:val="脚注文本 字符"/>
-    <w:link w:val="af"/>
+  <w:style w:type="character" w:customStyle="1" w:styleId="FootnoteTextChar">
+    <w:name w:val="Footnote Text Char"/>
+    <w:link w:val="FootnoteText"/>
     <w:uiPriority w:val="99"/>
     <w:semiHidden/>
     <w:locked/>
@@ -6761,7 +7281,7 @@
       <w:lang w:val="x-none" w:eastAsia="en-US"/>
     </w:rPr>
   </w:style>
-  <w:style w:type="character" w:styleId="af1">
+  <w:style w:type="character" w:styleId="FootnoteReference">
     <w:name w:val="footnote reference"/>
     <w:uiPriority w:val="99"/>
     <w:semiHidden/>
@@ -6772,7 +7292,7 @@
       <w:vertAlign w:val="superscript"/>
     </w:rPr>
   </w:style>
-  <w:style w:type="character" w:styleId="af2">
+  <w:style w:type="character" w:styleId="PageNumber">
     <w:name w:val="page number"/>
     <w:uiPriority w:val="99"/>
     <w:semiHidden/>
@@ -7089,7 +7609,7 @@
 </file>
 
 <file path=customXml/itemProps1.xml><?xml version="1.0" encoding="utf-8"?>
-<ds:datastoreItem xmlns:ds="http://schemas.openxmlformats.org/officeDocument/2006/customXml" ds:itemID="{792B3537-3D4C-2445-86FA-A48E477FF1CD}">
+<ds:datastoreItem xmlns:ds="http://schemas.openxmlformats.org/officeDocument/2006/customXml" ds:itemID="{9492ABCE-BCB0-4545-B22A-8B220FF3FDA0}">
   <ds:schemaRefs>
     <ds:schemaRef ds:uri="http://schemas.openxmlformats.org/officeDocument/2006/bibliography"/>
   </ds:schemaRefs>

--- a/Capstone white paper  Zhan Gong.docx
+++ b/Capstone white paper  Zhan Gong.docx
@@ -1,10 +1,15 @@
 
 <file path=word/document.xml><?xml version="1.0" encoding="utf-8"?>
-<w:document xmlns:wpc="http://schemas.microsoft.com/office/word/2010/wordprocessingCanvas" xmlns:cx="http://schemas.microsoft.com/office/drawing/2014/chartex" xmlns:cx1="http://schemas.microsoft.com/office/drawing/2015/9/8/chartex" xmlns:cx2="http://schemas.microsoft.com/office/drawing/2015/10/21/chartex" xmlns:cx3="http://schemas.microsoft.com/office/drawing/2016/5/9/chartex" xmlns:cx4="http://schemas.microsoft.com/office/drawing/2016/5/10/chartex" xmlns:cx5="http://schemas.microsoft.com/office/drawing/2016/5/11/chartex" xmlns:cx6="http://schemas.microsoft.com/office/drawing/2016/5/12/chartex" xmlns:cx7="http://schemas.microsoft.com/office/drawing/2016/5/13/chartex" xmlns:cx8="http://schemas.microsoft.com/office/drawing/2016/5/14/chartex" xmlns:mc="http://schemas.openxmlformats.org/markup-compatibility/2006" xmlns:aink="http://schemas.microsoft.com/office/drawing/2016/ink" xmlns:am3d="http://schemas.microsoft.com/office/drawing/2017/model3d" xmlns:o="urn:schemas-microsoft-com:office:office" xmlns:r="http://schemas.openxmlformats.org/officeDocument/2006/relationships" xmlns:m="http://schemas.openxmlformats.org/officeDocument/2006/math" xmlns:v="urn:schemas-microsoft-com:vml" xmlns:wp14="http://schemas.microsoft.com/office/word/2010/wordprocessingDrawing" xmlns:wp="http://schemas.openxmlformats.org/drawingml/2006/wordprocessingDrawing" xmlns:w10="urn:schemas-microsoft-com:office:word" xmlns:w="http://schemas.openxmlformats.org/wordprocessingml/2006/main" xmlns:w14="http://schemas.microsoft.com/office/word/2010/wordml" xmlns:w15="http://schemas.microsoft.com/office/word/2012/wordml" xmlns:w16cid="http://schemas.microsoft.com/office/word/2016/wordml/cid" xmlns:w16se="http://schemas.microsoft.com/office/word/2015/wordml/symex" xmlns:wpg="http://schemas.microsoft.com/office/word/2010/wordprocessingGroup" xmlns:wpi="http://schemas.microsoft.com/office/word/2010/wordprocessingInk" xmlns:wne="http://schemas.microsoft.com/office/word/2006/wordml" xmlns:wps="http://schemas.microsoft.com/office/word/2010/wordprocessingShape" mc:Ignorable="w14 w15 w16se w16cid wp14">
+<w:document xmlns:wpc="http://schemas.microsoft.com/office/word/2010/wordprocessingCanvas" xmlns:cx="http://schemas.microsoft.com/office/drawing/2014/chartex" xmlns:cx1="http://schemas.microsoft.com/office/drawing/2015/9/8/chartex" xmlns:cx2="http://schemas.microsoft.com/office/drawing/2015/10/21/chartex" xmlns:cx3="http://schemas.microsoft.com/office/drawing/2016/5/9/chartex" xmlns:cx4="http://schemas.microsoft.com/office/drawing/2016/5/10/chartex" xmlns:cx5="http://schemas.microsoft.com/office/drawing/2016/5/11/chartex" xmlns:cx6="http://schemas.microsoft.com/office/drawing/2016/5/12/chartex" xmlns:cx7="http://schemas.microsoft.com/office/drawing/2016/5/13/chartex" xmlns:cx8="http://schemas.microsoft.com/office/drawing/2016/5/14/chartex" xmlns:mc="http://schemas.openxmlformats.org/markup-compatibility/2006" xmlns:aink="http://schemas.microsoft.com/office/drawing/2016/ink" xmlns:am3d="http://schemas.microsoft.com/office/drawing/2017/model3d" xmlns:o="urn:schemas-microsoft-com:office:office" xmlns:r="http://schemas.openxmlformats.org/officeDocument/2006/relationships" xmlns:m="http://schemas.openxmlformats.org/officeDocument/2006/math" xmlns:v="urn:schemas-microsoft-com:vml" xmlns:wp14="http://schemas.microsoft.com/office/word/2010/wordprocessingDrawing" xmlns:wp="http://schemas.openxmlformats.org/drawingml/2006/wordprocessingDrawing" xmlns:w10="urn:schemas-microsoft-com:office:word" xmlns:w="http://schemas.openxmlformats.org/wordprocessingml/2006/main" xmlns:w14="http://schemas.microsoft.com/office/word/2010/wordml" xmlns:w15="http://schemas.microsoft.com/office/word/2012/wordml" xmlns:w16cex="http://schemas.microsoft.com/office/word/2018/wordml/cex" xmlns:w16cid="http://schemas.microsoft.com/office/word/2016/wordml/cid" xmlns:w16="http://schemas.microsoft.com/office/word/2018/wordml" xmlns:w16sdtdh="http://schemas.microsoft.com/office/word/2020/wordml/sdtdatahash" xmlns:w16se="http://schemas.microsoft.com/office/word/2015/wordml/symex" xmlns:wpg="http://schemas.microsoft.com/office/word/2010/wordprocessingGroup" xmlns:wpi="http://schemas.microsoft.com/office/word/2010/wordprocessingInk" xmlns:wne="http://schemas.microsoft.com/office/word/2006/wordml" xmlns:wps="http://schemas.microsoft.com/office/word/2010/wordprocessingShape" mc:Ignorable="w14 w15 w16se w16cid w16 w16cex w16sdtdh wp14">
   <w:body>
     <w:p>
       <w:pPr>
-        <w:pStyle w:val="BodyText"/>
+        <w:pStyle w:val="a7"/>
+      </w:pPr>
+    </w:p>
+    <w:p>
+      <w:pPr>
+        <w:pStyle w:val="a7"/>
         <w:rPr>
           <w:rFonts w:eastAsia="Times New Roman"/>
           <w:sz w:val="20"/>
@@ -13,7 +18,7 @@
     </w:p>
     <w:p>
       <w:pPr>
-        <w:pStyle w:val="BodyText"/>
+        <w:pStyle w:val="a7"/>
         <w:rPr>
           <w:rFonts w:eastAsia="Times New Roman"/>
           <w:sz w:val="20"/>
@@ -22,7 +27,7 @@
     </w:p>
     <w:p>
       <w:pPr>
-        <w:pStyle w:val="BodyText"/>
+        <w:pStyle w:val="a7"/>
         <w:rPr>
           <w:rFonts w:eastAsia="Times New Roman"/>
           <w:sz w:val="20"/>
@@ -31,7 +36,7 @@
     </w:p>
     <w:p>
       <w:pPr>
-        <w:pStyle w:val="BodyText"/>
+        <w:pStyle w:val="a7"/>
         <w:rPr>
           <w:rFonts w:eastAsia="Times New Roman"/>
           <w:sz w:val="20"/>
@@ -40,7 +45,7 @@
     </w:p>
     <w:p>
       <w:pPr>
-        <w:pStyle w:val="BodyText"/>
+        <w:pStyle w:val="a7"/>
         <w:rPr>
           <w:rFonts w:eastAsia="Times New Roman"/>
           <w:sz w:val="20"/>
@@ -49,7 +54,7 @@
     </w:p>
     <w:p>
       <w:pPr>
-        <w:pStyle w:val="BodyText"/>
+        <w:pStyle w:val="a7"/>
         <w:rPr>
           <w:rFonts w:eastAsia="Times New Roman"/>
           <w:sz w:val="20"/>
@@ -58,7 +63,7 @@
     </w:p>
     <w:p>
       <w:pPr>
-        <w:pStyle w:val="BodyText"/>
+        <w:pStyle w:val="a7"/>
         <w:rPr>
           <w:rFonts w:eastAsia="Times New Roman"/>
           <w:sz w:val="20"/>
@@ -67,7 +72,7 @@
     </w:p>
     <w:p>
       <w:pPr>
-        <w:pStyle w:val="BodyText"/>
+        <w:pStyle w:val="a7"/>
         <w:rPr>
           <w:rFonts w:eastAsia="Times New Roman"/>
           <w:sz w:val="20"/>
@@ -76,7 +81,7 @@
     </w:p>
     <w:p>
       <w:pPr>
-        <w:pStyle w:val="BodyText"/>
+        <w:pStyle w:val="a7"/>
         <w:rPr>
           <w:rFonts w:eastAsia="Times New Roman"/>
           <w:sz w:val="20"/>
@@ -85,7 +90,7 @@
     </w:p>
     <w:p>
       <w:pPr>
-        <w:pStyle w:val="BodyText"/>
+        <w:pStyle w:val="a7"/>
         <w:rPr>
           <w:rFonts w:eastAsia="Times New Roman"/>
           <w:sz w:val="20"/>
@@ -94,7 +99,7 @@
     </w:p>
     <w:p>
       <w:pPr>
-        <w:pStyle w:val="BodyText"/>
+        <w:pStyle w:val="a7"/>
         <w:rPr>
           <w:rFonts w:eastAsia="Times New Roman"/>
           <w:sz w:val="20"/>
@@ -103,7 +108,8 @@
     </w:p>
     <w:p>
       <w:pPr>
-        <w:pStyle w:val="BodyText"/>
+        <w:pStyle w:val="a7"/>
+        <w:jc w:val="center"/>
         <w:rPr>
           <w:rFonts w:eastAsia="Times New Roman"/>
           <w:sz w:val="20"/>
@@ -112,17 +118,7 @@
     </w:p>
     <w:p>
       <w:pPr>
-        <w:pStyle w:val="BodyText"/>
-        <w:jc w:val="center"/>
-        <w:rPr>
-          <w:rFonts w:eastAsia="Times New Roman"/>
-          <w:sz w:val="20"/>
-        </w:rPr>
-      </w:pPr>
-    </w:p>
-    <w:p>
-      <w:pPr>
-        <w:pStyle w:val="BodyText"/>
+        <w:pStyle w:val="a7"/>
         <w:spacing w:before="72"/>
         <w:ind w:left="684" w:right="787"/>
         <w:jc w:val="center"/>
@@ -142,7 +138,7 @@
     </w:p>
     <w:p>
       <w:pPr>
-        <w:pStyle w:val="BodyText"/>
+        <w:pStyle w:val="a7"/>
         <w:jc w:val="center"/>
         <w:rPr>
           <w:rFonts w:eastAsia="Times New Roman"/>
@@ -152,7 +148,7 @@
     </w:p>
     <w:p>
       <w:pPr>
-        <w:pStyle w:val="BodyText"/>
+        <w:pStyle w:val="a7"/>
         <w:spacing w:before="10"/>
         <w:jc w:val="center"/>
         <w:rPr>
@@ -163,7 +159,7 @@
     </w:p>
     <w:p>
       <w:pPr>
-        <w:pStyle w:val="BodyText"/>
+        <w:pStyle w:val="a7"/>
         <w:jc w:val="center"/>
         <w:rPr>
           <w:rFonts w:eastAsia="Times New Roman"/>
@@ -178,7 +174,7 @@
     </w:p>
     <w:p>
       <w:pPr>
-        <w:pStyle w:val="BodyText"/>
+        <w:pStyle w:val="a7"/>
         <w:jc w:val="center"/>
         <w:rPr>
           <w:rFonts w:eastAsia="Times New Roman"/>
@@ -188,7 +184,7 @@
     </w:p>
     <w:p>
       <w:pPr>
-        <w:pStyle w:val="BodyText"/>
+        <w:pStyle w:val="a7"/>
         <w:jc w:val="center"/>
         <w:rPr>
           <w:rFonts w:eastAsia="Times New Roman"/>
@@ -198,7 +194,7 @@
     </w:p>
     <w:p>
       <w:pPr>
-        <w:pStyle w:val="BodyText"/>
+        <w:pStyle w:val="a7"/>
         <w:spacing w:before="230"/>
         <w:ind w:left="1514" w:right="1514"/>
         <w:jc w:val="center"/>
@@ -215,7 +211,7 @@
     </w:p>
     <w:p>
       <w:pPr>
-        <w:pStyle w:val="BodyText"/>
+        <w:pStyle w:val="a7"/>
         <w:rPr>
           <w:rFonts w:eastAsia="Times New Roman"/>
           <w:sz w:val="26"/>
@@ -224,7 +220,7 @@
     </w:p>
     <w:p>
       <w:pPr>
-        <w:pStyle w:val="BodyText"/>
+        <w:pStyle w:val="a7"/>
         <w:rPr>
           <w:rFonts w:eastAsia="Times New Roman"/>
           <w:sz w:val="26"/>
@@ -233,7 +229,7 @@
     </w:p>
     <w:p>
       <w:pPr>
-        <w:pStyle w:val="BodyText"/>
+        <w:pStyle w:val="a7"/>
         <w:rPr>
           <w:rFonts w:eastAsia="Times New Roman"/>
           <w:sz w:val="26"/>
@@ -242,7 +238,7 @@
     </w:p>
     <w:p>
       <w:pPr>
-        <w:pStyle w:val="BodyText"/>
+        <w:pStyle w:val="a7"/>
         <w:rPr>
           <w:rFonts w:eastAsia="Times New Roman"/>
           <w:sz w:val="26"/>
@@ -251,7 +247,7 @@
     </w:p>
     <w:p>
       <w:pPr>
-        <w:pStyle w:val="BodyText"/>
+        <w:pStyle w:val="a7"/>
         <w:rPr>
           <w:rFonts w:eastAsia="Times New Roman"/>
           <w:sz w:val="26"/>
@@ -260,7 +256,7 @@
     </w:p>
     <w:p>
       <w:pPr>
-        <w:pStyle w:val="BodyText"/>
+        <w:pStyle w:val="a7"/>
         <w:rPr>
           <w:rFonts w:eastAsia="Times New Roman"/>
           <w:sz w:val="26"/>
@@ -269,7 +265,7 @@
     </w:p>
     <w:p>
       <w:pPr>
-        <w:pStyle w:val="BodyText"/>
+        <w:pStyle w:val="a7"/>
         <w:rPr>
           <w:rFonts w:eastAsia="Times New Roman"/>
           <w:sz w:val="26"/>
@@ -278,7 +274,7 @@
     </w:p>
     <w:p>
       <w:pPr>
-        <w:pStyle w:val="BodyText"/>
+        <w:pStyle w:val="a7"/>
         <w:rPr>
           <w:rFonts w:eastAsia="Times New Roman"/>
           <w:sz w:val="26"/>
@@ -287,7 +283,7 @@
     </w:p>
     <w:p>
       <w:pPr>
-        <w:pStyle w:val="BodyText"/>
+        <w:pStyle w:val="a7"/>
         <w:rPr>
           <w:rFonts w:eastAsia="Times New Roman"/>
           <w:sz w:val="26"/>
@@ -296,7 +292,7 @@
     </w:p>
     <w:p>
       <w:pPr>
-        <w:pStyle w:val="BodyText"/>
+        <w:pStyle w:val="a7"/>
         <w:rPr>
           <w:rFonts w:eastAsia="Times New Roman"/>
           <w:sz w:val="26"/>
@@ -305,7 +301,7 @@
     </w:p>
     <w:p>
       <w:pPr>
-        <w:pStyle w:val="BodyText"/>
+        <w:pStyle w:val="a7"/>
         <w:rPr>
           <w:rFonts w:eastAsia="Times New Roman"/>
           <w:sz w:val="26"/>
@@ -314,7 +310,7 @@
     </w:p>
     <w:p>
       <w:pPr>
-        <w:pStyle w:val="BodyText"/>
+        <w:pStyle w:val="a7"/>
         <w:rPr>
           <w:rFonts w:eastAsia="Times New Roman"/>
           <w:sz w:val="26"/>
@@ -323,7 +319,7 @@
     </w:p>
     <w:p>
       <w:pPr>
-        <w:pStyle w:val="BodyText"/>
+        <w:pStyle w:val="a7"/>
         <w:rPr>
           <w:rFonts w:eastAsia="Times New Roman"/>
           <w:sz w:val="26"/>
@@ -332,7 +328,7 @@
     </w:p>
     <w:p>
       <w:pPr>
-        <w:pStyle w:val="BodyText"/>
+        <w:pStyle w:val="a7"/>
         <w:rPr>
           <w:rFonts w:eastAsia="Times New Roman"/>
           <w:sz w:val="22"/>
@@ -341,7 +337,7 @@
     </w:p>
     <w:p>
       <w:pPr>
-        <w:pStyle w:val="BodyText"/>
+        <w:pStyle w:val="a7"/>
         <w:spacing w:line="480" w:lineRule="auto"/>
         <w:ind w:left="110" w:right="109"/>
         <w:jc w:val="center"/>
@@ -358,7 +354,7 @@
     </w:p>
     <w:p>
       <w:pPr>
-        <w:pStyle w:val="BodyText"/>
+        <w:pStyle w:val="a7"/>
         <w:rPr>
           <w:rFonts w:eastAsia="Times New Roman"/>
           <w:sz w:val="26"/>
@@ -367,7 +363,7 @@
     </w:p>
     <w:p>
       <w:pPr>
-        <w:pStyle w:val="BodyText"/>
+        <w:pStyle w:val="a7"/>
         <w:spacing w:before="9"/>
         <w:rPr>
           <w:rFonts w:eastAsia="Times New Roman"/>
@@ -377,7 +373,7 @@
     </w:p>
     <w:p>
       <w:pPr>
-        <w:pStyle w:val="BodyText"/>
+        <w:pStyle w:val="a7"/>
         <w:spacing w:before="1"/>
         <w:ind w:left="1514" w:right="1514"/>
         <w:jc w:val="center"/>
@@ -411,7 +407,7 @@
     </w:p>
     <w:p>
       <w:pPr>
-        <w:pStyle w:val="BodyText"/>
+        <w:pStyle w:val="a7"/>
         <w:spacing w:before="1"/>
         <w:ind w:left="1514" w:right="1514"/>
         <w:jc w:val="center"/>
@@ -419,7 +415,7 @@
     </w:p>
     <w:p>
       <w:pPr>
-        <w:pStyle w:val="BodyText"/>
+        <w:pStyle w:val="a7"/>
         <w:rPr>
           <w:sz w:val="20"/>
         </w:rPr>
@@ -427,7 +423,7 @@
     </w:p>
     <w:p>
       <w:pPr>
-        <w:pStyle w:val="BodyText"/>
+        <w:pStyle w:val="a7"/>
         <w:rPr>
           <w:sz w:val="20"/>
         </w:rPr>
@@ -435,7 +431,7 @@
     </w:p>
     <w:p>
       <w:pPr>
-        <w:pStyle w:val="BodyText"/>
+        <w:pStyle w:val="a7"/>
         <w:rPr>
           <w:sz w:val="20"/>
         </w:rPr>
@@ -443,7 +439,7 @@
     </w:p>
     <w:p>
       <w:pPr>
-        <w:pStyle w:val="BodyText"/>
+        <w:pStyle w:val="a7"/>
         <w:rPr>
           <w:sz w:val="20"/>
         </w:rPr>
@@ -451,7 +447,7 @@
     </w:p>
     <w:p>
       <w:pPr>
-        <w:pStyle w:val="BodyText"/>
+        <w:pStyle w:val="a7"/>
         <w:rPr>
           <w:sz w:val="20"/>
         </w:rPr>
@@ -459,7 +455,7 @@
     </w:p>
     <w:p>
       <w:pPr>
-        <w:pStyle w:val="BodyText"/>
+        <w:pStyle w:val="a7"/>
         <w:rPr>
           <w:sz w:val="20"/>
         </w:rPr>
@@ -467,7 +463,7 @@
     </w:p>
     <w:p>
       <w:pPr>
-        <w:pStyle w:val="BodyText"/>
+        <w:pStyle w:val="a7"/>
         <w:rPr>
           <w:sz w:val="20"/>
         </w:rPr>
@@ -475,7 +471,7 @@
     </w:p>
     <w:p>
       <w:pPr>
-        <w:pStyle w:val="BodyText"/>
+        <w:pStyle w:val="a7"/>
         <w:rPr>
           <w:sz w:val="20"/>
         </w:rPr>
@@ -483,7 +479,7 @@
     </w:p>
     <w:p>
       <w:pPr>
-        <w:pStyle w:val="BodyText"/>
+        <w:pStyle w:val="a7"/>
         <w:rPr>
           <w:sz w:val="20"/>
         </w:rPr>
@@ -491,7 +487,7 @@
     </w:p>
     <w:p>
       <w:pPr>
-        <w:pStyle w:val="BodyText"/>
+        <w:pStyle w:val="a7"/>
         <w:rPr>
           <w:sz w:val="20"/>
         </w:rPr>
@@ -499,7 +495,7 @@
     </w:p>
     <w:p>
       <w:pPr>
-        <w:pStyle w:val="BodyText"/>
+        <w:pStyle w:val="a7"/>
         <w:rPr>
           <w:sz w:val="20"/>
         </w:rPr>
@@ -507,7 +503,7 @@
     </w:p>
     <w:p>
       <w:pPr>
-        <w:pStyle w:val="BodyText"/>
+        <w:pStyle w:val="a7"/>
         <w:rPr>
           <w:sz w:val="20"/>
         </w:rPr>
@@ -515,7 +511,7 @@
     </w:p>
     <w:p>
       <w:pPr>
-        <w:pStyle w:val="BodyText"/>
+        <w:pStyle w:val="a7"/>
         <w:rPr>
           <w:sz w:val="20"/>
         </w:rPr>
@@ -523,7 +519,7 @@
     </w:p>
     <w:p>
       <w:pPr>
-        <w:pStyle w:val="BodyText"/>
+        <w:pStyle w:val="a7"/>
         <w:rPr>
           <w:sz w:val="20"/>
         </w:rPr>
@@ -531,7 +527,7 @@
     </w:p>
     <w:p>
       <w:pPr>
-        <w:pStyle w:val="BodyText"/>
+        <w:pStyle w:val="a7"/>
         <w:rPr>
           <w:sz w:val="20"/>
         </w:rPr>
@@ -539,7 +535,7 @@
     </w:p>
     <w:p>
       <w:pPr>
-        <w:pStyle w:val="BodyText"/>
+        <w:pStyle w:val="a7"/>
         <w:rPr>
           <w:sz w:val="20"/>
         </w:rPr>
@@ -547,7 +543,7 @@
     </w:p>
     <w:p>
       <w:pPr>
-        <w:pStyle w:val="BodyText"/>
+        <w:pStyle w:val="a7"/>
         <w:rPr>
           <w:sz w:val="20"/>
         </w:rPr>
@@ -555,7 +551,7 @@
     </w:p>
     <w:p>
       <w:pPr>
-        <w:pStyle w:val="BodyText"/>
+        <w:pStyle w:val="a7"/>
         <w:rPr>
           <w:sz w:val="20"/>
         </w:rPr>
@@ -563,7 +559,7 @@
     </w:p>
     <w:p>
       <w:pPr>
-        <w:pStyle w:val="BodyText"/>
+        <w:pStyle w:val="a7"/>
         <w:rPr>
           <w:sz w:val="20"/>
         </w:rPr>
@@ -571,7 +567,7 @@
     </w:p>
     <w:p>
       <w:pPr>
-        <w:pStyle w:val="BodyText"/>
+        <w:pStyle w:val="a7"/>
         <w:rPr>
           <w:sz w:val="20"/>
         </w:rPr>
@@ -579,7 +575,7 @@
     </w:p>
     <w:p>
       <w:pPr>
-        <w:pStyle w:val="BodyText"/>
+        <w:pStyle w:val="a7"/>
         <w:rPr>
           <w:sz w:val="20"/>
         </w:rPr>
@@ -587,7 +583,7 @@
     </w:p>
     <w:p>
       <w:pPr>
-        <w:pStyle w:val="BodyText"/>
+        <w:pStyle w:val="a7"/>
         <w:rPr>
           <w:sz w:val="20"/>
         </w:rPr>
@@ -595,7 +591,7 @@
     </w:p>
     <w:p>
       <w:pPr>
-        <w:pStyle w:val="BodyText"/>
+        <w:pStyle w:val="a7"/>
         <w:rPr>
           <w:sz w:val="20"/>
         </w:rPr>
@@ -603,7 +599,7 @@
     </w:p>
     <w:p>
       <w:pPr>
-        <w:pStyle w:val="BodyText"/>
+        <w:pStyle w:val="a7"/>
         <w:rPr>
           <w:sz w:val="20"/>
         </w:rPr>
@@ -611,7 +607,7 @@
     </w:p>
     <w:p>
       <w:pPr>
-        <w:pStyle w:val="BodyText"/>
+        <w:pStyle w:val="a7"/>
         <w:rPr>
           <w:sz w:val="20"/>
         </w:rPr>
@@ -619,7 +615,7 @@
     </w:p>
     <w:p>
       <w:pPr>
-        <w:pStyle w:val="BodyText"/>
+        <w:pStyle w:val="a7"/>
         <w:rPr>
           <w:sz w:val="20"/>
         </w:rPr>
@@ -627,7 +623,7 @@
     </w:p>
     <w:p>
       <w:pPr>
-        <w:pStyle w:val="BodyText"/>
+        <w:pStyle w:val="a7"/>
         <w:rPr>
           <w:sz w:val="20"/>
         </w:rPr>
@@ -635,7 +631,7 @@
     </w:p>
     <w:p>
       <w:pPr>
-        <w:pStyle w:val="BodyText"/>
+        <w:pStyle w:val="a7"/>
         <w:rPr>
           <w:sz w:val="20"/>
         </w:rPr>
@@ -643,7 +639,7 @@
     </w:p>
     <w:p>
       <w:pPr>
-        <w:pStyle w:val="BodyText"/>
+        <w:pStyle w:val="a7"/>
         <w:rPr>
           <w:sz w:val="20"/>
         </w:rPr>
@@ -651,7 +647,7 @@
     </w:p>
     <w:p>
       <w:pPr>
-        <w:pStyle w:val="BodyText"/>
+        <w:pStyle w:val="a7"/>
         <w:rPr>
           <w:sz w:val="20"/>
         </w:rPr>
@@ -659,7 +655,7 @@
     </w:p>
     <w:p>
       <w:pPr>
-        <w:pStyle w:val="BodyText"/>
+        <w:pStyle w:val="a7"/>
         <w:rPr>
           <w:sz w:val="20"/>
         </w:rPr>
@@ -667,7 +663,7 @@
     </w:p>
     <w:p>
       <w:pPr>
-        <w:pStyle w:val="BodyText"/>
+        <w:pStyle w:val="a7"/>
         <w:rPr>
           <w:sz w:val="20"/>
         </w:rPr>
@@ -675,7 +671,7 @@
     </w:p>
     <w:p>
       <w:pPr>
-        <w:pStyle w:val="BodyText"/>
+        <w:pStyle w:val="a7"/>
         <w:rPr>
           <w:sz w:val="20"/>
         </w:rPr>
@@ -683,7 +679,7 @@
     </w:p>
     <w:p>
       <w:pPr>
-        <w:pStyle w:val="BodyText"/>
+        <w:pStyle w:val="a7"/>
         <w:rPr>
           <w:sz w:val="20"/>
         </w:rPr>
@@ -691,7 +687,7 @@
     </w:p>
     <w:p>
       <w:pPr>
-        <w:pStyle w:val="BodyText"/>
+        <w:pStyle w:val="a7"/>
         <w:rPr>
           <w:sz w:val="20"/>
         </w:rPr>
@@ -699,7 +695,7 @@
     </w:p>
     <w:p>
       <w:pPr>
-        <w:pStyle w:val="BodyText"/>
+        <w:pStyle w:val="a7"/>
         <w:rPr>
           <w:sz w:val="20"/>
         </w:rPr>
@@ -707,7 +703,7 @@
     </w:p>
     <w:p>
       <w:pPr>
-        <w:pStyle w:val="BodyText"/>
+        <w:pStyle w:val="a7"/>
         <w:rPr>
           <w:sz w:val="20"/>
         </w:rPr>
@@ -715,7 +711,7 @@
     </w:p>
     <w:p>
       <w:pPr>
-        <w:pStyle w:val="BodyText"/>
+        <w:pStyle w:val="a7"/>
         <w:rPr>
           <w:sz w:val="20"/>
         </w:rPr>
@@ -723,7 +719,7 @@
     </w:p>
     <w:p>
       <w:pPr>
-        <w:pStyle w:val="BodyText"/>
+        <w:pStyle w:val="a7"/>
         <w:rPr>
           <w:sz w:val="20"/>
         </w:rPr>
@@ -731,7 +727,7 @@
     </w:p>
     <w:p>
       <w:pPr>
-        <w:pStyle w:val="BodyText"/>
+        <w:pStyle w:val="a7"/>
         <w:rPr>
           <w:sz w:val="20"/>
         </w:rPr>
@@ -739,7 +735,7 @@
     </w:p>
     <w:p>
       <w:pPr>
-        <w:pStyle w:val="BodyText"/>
+        <w:pStyle w:val="a7"/>
         <w:rPr>
           <w:sz w:val="20"/>
         </w:rPr>
@@ -747,7 +743,7 @@
     </w:p>
     <w:p>
       <w:pPr>
-        <w:pStyle w:val="BodyText"/>
+        <w:pStyle w:val="a7"/>
         <w:rPr>
           <w:sz w:val="20"/>
         </w:rPr>
@@ -755,7 +751,7 @@
     </w:p>
     <w:p>
       <w:pPr>
-        <w:pStyle w:val="BodyText"/>
+        <w:pStyle w:val="a7"/>
         <w:rPr>
           <w:sz w:val="20"/>
         </w:rPr>
@@ -763,7 +759,7 @@
     </w:p>
     <w:p>
       <w:pPr>
-        <w:pStyle w:val="BodyText"/>
+        <w:pStyle w:val="a7"/>
         <w:rPr>
           <w:sz w:val="20"/>
         </w:rPr>
@@ -771,7 +767,7 @@
     </w:p>
     <w:p>
       <w:pPr>
-        <w:pStyle w:val="BodyText"/>
+        <w:pStyle w:val="a7"/>
         <w:rPr>
           <w:sz w:val="20"/>
         </w:rPr>
@@ -779,7 +775,7 @@
     </w:p>
     <w:p>
       <w:pPr>
-        <w:pStyle w:val="BodyText"/>
+        <w:pStyle w:val="a7"/>
         <w:rPr>
           <w:sz w:val="20"/>
         </w:rPr>
@@ -787,7 +783,7 @@
     </w:p>
     <w:p>
       <w:pPr>
-        <w:pStyle w:val="BodyText"/>
+        <w:pStyle w:val="a7"/>
         <w:spacing w:before="4"/>
         <w:rPr>
           <w:sz w:val="26"/>
@@ -796,7 +792,7 @@
     </w:p>
     <w:p>
       <w:pPr>
-        <w:pStyle w:val="BodyText"/>
+        <w:pStyle w:val="a7"/>
         <w:spacing w:before="90"/>
         <w:ind w:left="3405" w:right="3785"/>
         <w:jc w:val="center"/>
@@ -810,12 +806,12 @@
     </w:p>
     <w:p>
       <w:pPr>
-        <w:pStyle w:val="BodyText"/>
-      </w:pPr>
-    </w:p>
-    <w:p>
-      <w:pPr>
-        <w:pStyle w:val="BodyText"/>
+        <w:pStyle w:val="a7"/>
+      </w:pPr>
+    </w:p>
+    <w:p>
+      <w:pPr>
+        <w:pStyle w:val="a7"/>
         <w:ind w:left="3405" w:right="3785"/>
         <w:jc w:val="center"/>
       </w:pPr>
@@ -825,7 +821,7 @@
     </w:p>
     <w:p>
       <w:pPr>
-        <w:pStyle w:val="BodyText"/>
+        <w:pStyle w:val="a7"/>
         <w:spacing w:before="11"/>
         <w:rPr>
           <w:sz w:val="23"/>
@@ -834,7 +830,7 @@
     </w:p>
     <w:p>
       <w:pPr>
-        <w:pStyle w:val="BodyText"/>
+        <w:pStyle w:val="a7"/>
         <w:ind w:left="3405" w:right="3787"/>
         <w:jc w:val="center"/>
       </w:pPr>
@@ -855,7 +851,7 @@
     </w:p>
     <w:p>
       <w:pPr>
-        <w:pStyle w:val="BodyText"/>
+        <w:pStyle w:val="a7"/>
         <w:spacing w:before="72"/>
         <w:ind w:right="787"/>
         <w:jc w:val="center"/>
@@ -863,7 +859,6 @@
       <w:r>
         <w:t xml:space="preserve">      </w:t>
       </w:r>
-      <w:proofErr w:type="spellStart"/>
       <w:r>
         <w:t>D</w:t>
       </w:r>
@@ -874,21 +869,20 @@
         </w:rPr>
         <w:t>ota</w:t>
       </w:r>
-      <w:proofErr w:type="spellEnd"/>
       <w:r>
         <w:t xml:space="preserve"> 2 Hero Selection Analysis</w:t>
       </w:r>
     </w:p>
     <w:p>
       <w:pPr>
-        <w:pStyle w:val="BodyText"/>
+        <w:pStyle w:val="a7"/>
         <w:spacing w:before="72"/>
         <w:ind w:right="787"/>
       </w:pPr>
     </w:p>
     <w:p>
       <w:pPr>
-        <w:pStyle w:val="BodyText"/>
+        <w:pStyle w:val="a7"/>
         <w:spacing w:line="480" w:lineRule="auto"/>
         <w:ind w:left="4120" w:right="4215"/>
         <w:jc w:val="center"/>
@@ -899,7 +893,7 @@
     </w:p>
     <w:p>
       <w:pPr>
-        <w:pStyle w:val="BodyText"/>
+        <w:pStyle w:val="a7"/>
         <w:spacing w:before="10"/>
         <w:ind w:left="689" w:right="787"/>
         <w:jc w:val="center"/>
@@ -910,7 +904,7 @@
     </w:p>
     <w:p>
       <w:pPr>
-        <w:pStyle w:val="BodyText"/>
+        <w:pStyle w:val="a7"/>
         <w:rPr>
           <w:sz w:val="26"/>
         </w:rPr>
@@ -918,7 +912,7 @@
     </w:p>
     <w:p>
       <w:pPr>
-        <w:pStyle w:val="BodyText"/>
+        <w:pStyle w:val="a7"/>
         <w:rPr>
           <w:sz w:val="26"/>
         </w:rPr>
@@ -926,7 +920,7 @@
     </w:p>
     <w:p>
       <w:pPr>
-        <w:pStyle w:val="BodyText"/>
+        <w:pStyle w:val="a7"/>
         <w:rPr>
           <w:sz w:val="26"/>
         </w:rPr>
@@ -934,7 +928,7 @@
     </w:p>
     <w:p>
       <w:pPr>
-        <w:pStyle w:val="BodyText"/>
+        <w:pStyle w:val="a7"/>
         <w:rPr>
           <w:sz w:val="26"/>
         </w:rPr>
@@ -942,7 +936,7 @@
     </w:p>
     <w:p>
       <w:pPr>
-        <w:pStyle w:val="BodyText"/>
+        <w:pStyle w:val="a7"/>
         <w:spacing w:before="184"/>
         <w:ind w:left="690" w:right="787"/>
         <w:jc w:val="center"/>
@@ -953,7 +947,7 @@
     </w:p>
     <w:p>
       <w:pPr>
-        <w:pStyle w:val="BodyText"/>
+        <w:pStyle w:val="a7"/>
         <w:rPr>
           <w:sz w:val="20"/>
         </w:rPr>
@@ -961,7 +955,7 @@
     </w:p>
     <w:p>
       <w:pPr>
-        <w:pStyle w:val="BodyText"/>
+        <w:pStyle w:val="a7"/>
         <w:rPr>
           <w:sz w:val="20"/>
         </w:rPr>
@@ -969,7 +963,7 @@
     </w:p>
     <w:p>
       <w:pPr>
-        <w:pStyle w:val="BodyText"/>
+        <w:pStyle w:val="a7"/>
         <w:rPr>
           <w:sz w:val="20"/>
         </w:rPr>
@@ -977,7 +971,7 @@
     </w:p>
     <w:p>
       <w:pPr>
-        <w:pStyle w:val="BodyText"/>
+        <w:pStyle w:val="a7"/>
         <w:rPr>
           <w:sz w:val="20"/>
         </w:rPr>
@@ -985,7 +979,7 @@
     </w:p>
     <w:p>
       <w:pPr>
-        <w:pStyle w:val="BodyText"/>
+        <w:pStyle w:val="a7"/>
         <w:rPr>
           <w:sz w:val="20"/>
         </w:rPr>
@@ -993,7 +987,7 @@
     </w:p>
     <w:p>
       <w:pPr>
-        <w:pStyle w:val="BodyText"/>
+        <w:pStyle w:val="a7"/>
         <w:rPr>
           <w:sz w:val="20"/>
         </w:rPr>
@@ -1001,7 +995,7 @@
     </w:p>
     <w:p>
       <w:pPr>
-        <w:pStyle w:val="BodyText"/>
+        <w:pStyle w:val="a7"/>
         <w:rPr>
           <w:sz w:val="20"/>
         </w:rPr>
@@ -1009,7 +1003,7 @@
     </w:p>
     <w:p>
       <w:pPr>
-        <w:pStyle w:val="BodyText"/>
+        <w:pStyle w:val="a7"/>
         <w:rPr>
           <w:sz w:val="20"/>
         </w:rPr>
@@ -1017,7 +1011,7 @@
     </w:p>
     <w:p>
       <w:pPr>
-        <w:pStyle w:val="BodyText"/>
+        <w:pStyle w:val="a7"/>
         <w:spacing w:before="6"/>
         <w:rPr>
           <w:sz w:val="28"/>
@@ -1212,7 +1206,7 @@
     </w:tbl>
     <w:p>
       <w:pPr>
-        <w:pStyle w:val="BodyText"/>
+        <w:pStyle w:val="a7"/>
         <w:rPr>
           <w:sz w:val="20"/>
         </w:rPr>
@@ -1220,7 +1214,7 @@
     </w:p>
     <w:p>
       <w:pPr>
-        <w:pStyle w:val="BodyText"/>
+        <w:pStyle w:val="a7"/>
         <w:rPr>
           <w:sz w:val="20"/>
         </w:rPr>
@@ -1228,7 +1222,7 @@
     </w:p>
     <w:p>
       <w:pPr>
-        <w:pStyle w:val="BodyText"/>
+        <w:pStyle w:val="a7"/>
         <w:rPr>
           <w:sz w:val="20"/>
         </w:rPr>
@@ -1236,7 +1230,7 @@
     </w:p>
     <w:p>
       <w:pPr>
-        <w:pStyle w:val="BodyText"/>
+        <w:pStyle w:val="a7"/>
         <w:rPr>
           <w:sz w:val="20"/>
         </w:rPr>
@@ -1244,7 +1238,7 @@
     </w:p>
     <w:p>
       <w:pPr>
-        <w:pStyle w:val="BodyText"/>
+        <w:pStyle w:val="a7"/>
         <w:rPr>
           <w:sz w:val="20"/>
         </w:rPr>
@@ -1252,7 +1246,7 @@
     </w:p>
     <w:p>
       <w:pPr>
-        <w:pStyle w:val="BodyText"/>
+        <w:pStyle w:val="a7"/>
         <w:rPr>
           <w:sz w:val="20"/>
         </w:rPr>
@@ -1260,7 +1254,7 @@
     </w:p>
     <w:p>
       <w:pPr>
-        <w:pStyle w:val="BodyText"/>
+        <w:pStyle w:val="a7"/>
         <w:rPr>
           <w:sz w:val="20"/>
         </w:rPr>
@@ -1268,7 +1262,7 @@
     </w:p>
     <w:p>
       <w:pPr>
-        <w:pStyle w:val="BodyText"/>
+        <w:pStyle w:val="a7"/>
         <w:rPr>
           <w:sz w:val="20"/>
         </w:rPr>
@@ -1276,7 +1270,7 @@
     </w:p>
     <w:p>
       <w:pPr>
-        <w:pStyle w:val="BodyText"/>
+        <w:pStyle w:val="a7"/>
         <w:rPr>
           <w:sz w:val="20"/>
         </w:rPr>
@@ -1284,7 +1278,7 @@
     </w:p>
     <w:p>
       <w:pPr>
-        <w:pStyle w:val="BodyText"/>
+        <w:pStyle w:val="a7"/>
         <w:rPr>
           <w:sz w:val="20"/>
         </w:rPr>
@@ -1292,7 +1286,7 @@
     </w:p>
     <w:p>
       <w:pPr>
-        <w:pStyle w:val="BodyText"/>
+        <w:pStyle w:val="a7"/>
         <w:rPr>
           <w:sz w:val="20"/>
         </w:rPr>
@@ -1300,7 +1294,7 @@
     </w:p>
     <w:p>
       <w:pPr>
-        <w:pStyle w:val="BodyText"/>
+        <w:pStyle w:val="a7"/>
         <w:rPr>
           <w:sz w:val="20"/>
         </w:rPr>
@@ -1308,7 +1302,7 @@
     </w:p>
     <w:p>
       <w:pPr>
-        <w:pStyle w:val="BodyText"/>
+        <w:pStyle w:val="a7"/>
         <w:rPr>
           <w:sz w:val="20"/>
         </w:rPr>
@@ -1316,7 +1310,7 @@
     </w:p>
     <w:p>
       <w:pPr>
-        <w:pStyle w:val="BodyText"/>
+        <w:pStyle w:val="a7"/>
         <w:rPr>
           <w:sz w:val="20"/>
         </w:rPr>
@@ -1324,7 +1318,7 @@
     </w:p>
     <w:p>
       <w:pPr>
-        <w:pStyle w:val="BodyText"/>
+        <w:pStyle w:val="a7"/>
         <w:spacing w:before="9"/>
         <w:rPr>
           <w:sz w:val="21"/>
@@ -1333,38 +1327,32 @@
     </w:p>
     <w:p>
       <w:pPr>
-        <w:pStyle w:val="BodyText"/>
+        <w:pStyle w:val="a7"/>
         <w:spacing w:before="90"/>
         <w:ind w:left="2629"/>
       </w:pPr>
       <w:r>
         <w:t>THE CITY UNIVERSITY OF NEW YORK</w:t>
       </w:r>
-      <w:r>
-        <w:br w:type="page"/>
-      </w:r>
-    </w:p>
-    <w:p>
-      <w:pPr>
-        <w:pStyle w:val="BodyText"/>
-        <w:spacing w:before="90"/>
-        <w:ind w:left="2629"/>
-      </w:pPr>
-    </w:p>
-    <w:p>
-      <w:pPr>
-        <w:pStyle w:val="BodyText"/>
-        <w:spacing w:before="72"/>
-        <w:ind w:left="1058" w:right="1075"/>
-        <w:jc w:val="center"/>
-      </w:pPr>
-      <w:r>
+    </w:p>
+    <w:p>
+      <w:pPr>
+        <w:pStyle w:val="1"/>
+      </w:pPr>
+      <w:bookmarkStart w:id="0" w:name="_Toc70878593"/>
+      <w:bookmarkStart w:id="1" w:name="_Toc70879347"/>
+      <w:bookmarkStart w:id="2" w:name="_Toc70884184"/>
+      <w:r>
+        <w:lastRenderedPageBreak/>
         <w:t>ABSTRACT</w:t>
       </w:r>
-    </w:p>
-    <w:p>
-      <w:pPr>
-        <w:pStyle w:val="BodyText"/>
+      <w:bookmarkEnd w:id="0"/>
+      <w:bookmarkEnd w:id="1"/>
+      <w:bookmarkEnd w:id="2"/>
+    </w:p>
+    <w:p>
+      <w:pPr>
+        <w:pStyle w:val="a7"/>
         <w:rPr>
           <w:sz w:val="26"/>
         </w:rPr>
@@ -1372,7 +1360,7 @@
     </w:p>
     <w:p>
       <w:pPr>
-        <w:pStyle w:val="BodyText"/>
+        <w:pStyle w:val="a7"/>
         <w:rPr>
           <w:sz w:val="26"/>
         </w:rPr>
@@ -1380,12 +1368,11 @@
     </w:p>
     <w:p>
       <w:pPr>
-        <w:pStyle w:val="BodyText"/>
+        <w:pStyle w:val="a7"/>
         <w:spacing w:before="230" w:line="480" w:lineRule="auto"/>
         <w:ind w:left="1060" w:right="1075"/>
         <w:jc w:val="center"/>
       </w:pPr>
-      <w:proofErr w:type="spellStart"/>
       <w:r>
         <w:t>D</w:t>
       </w:r>
@@ -1396,7 +1383,6 @@
         </w:rPr>
         <w:t>ota</w:t>
       </w:r>
-      <w:proofErr w:type="spellEnd"/>
       <w:r>
         <w:t xml:space="preserve"> 2 Hero Selection Analysis</w:t>
       </w:r>
@@ -1407,7 +1393,7 @@
     </w:p>
     <w:p>
       <w:pPr>
-        <w:pStyle w:val="BodyText"/>
+        <w:pStyle w:val="a7"/>
         <w:spacing w:before="10"/>
         <w:ind w:left="4122"/>
       </w:pPr>
@@ -1417,7 +1403,7 @@
     </w:p>
     <w:p>
       <w:pPr>
-        <w:pStyle w:val="BodyText"/>
+        <w:pStyle w:val="a7"/>
         <w:rPr>
           <w:sz w:val="26"/>
         </w:rPr>
@@ -1425,7 +1411,7 @@
     </w:p>
     <w:p>
       <w:pPr>
-        <w:pStyle w:val="BodyText"/>
+        <w:pStyle w:val="a7"/>
         <w:rPr>
           <w:sz w:val="26"/>
         </w:rPr>
@@ -1433,7 +1419,7 @@
     </w:p>
     <w:p>
       <w:pPr>
-        <w:pStyle w:val="BodyText"/>
+        <w:pStyle w:val="a7"/>
         <w:spacing w:before="230" w:line="480" w:lineRule="auto"/>
       </w:pPr>
       <w:r>
@@ -1445,7 +1431,7 @@
     </w:p>
     <w:p>
       <w:pPr>
-        <w:pStyle w:val="BodyText"/>
+        <w:pStyle w:val="a7"/>
         <w:spacing w:line="480" w:lineRule="auto"/>
       </w:pPr>
     </w:p>
@@ -1462,60 +1448,1532 @@
           <w:sz w:val="24"/>
           <w:szCs w:val="24"/>
         </w:rPr>
-        <w:t xml:space="preserve">This research explores how to choose heroes for the popular online eSport game </w:t>
+        <w:t xml:space="preserve">This research explores how to choose heroes for the popular online eSport game Dota 2. Hero selection, also known as drafting, is so crucial to the game that carefully designed hero choices can “implicitly give a team a large advantage before the match even begins” (Conley and Perry 2013). </w:t>
+      </w:r>
+    </w:p>
+    <w:p>
+      <w:pPr>
+        <w:spacing w:line="480" w:lineRule="auto"/>
+        <w:rPr>
+          <w:sz w:val="24"/>
+          <w:szCs w:val="24"/>
+        </w:rPr>
+      </w:pPr>
+      <w:r>
+        <w:rPr>
+          <w:sz w:val="24"/>
+          <w:szCs w:val="24"/>
+        </w:rPr>
+        <w:t>Different combinations of heroes in a team will have different interactions, ultimately yielding a variety of match outcomes.</w:t>
+      </w:r>
+      <w:r>
+        <w:rPr>
+          <w:rFonts w:hint="eastAsia"/>
+          <w:sz w:val="24"/>
+          <w:szCs w:val="24"/>
+          <w:lang w:eastAsia="zh-CN"/>
+        </w:rPr>
+        <w:t xml:space="preserve"> </w:t>
+      </w:r>
+      <w:r>
+        <w:rPr>
+          <w:sz w:val="24"/>
+          <w:szCs w:val="24"/>
+        </w:rPr>
+        <w:t>By combining data visualization and neural network machine learning, this project seeks to help players choose heroes to maximize a team’s likelihood of victory. I will start by introducing some game-play terms. I then visualize key statistics of heroes and interpret how to use these visualizations to choose heroes. Next, I use a basic neural network machine learning model to predict a team’s match outcome (win/lose) based on their hero choices. Future research should use a larger dataset to maximize the model’s accuracy and incorporate each hero’s performance (GPM, XPM, DPM, BDPM, and win rate) into the machine learning model.</w:t>
+      </w:r>
+    </w:p>
+    <w:p>
+      <w:pPr>
+        <w:pStyle w:val="1"/>
+      </w:pPr>
+      <w:bookmarkStart w:id="3" w:name="_Toc70884185"/>
+      <w:r>
+        <w:lastRenderedPageBreak/>
+        <w:t>ACKNOWLEDGMENTS</w:t>
+      </w:r>
+      <w:bookmarkEnd w:id="3"/>
+    </w:p>
+    <w:p>
+      <w:pPr>
+        <w:pStyle w:val="a7"/>
+        <w:spacing w:before="230" w:line="480" w:lineRule="auto"/>
+      </w:pPr>
+    </w:p>
+    <w:p>
+      <w:pPr>
+        <w:pStyle w:val="a7"/>
+        <w:spacing w:before="230" w:line="480" w:lineRule="auto"/>
+        <w:rPr>
+          <w:lang w:eastAsia="zh-CN"/>
+        </w:rPr>
+      </w:pPr>
+      <w:r>
+        <w:t>I owe my deepest gratitude to numerous individuals for the selfless support they have provided as this capstone project has grown and evolved. I would like to thank my advisor, Dr. Matthew</w:t>
+      </w:r>
+      <w:r>
+        <w:t xml:space="preserve"> K.</w:t>
+      </w:r>
+      <w:r>
+        <w:t xml:space="preserve"> Gold, for his constant encouragement and guidance throughout my educational journey at the City University of New York, the Graduate Center. Without his invaluable feedback, this capstone project could not have reached its present form. I would also like to thank Jason Niels</w:t>
+      </w:r>
+      <w:r>
+        <w:t>e</w:t>
+      </w:r>
+      <w:r>
+        <w:t>n for his patience in answering all my questions and reminding me of all the important dates related to this project. My sincere acknowledgment also goes to my friend</w:t>
+      </w:r>
+      <w:r>
+        <w:t>s</w:t>
+      </w:r>
+      <w:r>
+        <w:t xml:space="preserve"> Demetrios Lambropoulos and </w:t>
       </w:r>
       <w:proofErr w:type="spellStart"/>
       <w:r>
-        <w:rPr>
-          <w:sz w:val="24"/>
-          <w:szCs w:val="24"/>
-        </w:rPr>
-        <w:t>Dota</w:t>
+        <w:t>Xuemeng</w:t>
       </w:r>
       <w:proofErr w:type="spellEnd"/>
       <w:r>
-        <w:rPr>
-          <w:sz w:val="24"/>
-          <w:szCs w:val="24"/>
-        </w:rPr>
-        <w:t xml:space="preserve"> 2. Different combinations of heroes in a team will have different interactions, ultimately yielding different match outcomes. Hero selection is so crucial to the game that carefully designed hero choices can “implicitly give a team a large advantage before the match even begins” (Conley and Perry 2013). By combining data visualization and neural network machine learning, this project seeks to help players choose heroes to maximize a team’s likelihood of victory. I will start by introducing some game-play terms. I then visualize key statistics of heroes and interpret how to use these visualizations to choose heroes. Next, I use a basic neural network machine learning model to predict a team’s match outcome (win/lose) based on their hero choices. Finally, I evaluate my project and discuss what needs to be done in the conclusion section. </w:t>
-      </w:r>
-    </w:p>
-    <w:p>
-      <w:pPr>
+        <w:t xml:space="preserve"> Li</w:t>
+      </w:r>
+      <w:r>
+        <w:t>, who provided me with insightful suggestions when I was building my neural network machine model. Finally, to my wife and my family, thank you for providing me with unfailing support and continuous encouragement throughout my two years of study.</w:t>
+      </w:r>
+      <w:r>
+        <w:t xml:space="preserve"> Thank you.</w:t>
+      </w:r>
+    </w:p>
+    <w:p>
+      <w:pPr>
+        <w:widowControl/>
+        <w:autoSpaceDE/>
+        <w:autoSpaceDN/>
         <w:spacing w:line="480" w:lineRule="auto"/>
         <w:rPr>
           <w:sz w:val="24"/>
           <w:szCs w:val="24"/>
         </w:rPr>
       </w:pPr>
-    </w:p>
-    <w:p>
-      <w:pPr>
+      <w:r>
+        <w:rPr>
+          <w:rFonts w:ascii="等线 Light" w:eastAsia="等线 Light" w:hAnsi="等线 Light"/>
+          <w:color w:val="2F5496"/>
+          <w:sz w:val="32"/>
+          <w:szCs w:val="32"/>
+          <w:lang w:eastAsia="zh-CN"/>
+        </w:rPr>
+        <w:br w:type="page"/>
+      </w:r>
+    </w:p>
+    <w:p>
+      <w:pPr>
+        <w:pStyle w:val="TOC"/>
         <w:spacing w:line="480" w:lineRule="auto"/>
         <w:rPr>
-          <w:sz w:val="24"/>
-          <w:szCs w:val="24"/>
-        </w:rPr>
-      </w:pPr>
-    </w:p>
-    <w:p>
-      <w:pPr>
+          <w:rFonts w:ascii="Times New Roman" w:hAnsi="Times New Roman"/>
+          <w:sz w:val="24"/>
+          <w:szCs w:val="24"/>
+        </w:rPr>
+      </w:pPr>
+      <w:r>
+        <w:rPr>
+          <w:rFonts w:ascii="Times New Roman" w:hAnsi="Times New Roman"/>
+          <w:sz w:val="24"/>
+          <w:szCs w:val="24"/>
+          <w:lang w:val="zh-CN"/>
+        </w:rPr>
+        <w:t>TABLE OF CONTENTS</w:t>
+      </w:r>
+    </w:p>
+    <w:p>
+      <w:pPr>
+        <w:pStyle w:val="TOC1"/>
+        <w:tabs>
+          <w:tab w:val="right" w:leader="dot" w:pos="9570"/>
+        </w:tabs>
         <w:spacing w:line="480" w:lineRule="auto"/>
         <w:rPr>
-          <w:sz w:val="24"/>
-          <w:szCs w:val="24"/>
-        </w:rPr>
-      </w:pPr>
-    </w:p>
-    <w:p>
-      <w:pPr>
+          <w:noProof/>
+          <w:kern w:val="2"/>
+          <w:sz w:val="24"/>
+          <w:szCs w:val="24"/>
+          <w:lang w:eastAsia="zh-CN"/>
+        </w:rPr>
+      </w:pPr>
+      <w:r>
+        <w:rPr>
+          <w:sz w:val="24"/>
+          <w:szCs w:val="24"/>
+        </w:rPr>
+        <w:fldChar w:fldCharType="begin"/>
+      </w:r>
+      <w:r>
+        <w:rPr>
+          <w:sz w:val="24"/>
+          <w:szCs w:val="24"/>
+        </w:rPr>
+        <w:instrText xml:space="preserve"> TOC \o "1-3" \h \z \u </w:instrText>
+      </w:r>
+      <w:r>
+        <w:rPr>
+          <w:sz w:val="24"/>
+          <w:szCs w:val="24"/>
+        </w:rPr>
+        <w:fldChar w:fldCharType="separate"/>
+      </w:r>
+      <w:hyperlink w:anchor="_Toc70884184" w:history="1">
+        <w:r>
+          <w:rPr>
+            <w:rStyle w:val="af3"/>
+            <w:noProof/>
+            <w:sz w:val="24"/>
+            <w:szCs w:val="24"/>
+          </w:rPr>
+          <w:t>ABSTRACT</w:t>
+        </w:r>
+        <w:r>
+          <w:rPr>
+            <w:noProof/>
+            <w:webHidden/>
+            <w:sz w:val="24"/>
+            <w:szCs w:val="24"/>
+          </w:rPr>
+          <w:tab/>
+        </w:r>
+        <w:r>
+          <w:rPr>
+            <w:noProof/>
+            <w:webHidden/>
+            <w:sz w:val="24"/>
+            <w:szCs w:val="24"/>
+          </w:rPr>
+          <w:fldChar w:fldCharType="begin"/>
+        </w:r>
+        <w:r>
+          <w:rPr>
+            <w:noProof/>
+            <w:webHidden/>
+            <w:sz w:val="24"/>
+            <w:szCs w:val="24"/>
+          </w:rPr>
+          <w:instrText xml:space="preserve"> PAGEREF _Toc70884184 \h </w:instrText>
+        </w:r>
+        <w:r>
+          <w:rPr>
+            <w:noProof/>
+            <w:webHidden/>
+            <w:sz w:val="24"/>
+            <w:szCs w:val="24"/>
+          </w:rPr>
+        </w:r>
+        <w:r>
+          <w:rPr>
+            <w:noProof/>
+            <w:webHidden/>
+            <w:sz w:val="24"/>
+            <w:szCs w:val="24"/>
+          </w:rPr>
+          <w:fldChar w:fldCharType="separate"/>
+        </w:r>
+        <w:r>
+          <w:rPr>
+            <w:noProof/>
+            <w:webHidden/>
+            <w:sz w:val="24"/>
+            <w:szCs w:val="24"/>
+          </w:rPr>
+          <w:t>4</w:t>
+        </w:r>
+        <w:r>
+          <w:rPr>
+            <w:noProof/>
+            <w:webHidden/>
+            <w:sz w:val="24"/>
+            <w:szCs w:val="24"/>
+          </w:rPr>
+          <w:fldChar w:fldCharType="end"/>
+        </w:r>
+      </w:hyperlink>
+    </w:p>
+    <w:p>
+      <w:pPr>
+        <w:pStyle w:val="TOC1"/>
+        <w:tabs>
+          <w:tab w:val="right" w:leader="dot" w:pos="9570"/>
+        </w:tabs>
         <w:spacing w:line="480" w:lineRule="auto"/>
         <w:rPr>
-          <w:sz w:val="24"/>
-          <w:szCs w:val="24"/>
-        </w:rPr>
-      </w:pPr>
+          <w:noProof/>
+          <w:kern w:val="2"/>
+          <w:sz w:val="24"/>
+          <w:szCs w:val="24"/>
+          <w:lang w:eastAsia="zh-CN"/>
+        </w:rPr>
+      </w:pPr>
+      <w:hyperlink w:anchor="_Toc70884185" w:history="1">
+        <w:r>
+          <w:rPr>
+            <w:rStyle w:val="af3"/>
+            <w:noProof/>
+            <w:sz w:val="24"/>
+            <w:szCs w:val="24"/>
+          </w:rPr>
+          <w:t>ACKNOWLEDGMENTS</w:t>
+        </w:r>
+        <w:r>
+          <w:rPr>
+            <w:noProof/>
+            <w:webHidden/>
+            <w:sz w:val="24"/>
+            <w:szCs w:val="24"/>
+          </w:rPr>
+          <w:tab/>
+        </w:r>
+        <w:r>
+          <w:rPr>
+            <w:noProof/>
+            <w:webHidden/>
+            <w:sz w:val="24"/>
+            <w:szCs w:val="24"/>
+          </w:rPr>
+          <w:fldChar w:fldCharType="begin"/>
+        </w:r>
+        <w:r>
+          <w:rPr>
+            <w:noProof/>
+            <w:webHidden/>
+            <w:sz w:val="24"/>
+            <w:szCs w:val="24"/>
+          </w:rPr>
+          <w:instrText xml:space="preserve"> PAGEREF _Toc70884185 \h </w:instrText>
+        </w:r>
+        <w:r>
+          <w:rPr>
+            <w:noProof/>
+            <w:webHidden/>
+            <w:sz w:val="24"/>
+            <w:szCs w:val="24"/>
+          </w:rPr>
+        </w:r>
+        <w:r>
+          <w:rPr>
+            <w:noProof/>
+            <w:webHidden/>
+            <w:sz w:val="24"/>
+            <w:szCs w:val="24"/>
+          </w:rPr>
+          <w:fldChar w:fldCharType="separate"/>
+        </w:r>
+        <w:r>
+          <w:rPr>
+            <w:noProof/>
+            <w:webHidden/>
+            <w:sz w:val="24"/>
+            <w:szCs w:val="24"/>
+          </w:rPr>
+          <w:t>5</w:t>
+        </w:r>
+        <w:r>
+          <w:rPr>
+            <w:noProof/>
+            <w:webHidden/>
+            <w:sz w:val="24"/>
+            <w:szCs w:val="24"/>
+          </w:rPr>
+          <w:fldChar w:fldCharType="end"/>
+        </w:r>
+      </w:hyperlink>
+    </w:p>
+    <w:p>
+      <w:pPr>
+        <w:pStyle w:val="TOC1"/>
+        <w:tabs>
+          <w:tab w:val="right" w:leader="dot" w:pos="9570"/>
+        </w:tabs>
+        <w:spacing w:line="480" w:lineRule="auto"/>
+        <w:rPr>
+          <w:noProof/>
+          <w:kern w:val="2"/>
+          <w:sz w:val="24"/>
+          <w:szCs w:val="24"/>
+          <w:lang w:eastAsia="zh-CN"/>
+        </w:rPr>
+      </w:pPr>
+      <w:hyperlink w:anchor="_Toc70884186" w:history="1">
+        <w:r>
+          <w:rPr>
+            <w:rStyle w:val="af3"/>
+            <w:noProof/>
+            <w:sz w:val="24"/>
+            <w:szCs w:val="24"/>
+          </w:rPr>
+          <w:t>CHAPTER 1: INTRODUCTION</w:t>
+        </w:r>
+        <w:r>
+          <w:rPr>
+            <w:noProof/>
+            <w:webHidden/>
+            <w:sz w:val="24"/>
+            <w:szCs w:val="24"/>
+          </w:rPr>
+          <w:tab/>
+        </w:r>
+        <w:r>
+          <w:rPr>
+            <w:noProof/>
+            <w:webHidden/>
+            <w:sz w:val="24"/>
+            <w:szCs w:val="24"/>
+          </w:rPr>
+          <w:fldChar w:fldCharType="begin"/>
+        </w:r>
+        <w:r>
+          <w:rPr>
+            <w:noProof/>
+            <w:webHidden/>
+            <w:sz w:val="24"/>
+            <w:szCs w:val="24"/>
+          </w:rPr>
+          <w:instrText xml:space="preserve"> PAGEREF _Toc70884186 \h </w:instrText>
+        </w:r>
+        <w:r>
+          <w:rPr>
+            <w:noProof/>
+            <w:webHidden/>
+            <w:sz w:val="24"/>
+            <w:szCs w:val="24"/>
+          </w:rPr>
+        </w:r>
+        <w:r>
+          <w:rPr>
+            <w:noProof/>
+            <w:webHidden/>
+            <w:sz w:val="24"/>
+            <w:szCs w:val="24"/>
+          </w:rPr>
+          <w:fldChar w:fldCharType="separate"/>
+        </w:r>
+        <w:r>
+          <w:rPr>
+            <w:noProof/>
+            <w:webHidden/>
+            <w:sz w:val="24"/>
+            <w:szCs w:val="24"/>
+          </w:rPr>
+          <w:t>1</w:t>
+        </w:r>
+        <w:r>
+          <w:rPr>
+            <w:noProof/>
+            <w:webHidden/>
+            <w:sz w:val="24"/>
+            <w:szCs w:val="24"/>
+          </w:rPr>
+          <w:fldChar w:fldCharType="end"/>
+        </w:r>
+      </w:hyperlink>
+    </w:p>
+    <w:p>
+      <w:pPr>
+        <w:pStyle w:val="TOC2"/>
+        <w:tabs>
+          <w:tab w:val="right" w:leader="dot" w:pos="9570"/>
+        </w:tabs>
+        <w:spacing w:line="480" w:lineRule="auto"/>
+        <w:ind w:left="440"/>
+        <w:rPr>
+          <w:noProof/>
+          <w:kern w:val="2"/>
+          <w:sz w:val="24"/>
+          <w:szCs w:val="24"/>
+          <w:lang w:eastAsia="zh-CN"/>
+        </w:rPr>
+      </w:pPr>
+      <w:hyperlink w:anchor="_Toc70884187" w:history="1">
+        <w:r>
+          <w:rPr>
+            <w:rStyle w:val="af3"/>
+            <w:noProof/>
+            <w:sz w:val="24"/>
+            <w:szCs w:val="24"/>
+          </w:rPr>
+          <w:t>Lanes</w:t>
+        </w:r>
+        <w:r>
+          <w:rPr>
+            <w:noProof/>
+            <w:webHidden/>
+            <w:sz w:val="24"/>
+            <w:szCs w:val="24"/>
+          </w:rPr>
+          <w:tab/>
+        </w:r>
+        <w:r>
+          <w:rPr>
+            <w:noProof/>
+            <w:webHidden/>
+            <w:sz w:val="24"/>
+            <w:szCs w:val="24"/>
+          </w:rPr>
+          <w:fldChar w:fldCharType="begin"/>
+        </w:r>
+        <w:r>
+          <w:rPr>
+            <w:noProof/>
+            <w:webHidden/>
+            <w:sz w:val="24"/>
+            <w:szCs w:val="24"/>
+          </w:rPr>
+          <w:instrText xml:space="preserve"> PAGEREF _Toc70884187 \h </w:instrText>
+        </w:r>
+        <w:r>
+          <w:rPr>
+            <w:noProof/>
+            <w:webHidden/>
+            <w:sz w:val="24"/>
+            <w:szCs w:val="24"/>
+          </w:rPr>
+        </w:r>
+        <w:r>
+          <w:rPr>
+            <w:noProof/>
+            <w:webHidden/>
+            <w:sz w:val="24"/>
+            <w:szCs w:val="24"/>
+          </w:rPr>
+          <w:fldChar w:fldCharType="separate"/>
+        </w:r>
+        <w:r>
+          <w:rPr>
+            <w:noProof/>
+            <w:webHidden/>
+            <w:sz w:val="24"/>
+            <w:szCs w:val="24"/>
+          </w:rPr>
+          <w:t>2</w:t>
+        </w:r>
+        <w:r>
+          <w:rPr>
+            <w:noProof/>
+            <w:webHidden/>
+            <w:sz w:val="24"/>
+            <w:szCs w:val="24"/>
+          </w:rPr>
+          <w:fldChar w:fldCharType="end"/>
+        </w:r>
+      </w:hyperlink>
+    </w:p>
+    <w:p>
+      <w:pPr>
+        <w:pStyle w:val="TOC2"/>
+        <w:tabs>
+          <w:tab w:val="right" w:leader="dot" w:pos="9570"/>
+        </w:tabs>
+        <w:spacing w:line="480" w:lineRule="auto"/>
+        <w:ind w:left="440"/>
+        <w:rPr>
+          <w:noProof/>
+          <w:kern w:val="2"/>
+          <w:sz w:val="24"/>
+          <w:szCs w:val="24"/>
+          <w:lang w:eastAsia="zh-CN"/>
+        </w:rPr>
+      </w:pPr>
+      <w:hyperlink w:anchor="_Toc70884188" w:history="1">
+        <w:r>
+          <w:rPr>
+            <w:rStyle w:val="af3"/>
+            <w:noProof/>
+            <w:sz w:val="24"/>
+            <w:szCs w:val="24"/>
+          </w:rPr>
+          <w:t>Positions</w:t>
+        </w:r>
+        <w:r>
+          <w:rPr>
+            <w:noProof/>
+            <w:webHidden/>
+            <w:sz w:val="24"/>
+            <w:szCs w:val="24"/>
+          </w:rPr>
+          <w:tab/>
+        </w:r>
+        <w:r>
+          <w:rPr>
+            <w:noProof/>
+            <w:webHidden/>
+            <w:sz w:val="24"/>
+            <w:szCs w:val="24"/>
+          </w:rPr>
+          <w:fldChar w:fldCharType="begin"/>
+        </w:r>
+        <w:r>
+          <w:rPr>
+            <w:noProof/>
+            <w:webHidden/>
+            <w:sz w:val="24"/>
+            <w:szCs w:val="24"/>
+          </w:rPr>
+          <w:instrText xml:space="preserve"> PAGEREF _Toc70884188 \h </w:instrText>
+        </w:r>
+        <w:r>
+          <w:rPr>
+            <w:noProof/>
+            <w:webHidden/>
+            <w:sz w:val="24"/>
+            <w:szCs w:val="24"/>
+          </w:rPr>
+        </w:r>
+        <w:r>
+          <w:rPr>
+            <w:noProof/>
+            <w:webHidden/>
+            <w:sz w:val="24"/>
+            <w:szCs w:val="24"/>
+          </w:rPr>
+          <w:fldChar w:fldCharType="separate"/>
+        </w:r>
+        <w:r>
+          <w:rPr>
+            <w:noProof/>
+            <w:webHidden/>
+            <w:sz w:val="24"/>
+            <w:szCs w:val="24"/>
+          </w:rPr>
+          <w:t>4</w:t>
+        </w:r>
+        <w:r>
+          <w:rPr>
+            <w:noProof/>
+            <w:webHidden/>
+            <w:sz w:val="24"/>
+            <w:szCs w:val="24"/>
+          </w:rPr>
+          <w:fldChar w:fldCharType="end"/>
+        </w:r>
+      </w:hyperlink>
+    </w:p>
+    <w:p>
+      <w:pPr>
+        <w:pStyle w:val="TOC2"/>
+        <w:tabs>
+          <w:tab w:val="right" w:leader="dot" w:pos="9570"/>
+        </w:tabs>
+        <w:spacing w:line="480" w:lineRule="auto"/>
+        <w:ind w:left="440"/>
+        <w:rPr>
+          <w:noProof/>
+          <w:kern w:val="2"/>
+          <w:sz w:val="24"/>
+          <w:szCs w:val="24"/>
+          <w:lang w:eastAsia="zh-CN"/>
+        </w:rPr>
+      </w:pPr>
+      <w:hyperlink w:anchor="_Toc70884189" w:history="1">
+        <w:r>
+          <w:rPr>
+            <w:rStyle w:val="af3"/>
+            <w:noProof/>
+            <w:sz w:val="24"/>
+            <w:szCs w:val="24"/>
+            <w:lang w:eastAsia="zh-CN"/>
+          </w:rPr>
+          <w:t>Pick or Ban</w:t>
+        </w:r>
+        <w:r>
+          <w:rPr>
+            <w:noProof/>
+            <w:webHidden/>
+            <w:sz w:val="24"/>
+            <w:szCs w:val="24"/>
+          </w:rPr>
+          <w:tab/>
+        </w:r>
+        <w:r>
+          <w:rPr>
+            <w:noProof/>
+            <w:webHidden/>
+            <w:sz w:val="24"/>
+            <w:szCs w:val="24"/>
+          </w:rPr>
+          <w:fldChar w:fldCharType="begin"/>
+        </w:r>
+        <w:r>
+          <w:rPr>
+            <w:noProof/>
+            <w:webHidden/>
+            <w:sz w:val="24"/>
+            <w:szCs w:val="24"/>
+          </w:rPr>
+          <w:instrText xml:space="preserve"> PAGEREF _Toc70884189 \h </w:instrText>
+        </w:r>
+        <w:r>
+          <w:rPr>
+            <w:noProof/>
+            <w:webHidden/>
+            <w:sz w:val="24"/>
+            <w:szCs w:val="24"/>
+          </w:rPr>
+        </w:r>
+        <w:r>
+          <w:rPr>
+            <w:noProof/>
+            <w:webHidden/>
+            <w:sz w:val="24"/>
+            <w:szCs w:val="24"/>
+          </w:rPr>
+          <w:fldChar w:fldCharType="separate"/>
+        </w:r>
+        <w:r>
+          <w:rPr>
+            <w:noProof/>
+            <w:webHidden/>
+            <w:sz w:val="24"/>
+            <w:szCs w:val="24"/>
+          </w:rPr>
+          <w:t>5</w:t>
+        </w:r>
+        <w:r>
+          <w:rPr>
+            <w:noProof/>
+            <w:webHidden/>
+            <w:sz w:val="24"/>
+            <w:szCs w:val="24"/>
+          </w:rPr>
+          <w:fldChar w:fldCharType="end"/>
+        </w:r>
+      </w:hyperlink>
+    </w:p>
+    <w:p>
+      <w:pPr>
+        <w:pStyle w:val="TOC2"/>
+        <w:tabs>
+          <w:tab w:val="right" w:leader="dot" w:pos="9570"/>
+        </w:tabs>
+        <w:spacing w:line="480" w:lineRule="auto"/>
+        <w:ind w:left="440"/>
+        <w:rPr>
+          <w:noProof/>
+          <w:kern w:val="2"/>
+          <w:sz w:val="24"/>
+          <w:szCs w:val="24"/>
+          <w:lang w:eastAsia="zh-CN"/>
+        </w:rPr>
+      </w:pPr>
+      <w:hyperlink w:anchor="_Toc70884190" w:history="1">
+        <w:r>
+          <w:rPr>
+            <w:rStyle w:val="af3"/>
+            <w:noProof/>
+            <w:sz w:val="24"/>
+            <w:szCs w:val="24"/>
+            <w:lang w:eastAsia="zh-CN"/>
+          </w:rPr>
+          <w:t>Key Statistics of Heroes</w:t>
+        </w:r>
+        <w:r>
+          <w:rPr>
+            <w:noProof/>
+            <w:webHidden/>
+            <w:sz w:val="24"/>
+            <w:szCs w:val="24"/>
+          </w:rPr>
+          <w:tab/>
+        </w:r>
+        <w:r>
+          <w:rPr>
+            <w:noProof/>
+            <w:webHidden/>
+            <w:sz w:val="24"/>
+            <w:szCs w:val="24"/>
+          </w:rPr>
+          <w:fldChar w:fldCharType="begin"/>
+        </w:r>
+        <w:r>
+          <w:rPr>
+            <w:noProof/>
+            <w:webHidden/>
+            <w:sz w:val="24"/>
+            <w:szCs w:val="24"/>
+          </w:rPr>
+          <w:instrText xml:space="preserve"> PAGEREF _Toc70884190 \h </w:instrText>
+        </w:r>
+        <w:r>
+          <w:rPr>
+            <w:noProof/>
+            <w:webHidden/>
+            <w:sz w:val="24"/>
+            <w:szCs w:val="24"/>
+          </w:rPr>
+        </w:r>
+        <w:r>
+          <w:rPr>
+            <w:noProof/>
+            <w:webHidden/>
+            <w:sz w:val="24"/>
+            <w:szCs w:val="24"/>
+          </w:rPr>
+          <w:fldChar w:fldCharType="separate"/>
+        </w:r>
+        <w:r>
+          <w:rPr>
+            <w:noProof/>
+            <w:webHidden/>
+            <w:sz w:val="24"/>
+            <w:szCs w:val="24"/>
+          </w:rPr>
+          <w:t>6</w:t>
+        </w:r>
+        <w:r>
+          <w:rPr>
+            <w:noProof/>
+            <w:webHidden/>
+            <w:sz w:val="24"/>
+            <w:szCs w:val="24"/>
+          </w:rPr>
+          <w:fldChar w:fldCharType="end"/>
+        </w:r>
+      </w:hyperlink>
+    </w:p>
+    <w:p>
+      <w:pPr>
+        <w:pStyle w:val="TOC1"/>
+        <w:tabs>
+          <w:tab w:val="right" w:leader="dot" w:pos="9570"/>
+        </w:tabs>
+        <w:spacing w:line="480" w:lineRule="auto"/>
+        <w:rPr>
+          <w:noProof/>
+          <w:kern w:val="2"/>
+          <w:sz w:val="24"/>
+          <w:szCs w:val="24"/>
+          <w:lang w:eastAsia="zh-CN"/>
+        </w:rPr>
+      </w:pPr>
+      <w:hyperlink w:anchor="_Toc70884191" w:history="1">
+        <w:r>
+          <w:rPr>
+            <w:rStyle w:val="af3"/>
+            <w:noProof/>
+            <w:sz w:val="24"/>
+            <w:szCs w:val="24"/>
+          </w:rPr>
+          <w:t>CHAPTER 2: DATA AND METHODOLOGY</w:t>
+        </w:r>
+        <w:r>
+          <w:rPr>
+            <w:noProof/>
+            <w:webHidden/>
+            <w:sz w:val="24"/>
+            <w:szCs w:val="24"/>
+          </w:rPr>
+          <w:tab/>
+        </w:r>
+        <w:r>
+          <w:rPr>
+            <w:noProof/>
+            <w:webHidden/>
+            <w:sz w:val="24"/>
+            <w:szCs w:val="24"/>
+          </w:rPr>
+          <w:fldChar w:fldCharType="begin"/>
+        </w:r>
+        <w:r>
+          <w:rPr>
+            <w:noProof/>
+            <w:webHidden/>
+            <w:sz w:val="24"/>
+            <w:szCs w:val="24"/>
+          </w:rPr>
+          <w:instrText xml:space="preserve"> PAGEREF _Toc70884191 \h </w:instrText>
+        </w:r>
+        <w:r>
+          <w:rPr>
+            <w:noProof/>
+            <w:webHidden/>
+            <w:sz w:val="24"/>
+            <w:szCs w:val="24"/>
+          </w:rPr>
+        </w:r>
+        <w:r>
+          <w:rPr>
+            <w:noProof/>
+            <w:webHidden/>
+            <w:sz w:val="24"/>
+            <w:szCs w:val="24"/>
+          </w:rPr>
+          <w:fldChar w:fldCharType="separate"/>
+        </w:r>
+        <w:r>
+          <w:rPr>
+            <w:noProof/>
+            <w:webHidden/>
+            <w:sz w:val="24"/>
+            <w:szCs w:val="24"/>
+          </w:rPr>
+          <w:t>8</w:t>
+        </w:r>
+        <w:r>
+          <w:rPr>
+            <w:noProof/>
+            <w:webHidden/>
+            <w:sz w:val="24"/>
+            <w:szCs w:val="24"/>
+          </w:rPr>
+          <w:fldChar w:fldCharType="end"/>
+        </w:r>
+      </w:hyperlink>
+    </w:p>
+    <w:p>
+      <w:pPr>
+        <w:pStyle w:val="TOC1"/>
+        <w:tabs>
+          <w:tab w:val="right" w:leader="dot" w:pos="9570"/>
+        </w:tabs>
+        <w:spacing w:line="480" w:lineRule="auto"/>
+        <w:rPr>
+          <w:noProof/>
+          <w:kern w:val="2"/>
+          <w:sz w:val="24"/>
+          <w:szCs w:val="24"/>
+          <w:lang w:eastAsia="zh-CN"/>
+        </w:rPr>
+      </w:pPr>
+      <w:hyperlink w:anchor="_Toc70884192" w:history="1">
+        <w:r>
+          <w:rPr>
+            <w:rStyle w:val="af3"/>
+            <w:noProof/>
+            <w:sz w:val="24"/>
+            <w:szCs w:val="24"/>
+          </w:rPr>
+          <w:t>CHAPTER 3: DATA VISUALIZATION</w:t>
+        </w:r>
+        <w:r>
+          <w:rPr>
+            <w:noProof/>
+            <w:webHidden/>
+            <w:sz w:val="24"/>
+            <w:szCs w:val="24"/>
+          </w:rPr>
+          <w:tab/>
+        </w:r>
+        <w:r>
+          <w:rPr>
+            <w:noProof/>
+            <w:webHidden/>
+            <w:sz w:val="24"/>
+            <w:szCs w:val="24"/>
+          </w:rPr>
+          <w:fldChar w:fldCharType="begin"/>
+        </w:r>
+        <w:r>
+          <w:rPr>
+            <w:noProof/>
+            <w:webHidden/>
+            <w:sz w:val="24"/>
+            <w:szCs w:val="24"/>
+          </w:rPr>
+          <w:instrText xml:space="preserve"> PAGEREF _Toc70884192 \h </w:instrText>
+        </w:r>
+        <w:r>
+          <w:rPr>
+            <w:noProof/>
+            <w:webHidden/>
+            <w:sz w:val="24"/>
+            <w:szCs w:val="24"/>
+          </w:rPr>
+        </w:r>
+        <w:r>
+          <w:rPr>
+            <w:noProof/>
+            <w:webHidden/>
+            <w:sz w:val="24"/>
+            <w:szCs w:val="24"/>
+          </w:rPr>
+          <w:fldChar w:fldCharType="separate"/>
+        </w:r>
+        <w:r>
+          <w:rPr>
+            <w:noProof/>
+            <w:webHidden/>
+            <w:sz w:val="24"/>
+            <w:szCs w:val="24"/>
+          </w:rPr>
+          <w:t>10</w:t>
+        </w:r>
+        <w:r>
+          <w:rPr>
+            <w:noProof/>
+            <w:webHidden/>
+            <w:sz w:val="24"/>
+            <w:szCs w:val="24"/>
+          </w:rPr>
+          <w:fldChar w:fldCharType="end"/>
+        </w:r>
+      </w:hyperlink>
+    </w:p>
+    <w:p>
+      <w:pPr>
+        <w:pStyle w:val="TOC2"/>
+        <w:tabs>
+          <w:tab w:val="right" w:leader="dot" w:pos="9570"/>
+        </w:tabs>
+        <w:spacing w:line="480" w:lineRule="auto"/>
+        <w:ind w:left="440"/>
+        <w:rPr>
+          <w:noProof/>
+          <w:kern w:val="2"/>
+          <w:sz w:val="24"/>
+          <w:szCs w:val="24"/>
+          <w:lang w:eastAsia="zh-CN"/>
+        </w:rPr>
+      </w:pPr>
+      <w:hyperlink w:anchor="_Toc70884193" w:history="1">
+        <w:r>
+          <w:rPr>
+            <w:rStyle w:val="af3"/>
+            <w:noProof/>
+            <w:sz w:val="24"/>
+            <w:szCs w:val="24"/>
+            <w:lang w:eastAsia="zh-CN"/>
+          </w:rPr>
+          <w:t>Heroes’ GPM and XPM</w:t>
+        </w:r>
+        <w:r>
+          <w:rPr>
+            <w:noProof/>
+            <w:webHidden/>
+            <w:sz w:val="24"/>
+            <w:szCs w:val="24"/>
+          </w:rPr>
+          <w:tab/>
+        </w:r>
+        <w:r>
+          <w:rPr>
+            <w:noProof/>
+            <w:webHidden/>
+            <w:sz w:val="24"/>
+            <w:szCs w:val="24"/>
+          </w:rPr>
+          <w:fldChar w:fldCharType="begin"/>
+        </w:r>
+        <w:r>
+          <w:rPr>
+            <w:noProof/>
+            <w:webHidden/>
+            <w:sz w:val="24"/>
+            <w:szCs w:val="24"/>
+          </w:rPr>
+          <w:instrText xml:space="preserve"> PAGEREF _Toc70884193 \h </w:instrText>
+        </w:r>
+        <w:r>
+          <w:rPr>
+            <w:noProof/>
+            <w:webHidden/>
+            <w:sz w:val="24"/>
+            <w:szCs w:val="24"/>
+          </w:rPr>
+        </w:r>
+        <w:r>
+          <w:rPr>
+            <w:noProof/>
+            <w:webHidden/>
+            <w:sz w:val="24"/>
+            <w:szCs w:val="24"/>
+          </w:rPr>
+          <w:fldChar w:fldCharType="separate"/>
+        </w:r>
+        <w:r>
+          <w:rPr>
+            <w:noProof/>
+            <w:webHidden/>
+            <w:sz w:val="24"/>
+            <w:szCs w:val="24"/>
+          </w:rPr>
+          <w:t>11</w:t>
+        </w:r>
+        <w:r>
+          <w:rPr>
+            <w:noProof/>
+            <w:webHidden/>
+            <w:sz w:val="24"/>
+            <w:szCs w:val="24"/>
+          </w:rPr>
+          <w:fldChar w:fldCharType="end"/>
+        </w:r>
+      </w:hyperlink>
+    </w:p>
+    <w:p>
+      <w:pPr>
+        <w:pStyle w:val="TOC2"/>
+        <w:tabs>
+          <w:tab w:val="right" w:leader="dot" w:pos="9570"/>
+        </w:tabs>
+        <w:spacing w:line="480" w:lineRule="auto"/>
+        <w:ind w:left="440"/>
+        <w:rPr>
+          <w:noProof/>
+          <w:kern w:val="2"/>
+          <w:sz w:val="24"/>
+          <w:szCs w:val="24"/>
+          <w:lang w:eastAsia="zh-CN"/>
+        </w:rPr>
+      </w:pPr>
+      <w:hyperlink w:anchor="_Toc70884194" w:history="1">
+        <w:r>
+          <w:rPr>
+            <w:rStyle w:val="af3"/>
+            <w:noProof/>
+            <w:sz w:val="24"/>
+            <w:szCs w:val="24"/>
+            <w:lang w:eastAsia="zh-CN"/>
+          </w:rPr>
+          <w:t>Heroes’ DPM and BDPM</w:t>
+        </w:r>
+        <w:r>
+          <w:rPr>
+            <w:noProof/>
+            <w:webHidden/>
+            <w:sz w:val="24"/>
+            <w:szCs w:val="24"/>
+          </w:rPr>
+          <w:tab/>
+        </w:r>
+        <w:r>
+          <w:rPr>
+            <w:noProof/>
+            <w:webHidden/>
+            <w:sz w:val="24"/>
+            <w:szCs w:val="24"/>
+          </w:rPr>
+          <w:fldChar w:fldCharType="begin"/>
+        </w:r>
+        <w:r>
+          <w:rPr>
+            <w:noProof/>
+            <w:webHidden/>
+            <w:sz w:val="24"/>
+            <w:szCs w:val="24"/>
+          </w:rPr>
+          <w:instrText xml:space="preserve"> PAGEREF _Toc70884194 \h </w:instrText>
+        </w:r>
+        <w:r>
+          <w:rPr>
+            <w:noProof/>
+            <w:webHidden/>
+            <w:sz w:val="24"/>
+            <w:szCs w:val="24"/>
+          </w:rPr>
+        </w:r>
+        <w:r>
+          <w:rPr>
+            <w:noProof/>
+            <w:webHidden/>
+            <w:sz w:val="24"/>
+            <w:szCs w:val="24"/>
+          </w:rPr>
+          <w:fldChar w:fldCharType="separate"/>
+        </w:r>
+        <w:r>
+          <w:rPr>
+            <w:noProof/>
+            <w:webHidden/>
+            <w:sz w:val="24"/>
+            <w:szCs w:val="24"/>
+          </w:rPr>
+          <w:t>14</w:t>
+        </w:r>
+        <w:r>
+          <w:rPr>
+            <w:noProof/>
+            <w:webHidden/>
+            <w:sz w:val="24"/>
+            <w:szCs w:val="24"/>
+          </w:rPr>
+          <w:fldChar w:fldCharType="end"/>
+        </w:r>
+      </w:hyperlink>
+    </w:p>
+    <w:p>
+      <w:pPr>
+        <w:pStyle w:val="TOC2"/>
+        <w:tabs>
+          <w:tab w:val="right" w:leader="dot" w:pos="9570"/>
+        </w:tabs>
+        <w:spacing w:line="480" w:lineRule="auto"/>
+        <w:ind w:left="440"/>
+        <w:rPr>
+          <w:noProof/>
+          <w:kern w:val="2"/>
+          <w:sz w:val="24"/>
+          <w:szCs w:val="24"/>
+          <w:lang w:eastAsia="zh-CN"/>
+        </w:rPr>
+      </w:pPr>
+      <w:hyperlink w:anchor="_Toc70884195" w:history="1">
+        <w:r>
+          <w:rPr>
+            <w:rStyle w:val="af3"/>
+            <w:noProof/>
+            <w:sz w:val="24"/>
+            <w:szCs w:val="24"/>
+            <w:lang w:eastAsia="zh-CN"/>
+          </w:rPr>
+          <w:t>Heroes’ Win Rate</w:t>
+        </w:r>
+        <w:r>
+          <w:rPr>
+            <w:noProof/>
+            <w:webHidden/>
+            <w:sz w:val="24"/>
+            <w:szCs w:val="24"/>
+          </w:rPr>
+          <w:tab/>
+        </w:r>
+        <w:r>
+          <w:rPr>
+            <w:noProof/>
+            <w:webHidden/>
+            <w:sz w:val="24"/>
+            <w:szCs w:val="24"/>
+          </w:rPr>
+          <w:fldChar w:fldCharType="begin"/>
+        </w:r>
+        <w:r>
+          <w:rPr>
+            <w:noProof/>
+            <w:webHidden/>
+            <w:sz w:val="24"/>
+            <w:szCs w:val="24"/>
+          </w:rPr>
+          <w:instrText xml:space="preserve"> PAGEREF _Toc70884195 \h </w:instrText>
+        </w:r>
+        <w:r>
+          <w:rPr>
+            <w:noProof/>
+            <w:webHidden/>
+            <w:sz w:val="24"/>
+            <w:szCs w:val="24"/>
+          </w:rPr>
+        </w:r>
+        <w:r>
+          <w:rPr>
+            <w:noProof/>
+            <w:webHidden/>
+            <w:sz w:val="24"/>
+            <w:szCs w:val="24"/>
+          </w:rPr>
+          <w:fldChar w:fldCharType="separate"/>
+        </w:r>
+        <w:r>
+          <w:rPr>
+            <w:noProof/>
+            <w:webHidden/>
+            <w:sz w:val="24"/>
+            <w:szCs w:val="24"/>
+          </w:rPr>
+          <w:t>16</w:t>
+        </w:r>
+        <w:r>
+          <w:rPr>
+            <w:noProof/>
+            <w:webHidden/>
+            <w:sz w:val="24"/>
+            <w:szCs w:val="24"/>
+          </w:rPr>
+          <w:fldChar w:fldCharType="end"/>
+        </w:r>
+      </w:hyperlink>
+    </w:p>
+    <w:p>
+      <w:pPr>
+        <w:pStyle w:val="TOC1"/>
+        <w:tabs>
+          <w:tab w:val="right" w:leader="dot" w:pos="9570"/>
+        </w:tabs>
+        <w:spacing w:line="480" w:lineRule="auto"/>
+        <w:rPr>
+          <w:noProof/>
+          <w:kern w:val="2"/>
+          <w:sz w:val="24"/>
+          <w:szCs w:val="24"/>
+          <w:lang w:eastAsia="zh-CN"/>
+        </w:rPr>
+      </w:pPr>
+      <w:hyperlink w:anchor="_Toc70884196" w:history="1">
+        <w:r>
+          <w:rPr>
+            <w:rStyle w:val="af3"/>
+            <w:noProof/>
+            <w:sz w:val="24"/>
+            <w:szCs w:val="24"/>
+          </w:rPr>
+          <w:t>CHAPTER 4: MACHINE LEARNING</w:t>
+        </w:r>
+        <w:r>
+          <w:rPr>
+            <w:noProof/>
+            <w:webHidden/>
+            <w:sz w:val="24"/>
+            <w:szCs w:val="24"/>
+          </w:rPr>
+          <w:tab/>
+        </w:r>
+        <w:r>
+          <w:rPr>
+            <w:noProof/>
+            <w:webHidden/>
+            <w:sz w:val="24"/>
+            <w:szCs w:val="24"/>
+          </w:rPr>
+          <w:fldChar w:fldCharType="begin"/>
+        </w:r>
+        <w:r>
+          <w:rPr>
+            <w:noProof/>
+            <w:webHidden/>
+            <w:sz w:val="24"/>
+            <w:szCs w:val="24"/>
+          </w:rPr>
+          <w:instrText xml:space="preserve"> PAGEREF _Toc70884196 \h </w:instrText>
+        </w:r>
+        <w:r>
+          <w:rPr>
+            <w:noProof/>
+            <w:webHidden/>
+            <w:sz w:val="24"/>
+            <w:szCs w:val="24"/>
+          </w:rPr>
+        </w:r>
+        <w:r>
+          <w:rPr>
+            <w:noProof/>
+            <w:webHidden/>
+            <w:sz w:val="24"/>
+            <w:szCs w:val="24"/>
+          </w:rPr>
+          <w:fldChar w:fldCharType="separate"/>
+        </w:r>
+        <w:r>
+          <w:rPr>
+            <w:noProof/>
+            <w:webHidden/>
+            <w:sz w:val="24"/>
+            <w:szCs w:val="24"/>
+          </w:rPr>
+          <w:t>18</w:t>
+        </w:r>
+        <w:r>
+          <w:rPr>
+            <w:noProof/>
+            <w:webHidden/>
+            <w:sz w:val="24"/>
+            <w:szCs w:val="24"/>
+          </w:rPr>
+          <w:fldChar w:fldCharType="end"/>
+        </w:r>
+      </w:hyperlink>
+    </w:p>
+    <w:p>
+      <w:pPr>
+        <w:pStyle w:val="TOC1"/>
+        <w:tabs>
+          <w:tab w:val="right" w:leader="dot" w:pos="9570"/>
+        </w:tabs>
+        <w:spacing w:line="480" w:lineRule="auto"/>
+        <w:rPr>
+          <w:noProof/>
+          <w:kern w:val="2"/>
+          <w:sz w:val="24"/>
+          <w:szCs w:val="24"/>
+          <w:lang w:eastAsia="zh-CN"/>
+        </w:rPr>
+      </w:pPr>
+      <w:hyperlink w:anchor="_Toc70884197" w:history="1">
+        <w:r>
+          <w:rPr>
+            <w:rStyle w:val="af3"/>
+            <w:noProof/>
+            <w:sz w:val="24"/>
+            <w:szCs w:val="24"/>
+            <w:lang w:eastAsia="zh-CN"/>
+          </w:rPr>
+          <w:t>CHAPTER 5: CONCLUTION AND EVALUATION</w:t>
+        </w:r>
+        <w:r>
+          <w:rPr>
+            <w:noProof/>
+            <w:webHidden/>
+            <w:sz w:val="24"/>
+            <w:szCs w:val="24"/>
+          </w:rPr>
+          <w:tab/>
+        </w:r>
+        <w:r>
+          <w:rPr>
+            <w:noProof/>
+            <w:webHidden/>
+            <w:sz w:val="24"/>
+            <w:szCs w:val="24"/>
+          </w:rPr>
+          <w:fldChar w:fldCharType="begin"/>
+        </w:r>
+        <w:r>
+          <w:rPr>
+            <w:noProof/>
+            <w:webHidden/>
+            <w:sz w:val="24"/>
+            <w:szCs w:val="24"/>
+          </w:rPr>
+          <w:instrText xml:space="preserve"> PAGEREF _Toc70884197 \h </w:instrText>
+        </w:r>
+        <w:r>
+          <w:rPr>
+            <w:noProof/>
+            <w:webHidden/>
+            <w:sz w:val="24"/>
+            <w:szCs w:val="24"/>
+          </w:rPr>
+        </w:r>
+        <w:r>
+          <w:rPr>
+            <w:noProof/>
+            <w:webHidden/>
+            <w:sz w:val="24"/>
+            <w:szCs w:val="24"/>
+          </w:rPr>
+          <w:fldChar w:fldCharType="separate"/>
+        </w:r>
+        <w:r>
+          <w:rPr>
+            <w:noProof/>
+            <w:webHidden/>
+            <w:sz w:val="24"/>
+            <w:szCs w:val="24"/>
+          </w:rPr>
+          <w:t>24</w:t>
+        </w:r>
+        <w:r>
+          <w:rPr>
+            <w:noProof/>
+            <w:webHidden/>
+            <w:sz w:val="24"/>
+            <w:szCs w:val="24"/>
+          </w:rPr>
+          <w:fldChar w:fldCharType="end"/>
+        </w:r>
+      </w:hyperlink>
+    </w:p>
+    <w:p>
+      <w:pPr>
+        <w:pStyle w:val="TOC1"/>
+        <w:tabs>
+          <w:tab w:val="right" w:leader="dot" w:pos="9570"/>
+        </w:tabs>
+        <w:spacing w:line="480" w:lineRule="auto"/>
+        <w:rPr>
+          <w:noProof/>
+          <w:kern w:val="2"/>
+          <w:sz w:val="24"/>
+          <w:szCs w:val="24"/>
+          <w:lang w:eastAsia="zh-CN"/>
+        </w:rPr>
+      </w:pPr>
+      <w:hyperlink w:anchor="_Toc70884198" w:history="1">
+        <w:r>
+          <w:rPr>
+            <w:rStyle w:val="af3"/>
+            <w:noProof/>
+            <w:sz w:val="24"/>
+            <w:szCs w:val="24"/>
+            <w:lang w:eastAsia="zh-CN"/>
+          </w:rPr>
+          <w:t>REFERENCES</w:t>
+        </w:r>
+        <w:r>
+          <w:rPr>
+            <w:noProof/>
+            <w:webHidden/>
+            <w:sz w:val="24"/>
+            <w:szCs w:val="24"/>
+          </w:rPr>
+          <w:tab/>
+        </w:r>
+        <w:r>
+          <w:rPr>
+            <w:noProof/>
+            <w:webHidden/>
+            <w:sz w:val="24"/>
+            <w:szCs w:val="24"/>
+          </w:rPr>
+          <w:fldChar w:fldCharType="begin"/>
+        </w:r>
+        <w:r>
+          <w:rPr>
+            <w:noProof/>
+            <w:webHidden/>
+            <w:sz w:val="24"/>
+            <w:szCs w:val="24"/>
+          </w:rPr>
+          <w:instrText xml:space="preserve"> PAGEREF _Toc70884198 \h </w:instrText>
+        </w:r>
+        <w:r>
+          <w:rPr>
+            <w:noProof/>
+            <w:webHidden/>
+            <w:sz w:val="24"/>
+            <w:szCs w:val="24"/>
+          </w:rPr>
+        </w:r>
+        <w:r>
+          <w:rPr>
+            <w:noProof/>
+            <w:webHidden/>
+            <w:sz w:val="24"/>
+            <w:szCs w:val="24"/>
+          </w:rPr>
+          <w:fldChar w:fldCharType="separate"/>
+        </w:r>
+        <w:r>
+          <w:rPr>
+            <w:noProof/>
+            <w:webHidden/>
+            <w:sz w:val="24"/>
+            <w:szCs w:val="24"/>
+          </w:rPr>
+          <w:t>25</w:t>
+        </w:r>
+        <w:r>
+          <w:rPr>
+            <w:noProof/>
+            <w:webHidden/>
+            <w:sz w:val="24"/>
+            <w:szCs w:val="24"/>
+          </w:rPr>
+          <w:fldChar w:fldCharType="end"/>
+        </w:r>
+      </w:hyperlink>
+    </w:p>
+    <w:p>
+      <w:pPr>
+        <w:spacing w:line="480" w:lineRule="auto"/>
+        <w:rPr>
+          <w:sz w:val="24"/>
+          <w:szCs w:val="24"/>
+        </w:rPr>
+      </w:pPr>
+      <w:r>
+        <w:rPr>
+          <w:b/>
+          <w:bCs/>
+          <w:sz w:val="24"/>
+          <w:szCs w:val="24"/>
+          <w:lang w:val="zh-CN"/>
+        </w:rPr>
+        <w:fldChar w:fldCharType="end"/>
+      </w:r>
     </w:p>
     <w:p>
       <w:pPr>
@@ -1532,31 +2990,28 @@
           <w:footerReference w:type="default" r:id="rId9"/>
           <w:pgSz w:w="12240" w:h="15840"/>
           <w:pgMar w:top="1360" w:right="1320" w:bottom="1260" w:left="1340" w:header="0" w:footer="1070" w:gutter="0"/>
-          <w:pgNumType w:fmt="lowerRoman" w:start="1"/>
           <w:cols w:space="720"/>
         </w:sectPr>
       </w:pPr>
     </w:p>
     <w:p>
       <w:pPr>
-        <w:pStyle w:val="BodyText"/>
-        <w:spacing w:before="230" w:line="480" w:lineRule="auto"/>
-        <w:jc w:val="center"/>
-        <w:rPr>
-          <w:rFonts w:ascii="Times" w:hAnsi="Times"/>
-        </w:rPr>
-      </w:pPr>
-      <w:r>
-        <w:rPr>
-          <w:rFonts w:ascii="Times" w:hAnsi="Times"/>
-        </w:rPr>
+        <w:pStyle w:val="1"/>
+      </w:pPr>
+      <w:bookmarkStart w:id="4" w:name="_Toc70878594"/>
+      <w:bookmarkStart w:id="5" w:name="_Toc70879348"/>
+      <w:bookmarkStart w:id="6" w:name="_Toc70884186"/>
+      <w:r>
         <w:lastRenderedPageBreak/>
         <w:t>CHAPTER 1: INTRODUCTION</w:t>
       </w:r>
-    </w:p>
-    <w:p>
-      <w:pPr>
-        <w:pStyle w:val="NormalWeb"/>
+      <w:bookmarkEnd w:id="4"/>
+      <w:bookmarkEnd w:id="5"/>
+      <w:bookmarkEnd w:id="6"/>
+    </w:p>
+    <w:p>
+      <w:pPr>
+        <w:pStyle w:val="a9"/>
         <w:spacing w:line="480" w:lineRule="auto"/>
         <w:jc w:val="both"/>
         <w:rPr>
@@ -1574,82 +3029,72 @@
         <w:rPr>
           <w:color w:val="0E101A"/>
         </w:rPr>
-        <w:t xml:space="preserve">This research explores how to choose heroes for the popular online eSport game </w:t>
-      </w:r>
-      <w:proofErr w:type="spellStart"/>
-      <w:r>
-        <w:rPr>
-          <w:color w:val="0E101A"/>
-        </w:rPr>
-        <w:t>Dota</w:t>
-      </w:r>
-      <w:proofErr w:type="spellEnd"/>
-      <w:r>
-        <w:rPr>
-          <w:color w:val="0E101A"/>
-        </w:rPr>
-        <w:t xml:space="preserve"> 2. As a sequel to Defense of the Ancients (</w:t>
-      </w:r>
-      <w:proofErr w:type="spellStart"/>
-      <w:r>
-        <w:rPr>
-          <w:color w:val="0E101A"/>
-        </w:rPr>
-        <w:t>Dota</w:t>
-      </w:r>
-      <w:proofErr w:type="spellEnd"/>
-      <w:r>
-        <w:rPr>
-          <w:color w:val="0E101A"/>
-        </w:rPr>
-        <w:t xml:space="preserve">), </w:t>
-      </w:r>
-      <w:proofErr w:type="spellStart"/>
-      <w:r>
-        <w:rPr>
-          <w:color w:val="0E101A"/>
-        </w:rPr>
-        <w:t>Dota</w:t>
-      </w:r>
-      <w:proofErr w:type="spellEnd"/>
-      <w:r>
-        <w:rPr>
-          <w:color w:val="0E101A"/>
-        </w:rPr>
-        <w:t xml:space="preserve"> 2 is a multiplayer online battle arena (MOBA) game developed and published by Valve Corporation. The game has the highest prize pool in all kinds of the game championship. As of November 15, 2019, the total prize pool of </w:t>
-      </w:r>
-      <w:proofErr w:type="spellStart"/>
-      <w:r>
-        <w:rPr>
-          <w:color w:val="0E101A"/>
-        </w:rPr>
-        <w:t>Dota</w:t>
-      </w:r>
-      <w:proofErr w:type="spellEnd"/>
-      <w:r>
-        <w:rPr>
-          <w:color w:val="0E101A"/>
-        </w:rPr>
-        <w:t xml:space="preserve"> 2 International reaches $34,330,068, making it the most lucrative game in E-sport (</w:t>
-      </w:r>
-      <w:proofErr w:type="spellStart"/>
-      <w:r>
-        <w:rPr>
-          <w:color w:val="0E101A"/>
-        </w:rPr>
-        <w:t>Dota</w:t>
-      </w:r>
-      <w:proofErr w:type="spellEnd"/>
-      <w:r>
-        <w:rPr>
-          <w:color w:val="0E101A"/>
-        </w:rPr>
-        <w:t xml:space="preserve"> 2 Prize Pool Tracker 2019).</w:t>
-      </w:r>
-    </w:p>
-    <w:p>
-      <w:pPr>
-        <w:pStyle w:val="NormalWeb"/>
+        <w:t xml:space="preserve">This research explores how to choose heroes for the popular online eSport game Dota 2. As a sequel to Defense of the Ancients (Dota), Dota 2 is a multiplayer online battle arena (MOBA) game developed and published by Valve Corporation. The game has the highest prize pool </w:t>
+      </w:r>
+      <w:r>
+        <w:rPr>
+          <w:color w:val="0E101A"/>
+        </w:rPr>
+        <w:t>among</w:t>
+      </w:r>
+      <w:r>
+        <w:rPr>
+          <w:color w:val="0E101A"/>
+        </w:rPr>
+        <w:t xml:space="preserve"> all </w:t>
+      </w:r>
+      <w:r>
+        <w:rPr>
+          <w:color w:val="0E101A"/>
+        </w:rPr>
+        <w:t>types</w:t>
+      </w:r>
+      <w:r>
+        <w:rPr>
+          <w:color w:val="0E101A"/>
+        </w:rPr>
+        <w:t xml:space="preserve"> of </w:t>
+      </w:r>
+      <w:r>
+        <w:rPr>
+          <w:color w:val="0E101A"/>
+        </w:rPr>
+        <w:t>eSports competitions</w:t>
+      </w:r>
+      <w:r>
+        <w:rPr>
+          <w:color w:val="0E101A"/>
+        </w:rPr>
+        <w:t xml:space="preserve">. As of November 15, 2019, the total prize pool of Dota 2 International </w:t>
+      </w:r>
+      <w:r>
+        <w:rPr>
+          <w:color w:val="0E101A"/>
+        </w:rPr>
+        <w:t xml:space="preserve">has </w:t>
+      </w:r>
+      <w:r>
+        <w:rPr>
+          <w:color w:val="0E101A"/>
+        </w:rPr>
+        <w:t>reache</w:t>
+      </w:r>
+      <w:r>
+        <w:rPr>
+          <w:color w:val="0E101A"/>
+        </w:rPr>
+        <w:t>d</w:t>
+      </w:r>
+      <w:r>
+        <w:rPr>
+          <w:color w:val="0E101A"/>
+        </w:rPr>
+        <w:t xml:space="preserve"> $34,330,068, making it the most lucrative game in E-sport (Dota 2 Prize Pool Tracker 2019).</w:t>
+      </w:r>
+    </w:p>
+    <w:p>
+      <w:pPr>
+        <w:pStyle w:val="a9"/>
         <w:spacing w:line="480" w:lineRule="auto"/>
         <w:jc w:val="both"/>
         <w:rPr>
@@ -1661,12 +3106,65 @@
           <w:color w:val="0E101A"/>
         </w:rPr>
         <w:tab/>
-        <w:t>The game is played in matches between two teams of five players, one team will play as Radiant, and the other team will play as Dire. Each team occupies and defends its respective base on the map, and the team that destroys the other team’s ancient building (known as “Ancient,” located within each team’s base) wins the game. Each player controls one of the 117 characters (known as “heroes”). Once a hero is chosen, other players cannot choose that same hero for the same match. Heroes have their unique strengths and weaknesses based on their skills and characteristics. Different combinations of heroes in a team will have different interactions, ultimately yielding different match outcomes. Hero selection is so crucial to the game that carefully designed hero choices can “implicitly give a team a large advantage before the match even begins” (Conley and Perry 2013).</w:t>
-      </w:r>
-    </w:p>
-    <w:p>
-      <w:pPr>
-        <w:pStyle w:val="NormalWeb"/>
+      </w:r>
+      <w:r>
+        <w:rPr>
+          <w:color w:val="0E101A"/>
+        </w:rPr>
+        <w:t>The game is played in matches between two teams of five players</w:t>
+      </w:r>
+      <w:r>
+        <w:rPr>
+          <w:color w:val="0E101A"/>
+        </w:rPr>
+        <w:t>;</w:t>
+      </w:r>
+      <w:r>
+        <w:rPr>
+          <w:color w:val="0E101A"/>
+        </w:rPr>
+        <w:t xml:space="preserve"> one team will play as Radiant, and the other team will play as Dire. Each team occupies and defends its respective base on the map, and the team that destroys the other team’s ancient building (known as “Ancient,” located within each team’s base) wins the game. Each player controls one of the 117 characters (known as “heroes”). Once a</w:t>
+      </w:r>
+      <w:r>
+        <w:rPr>
+          <w:color w:val="0E101A"/>
+        </w:rPr>
+        <w:t xml:space="preserve"> player chooses a</w:t>
+      </w:r>
+      <w:r>
+        <w:rPr>
+          <w:color w:val="0E101A"/>
+        </w:rPr>
+        <w:t xml:space="preserve"> hero, other players cannot </w:t>
+      </w:r>
+      <w:r>
+        <w:rPr>
+          <w:color w:val="0E101A"/>
+        </w:rPr>
+        <w:t>select</w:t>
+      </w:r>
+      <w:r>
+        <w:rPr>
+          <w:color w:val="0E101A"/>
+        </w:rPr>
+        <w:t xml:space="preserve"> that same hero for the same match. Heroes have their unique strengths and weaknesses based on their skills and characteristics. Different combinations of heroes in a team will have different interactions, ultimately yielding </w:t>
+      </w:r>
+      <w:r>
+        <w:rPr>
+          <w:color w:val="0E101A"/>
+        </w:rPr>
+        <w:t xml:space="preserve">a variety of </w:t>
+      </w:r>
+      <w:r>
+        <w:rPr>
+          <w:color w:val="0E101A"/>
+        </w:rPr>
+        <w:t xml:space="preserve">match outcomes. </w:t>
+      </w:r>
+    </w:p>
+    <w:p>
+      <w:pPr>
+        <w:pStyle w:val="a9"/>
         <w:spacing w:line="480" w:lineRule="auto"/>
         <w:jc w:val="both"/>
         <w:rPr>
@@ -1678,37 +3176,134 @@
           <w:color w:val="0E101A"/>
         </w:rPr>
         <w:tab/>
-        <w:t xml:space="preserve">By combining data visualization and neural network machine learning, this project seeks to help players choose heroes to maximize a team’s likelihood of victory. I will start by introducing some game-play terms. I then visualize key statistics of heroes and interpret how to use these visualizations to choose heroes. Next, I use a basic neural </w:t>
+      </w:r>
+      <w:r>
+        <w:rPr>
+          <w:color w:val="0E101A"/>
+        </w:rPr>
+        <w:t>Hero selection</w:t>
+      </w:r>
+      <w:r>
+        <w:rPr>
+          <w:color w:val="0E101A"/>
+        </w:rPr>
+        <w:t>, also known as drafting,</w:t>
+      </w:r>
+      <w:r>
+        <w:rPr>
+          <w:color w:val="0E101A"/>
+        </w:rPr>
+        <w:t xml:space="preserve"> is so crucial to the game that carefully designed hero choices can “implicitly give a team a large advantage before the match even begins” (Conley and Perry 2013).</w:t>
+      </w:r>
+      <w:r>
+        <w:rPr>
+          <w:color w:val="0E101A"/>
+        </w:rPr>
+        <w:t xml:space="preserve"> </w:t>
+      </w:r>
+      <w:r>
+        <w:rPr>
+          <w:color w:val="0E101A"/>
+        </w:rPr>
+        <w:t>As Dota 2 is a team game where every player has to play specific roles according to every situation, picking good heroes for every role while ensuring these heroes fit well together is essential to guarantee a team’s victory</w:t>
+      </w:r>
+      <w:r>
+        <w:rPr>
+          <w:color w:val="0E101A"/>
+        </w:rPr>
+        <w:t xml:space="preserve"> </w:t>
       </w:r>
       <w:r>
         <w:rPr>
           <w:color w:val="0E101A"/>
         </w:rPr>
         <w:lastRenderedPageBreak/>
-        <w:t>network machine learning model to predict a team’s match outcome (win/lose) based on their hero choices. Finally, I evaluate my project and discuss what needs to be done in the conclusion section.</w:t>
-      </w:r>
-    </w:p>
-    <w:p>
-      <w:pPr>
-        <w:pStyle w:val="NormalWeb"/>
-        <w:spacing w:before="0" w:beforeAutospacing="0" w:after="0" w:afterAutospacing="0" w:line="480" w:lineRule="auto"/>
-        <w:jc w:val="both"/>
-        <w:rPr>
-          <w:b/>
-          <w:color w:val="0E101A"/>
-        </w:rPr>
-      </w:pPr>
-      <w:r>
-        <w:rPr>
-          <w:b/>
-          <w:color w:val="0E101A"/>
-        </w:rPr>
-        <w:t>Lanes</w:t>
-      </w:r>
-    </w:p>
-    <w:p>
-      <w:pPr>
-        <w:pStyle w:val="NormalWeb"/>
+        <w:t>(Dota 2 Freaks 2021)</w:t>
+      </w:r>
+      <w:r>
+        <w:rPr>
+          <w:color w:val="0E101A"/>
+        </w:rPr>
+        <w:t xml:space="preserve">. </w:t>
+      </w:r>
+      <w:r>
+        <w:rPr>
+          <w:color w:val="0E101A"/>
+        </w:rPr>
+        <w:t xml:space="preserve">The majority of </w:t>
+      </w:r>
+      <w:r>
+        <w:rPr>
+          <w:color w:val="0E101A"/>
+        </w:rPr>
+        <w:t xml:space="preserve">professional players </w:t>
+      </w:r>
+      <w:r>
+        <w:rPr>
+          <w:color w:val="0E101A"/>
+        </w:rPr>
+        <w:t>already have a predetermined game plan before entering the draft</w:t>
+      </w:r>
+      <w:r>
+        <w:rPr>
+          <w:color w:val="0E101A"/>
+        </w:rPr>
+        <w:t>ing</w:t>
+      </w:r>
+      <w:r>
+        <w:rPr>
+          <w:color w:val="0E101A"/>
+        </w:rPr>
+        <w:t xml:space="preserve"> </w:t>
+      </w:r>
+      <w:r>
+        <w:rPr>
+          <w:color w:val="0E101A"/>
+        </w:rPr>
+        <w:t>phase</w:t>
+      </w:r>
+      <w:r>
+        <w:rPr>
+          <w:color w:val="0E101A"/>
+        </w:rPr>
+        <w:t xml:space="preserve">; </w:t>
+      </w:r>
+      <w:r>
+        <w:rPr>
+          <w:color w:val="0E101A"/>
+        </w:rPr>
+        <w:t>f</w:t>
+      </w:r>
+      <w:r>
+        <w:rPr>
+          <w:color w:val="0E101A"/>
+        </w:rPr>
+        <w:t>or game analysts and commentators, predicting drafting decisions is one of their main topics during the broadcast of a match’s drafting phase</w:t>
+      </w:r>
+      <w:r>
+        <w:rPr>
+          <w:color w:val="0E101A"/>
+        </w:rPr>
+        <w:t xml:space="preserve"> </w:t>
+      </w:r>
+      <w:r>
+        <w:t xml:space="preserve">(Summerville, Cook, and </w:t>
+      </w:r>
+      <w:proofErr w:type="spellStart"/>
+      <w:r>
+        <w:t>Steenhuisen</w:t>
+      </w:r>
+      <w:proofErr w:type="spellEnd"/>
+      <w:r>
+        <w:t xml:space="preserve"> 2016)</w:t>
+      </w:r>
+      <w:r>
+        <w:t>.</w:t>
+      </w:r>
+    </w:p>
+    <w:p>
+      <w:pPr>
+        <w:pStyle w:val="a9"/>
         <w:spacing w:line="480" w:lineRule="auto"/>
         <w:jc w:val="both"/>
         <w:rPr>
@@ -1720,6 +3315,47 @@
           <w:color w:val="0E101A"/>
         </w:rPr>
         <w:tab/>
+        <w:t>By combining data visualization and neural network machine learning, this project seeks to help players choose heroes to maximize a team’s likelihood of victory. I will start by introducing some game-play terms. I then visualize key statistics of heroes and interpret how to use these visualizations to choose heroes. Next, I use a basic neural network machine learning model to predict a team’s match outcome (win/lose) based on their hero choices. Finally, I evaluate my project and discuss what needs to be done in the conclusion section.</w:t>
+      </w:r>
+    </w:p>
+    <w:p>
+      <w:pPr>
+        <w:pStyle w:val="a9"/>
+        <w:spacing w:line="480" w:lineRule="auto"/>
+        <w:jc w:val="both"/>
+        <w:rPr>
+          <w:color w:val="0E101A"/>
+        </w:rPr>
+      </w:pPr>
+    </w:p>
+    <w:p>
+      <w:pPr>
+        <w:pStyle w:val="2"/>
+      </w:pPr>
+      <w:bookmarkStart w:id="7" w:name="_Toc70878595"/>
+      <w:bookmarkStart w:id="8" w:name="_Toc70879349"/>
+      <w:bookmarkStart w:id="9" w:name="_Toc70884187"/>
+      <w:r>
+        <w:t>Lanes</w:t>
+      </w:r>
+      <w:bookmarkEnd w:id="7"/>
+      <w:bookmarkEnd w:id="8"/>
+      <w:bookmarkEnd w:id="9"/>
+    </w:p>
+    <w:p>
+      <w:pPr>
+        <w:pStyle w:val="a9"/>
+        <w:spacing w:line="480" w:lineRule="auto"/>
+        <w:jc w:val="both"/>
+        <w:rPr>
+          <w:color w:val="0E101A"/>
+        </w:rPr>
+      </w:pPr>
+      <w:r>
+        <w:rPr>
+          <w:color w:val="0E101A"/>
+        </w:rPr>
+        <w:tab/>
         <w:t xml:space="preserve">When a player starts to choose a hero, the player first needs to decide which lane he/she is trying to play. A lane is one of three paths </w:t>
       </w:r>
       <w:r>
@@ -1768,7 +3404,19 @@
         <w:rPr>
           <w:color w:val="0E101A"/>
         </w:rPr>
-        <w:t>. When the game starts, the lane creeps</w:t>
+        <w:t xml:space="preserve">. When the game starts, the lane </w:t>
+      </w:r>
+      <w:r>
+        <w:rPr>
+          <w:color w:val="0E101A"/>
+        </w:rPr>
+        <w:t>c</w:t>
+      </w:r>
+      <w:r>
+        <w:rPr>
+          <w:color w:val="0E101A"/>
+        </w:rPr>
+        <w:t>reeps</w:t>
       </w:r>
       <w:r>
         <w:rPr>
@@ -1794,60 +3442,70 @@
         <w:rPr>
           <w:color w:val="0E101A"/>
         </w:rPr>
-        <w:t xml:space="preserve"> (</w:t>
+        <w:t xml:space="preserve"> (Dota 2 Wiki 20</w:t>
+      </w:r>
+      <w:r>
+        <w:rPr>
+          <w:color w:val="0E101A"/>
+        </w:rPr>
+        <w:t>18</w:t>
+      </w:r>
+      <w:r>
+        <w:rPr>
+          <w:color w:val="0E101A"/>
+        </w:rPr>
+        <w:t xml:space="preserve">). Players need to kill these creeps </w:t>
+      </w:r>
+      <w:r>
+        <w:rPr>
+          <w:color w:val="0E101A"/>
+        </w:rPr>
+        <w:t>to obtain gold</w:t>
+      </w:r>
+      <w:r>
+        <w:rPr>
+          <w:rStyle w:val="af1"/>
+          <w:color w:val="0E101A"/>
+        </w:rPr>
+        <w:footnoteReference w:id="1"/>
+      </w:r>
+      <w:r>
+        <w:rPr>
+          <w:color w:val="0E101A"/>
+        </w:rPr>
+        <w:t xml:space="preserve"> and experience points </w:t>
+      </w:r>
+      <w:r>
+        <w:rPr>
+          <w:color w:val="0E101A"/>
+        </w:rPr>
+        <w:t>and destroy defense towers while approaching the enemy base in these lanes (</w:t>
       </w:r>
       <w:proofErr w:type="spellStart"/>
       <w:r>
         <w:rPr>
           <w:color w:val="0E101A"/>
         </w:rPr>
-        <w:t>Dota</w:t>
+        <w:t>eSportsGuide</w:t>
       </w:r>
       <w:proofErr w:type="spellEnd"/>
       <w:r>
         <w:rPr>
           <w:color w:val="0E101A"/>
         </w:rPr>
-        <w:t xml:space="preserve"> 2 Wiki 2021). Players need to kill these creeps </w:t>
-      </w:r>
-      <w:r>
-        <w:rPr>
-          <w:color w:val="0E101A"/>
-        </w:rPr>
-        <w:t>to obtain gold</w:t>
-      </w:r>
-      <w:r>
-        <w:rPr>
-          <w:rStyle w:val="FootnoteReference"/>
-          <w:color w:val="0E101A"/>
-        </w:rPr>
-        <w:footnoteReference w:id="1"/>
-      </w:r>
-      <w:r>
-        <w:rPr>
-          <w:color w:val="0E101A"/>
-        </w:rPr>
-        <w:t xml:space="preserve"> and experience points </w:t>
-      </w:r>
-      <w:r>
-        <w:rPr>
-          <w:color w:val="0E101A"/>
-        </w:rPr>
-        <w:t>and destroy defense towers while approaching the enemy base in these lanes (</w:t>
-      </w:r>
-      <w:proofErr w:type="spellStart"/>
-      <w:r>
-        <w:rPr>
-          <w:color w:val="0E101A"/>
-        </w:rPr>
-        <w:t>eSportsGuide</w:t>
-      </w:r>
-      <w:proofErr w:type="spellEnd"/>
-      <w:r>
-        <w:rPr>
-          <w:color w:val="0E101A"/>
-        </w:rPr>
-        <w:t xml:space="preserve"> 2019)</w:t>
+        <w:t xml:space="preserve"> 20</w:t>
+      </w:r>
+      <w:r>
+        <w:rPr>
+          <w:color w:val="0E101A"/>
+        </w:rPr>
+        <w:t>21</w:t>
+      </w:r>
+      <w:r>
+        <w:rPr>
+          <w:color w:val="0E101A"/>
+        </w:rPr>
+        <w:t>)</w:t>
       </w:r>
       <w:r>
         <w:rPr>
@@ -1975,6 +3633,96 @@
           <w:szCs w:val="24"/>
           <w:lang w:eastAsia="zh-CN"/>
         </w:rPr>
+        <w:instrText xml:space="preserve"> INCLUDEPICTURE  "https://static.wikia.nocookie.net/dota2_gamepedia/images/2/22/Minimap_Lanes.png/revision/latest?cb=20141223174613" \* MERGEFORMATINET </w:instrText>
+      </w:r>
+      <w:r>
+        <w:rPr>
+          <w:rFonts w:eastAsia="Times New Roman"/>
+          <w:noProof/>
+          <w:sz w:val="24"/>
+          <w:szCs w:val="24"/>
+          <w:lang w:eastAsia="zh-CN"/>
+        </w:rPr>
+        <w:fldChar w:fldCharType="separate"/>
+      </w:r>
+      <w:r>
+        <w:rPr>
+          <w:rFonts w:eastAsia="Times New Roman"/>
+          <w:noProof/>
+          <w:sz w:val="24"/>
+          <w:szCs w:val="24"/>
+          <w:lang w:eastAsia="zh-CN"/>
+        </w:rPr>
+        <w:fldChar w:fldCharType="begin"/>
+      </w:r>
+      <w:r>
+        <w:rPr>
+          <w:rFonts w:eastAsia="Times New Roman"/>
+          <w:noProof/>
+          <w:sz w:val="24"/>
+          <w:szCs w:val="24"/>
+          <w:lang w:eastAsia="zh-CN"/>
+        </w:rPr>
+        <w:instrText xml:space="preserve"> INCLUDEPICTURE  "https://static.wikia.nocookie.net/dota2_gamepedia/images/2/22/Minimap_Lanes.png/revision/latest?cb=20141223174613" \* MERGEFORMATINET </w:instrText>
+      </w:r>
+      <w:r>
+        <w:rPr>
+          <w:rFonts w:eastAsia="Times New Roman"/>
+          <w:noProof/>
+          <w:sz w:val="24"/>
+          <w:szCs w:val="24"/>
+          <w:lang w:eastAsia="zh-CN"/>
+        </w:rPr>
+        <w:fldChar w:fldCharType="separate"/>
+      </w:r>
+      <w:r>
+        <w:rPr>
+          <w:rFonts w:eastAsia="Times New Roman"/>
+          <w:noProof/>
+          <w:sz w:val="24"/>
+          <w:szCs w:val="24"/>
+          <w:lang w:eastAsia="zh-CN"/>
+        </w:rPr>
+        <w:fldChar w:fldCharType="begin"/>
+      </w:r>
+      <w:r>
+        <w:rPr>
+          <w:rFonts w:eastAsia="Times New Roman"/>
+          <w:noProof/>
+          <w:sz w:val="24"/>
+          <w:szCs w:val="24"/>
+          <w:lang w:eastAsia="zh-CN"/>
+        </w:rPr>
+        <w:instrText xml:space="preserve"> INCLUDEPICTURE  "https://static.wikia.nocookie.net/dota2_gamepedia/images/2/22/Minimap_Lanes.png/revision/latest?cb=20141223174613" \* MERGEFORMATINET </w:instrText>
+      </w:r>
+      <w:r>
+        <w:rPr>
+          <w:rFonts w:eastAsia="Times New Roman"/>
+          <w:noProof/>
+          <w:sz w:val="24"/>
+          <w:szCs w:val="24"/>
+          <w:lang w:eastAsia="zh-CN"/>
+        </w:rPr>
+        <w:fldChar w:fldCharType="separate"/>
+      </w:r>
+      <w:r>
+        <w:rPr>
+          <w:rFonts w:eastAsia="Times New Roman"/>
+          <w:noProof/>
+          <w:sz w:val="24"/>
+          <w:szCs w:val="24"/>
+          <w:lang w:eastAsia="zh-CN"/>
+        </w:rPr>
+        <w:fldChar w:fldCharType="begin"/>
+      </w:r>
+      <w:r>
+        <w:rPr>
+          <w:rFonts w:eastAsia="Times New Roman"/>
+          <w:noProof/>
+          <w:sz w:val="24"/>
+          <w:szCs w:val="24"/>
+          <w:lang w:eastAsia="zh-CN"/>
+        </w:rPr>
         <w:instrText xml:space="preserve"> </w:instrText>
       </w:r>
       <w:r>
@@ -1985,7 +3733,7 @@
           <w:szCs w:val="24"/>
           <w:lang w:eastAsia="zh-CN"/>
         </w:rPr>
-        <w:instrText>INCLUDEPICTURE  "https://static.wikia.nocookie.net/dota2_gamepedia/images/2/22/Minimap_Lanes.png/revision/latest?cb=20141223174613" \* MERGEFORMATINET</w:instrText>
+        <w:instrText>INCLUDEPICTURE  "https://static.wikia.nocookie.net/dota2_gamepedia/images/2/22/Minimap_Lanes.png/revision/latest?cb=2014</w:instrText>
       </w:r>
       <w:r>
         <w:rPr>
@@ -1995,6 +3743,16 @@
           <w:szCs w:val="24"/>
           <w:lang w:eastAsia="zh-CN"/>
         </w:rPr>
+        <w:instrText>1223174613" \* MERGEFORMATINET</w:instrText>
+      </w:r>
+      <w:r>
+        <w:rPr>
+          <w:rFonts w:eastAsia="Times New Roman"/>
+          <w:noProof/>
+          <w:sz w:val="24"/>
+          <w:szCs w:val="24"/>
+          <w:lang w:eastAsia="zh-CN"/>
+        </w:rPr>
         <w:instrText xml:space="preserve"> </w:instrText>
       </w:r>
       <w:r>
@@ -2015,7 +3773,7 @@
           <w:szCs w:val="24"/>
           <w:lang w:eastAsia="zh-CN"/>
         </w:rPr>
-        <w:pict w14:anchorId="6831C615">
+        <w:pict w14:anchorId="10A7F163">
           <v:shapetype id="_x0000_t75" coordsize="21600,21600" o:spt="75" o:preferrelative="t" path="m@4@5l@4@11@9@11@9@5xe" filled="f" stroked="f">
             <v:stroke joinstyle="miter"/>
             <v:formulas>
@@ -2035,7 +3793,7 @@
             <v:path o:extrusionok="f" gradientshapeok="t" o:connecttype="rect"/>
             <o:lock v:ext="edit" aspectratio="t"/>
           </v:shapetype>
-          <v:shape id="_x0000_i1038" type="#_x0000_t75" alt="https://static.wikia.nocookie.net/dota2_gamepedia/images/2/22/Minimap_Lanes.png/revision/latest?cb=20141223174613" style="width:394.95pt;height:394.95pt;mso-width-percent:0;mso-height-percent:0;mso-width-percent:0;mso-height-percent:0">
+          <v:shape id="_x0000_i1025" type="#_x0000_t75" alt="https://static.wikia.nocookie.net/dota2_gamepedia/images/2/22/Minimap_Lanes.png/revision/latest?cb=20141223174613" style="width:393.75pt;height:393.75pt;mso-width-percent:0;mso-height-percent:0;mso-width-percent:0;mso-height-percent:0">
             <v:imagedata r:id="rId10" r:href="rId11"/>
           </v:shape>
         </w:pict>
@@ -2073,16 +3831,46 @@
       <w:r>
         <w:rPr>
           <w:rFonts w:eastAsia="Times New Roman"/>
+          <w:noProof/>
           <w:sz w:val="24"/>
           <w:szCs w:val="24"/>
           <w:lang w:eastAsia="zh-CN"/>
         </w:rPr>
         <w:fldChar w:fldCharType="end"/>
       </w:r>
-    </w:p>
-    <w:p>
-      <w:pPr>
-        <w:pStyle w:val="NormalWeb"/>
+      <w:r>
+        <w:rPr>
+          <w:rFonts w:eastAsia="Times New Roman"/>
+          <w:noProof/>
+          <w:sz w:val="24"/>
+          <w:szCs w:val="24"/>
+          <w:lang w:eastAsia="zh-CN"/>
+        </w:rPr>
+        <w:fldChar w:fldCharType="end"/>
+      </w:r>
+      <w:r>
+        <w:rPr>
+          <w:rFonts w:eastAsia="Times New Roman"/>
+          <w:noProof/>
+          <w:sz w:val="24"/>
+          <w:szCs w:val="24"/>
+          <w:lang w:eastAsia="zh-CN"/>
+        </w:rPr>
+        <w:fldChar w:fldCharType="end"/>
+      </w:r>
+      <w:r>
+        <w:rPr>
+          <w:rFonts w:eastAsia="Times New Roman"/>
+          <w:sz w:val="24"/>
+          <w:szCs w:val="24"/>
+          <w:lang w:eastAsia="zh-CN"/>
+        </w:rPr>
+        <w:fldChar w:fldCharType="end"/>
+      </w:r>
+    </w:p>
+    <w:p>
+      <w:pPr>
+        <w:pStyle w:val="a9"/>
         <w:spacing w:line="480" w:lineRule="auto"/>
         <w:jc w:val="center"/>
         <w:rPr>
@@ -2093,26 +3881,30 @@
         <w:rPr>
           <w:color w:val="0E101A"/>
         </w:rPr>
-        <w:t xml:space="preserve">Figure 1: Lanes in </w:t>
-      </w:r>
-      <w:proofErr w:type="spellStart"/>
-      <w:r>
-        <w:rPr>
-          <w:color w:val="0E101A"/>
-        </w:rPr>
-        <w:t>Dota</w:t>
-      </w:r>
-      <w:proofErr w:type="spellEnd"/>
-      <w:r>
-        <w:rPr>
-          <w:color w:val="0E101A"/>
-        </w:rPr>
-        <w:t xml:space="preserve"> 2</w:t>
-      </w:r>
-    </w:p>
-    <w:p>
-      <w:pPr>
-        <w:pStyle w:val="NormalWeb"/>
+        <w:t>Figure 1: Lanes in Dota 2</w:t>
+      </w:r>
+      <w:r>
+        <w:rPr>
+          <w:color w:val="0E101A"/>
+        </w:rPr>
+        <w:t xml:space="preserve"> (</w:t>
+      </w:r>
+      <w:r>
+        <w:rPr>
+          <w:color w:val="0E101A"/>
+        </w:rPr>
+        <w:t>Dota 2 Wiki 20</w:t>
+      </w:r>
+      <w:r>
+        <w:rPr>
+          <w:color w:val="0E101A"/>
+        </w:rPr>
+        <w:t>18)</w:t>
+      </w:r>
+    </w:p>
+    <w:p>
+      <w:pPr>
+        <w:pStyle w:val="a9"/>
         <w:spacing w:before="0" w:beforeAutospacing="0" w:after="0" w:afterAutospacing="0" w:line="480" w:lineRule="auto"/>
         <w:jc w:val="both"/>
         <w:rPr>
@@ -2124,11 +3916,24 @@
           <w:color w:val="0E101A"/>
         </w:rPr>
         <w:tab/>
-        <w:t xml:space="preserve">Depending on the distance between the natural creep equilibrium (where the two creeps initially meet up) and the Tier 1 tower, these lanes are also known as the safe lane and the hard lane. The safe lane is the one with the shortest distance so that it is easy for a </w:t>
+        <w:t>Depending on the distance between the natural creep equilibrium (where the two creeps initially meet up) and the Tier 1</w:t>
+      </w:r>
+      <w:r>
+        <w:rPr>
+          <w:color w:val="0E101A"/>
+        </w:rPr>
+        <w:t xml:space="preserve"> defense</w:t>
+      </w:r>
+      <w:r>
+        <w:rPr>
+          <w:color w:val="0E101A"/>
+        </w:rPr>
+        <w:t xml:space="preserve"> tower, these lanes are also known as the safe lane and the hard lane. The safe lane is the one with the shortest distance so that it is easy for a </w:t>
       </w:r>
       <w:proofErr w:type="spellStart"/>
       <w:r>
         <w:rPr>
+          <w:i/>
           <w:color w:val="0E101A"/>
         </w:rPr>
         <w:t>laning</w:t>
@@ -2136,6 +3941,14 @@
       <w:proofErr w:type="spellEnd"/>
       <w:r>
         <w:rPr>
+          <w:rStyle w:val="af1"/>
+          <w:i/>
+          <w:color w:val="0E101A"/>
+        </w:rPr>
+        <w:footnoteReference w:id="2"/>
+      </w:r>
+      <w:r>
+        <w:rPr>
           <w:color w:val="0E101A"/>
         </w:rPr>
         <w:t xml:space="preserve"> hero can retreat to their tower</w:t>
@@ -2162,11 +3975,24 @@
         <w:rPr>
           <w:color w:val="0E101A"/>
         </w:rPr>
-        <w:t xml:space="preserve">s safe lane is the hard lane for the enemy team, for it is difficult for enemies to sneak through the jungle and </w:t>
+        <w:t xml:space="preserve">s safe lane is the hard lane for the enemy team, </w:t>
+      </w:r>
+      <w:r>
+        <w:rPr>
+          <w:color w:val="0E101A"/>
+        </w:rPr>
+        <w:t>as</w:t>
+      </w:r>
+      <w:r>
+        <w:rPr>
+          <w:color w:val="0E101A"/>
+        </w:rPr>
+        <w:t xml:space="preserve"> it is difficult for enemies to sneak through the jungle and </w:t>
       </w:r>
       <w:proofErr w:type="spellStart"/>
       <w:r>
         <w:rPr>
+          <w:i/>
           <w:color w:val="0E101A"/>
         </w:rPr>
         <w:t>gank</w:t>
@@ -2174,6 +4000,14 @@
       <w:proofErr w:type="spellEnd"/>
       <w:r>
         <w:rPr>
+          <w:rStyle w:val="af1"/>
+          <w:i/>
+          <w:color w:val="0E101A"/>
+        </w:rPr>
+        <w:footnoteReference w:id="3"/>
+      </w:r>
+      <w:r>
+        <w:rPr>
           <w:color w:val="0E101A"/>
         </w:rPr>
         <w:t xml:space="preserve"> the </w:t>
@@ -2196,75 +4030,55 @@
         <w:rPr>
           <w:color w:val="0E101A"/>
         </w:rPr>
-        <w:t xml:space="preserve"> (</w:t>
-      </w:r>
-      <w:proofErr w:type="spellStart"/>
-      <w:r>
-        <w:rPr>
-          <w:color w:val="0E101A"/>
-        </w:rPr>
-        <w:t>gank</w:t>
-      </w:r>
-      <w:proofErr w:type="spellEnd"/>
-      <w:r>
-        <w:rPr>
-          <w:color w:val="0E101A"/>
-        </w:rPr>
-        <w:t xml:space="preserve"> in </w:t>
-      </w:r>
-      <w:proofErr w:type="spellStart"/>
-      <w:r>
-        <w:rPr>
-          <w:color w:val="0E101A"/>
-        </w:rPr>
-        <w:t>Dota</w:t>
-      </w:r>
-      <w:proofErr w:type="spellEnd"/>
-      <w:r>
-        <w:rPr>
-          <w:color w:val="0E101A"/>
-        </w:rPr>
-        <w:t xml:space="preserve"> 2 refers to the action of leaving your lane during the </w:t>
-      </w:r>
-      <w:proofErr w:type="spellStart"/>
-      <w:r>
-        <w:rPr>
-          <w:color w:val="0E101A"/>
-        </w:rPr>
-        <w:t>laning</w:t>
-      </w:r>
-      <w:proofErr w:type="spellEnd"/>
-      <w:r>
-        <w:rPr>
-          <w:color w:val="0E101A"/>
-        </w:rPr>
-        <w:t xml:space="preserve"> phase and killing an enemy Hero in another lane)</w:t>
-      </w:r>
-      <w:r>
-        <w:rPr>
-          <w:color w:val="0E101A"/>
-        </w:rPr>
-        <w:t xml:space="preserve"> (</w:t>
-      </w:r>
-      <w:proofErr w:type="spellStart"/>
-      <w:r>
-        <w:rPr>
-          <w:color w:val="0E101A"/>
-        </w:rPr>
-        <w:t>Dota</w:t>
-      </w:r>
-      <w:proofErr w:type="spellEnd"/>
-      <w:r>
-        <w:rPr>
-          <w:color w:val="0E101A"/>
-        </w:rPr>
-        <w:t xml:space="preserve"> 2 Wiki 2021). For example, for Radiant, the bottom line is their safe lane, whereas it is the hard lane for </w:t>
+        <w:t xml:space="preserve"> </w:t>
+      </w:r>
+      <w:r>
+        <w:rPr>
+          <w:color w:val="0E101A"/>
+        </w:rPr>
+        <w:t>(Dota 2 Wiki 20</w:t>
+      </w:r>
+      <w:r>
+        <w:rPr>
+          <w:color w:val="0E101A"/>
+        </w:rPr>
+        <w:t>18</w:t>
+      </w:r>
+      <w:r>
+        <w:rPr>
+          <w:color w:val="0E101A"/>
+        </w:rPr>
+        <w:t xml:space="preserve">). For example, for </w:t>
+      </w:r>
+      <w:r>
+        <w:rPr>
+          <w:color w:val="0E101A"/>
+        </w:rPr>
+        <w:t xml:space="preserve">team </w:t>
+      </w:r>
+      <w:r>
+        <w:rPr>
+          <w:color w:val="0E101A"/>
+        </w:rPr>
+        <w:t xml:space="preserve">Radiant, the </w:t>
       </w:r>
       <w:r>
         <w:rPr>
           <w:color w:val="0E101A"/>
         </w:rPr>
         <w:lastRenderedPageBreak/>
+        <w:t xml:space="preserve">bottom line is their safe lane, whereas it is the hard lane for </w:t>
+      </w:r>
+      <w:r>
+        <w:rPr>
+          <w:color w:val="0E101A"/>
+        </w:rPr>
+        <w:t xml:space="preserve">team </w:t>
+      </w:r>
+      <w:r>
+        <w:rPr>
+          <w:color w:val="0E101A"/>
+        </w:rPr>
         <w:t xml:space="preserve">Dire. In general, a team will choose a hero with better survival abilities for their hard lane and let their most important </w:t>
       </w:r>
       <w:r>
@@ -2282,128 +4096,163 @@
     </w:p>
     <w:p>
       <w:pPr>
-        <w:pStyle w:val="NormalWeb"/>
+        <w:pStyle w:val="a9"/>
         <w:spacing w:before="0" w:beforeAutospacing="0" w:after="0" w:afterAutospacing="0" w:line="480" w:lineRule="auto"/>
         <w:jc w:val="both"/>
       </w:pPr>
     </w:p>
     <w:p>
       <w:pPr>
-        <w:pStyle w:val="NormalWeb"/>
+        <w:pStyle w:val="2"/>
+      </w:pPr>
+      <w:bookmarkStart w:id="10" w:name="_Toc70878596"/>
+      <w:bookmarkStart w:id="11" w:name="_Toc70879350"/>
+      <w:bookmarkStart w:id="12" w:name="_Toc70884188"/>
+      <w:r>
+        <w:t>Positions</w:t>
+      </w:r>
+      <w:bookmarkEnd w:id="10"/>
+      <w:bookmarkEnd w:id="11"/>
+      <w:bookmarkEnd w:id="12"/>
+    </w:p>
+    <w:p>
+      <w:pPr>
+        <w:pStyle w:val="a9"/>
+        <w:spacing w:line="480" w:lineRule="auto"/>
+        <w:jc w:val="both"/>
+      </w:pPr>
+      <w:r>
+        <w:t>           There are five positions in each team, with 1 indicating that the player has the highest </w:t>
+      </w:r>
+      <w:r>
+        <w:rPr>
+          <w:i/>
+          <w:iCs/>
+        </w:rPr>
+        <w:t>farm</w:t>
+      </w:r>
+      <w:r>
+        <w:rPr>
+          <w:rStyle w:val="af1"/>
+        </w:rPr>
+        <w:footnoteReference w:id="4"/>
+      </w:r>
+      <w:r>
+        <w:t> gold priority and 5 having the lowest. At the early stage of the game, a team usually has one player focusing on the safe lane, and this player is known as the Position 1 hero. Position 1 hero needs to have good farming abilities to gather enough gold quickly. With gold, Position 1 heroes can buy items that give the hero extra abilities. The hero will become the strongest hero later in the game if the team gains a significant gold advantage.</w:t>
+      </w:r>
+    </w:p>
+    <w:p>
+      <w:pPr>
+        <w:pStyle w:val="a9"/>
+        <w:spacing w:line="480" w:lineRule="auto"/>
+        <w:jc w:val="both"/>
+      </w:pPr>
+      <w:r>
+        <w:t>           To make sure the Position 1 hero farms safely and is not disturbed by the enemy, a team usually has a support hero following the Position 1 hero on the safe lane, whom we call the Position 5 hero. Because the amount of gold is finite, the support hero will not farm gold. Instead, the support hero usually picks more spells and uses their abilities to gain an advantage for the entire team.</w:t>
+      </w:r>
+    </w:p>
+    <w:p>
+      <w:pPr>
+        <w:pStyle w:val="a9"/>
+        <w:spacing w:line="480" w:lineRule="auto"/>
+        <w:jc w:val="both"/>
+      </w:pPr>
+      <w:r>
+        <w:t xml:space="preserve">           In the middle of the game, a team usually encounters a situation when the amount of gold is not enough to sustain its heroes. Thus, it is essential for the Position 4 hero to farm gold for the team when other heroes have no time to acquire gold in the </w:t>
+      </w:r>
+      <w:r>
+        <w:lastRenderedPageBreak/>
+        <w:t>mid-game. Position 4 heroes are also responsible for supporting heroes in other lanes and </w:t>
+      </w:r>
+      <w:proofErr w:type="spellStart"/>
+      <w:r>
+        <w:rPr>
+          <w:i/>
+          <w:iCs/>
+        </w:rPr>
+        <w:t>ganking</w:t>
+      </w:r>
+      <w:proofErr w:type="spellEnd"/>
+      <w:r>
+        <w:t> the enemy.</w:t>
+      </w:r>
+    </w:p>
+    <w:p>
+      <w:pPr>
+        <w:pStyle w:val="a9"/>
+        <w:spacing w:line="480" w:lineRule="auto"/>
+        <w:jc w:val="both"/>
+      </w:pPr>
+      <w:r>
+        <w:t>           Position 2 heroes usually play the middle line. As the middle line is usually a 1v1 situation, Position 2 heroes need strong skills to dominate a 1v1 situation and can farm enough gold to upgrade skills quickly. Heroes in this position are chosen for their farming abilities and </w:t>
+      </w:r>
+      <w:proofErr w:type="spellStart"/>
+      <w:r>
+        <w:rPr>
+          <w:i/>
+          <w:iCs/>
+        </w:rPr>
+        <w:t>ganking</w:t>
+      </w:r>
+      <w:proofErr w:type="spellEnd"/>
+      <w:r>
+        <w:t> abilities, which are reflected in their GPM (gold per minute) and XPM (experience per minute). Due to these reasons, there are not many options for Position 2 heroes.</w:t>
+      </w:r>
+    </w:p>
+    <w:p>
+      <w:pPr>
+        <w:pStyle w:val="a9"/>
+        <w:spacing w:line="480" w:lineRule="auto"/>
+        <w:jc w:val="both"/>
+      </w:pPr>
+      <w:r>
+        <w:t>           The last position is Position 3. Position 3 heroes usually play the hard lane. Sometimes, the Position 4 support hero will help the Position 3 hero in the hard lane; more often, the Position 3 hero is solo in the hard lane. Therefore, the Position 3 hero’s primary focus is to survive and farm gold when possible. Heroes in this role are required to have a set of survival skills and can be upgraded by the hero’s items.</w:t>
+      </w:r>
+    </w:p>
+    <w:p>
+      <w:pPr>
+        <w:pStyle w:val="a9"/>
         <w:spacing w:before="0" w:beforeAutospacing="0" w:after="0" w:afterAutospacing="0" w:line="480" w:lineRule="auto"/>
         <w:jc w:val="both"/>
-        <w:rPr>
-          <w:b/>
-        </w:rPr>
-      </w:pPr>
-      <w:r>
-        <w:rPr>
-          <w:b/>
-        </w:rPr>
-        <w:t>Positions</w:t>
-      </w:r>
-    </w:p>
-    <w:p>
-      <w:pPr>
-        <w:pStyle w:val="NormalWeb"/>
-        <w:spacing w:line="480" w:lineRule="auto"/>
-        <w:jc w:val="both"/>
-      </w:pPr>
-      <w:r>
-        <w:tab/>
-      </w:r>
-      <w:r>
-        <w:t xml:space="preserve">There are five positions in each team, with 1 indicating the player has the highest farm (the acquisition of gold) gold priority and the 5 having the lowest. At the early stage of the game, a team usually has one player focusing on the safe lane, and this player is often known as the 1st position hero. The 1st position hero needs to have good farming abilities to gather enough gold quickly. The hero will become the strongest hero later in the game if the team gains a significant gold advantage (With gold, the 1st position hero can buy items that give the hero extra abilities). </w:t>
-      </w:r>
-    </w:p>
-    <w:p>
-      <w:pPr>
-        <w:pStyle w:val="NormalWeb"/>
-        <w:spacing w:line="480" w:lineRule="auto"/>
-        <w:jc w:val="both"/>
-      </w:pPr>
-      <w:r>
-        <w:tab/>
-        <w:t xml:space="preserve">To make sure the 1st position hero farms safely and not to be disturbed by the enemy, a team usually has a support hero following the 1st position hero on the safe lane, whom we call the 5th position hero. Because the amount of gold is finite, the support hero will not farm gold; instead, the support hero usually picks more spells (that are not affected by the gold the hero gets) and uses their abilities to gain an advantage for the entire team. </w:t>
-      </w:r>
-    </w:p>
-    <w:p>
-      <w:pPr>
-        <w:pStyle w:val="NormalWeb"/>
-        <w:spacing w:line="480" w:lineRule="auto"/>
-        <w:jc w:val="both"/>
-      </w:pPr>
-      <w:r>
-        <w:tab/>
-        <w:t xml:space="preserve">In the middle of the game, a team usually encounters a situation when the amount of gold is not enough to sustain its heroes. Thus, it is essential for the 4th position hero to farm gold for the team when other heroes have no time to acquire gold in the mid-game. Players in the 4th position are also responsible for supporting heroes in other lanes and </w:t>
-      </w:r>
-      <w:proofErr w:type="spellStart"/>
-      <w:r>
-        <w:t>ganking</w:t>
-      </w:r>
-      <w:proofErr w:type="spellEnd"/>
-      <w:r>
-        <w:t xml:space="preserve"> the enemy. </w:t>
-      </w:r>
-    </w:p>
-    <w:p>
-      <w:pPr>
-        <w:pStyle w:val="NormalWeb"/>
-        <w:spacing w:line="480" w:lineRule="auto"/>
-        <w:jc w:val="both"/>
-      </w:pPr>
-      <w:r>
-        <w:lastRenderedPageBreak/>
-        <w:tab/>
-        <w:t xml:space="preserve">The 2nd position is the most crucial in the game. Heroes in this position usually play the middle line, and as the middle line is usually a 1v1 situation, the 2nd position hero needs to have strong skills to dominate a 1v1 situation and can farm enough gold to upgrade skills quickly. Heroes in this position are chosen for their farming abilities and </w:t>
-      </w:r>
-      <w:proofErr w:type="spellStart"/>
-      <w:r>
-        <w:t>ganking</w:t>
-      </w:r>
-      <w:proofErr w:type="spellEnd"/>
-      <w:r>
-        <w:t xml:space="preserve"> abilities, which are reflected on their GPM (gold per minute) and XPM (experience per minute). Due to these reasons, there are not many options for the 2nd position heroes. </w:t>
-      </w:r>
-    </w:p>
-    <w:p>
-      <w:pPr>
-        <w:pStyle w:val="NormalWeb"/>
-        <w:spacing w:before="0" w:beforeAutospacing="0" w:after="0" w:afterAutospacing="0" w:line="480" w:lineRule="auto"/>
-        <w:jc w:val="both"/>
-      </w:pPr>
-      <w:r>
-        <w:tab/>
-        <w:t>The last position is the 3rd position hero. The 3rd position hero usually plays the hard lane; sometimes, the 4th position support hero will help the 3rd position hero on the hard lane, but more often, the 3rd position hero is solo in the hard lane. Therefore, the 3rd position hero's primary focus is to survive and farm gold when possible. Thus, heroes in this role are required to have a set of survival skills and can be upgraded by the hero's items.</w:t>
-      </w:r>
-    </w:p>
-    <w:p>
-      <w:pPr>
-        <w:pStyle w:val="NormalWeb"/>
-        <w:spacing w:before="0" w:beforeAutospacing="0" w:after="0" w:afterAutospacing="0" w:line="480" w:lineRule="auto"/>
-        <w:jc w:val="both"/>
-      </w:pPr>
-    </w:p>
-    <w:p>
-      <w:pPr>
-        <w:pStyle w:val="BodyText"/>
-        <w:spacing w:before="230" w:line="480" w:lineRule="auto"/>
-        <w:rPr>
-          <w:b/>
-          <w:lang w:eastAsia="zh-CN"/>
-        </w:rPr>
-      </w:pPr>
-      <w:r>
-        <w:rPr>
-          <w:b/>
-          <w:lang w:eastAsia="zh-CN"/>
-        </w:rPr>
-        <w:t xml:space="preserve">Pick or Ban </w:t>
-      </w:r>
-    </w:p>
-    <w:p>
-      <w:pPr>
-        <w:pStyle w:val="BodyText"/>
+      </w:pPr>
+    </w:p>
+    <w:p>
+      <w:pPr>
+        <w:pStyle w:val="2"/>
+        <w:rPr>
+          <w:lang w:eastAsia="zh-CN"/>
+        </w:rPr>
+      </w:pPr>
+      <w:bookmarkStart w:id="13" w:name="_Toc70878597"/>
+      <w:bookmarkStart w:id="14" w:name="_Toc70879351"/>
+      <w:bookmarkStart w:id="15" w:name="_Toc70884189"/>
+      <w:r>
+        <w:rPr>
+          <w:lang w:eastAsia="zh-CN"/>
+        </w:rPr>
+        <w:t xml:space="preserve">Pick or </w:t>
+      </w:r>
+      <w:proofErr w:type="gramStart"/>
+      <w:r>
+        <w:rPr>
+          <w:lang w:eastAsia="zh-CN"/>
+        </w:rPr>
+        <w:t>Ban</w:t>
+      </w:r>
+      <w:bookmarkEnd w:id="13"/>
+      <w:bookmarkEnd w:id="14"/>
+      <w:bookmarkEnd w:id="15"/>
+      <w:proofErr w:type="gramEnd"/>
+      <w:r>
+        <w:rPr>
+          <w:lang w:eastAsia="zh-CN"/>
+        </w:rPr>
+        <w:t xml:space="preserve"> </w:t>
+      </w:r>
+    </w:p>
+    <w:p>
+      <w:pPr>
+        <w:pStyle w:val="a7"/>
         <w:spacing w:before="230" w:line="480" w:lineRule="auto"/>
         <w:jc w:val="both"/>
         <w:rPr>
@@ -2463,7 +4312,7 @@
     </w:p>
     <w:p>
       <w:pPr>
-        <w:pStyle w:val="BodyText"/>
+        <w:pStyle w:val="a7"/>
         <w:spacing w:before="230" w:line="480" w:lineRule="auto"/>
         <w:jc w:val="both"/>
         <w:rPr>
@@ -2478,8 +4327,9 @@
           <w:noProof/>
           <w:lang w:eastAsia="zh-CN"/>
         </w:rPr>
-        <w:pict w14:anchorId="4FF672D0">
-          <v:shape id="_x0000_i1037" type="#_x0000_t75" alt="1617817606(1)" style="width:430.65pt;height:41.85pt;mso-width-percent:0;mso-height-percent:0;mso-width-percent:0;mso-height-percent:0">
+        <w:lastRenderedPageBreak/>
+        <w:pict w14:anchorId="0F5FDABA">
+          <v:shape id="_x0000_i1026" type="#_x0000_t75" alt="1617817606(1)" style="width:430.5pt;height:42pt;mso-width-percent:0;mso-height-percent:0;mso-width-percent:0;mso-height-percent:0">
             <v:imagedata r:id="rId12" o:title="1617817606(1)"/>
           </v:shape>
         </w:pict>
@@ -2487,7 +4337,7 @@
     </w:p>
     <w:p>
       <w:pPr>
-        <w:pStyle w:val="BodyText"/>
+        <w:pStyle w:val="a7"/>
         <w:spacing w:before="230"/>
         <w:jc w:val="both"/>
         <w:rPr>
@@ -2498,7 +4348,6 @@
         <w:rPr>
           <w:lang w:eastAsia="zh-CN"/>
         </w:rPr>
-        <w:lastRenderedPageBreak/>
         <w:t xml:space="preserve">Figure </w:t>
       </w:r>
       <w:r>
@@ -2560,7 +4409,7 @@
     </w:p>
     <w:p>
       <w:pPr>
-        <w:pStyle w:val="BodyText"/>
+        <w:pStyle w:val="a7"/>
         <w:spacing w:before="230" w:line="480" w:lineRule="auto"/>
         <w:jc w:val="both"/>
         <w:rPr>
@@ -2570,25 +4419,73 @@
     </w:p>
     <w:p>
       <w:pPr>
-        <w:pStyle w:val="BodyText"/>
+        <w:pStyle w:val="2"/>
+        <w:rPr>
+          <w:lang w:eastAsia="zh-CN"/>
+        </w:rPr>
+      </w:pPr>
+      <w:bookmarkStart w:id="16" w:name="_Toc70878598"/>
+      <w:bookmarkStart w:id="17" w:name="_Toc70879352"/>
+      <w:bookmarkStart w:id="18" w:name="_Toc70884190"/>
+      <w:r>
+        <w:rPr>
+          <w:lang w:eastAsia="zh-CN"/>
+        </w:rPr>
+        <w:t>Key Statistics of Heroes</w:t>
+      </w:r>
+      <w:bookmarkEnd w:id="16"/>
+      <w:bookmarkEnd w:id="17"/>
+      <w:bookmarkEnd w:id="18"/>
+    </w:p>
+    <w:p>
+      <w:pPr>
+        <w:pStyle w:val="a7"/>
         <w:spacing w:before="230" w:line="480" w:lineRule="auto"/>
         <w:jc w:val="both"/>
         <w:rPr>
-          <w:b/>
-          <w:lang w:eastAsia="zh-CN"/>
-        </w:rPr>
-      </w:pPr>
-      <w:r>
-        <w:rPr>
-          <w:b/>
-          <w:lang w:eastAsia="zh-CN"/>
-        </w:rPr>
-        <w:t>Key Statistics of Heroes</w:t>
-      </w:r>
-    </w:p>
-    <w:p>
-      <w:pPr>
-        <w:pStyle w:val="BodyText"/>
+          <w:lang w:eastAsia="zh-CN"/>
+        </w:rPr>
+      </w:pPr>
+      <w:r>
+        <w:rPr>
+          <w:lang w:eastAsia="zh-CN"/>
+        </w:rPr>
+        <w:tab/>
+      </w:r>
+      <w:r>
+        <w:rPr>
+          <w:lang w:eastAsia="zh-CN"/>
+        </w:rPr>
+        <w:t>Hero statistics</w:t>
+      </w:r>
+      <w:r>
+        <w:rPr>
+          <w:lang w:eastAsia="zh-CN"/>
+        </w:rPr>
+        <w:t xml:space="preserve"> — </w:t>
+      </w:r>
+      <w:r>
+        <w:rPr>
+          <w:lang w:eastAsia="zh-CN"/>
+        </w:rPr>
+        <w:t>heroes’ abilities, DPM and BDPM, GPM and XPM, and win rate —</w:t>
+      </w:r>
+      <w:r>
+        <w:rPr>
+          <w:lang w:eastAsia="zh-CN"/>
+        </w:rPr>
+        <w:t xml:space="preserve"> are key to help players understand Dota 2 and improve their game</w:t>
+      </w:r>
+      <w:r>
+        <w:rPr>
+          <w:lang w:eastAsia="zh-CN"/>
+        </w:rPr>
+        <w:t xml:space="preserve"> and will be explained below.</w:t>
+      </w:r>
+    </w:p>
+    <w:p>
+      <w:pPr>
+        <w:pStyle w:val="a7"/>
         <w:spacing w:before="230" w:line="480" w:lineRule="auto"/>
         <w:rPr>
           <w:lang w:eastAsia="zh-CN"/>
@@ -2598,59 +4495,6 @@
         <w:rPr>
           <w:lang w:eastAsia="zh-CN"/>
         </w:rPr>
-        <w:tab/>
-      </w:r>
-      <w:r>
-        <w:rPr>
-          <w:lang w:eastAsia="zh-CN"/>
-        </w:rPr>
-        <w:t>Hero statistics</w:t>
-      </w:r>
-      <w:r>
-        <w:rPr>
-          <w:lang w:eastAsia="zh-CN"/>
-        </w:rPr>
-        <w:t xml:space="preserve"> – heroes’ abilities, DPM and BDPM, GPM and XPM, and win rate —</w:t>
-      </w:r>
-      <w:r>
-        <w:rPr>
-          <w:lang w:eastAsia="zh-CN"/>
-        </w:rPr>
-        <w:t xml:space="preserve"> are key to help players understand </w:t>
-      </w:r>
-      <w:proofErr w:type="spellStart"/>
-      <w:r>
-        <w:rPr>
-          <w:lang w:eastAsia="zh-CN"/>
-        </w:rPr>
-        <w:t>Dota</w:t>
-      </w:r>
-      <w:proofErr w:type="spellEnd"/>
-      <w:r>
-        <w:rPr>
-          <w:lang w:eastAsia="zh-CN"/>
-        </w:rPr>
-        <w:t xml:space="preserve"> 2 and improve their game.</w:t>
-      </w:r>
-      <w:r>
-        <w:rPr>
-          <w:lang w:eastAsia="zh-CN"/>
-        </w:rPr>
-        <w:t xml:space="preserve"> </w:t>
-      </w:r>
-    </w:p>
-    <w:p>
-      <w:pPr>
-        <w:pStyle w:val="BodyText"/>
-        <w:spacing w:before="230" w:line="480" w:lineRule="auto"/>
-        <w:rPr>
-          <w:lang w:eastAsia="zh-CN"/>
-        </w:rPr>
-      </w:pPr>
-      <w:r>
-        <w:rPr>
-          <w:lang w:eastAsia="zh-CN"/>
-        </w:rPr>
         <w:t xml:space="preserve">1) </w:t>
       </w:r>
       <w:r>
@@ -2674,7 +4518,7 @@
     </w:p>
     <w:p>
       <w:pPr>
-        <w:pStyle w:val="BodyText"/>
+        <w:pStyle w:val="a7"/>
         <w:spacing w:before="230" w:line="480" w:lineRule="auto"/>
         <w:jc w:val="both"/>
         <w:rPr>
@@ -2691,26 +4535,12 @@
         <w:rPr>
           <w:lang w:eastAsia="zh-CN"/>
         </w:rPr>
-        <w:t xml:space="preserve">From heroes’ abilities, we can have a general idea of each hero’s position in </w:t>
-      </w:r>
-      <w:proofErr w:type="spellStart"/>
-      <w:r>
-        <w:rPr>
-          <w:lang w:eastAsia="zh-CN"/>
-        </w:rPr>
-        <w:t>Dota</w:t>
-      </w:r>
-      <w:proofErr w:type="spellEnd"/>
-      <w:r>
-        <w:rPr>
-          <w:lang w:eastAsia="zh-CN"/>
-        </w:rPr>
-        <w:t xml:space="preserve"> 2. All five positions are indispensable during a game but picking a suitable hero for each position increases the team’s chance to win.</w:t>
-      </w:r>
-    </w:p>
-    <w:p>
-      <w:pPr>
-        <w:pStyle w:val="BodyText"/>
+        <w:t>From heroes’ abilities, we can have a general idea of each hero’s position in Dota 2. All five positions are indispensable during a game but picking a suitable hero for each position increases the team’s chance to win.</w:t>
+      </w:r>
+    </w:p>
+    <w:p>
+      <w:pPr>
+        <w:pStyle w:val="a7"/>
         <w:spacing w:before="230" w:line="480" w:lineRule="auto"/>
         <w:jc w:val="both"/>
         <w:rPr>
@@ -2732,7 +4562,7 @@
     </w:p>
     <w:p>
       <w:pPr>
-        <w:pStyle w:val="BodyText"/>
+        <w:pStyle w:val="a7"/>
         <w:spacing w:before="230" w:line="480" w:lineRule="auto"/>
         <w:jc w:val="both"/>
         <w:rPr>
@@ -2857,7 +4687,86 @@
         <w:rPr>
           <w:lang w:eastAsia="zh-CN"/>
         </w:rPr>
-        <w:t xml:space="preserve">. A hero usually plays the first or second position if the hero has a higher DPM. Also, DPM tells us how strong the hero’s spell could be. When picking heroes, if the 1st and 2nd position heroes do not have enough damage, we usually choose a higher DPM hero for the 4th or 5th position. On the contrary, if the 1st and 2nd position heroes have enough damage, we usually consider choosing a 4th or 5th position hero with lower DPM but more </w:t>
+        <w:t xml:space="preserve">. A hero usually plays the first or second position if the hero has a higher DPM. Also, DPM tells us how strong the hero’s spell could be. When picking heroes, if </w:t>
+      </w:r>
+      <w:r>
+        <w:rPr>
+          <w:lang w:eastAsia="zh-CN"/>
+        </w:rPr>
+        <w:t>Position 1</w:t>
+      </w:r>
+      <w:r>
+        <w:rPr>
+          <w:lang w:eastAsia="zh-CN"/>
+        </w:rPr>
+        <w:t xml:space="preserve"> and </w:t>
+      </w:r>
+      <w:r>
+        <w:rPr>
+          <w:lang w:eastAsia="zh-CN"/>
+        </w:rPr>
+        <w:t xml:space="preserve">Position 2 </w:t>
+      </w:r>
+      <w:r>
+        <w:rPr>
+          <w:lang w:eastAsia="zh-CN"/>
+        </w:rPr>
+        <w:t xml:space="preserve">heroes do not have enough damage, we usually choose a higher DPM hero for </w:t>
+      </w:r>
+      <w:r>
+        <w:rPr>
+          <w:lang w:eastAsia="zh-CN"/>
+        </w:rPr>
+        <w:t xml:space="preserve">Position 4 </w:t>
+      </w:r>
+      <w:r>
+        <w:rPr>
+          <w:lang w:eastAsia="zh-CN"/>
+        </w:rPr>
+        <w:t>or</w:t>
+      </w:r>
+      <w:r>
+        <w:rPr>
+          <w:lang w:eastAsia="zh-CN"/>
+        </w:rPr>
+        <w:t xml:space="preserve"> Position 5</w:t>
+      </w:r>
+      <w:r>
+        <w:rPr>
+          <w:lang w:eastAsia="zh-CN"/>
+        </w:rPr>
+        <w:t xml:space="preserve">. On the </w:t>
+      </w:r>
+      <w:r>
+        <w:rPr>
+          <w:lang w:eastAsia="zh-CN"/>
+        </w:rPr>
+        <w:lastRenderedPageBreak/>
+        <w:t xml:space="preserve">contrary, if the </w:t>
+      </w:r>
+      <w:r>
+        <w:rPr>
+          <w:lang w:eastAsia="zh-CN"/>
+        </w:rPr>
+        <w:t xml:space="preserve">Position 1 and Position 2 </w:t>
+      </w:r>
+      <w:r>
+        <w:rPr>
+          <w:lang w:eastAsia="zh-CN"/>
+        </w:rPr>
+        <w:t xml:space="preserve">heroes have enough damage, we usually consider choosing a </w:t>
+      </w:r>
+      <w:r>
+        <w:rPr>
+          <w:lang w:eastAsia="zh-CN"/>
+        </w:rPr>
+        <w:t xml:space="preserve">Position 4 or Position 5 </w:t>
+      </w:r>
+      <w:r>
+        <w:rPr>
+          <w:lang w:eastAsia="zh-CN"/>
+        </w:rPr>
+        <w:t xml:space="preserve">hero with lower DPM but more </w:t>
       </w:r>
       <w:r>
         <w:rPr>
@@ -2874,7 +4783,7 @@
     </w:p>
     <w:p>
       <w:pPr>
-        <w:pStyle w:val="BodyText"/>
+        <w:pStyle w:val="a7"/>
         <w:spacing w:before="230" w:line="480" w:lineRule="auto"/>
         <w:jc w:val="both"/>
         <w:rPr>
@@ -2896,7 +4805,7 @@
     </w:p>
     <w:p>
       <w:pPr>
-        <w:pStyle w:val="BodyText"/>
+        <w:pStyle w:val="a7"/>
         <w:spacing w:before="230" w:line="480" w:lineRule="auto"/>
         <w:jc w:val="both"/>
         <w:rPr>
@@ -2907,14 +4816,69 @@
         <w:rPr>
           <w:lang w:eastAsia="zh-CN"/>
         </w:rPr>
-        <w:lastRenderedPageBreak/>
         <w:tab/>
       </w:r>
       <w:r>
         <w:rPr>
           <w:lang w:eastAsia="zh-CN"/>
         </w:rPr>
-        <w:t>Gold Per Minute (GPM) represents the amount of gold a hero has farmed during the match. Experience Per minute (XPM) represents how much experience a hero has gained during the match. If a hero has the highest GPM and XPM, the hero usually plays the 1st or 2nd position. If a hero has the lowest GPM and XPM, the hero usually plays the 4th or 5th position.</w:t>
+        <w:t xml:space="preserve">Gold Per Minute (GPM) represents the amount of gold a hero has farmed during the match. Experience Per minute (XPM) represents how much experience a hero has gained during the match. If a hero has the highest GPM and XPM, the hero usually plays </w:t>
+      </w:r>
+      <w:r>
+        <w:rPr>
+          <w:lang w:eastAsia="zh-CN"/>
+        </w:rPr>
+        <w:t>P</w:t>
+      </w:r>
+      <w:r>
+        <w:rPr>
+          <w:rFonts w:hint="eastAsia"/>
+          <w:lang w:eastAsia="zh-CN"/>
+        </w:rPr>
+        <w:t>o</w:t>
+      </w:r>
+      <w:r>
+        <w:rPr>
+          <w:lang w:eastAsia="zh-CN"/>
+        </w:rPr>
+        <w:t>sition</w:t>
+      </w:r>
+      <w:r>
+        <w:rPr>
+          <w:lang w:eastAsia="zh-CN"/>
+        </w:rPr>
+        <w:t xml:space="preserve"> 1 </w:t>
+      </w:r>
+      <w:r>
+        <w:rPr>
+          <w:rFonts w:hint="eastAsia"/>
+          <w:lang w:eastAsia="zh-CN"/>
+        </w:rPr>
+        <w:t>o</w:t>
+      </w:r>
+      <w:r>
+        <w:rPr>
+          <w:lang w:eastAsia="zh-CN"/>
+        </w:rPr>
+        <w:t>r Position 2</w:t>
+      </w:r>
+      <w:r>
+        <w:rPr>
+          <w:lang w:eastAsia="zh-CN"/>
+        </w:rPr>
+        <w:t xml:space="preserve">. If a hero has the lowest GPM and XPM, the hero usually plays </w:t>
+      </w:r>
+      <w:r>
+        <w:rPr>
+          <w:lang w:eastAsia="zh-CN"/>
+        </w:rPr>
+        <w:t>Position 4 or Position 5</w:t>
+      </w:r>
+      <w:r>
+        <w:rPr>
+          <w:lang w:eastAsia="zh-CN"/>
+        </w:rPr>
+        <w:t>.</w:t>
       </w:r>
       <w:r>
         <w:rPr>
@@ -2925,7 +4889,7 @@
     </w:p>
     <w:p>
       <w:pPr>
-        <w:pStyle w:val="BodyText"/>
+        <w:pStyle w:val="a7"/>
         <w:spacing w:before="230" w:line="480" w:lineRule="auto"/>
         <w:rPr>
           <w:lang w:eastAsia="zh-CN"/>
@@ -2970,7 +4934,7 @@
     </w:p>
     <w:p>
       <w:pPr>
-        <w:pStyle w:val="BodyText"/>
+        <w:pStyle w:val="a7"/>
         <w:spacing w:before="230" w:line="480" w:lineRule="auto"/>
         <w:jc w:val="both"/>
         <w:rPr>
@@ -2987,12 +4951,36 @@
         <w:rPr>
           <w:lang w:eastAsia="zh-CN"/>
         </w:rPr>
-        <w:t>By visualizing heroes’ win rates, we can understand which hero is better for the newest game version. Dota2 frequently updates or changes heroes’ skills, attributes to balance the game. Thus, understanding heroes’ performance in the newest game version is important. Choosing a hero who has a better win rate in most matches will also increase the likelihood of winning the game.</w:t>
-      </w:r>
-    </w:p>
-    <w:p>
-      <w:pPr>
-        <w:pStyle w:val="BodyText"/>
+        <w:t>By visualizing heroes’ win rates, we can understand which hero is better for the newest game version. Dota</w:t>
+      </w:r>
+      <w:r>
+        <w:rPr>
+          <w:lang w:eastAsia="zh-CN"/>
+        </w:rPr>
+        <w:t xml:space="preserve"> </w:t>
+      </w:r>
+      <w:r>
+        <w:rPr>
+          <w:lang w:eastAsia="zh-CN"/>
+        </w:rPr>
+        <w:t>2 frequently updates or changes heroes’ skills</w:t>
+      </w:r>
+      <w:r>
+        <w:rPr>
+          <w:lang w:eastAsia="zh-CN"/>
+        </w:rPr>
+        <w:t xml:space="preserve"> and</w:t>
+      </w:r>
+      <w:r>
+        <w:rPr>
+          <w:lang w:eastAsia="zh-CN"/>
+        </w:rPr>
+        <w:t xml:space="preserve"> attributes to balance the game. Thus, understanding heroes’ performance in the newest game version is important. Choosing a hero who has a better win rate in most matches will also increase the likelihood of winning the game.</w:t>
+      </w:r>
+    </w:p>
+    <w:p>
+      <w:pPr>
+        <w:pStyle w:val="a7"/>
         <w:spacing w:before="230" w:line="480" w:lineRule="auto"/>
         <w:jc w:val="both"/>
         <w:rPr>
@@ -3002,7 +4990,7 @@
     </w:p>
     <w:p>
       <w:pPr>
-        <w:pStyle w:val="BodyText"/>
+        <w:pStyle w:val="a7"/>
         <w:spacing w:before="230" w:line="480" w:lineRule="auto"/>
         <w:jc w:val="both"/>
         <w:rPr>
@@ -3012,7 +5000,7 @@
     </w:p>
     <w:p>
       <w:pPr>
-        <w:pStyle w:val="BodyText"/>
+        <w:pStyle w:val="a7"/>
         <w:spacing w:before="230" w:line="480" w:lineRule="auto"/>
         <w:jc w:val="both"/>
         <w:rPr>
@@ -3022,7 +5010,7 @@
     </w:p>
     <w:p>
       <w:pPr>
-        <w:pStyle w:val="BodyText"/>
+        <w:pStyle w:val="a7"/>
         <w:spacing w:before="230" w:line="480" w:lineRule="auto"/>
         <w:jc w:val="both"/>
         <w:rPr>
@@ -3032,90 +5020,82 @@
     </w:p>
     <w:p>
       <w:pPr>
-        <w:pStyle w:val="BodyText"/>
+        <w:pStyle w:val="a7"/>
         <w:spacing w:before="230" w:line="480" w:lineRule="auto"/>
         <w:jc w:val="both"/>
         <w:rPr>
-          <w:lang w:eastAsia="zh-CN"/>
-        </w:rPr>
-      </w:pPr>
-    </w:p>
-    <w:p>
-      <w:pPr>
-        <w:pStyle w:val="BodyText"/>
+          <w:rFonts w:ascii="Times" w:hAnsi="Times"/>
+          <w:lang w:eastAsia="zh-CN"/>
+        </w:rPr>
+      </w:pPr>
+    </w:p>
+    <w:p>
+      <w:pPr>
+        <w:pStyle w:val="1"/>
+      </w:pPr>
+      <w:bookmarkStart w:id="19" w:name="_Toc70878599"/>
+      <w:bookmarkStart w:id="20" w:name="_Toc70879353"/>
+      <w:bookmarkStart w:id="21" w:name="_Toc70884191"/>
+      <w:r>
+        <w:lastRenderedPageBreak/>
+        <w:t xml:space="preserve">CHAPTER 2: </w:t>
+      </w:r>
+      <w:r>
+        <w:t>DATA</w:t>
+      </w:r>
+      <w:r>
+        <w:t xml:space="preserve"> AND METHODOLOGY</w:t>
+      </w:r>
+      <w:bookmarkEnd w:id="19"/>
+      <w:bookmarkEnd w:id="20"/>
+      <w:bookmarkEnd w:id="21"/>
+    </w:p>
+    <w:p>
+      <w:pPr>
+        <w:pStyle w:val="a7"/>
         <w:spacing w:before="230" w:line="480" w:lineRule="auto"/>
         <w:jc w:val="both"/>
-        <w:rPr>
-          <w:lang w:eastAsia="zh-CN"/>
-        </w:rPr>
-      </w:pPr>
-    </w:p>
-    <w:p>
-      <w:pPr>
-        <w:pStyle w:val="BodyText"/>
-        <w:spacing w:before="230" w:line="480" w:lineRule="auto"/>
-        <w:jc w:val="both"/>
-        <w:rPr>
-          <w:lang w:eastAsia="zh-CN"/>
-        </w:rPr>
-      </w:pPr>
-    </w:p>
-    <w:p>
-      <w:pPr>
-        <w:pStyle w:val="BodyText"/>
-        <w:spacing w:before="230" w:line="480" w:lineRule="auto"/>
-        <w:jc w:val="both"/>
-        <w:rPr>
-          <w:rFonts w:ascii="Times" w:hAnsi="Times"/>
-          <w:lang w:eastAsia="zh-CN"/>
-        </w:rPr>
-      </w:pPr>
-    </w:p>
-    <w:p>
-      <w:pPr>
-        <w:pStyle w:val="BodyText"/>
-        <w:spacing w:before="230" w:line="480" w:lineRule="auto"/>
-        <w:jc w:val="center"/>
-      </w:pPr>
-      <w:r>
-        <w:lastRenderedPageBreak/>
-        <w:t xml:space="preserve">CHAPTER 2: </w:t>
-      </w:r>
-      <w:r>
-        <w:t>DATA</w:t>
-      </w:r>
-      <w:r>
-        <w:t xml:space="preserve"> AND METHODOLOGY</w:t>
-      </w:r>
-    </w:p>
-    <w:p>
-      <w:pPr>
-        <w:pStyle w:val="BodyText"/>
-        <w:spacing w:before="230" w:line="480" w:lineRule="auto"/>
-        <w:jc w:val="both"/>
-        <w:rPr>
-          <w:lang w:eastAsia="zh-CN"/>
-        </w:rPr>
       </w:pPr>
       <w:r>
         <w:tab/>
-        <w:t xml:space="preserve">This project will 1) use Tableau to visualize heroes’ abilities, heroes’ DPM and BDPM, heroes’ GPM and XPM, and heroes’ Win Rate in </w:t>
-      </w:r>
-      <w:proofErr w:type="spellStart"/>
-      <w:r>
-        <w:t>Dota</w:t>
-      </w:r>
-      <w:proofErr w:type="spellEnd"/>
-      <w:r>
-        <w:t xml:space="preserve"> 2; and 2) use a neural network machine learning model to predict a team’s match outcome (win/lose) based on their hero choices. By combining data visualization and machine learning, this project hopes to provide a valuable resource for </w:t>
-      </w:r>
-      <w:proofErr w:type="spellStart"/>
-      <w:r>
-        <w:t>Dota</w:t>
-      </w:r>
-      <w:proofErr w:type="spellEnd"/>
-      <w:r>
-        <w:t xml:space="preserve"> 2 players when choosing heroes.</w:t>
+      </w:r>
+      <w:r>
+        <w:t xml:space="preserve">In this project, I first </w:t>
+      </w:r>
+      <w:r>
+        <w:t>use</w:t>
+      </w:r>
+      <w:r>
+        <w:t>d</w:t>
+      </w:r>
+      <w:r>
+        <w:t xml:space="preserve"> Tableau to visualize heroes’ abilities, heroes’ DPM and BDPM, heroes’ GPM and XPM, and heroes’ Win Rate in Dota 2</w:t>
+      </w:r>
+      <w:r>
+        <w:t>. I then</w:t>
+      </w:r>
+      <w:r>
+        <w:t xml:space="preserve"> use</w:t>
+      </w:r>
+      <w:r>
+        <w:t>d</w:t>
+      </w:r>
+      <w:r>
+        <w:t xml:space="preserve"> a neural network machine learning model to predict a team’s match outcome (win/lose) based on their hero choices. By combining data visualization and machine learning, this project hopes to provide a valuable resource for Dota 2 players when choosing heroes</w:t>
+      </w:r>
+      <w:r>
+        <w:t xml:space="preserve"> (please see more details in Chapter 3 and Chapter 4</w:t>
+      </w:r>
+      <w:proofErr w:type="gramStart"/>
+      <w:r>
+        <w:t xml:space="preserve">) </w:t>
+      </w:r>
+      <w:r>
+        <w:t>.</w:t>
+      </w:r>
+      <w:proofErr w:type="gramEnd"/>
+      <w:r>
+        <w:t xml:space="preserve"> </w:t>
       </w:r>
     </w:p>
     <w:p>
@@ -3151,7 +5131,7 @@
           <w:szCs w:val="24"/>
           <w:lang w:eastAsia="zh-CN"/>
         </w:rPr>
-        <w:t xml:space="preserve">My data is obtained from a website called dotamax.com. </w:t>
+        <w:t xml:space="preserve">My data was obtained from a website called dotamax.com. </w:t>
       </w:r>
       <w:proofErr w:type="spellStart"/>
       <w:r>
@@ -3173,51 +5153,7 @@
           <w:szCs w:val="24"/>
           <w:lang w:eastAsia="zh-CN"/>
         </w:rPr>
-        <w:t xml:space="preserve"> gathers data from the Steam Web API and tracks every public game played in </w:t>
-      </w:r>
-      <w:proofErr w:type="spellStart"/>
-      <w:r>
-        <w:rPr>
-          <w:rFonts w:eastAsia="Times New Roman"/>
-          <w:color w:val="0E101A"/>
-          <w:sz w:val="24"/>
-          <w:szCs w:val="24"/>
-          <w:lang w:eastAsia="zh-CN"/>
-        </w:rPr>
-        <w:t>Dota</w:t>
-      </w:r>
-      <w:proofErr w:type="spellEnd"/>
-      <w:r>
-        <w:rPr>
-          <w:rFonts w:eastAsia="Times New Roman"/>
-          <w:color w:val="0E101A"/>
-          <w:sz w:val="24"/>
-          <w:szCs w:val="24"/>
-          <w:lang w:eastAsia="zh-CN"/>
-        </w:rPr>
-        <w:t xml:space="preserve"> 2. Also, the website itself performs different visualizations for </w:t>
-      </w:r>
-      <w:proofErr w:type="spellStart"/>
-      <w:r>
-        <w:rPr>
-          <w:rFonts w:eastAsia="Times New Roman"/>
-          <w:color w:val="0E101A"/>
-          <w:sz w:val="24"/>
-          <w:szCs w:val="24"/>
-          <w:lang w:eastAsia="zh-CN"/>
-        </w:rPr>
-        <w:t>Dota</w:t>
-      </w:r>
-      <w:proofErr w:type="spellEnd"/>
-      <w:r>
-        <w:rPr>
-          <w:rFonts w:eastAsia="Times New Roman"/>
-          <w:color w:val="0E101A"/>
-          <w:sz w:val="24"/>
-          <w:szCs w:val="24"/>
-          <w:lang w:eastAsia="zh-CN"/>
-        </w:rPr>
-        <w:t xml:space="preserve"> 2 players to better understand the game. I only use the tournament games data because I want to minimize players’ skill differences, and I assume that every hero has their best performance during the match. My data includes the following information for every hero: </w:t>
+        <w:t xml:space="preserve"> gathers data from the Steam Web API and tracks every public game played in Dota 2, and all users can view this in-depth match data free of charge. Also, the website itself performs different visualizations for Dota 2 players to better understand the game. I extracted the data by using the power query function in Excel. I only used the tournament games data because I wanted to minimize players’ skill differences, and I assume that every hero has their best performance during the match. My data includes the following information for every hero:</w:t>
       </w:r>
     </w:p>
     <w:p>
@@ -3449,6 +5385,7 @@
           <w:szCs w:val="24"/>
           <w:lang w:eastAsia="zh-CN"/>
         </w:rPr>
+        <w:lastRenderedPageBreak/>
         <w:t>Number of Matches the hero has been Played</w:t>
       </w:r>
     </w:p>
@@ -3484,62 +5421,27 @@
           <w:szCs w:val="24"/>
           <w:lang w:eastAsia="zh-CN"/>
         </w:rPr>
-        <w:t xml:space="preserve">I also collect data on 100 recent matches (2020/6/20-2021/1/1) played by a European tournament </w:t>
-      </w:r>
-      <w:proofErr w:type="spellStart"/>
-      <w:r>
-        <w:rPr>
-          <w:rFonts w:eastAsia="Times New Roman"/>
-          <w:color w:val="0E101A"/>
-          <w:sz w:val="24"/>
-          <w:szCs w:val="24"/>
-          <w:lang w:eastAsia="zh-CN"/>
-        </w:rPr>
-        <w:t>Dota</w:t>
-      </w:r>
-      <w:proofErr w:type="spellEnd"/>
-      <w:r>
-        <w:rPr>
-          <w:rFonts w:eastAsia="Times New Roman"/>
-          <w:color w:val="0E101A"/>
-          <w:sz w:val="24"/>
-          <w:szCs w:val="24"/>
-          <w:lang w:eastAsia="zh-CN"/>
-        </w:rPr>
-        <w:t xml:space="preserve"> 2 team named Team Secret. Team Secret is one of the most </w:t>
-      </w:r>
-      <w:r>
-        <w:rPr>
-          <w:rFonts w:eastAsia="Times New Roman"/>
-          <w:color w:val="0E101A"/>
-          <w:sz w:val="24"/>
-          <w:szCs w:val="24"/>
-          <w:lang w:eastAsia="zh-CN"/>
-        </w:rPr>
-        <w:lastRenderedPageBreak/>
-        <w:t xml:space="preserve">dominant teams in </w:t>
-      </w:r>
-      <w:proofErr w:type="spellStart"/>
-      <w:r>
-        <w:rPr>
-          <w:rFonts w:eastAsia="Times New Roman"/>
-          <w:color w:val="0E101A"/>
-          <w:sz w:val="24"/>
-          <w:szCs w:val="24"/>
-          <w:lang w:eastAsia="zh-CN"/>
-        </w:rPr>
-        <w:t>Dota</w:t>
-      </w:r>
-      <w:proofErr w:type="spellEnd"/>
-      <w:r>
-        <w:rPr>
-          <w:rFonts w:eastAsia="Times New Roman"/>
-          <w:color w:val="0E101A"/>
-          <w:sz w:val="24"/>
-          <w:szCs w:val="24"/>
-          <w:lang w:eastAsia="zh-CN"/>
-        </w:rPr>
-        <w:t xml:space="preserve"> 2 history. Specifically, the following information for each match</w:t>
+        <w:t>I also collect</w:t>
+      </w:r>
+      <w:r>
+        <w:rPr>
+          <w:rFonts w:eastAsia="Times New Roman"/>
+          <w:color w:val="0E101A"/>
+          <w:sz w:val="24"/>
+          <w:szCs w:val="24"/>
+          <w:lang w:eastAsia="zh-CN"/>
+        </w:rPr>
+        <w:t>ed</w:t>
+      </w:r>
+      <w:r>
+        <w:rPr>
+          <w:rFonts w:eastAsia="Times New Roman"/>
+          <w:color w:val="0E101A"/>
+          <w:sz w:val="24"/>
+          <w:szCs w:val="24"/>
+          <w:lang w:eastAsia="zh-CN"/>
+        </w:rPr>
+        <w:t xml:space="preserve"> data on 100 recent matches (2020/6/20-2021/1/1) played by a European tournament Dota 2 team named Team Secret. Team Secret is one of the most dominant teams in Dota 2 history. Specifically, the following information for each match</w:t>
       </w:r>
       <w:r>
         <w:rPr>
@@ -3705,165 +5607,327 @@
           <w:szCs w:val="24"/>
           <w:lang w:eastAsia="zh-CN"/>
         </w:rPr>
-        <w:t>Match outcome of Team Secret (0</w:t>
-      </w:r>
-      <w:r>
-        <w:rPr>
-          <w:rFonts w:eastAsia="Times New Roman"/>
-          <w:color w:val="0E101A"/>
-          <w:sz w:val="24"/>
-          <w:szCs w:val="24"/>
-          <w:lang w:eastAsia="zh-CN"/>
-        </w:rPr>
-        <w:t xml:space="preserve"> </w:t>
-      </w:r>
-      <w:r>
-        <w:rPr>
-          <w:rFonts w:eastAsia="Times New Roman"/>
-          <w:color w:val="0E101A"/>
-          <w:sz w:val="24"/>
-          <w:szCs w:val="24"/>
-          <w:lang w:eastAsia="zh-CN"/>
-        </w:rPr>
-        <w:t>=</w:t>
-      </w:r>
-      <w:r>
-        <w:rPr>
-          <w:rFonts w:eastAsia="Times New Roman"/>
-          <w:color w:val="0E101A"/>
-          <w:sz w:val="24"/>
-          <w:szCs w:val="24"/>
-          <w:lang w:eastAsia="zh-CN"/>
-        </w:rPr>
-        <w:t xml:space="preserve"> </w:t>
-      </w:r>
-      <w:r>
-        <w:rPr>
-          <w:rFonts w:eastAsia="Times New Roman"/>
-          <w:color w:val="0E101A"/>
-          <w:sz w:val="24"/>
-          <w:szCs w:val="24"/>
-          <w:lang w:eastAsia="zh-CN"/>
-        </w:rPr>
-        <w:t>lost, 1</w:t>
-      </w:r>
-      <w:r>
-        <w:rPr>
-          <w:rFonts w:eastAsia="Times New Roman"/>
-          <w:color w:val="0E101A"/>
-          <w:sz w:val="24"/>
-          <w:szCs w:val="24"/>
-          <w:lang w:eastAsia="zh-CN"/>
-        </w:rPr>
-        <w:t xml:space="preserve"> </w:t>
-      </w:r>
-      <w:r>
-        <w:rPr>
-          <w:rFonts w:eastAsia="Times New Roman"/>
-          <w:color w:val="0E101A"/>
-          <w:sz w:val="24"/>
-          <w:szCs w:val="24"/>
-          <w:lang w:eastAsia="zh-CN"/>
-        </w:rPr>
-        <w:t>=</w:t>
-      </w:r>
-      <w:r>
-        <w:rPr>
-          <w:rFonts w:eastAsia="Times New Roman"/>
-          <w:color w:val="0E101A"/>
-          <w:sz w:val="24"/>
-          <w:szCs w:val="24"/>
-          <w:lang w:eastAsia="zh-CN"/>
-        </w:rPr>
-        <w:t xml:space="preserve"> </w:t>
-      </w:r>
-      <w:r>
-        <w:rPr>
-          <w:rFonts w:eastAsia="Times New Roman"/>
-          <w:color w:val="0E101A"/>
-          <w:sz w:val="24"/>
-          <w:szCs w:val="24"/>
-          <w:lang w:eastAsia="zh-CN"/>
-        </w:rPr>
-        <w:t>won)</w:t>
+        <w:t xml:space="preserve">The </w:t>
+      </w:r>
+      <w:r>
+        <w:rPr>
+          <w:rFonts w:eastAsia="Times New Roman"/>
+          <w:color w:val="0E101A"/>
+          <w:sz w:val="24"/>
+          <w:szCs w:val="24"/>
+          <w:lang w:eastAsia="zh-CN"/>
+        </w:rPr>
+        <w:t>O</w:t>
+      </w:r>
+      <w:r>
+        <w:rPr>
+          <w:rFonts w:eastAsia="Times New Roman"/>
+          <w:color w:val="0E101A"/>
+          <w:sz w:val="24"/>
+          <w:szCs w:val="24"/>
+          <w:lang w:eastAsia="zh-CN"/>
+        </w:rPr>
+        <w:t xml:space="preserve">rder of </w:t>
+      </w:r>
+      <w:r>
+        <w:rPr>
+          <w:rFonts w:eastAsia="Times New Roman"/>
+          <w:color w:val="0E101A"/>
+          <w:sz w:val="24"/>
+          <w:szCs w:val="24"/>
+          <w:lang w:eastAsia="zh-CN"/>
+        </w:rPr>
+        <w:t>P</w:t>
+      </w:r>
+      <w:r>
+        <w:rPr>
+          <w:rFonts w:eastAsia="Times New Roman"/>
+          <w:color w:val="0E101A"/>
+          <w:sz w:val="24"/>
+          <w:szCs w:val="24"/>
+          <w:lang w:eastAsia="zh-CN"/>
+        </w:rPr>
+        <w:t xml:space="preserve">icks and </w:t>
+      </w:r>
+      <w:r>
+        <w:rPr>
+          <w:rFonts w:eastAsia="Times New Roman"/>
+          <w:color w:val="0E101A"/>
+          <w:sz w:val="24"/>
+          <w:szCs w:val="24"/>
+          <w:lang w:eastAsia="zh-CN"/>
+        </w:rPr>
+        <w:t>B</w:t>
+      </w:r>
+      <w:r>
+        <w:rPr>
+          <w:rFonts w:eastAsia="Times New Roman"/>
+          <w:color w:val="0E101A"/>
+          <w:sz w:val="24"/>
+          <w:szCs w:val="24"/>
+          <w:lang w:eastAsia="zh-CN"/>
+        </w:rPr>
+        <w:t>ans</w:t>
       </w:r>
     </w:p>
     <w:p>
       <w:pPr>
         <w:widowControl/>
+        <w:numPr>
+          <w:ilvl w:val="0"/>
+          <w:numId w:val="3"/>
+        </w:numPr>
         <w:autoSpaceDE/>
         <w:autoSpaceDN/>
         <w:spacing w:line="480" w:lineRule="auto"/>
-        <w:ind w:firstLine="720"/>
-        <w:jc w:val="center"/>
-        <w:rPr>
-          <w:rFonts w:eastAsia="Times New Roman"/>
-          <w:color w:val="0E101A"/>
-          <w:sz w:val="24"/>
-          <w:szCs w:val="24"/>
-          <w:lang w:eastAsia="zh-CN"/>
-        </w:rPr>
-      </w:pPr>
-      <w:r>
-        <w:rPr>
-          <w:sz w:val="24"/>
-          <w:szCs w:val="24"/>
-        </w:rPr>
+        <w:rPr>
+          <w:rFonts w:eastAsia="Times New Roman"/>
+          <w:color w:val="0E101A"/>
+          <w:sz w:val="24"/>
+          <w:szCs w:val="24"/>
+          <w:lang w:eastAsia="zh-CN"/>
+        </w:rPr>
+      </w:pPr>
+      <w:r>
+        <w:rPr>
+          <w:rFonts w:eastAsia="Times New Roman"/>
+          <w:color w:val="0E101A"/>
+          <w:sz w:val="24"/>
+          <w:szCs w:val="24"/>
+          <w:lang w:eastAsia="zh-CN"/>
+        </w:rPr>
+        <w:t>Match outcome of Team Secret (0</w:t>
+      </w:r>
+      <w:r>
+        <w:rPr>
+          <w:rFonts w:eastAsia="Times New Roman"/>
+          <w:color w:val="0E101A"/>
+          <w:sz w:val="24"/>
+          <w:szCs w:val="24"/>
+          <w:lang w:eastAsia="zh-CN"/>
+        </w:rPr>
+        <w:t xml:space="preserve"> </w:t>
+      </w:r>
+      <w:r>
+        <w:rPr>
+          <w:rFonts w:eastAsia="Times New Roman"/>
+          <w:color w:val="0E101A"/>
+          <w:sz w:val="24"/>
+          <w:szCs w:val="24"/>
+          <w:lang w:eastAsia="zh-CN"/>
+        </w:rPr>
+        <w:t>=</w:t>
+      </w:r>
+      <w:r>
+        <w:rPr>
+          <w:rFonts w:eastAsia="Times New Roman"/>
+          <w:color w:val="0E101A"/>
+          <w:sz w:val="24"/>
+          <w:szCs w:val="24"/>
+          <w:lang w:eastAsia="zh-CN"/>
+        </w:rPr>
+        <w:t xml:space="preserve"> </w:t>
+      </w:r>
+      <w:r>
+        <w:rPr>
+          <w:rFonts w:eastAsia="Times New Roman"/>
+          <w:color w:val="0E101A"/>
+          <w:sz w:val="24"/>
+          <w:szCs w:val="24"/>
+          <w:lang w:eastAsia="zh-CN"/>
+        </w:rPr>
+        <w:t>lost, 1</w:t>
+      </w:r>
+      <w:r>
+        <w:rPr>
+          <w:rFonts w:eastAsia="Times New Roman"/>
+          <w:color w:val="0E101A"/>
+          <w:sz w:val="24"/>
+          <w:szCs w:val="24"/>
+          <w:lang w:eastAsia="zh-CN"/>
+        </w:rPr>
+        <w:t xml:space="preserve"> </w:t>
+      </w:r>
+      <w:r>
+        <w:rPr>
+          <w:rFonts w:eastAsia="Times New Roman"/>
+          <w:color w:val="0E101A"/>
+          <w:sz w:val="24"/>
+          <w:szCs w:val="24"/>
+          <w:lang w:eastAsia="zh-CN"/>
+        </w:rPr>
+        <w:t>=</w:t>
+      </w:r>
+      <w:r>
+        <w:rPr>
+          <w:rFonts w:eastAsia="Times New Roman"/>
+          <w:color w:val="0E101A"/>
+          <w:sz w:val="24"/>
+          <w:szCs w:val="24"/>
+          <w:lang w:eastAsia="zh-CN"/>
+        </w:rPr>
+        <w:t xml:space="preserve"> </w:t>
+      </w:r>
+      <w:r>
+        <w:rPr>
+          <w:rFonts w:eastAsia="Times New Roman"/>
+          <w:color w:val="0E101A"/>
+          <w:sz w:val="24"/>
+          <w:szCs w:val="24"/>
+          <w:lang w:eastAsia="zh-CN"/>
+        </w:rPr>
+        <w:t>won)</w:t>
+      </w:r>
+    </w:p>
+    <w:p>
+      <w:pPr>
+        <w:pStyle w:val="1"/>
+      </w:pPr>
+      <w:r>
         <w:br w:type="page"/>
       </w:r>
-      <w:r>
-        <w:rPr>
-          <w:sz w:val="24"/>
-          <w:szCs w:val="24"/>
-        </w:rPr>
+      <w:bookmarkStart w:id="22" w:name="_Toc70878600"/>
+      <w:bookmarkStart w:id="23" w:name="_Toc70879354"/>
+      <w:bookmarkStart w:id="24" w:name="_Toc70884192"/>
+      <w:r>
         <w:lastRenderedPageBreak/>
         <w:t xml:space="preserve">CHAPTER 3: </w:t>
       </w:r>
       <w:r>
-        <w:rPr>
-          <w:sz w:val="24"/>
-          <w:szCs w:val="24"/>
-        </w:rPr>
         <w:t xml:space="preserve">DATA </w:t>
       </w:r>
       <w:r>
-        <w:rPr>
-          <w:sz w:val="24"/>
-          <w:szCs w:val="24"/>
-        </w:rPr>
         <w:t>V</w:t>
       </w:r>
       <w:r>
-        <w:rPr>
-          <w:sz w:val="24"/>
-          <w:szCs w:val="24"/>
-        </w:rPr>
         <w:t>ISUALIZATION</w:t>
       </w:r>
-    </w:p>
-    <w:p>
-      <w:pPr>
-        <w:pStyle w:val="BodyText"/>
-        <w:spacing w:before="230" w:line="480" w:lineRule="auto"/>
-        <w:rPr>
-          <w:b/>
-          <w:lang w:eastAsia="zh-CN"/>
-        </w:rPr>
-      </w:pPr>
-      <w:r>
-        <w:rPr>
-          <w:b/>
-          <w:lang w:eastAsia="zh-CN"/>
-        </w:rPr>
-        <w:t>Heroes’ GPM and XPM</w:t>
-      </w:r>
-    </w:p>
-    <w:p>
-      <w:pPr>
-        <w:pStyle w:val="BodyText"/>
+      <w:bookmarkEnd w:id="22"/>
+      <w:bookmarkEnd w:id="23"/>
+      <w:bookmarkEnd w:id="24"/>
+    </w:p>
+    <w:p>
+      <w:pPr>
+        <w:pStyle w:val="a7"/>
         <w:spacing w:before="230" w:line="480" w:lineRule="auto"/>
         <w:jc w:val="both"/>
         <w:rPr>
+          <w:rFonts w:eastAsia="Times New Roman"/>
+          <w:color w:val="0E101A"/>
+          <w:lang w:eastAsia="zh-CN"/>
+        </w:rPr>
+      </w:pPr>
+      <w:r>
+        <w:rPr>
+          <w:rFonts w:eastAsia="Times New Roman"/>
+          <w:color w:val="0E101A"/>
+          <w:lang w:eastAsia="zh-CN"/>
+        </w:rPr>
+        <w:tab/>
+      </w:r>
+      <w:r>
+        <w:rPr>
+          <w:rFonts w:eastAsia="Times New Roman"/>
+          <w:color w:val="0E101A"/>
+          <w:lang w:eastAsia="zh-CN"/>
+        </w:rPr>
+        <w:t>I used the software Tableau to perform data visualizations for this project. In Visual and Design Fundamental, a course I took in Fall 2019, I learned how to use Tableau to create interactive data visualizations. I chose Tableau because the software creates beautiful and easy-to-understand data visualizations, and these visualizations can be easily linked to HTML files. I wanted this project to look like a search engine</w:t>
+      </w:r>
+      <w:r>
+        <w:rPr>
+          <w:rFonts w:ascii="PMingLiU" w:eastAsia="PMingLiU" w:hAnsi="PMingLiU" w:cs="PMingLiU"/>
+          <w:color w:val="0E101A"/>
+          <w:lang w:eastAsia="zh-CN"/>
+        </w:rPr>
+        <w:t>:</w:t>
+      </w:r>
+      <w:r>
+        <w:rPr>
+          <w:rFonts w:eastAsia="Times New Roman"/>
+          <w:color w:val="0E101A"/>
+          <w:lang w:eastAsia="zh-CN"/>
+        </w:rPr>
+        <w:t xml:space="preserve"> when a user clicks on a hero's profile, the hero's statistics (for example, a hero's XPM) will pop up on the right side of my visualization project. I mainly used bar charts to present these statistics. Bar charts are good for comparing categorical data, so it is easy for users to find out each hero's performance and compare between different heroes.</w:t>
+      </w:r>
+    </w:p>
+    <w:p>
+      <w:pPr>
+        <w:pStyle w:val="a7"/>
+        <w:spacing w:before="230" w:line="480" w:lineRule="auto"/>
+        <w:rPr>
+          <w:rFonts w:eastAsia="Times New Roman"/>
+          <w:color w:val="0E101A"/>
+          <w:lang w:eastAsia="zh-CN"/>
+        </w:rPr>
+      </w:pPr>
+      <w:r>
+        <w:rPr>
+          <w:rFonts w:eastAsia="Times New Roman"/>
+          <w:color w:val="0E101A"/>
+          <w:lang w:eastAsia="zh-CN"/>
+        </w:rPr>
+        <w:tab/>
+      </w:r>
+      <w:r>
+        <w:rPr>
+          <w:rFonts w:eastAsia="Times New Roman"/>
+          <w:color w:val="0E101A"/>
+          <w:lang w:eastAsia="zh-CN"/>
+        </w:rPr>
+        <w:t>I created three</w:t>
+      </w:r>
+      <w:r>
+        <w:rPr>
+          <w:rFonts w:eastAsia="Times New Roman"/>
+          <w:color w:val="0E101A"/>
+          <w:lang w:eastAsia="zh-CN"/>
+        </w:rPr>
+        <w:t xml:space="preserve"> sets of </w:t>
+      </w:r>
+      <w:r>
+        <w:rPr>
+          <w:rFonts w:eastAsia="Times New Roman"/>
+          <w:color w:val="0E101A"/>
+          <w:lang w:eastAsia="zh-CN"/>
+        </w:rPr>
+        <w:t>visualizations: Heroes' GPM and XPM, Heroes' DPM and BDPM, and Heroes' Win Rate</w:t>
+      </w:r>
+      <w:r>
+        <w:rPr>
+          <w:rFonts w:eastAsia="Times New Roman"/>
+          <w:color w:val="0E101A"/>
+          <w:lang w:eastAsia="zh-CN"/>
+        </w:rPr>
+        <w:t xml:space="preserve">; each will be discussed in detail below. </w:t>
+      </w:r>
+    </w:p>
+    <w:p>
+      <w:pPr>
+        <w:pStyle w:val="2"/>
+        <w:rPr>
+          <w:lang w:eastAsia="zh-CN"/>
+        </w:rPr>
+      </w:pPr>
+      <w:bookmarkStart w:id="25" w:name="_Toc70878601"/>
+      <w:bookmarkStart w:id="26" w:name="_Toc70879355"/>
+      <w:bookmarkStart w:id="27" w:name="_Toc70884193"/>
+      <w:r>
+        <w:rPr>
+          <w:lang w:eastAsia="zh-CN"/>
+        </w:rPr>
+        <w:lastRenderedPageBreak/>
+        <w:t>Heroes’ GPM and XPM</w:t>
+      </w:r>
+      <w:bookmarkEnd w:id="25"/>
+      <w:bookmarkEnd w:id="26"/>
+      <w:bookmarkEnd w:id="27"/>
+    </w:p>
+    <w:p>
+      <w:pPr>
+        <w:pStyle w:val="a7"/>
+        <w:spacing w:before="230" w:line="480" w:lineRule="auto"/>
+        <w:jc w:val="both"/>
+        <w:rPr>
           <w:lang w:eastAsia="zh-CN"/>
         </w:rPr>
       </w:pPr>
@@ -3871,8 +5935,8 @@
         <w:rPr>
           <w:noProof/>
         </w:rPr>
-        <w:pict w14:anchorId="0EBC808C">
-          <v:shape id="_x0000_i1036" type="#_x0000_t75" alt="" style="width:6in;height:349.7pt;mso-width-percent:0;mso-height-percent:0;mso-width-percent:0;mso-height-percent:0">
+        <w:pict w14:anchorId="1225A398">
+          <v:shape id="_x0000_i1027" type="#_x0000_t75" alt="" style="width:6in;height:349.5pt;mso-width-percent:0;mso-height-percent:0;mso-width-percent:0;mso-height-percent:0">
             <v:imagedata r:id="rId13" o:title=""/>
           </v:shape>
         </w:pict>
@@ -3880,7 +5944,7 @@
     </w:p>
     <w:p>
       <w:pPr>
-        <w:pStyle w:val="BodyText"/>
+        <w:pStyle w:val="a7"/>
         <w:spacing w:before="230" w:line="480" w:lineRule="auto"/>
         <w:jc w:val="center"/>
         <w:rPr>
@@ -3908,7 +5972,7 @@
     </w:p>
     <w:p>
       <w:pPr>
-        <w:pStyle w:val="BodyText"/>
+        <w:pStyle w:val="a7"/>
         <w:spacing w:before="230" w:line="480" w:lineRule="auto"/>
         <w:jc w:val="both"/>
         <w:rPr>
@@ -3954,7 +6018,7 @@
     </w:p>
     <w:p>
       <w:pPr>
-        <w:pStyle w:val="BodyText"/>
+        <w:pStyle w:val="a7"/>
         <w:spacing w:before="230" w:line="480" w:lineRule="auto"/>
         <w:jc w:val="both"/>
         <w:rPr>
@@ -3971,14 +6035,26 @@
         <w:rPr>
           <w:lang w:eastAsia="zh-CN"/>
         </w:rPr>
-        <w:t xml:space="preserve">Visualizing GPM and XPM can help us better decide the positions of heroes in </w:t>
+        <w:t xml:space="preserve">Visualizing GPM and XPM can help us better decide the positions of heroes in the game. Heroes who have higher GPM and XPM are often placed in the 1st and 2nd </w:t>
       </w:r>
       <w:r>
         <w:rPr>
           <w:lang w:eastAsia="zh-CN"/>
         </w:rPr>
         <w:lastRenderedPageBreak/>
-        <w:t xml:space="preserve">the game. Heroes who have higher GPM and XPM are often placed in the 1st and 2nd positions for their farming (the acquisition of gold) abilities. By contrast, heroes with low </w:t>
+        <w:t>positions for their farming</w:t>
+      </w:r>
+      <w:r>
+        <w:rPr>
+          <w:lang w:eastAsia="zh-CN"/>
+        </w:rPr>
+        <w:t xml:space="preserve"> </w:t>
+      </w:r>
+      <w:r>
+        <w:rPr>
+          <w:lang w:eastAsia="zh-CN"/>
+        </w:rPr>
+        <w:t xml:space="preserve">abilities. By contrast, heroes with low </w:t>
       </w:r>
       <w:r>
         <w:rPr>
@@ -3990,12 +6066,24 @@
         <w:rPr>
           <w:lang w:eastAsia="zh-CN"/>
         </w:rPr>
-        <w:t xml:space="preserve">can never play the 1st or 2nd position. For example, the top 21 heroes (from Alchemist to Gyrocopter) in Figure 2 all have high GPM, making them ideal choices for the 1st and 2nd position, especially the 1st position, heroes. </w:t>
-      </w:r>
-    </w:p>
-    <w:p>
-      <w:pPr>
-        <w:pStyle w:val="BodyText"/>
+        <w:t xml:space="preserve">can never play the 1st or 2nd position. For example, the top 21 heroes (from Alchemist to Gyrocopter) in Figure </w:t>
+      </w:r>
+      <w:r>
+        <w:rPr>
+          <w:lang w:eastAsia="zh-CN"/>
+        </w:rPr>
+        <w:t>3</w:t>
+      </w:r>
+      <w:r>
+        <w:rPr>
+          <w:lang w:eastAsia="zh-CN"/>
+        </w:rPr>
+        <w:t xml:space="preserve"> all have high GPM, making them ideal choices for the 1st and 2nd position, especially the 1st position, heroes. </w:t>
+      </w:r>
+    </w:p>
+    <w:p>
+      <w:pPr>
+        <w:pStyle w:val="a7"/>
         <w:spacing w:before="230" w:line="480" w:lineRule="auto"/>
         <w:jc w:val="both"/>
         <w:rPr>
@@ -4035,7 +6123,7 @@
     </w:p>
     <w:p>
       <w:pPr>
-        <w:pStyle w:val="BodyText"/>
+        <w:pStyle w:val="a7"/>
         <w:spacing w:before="230" w:line="480" w:lineRule="auto"/>
         <w:jc w:val="both"/>
         <w:rPr>
@@ -4048,8 +6136,8 @@
           <w:lang w:eastAsia="zh-CN"/>
         </w:rPr>
         <w:lastRenderedPageBreak/>
-        <w:pict w14:anchorId="691C228A">
-          <v:shape id="_x0000_i1035" type="#_x0000_t75" alt="" style="width:451.2pt;height:368.9pt;mso-width-percent:0;mso-height-percent:0;mso-width-percent:0;mso-height-percent:0">
+        <w:pict w14:anchorId="47477200">
+          <v:shape id="_x0000_i1028" type="#_x0000_t75" alt="" style="width:451.5pt;height:369pt;mso-width-percent:0;mso-height-percent:0;mso-width-percent:0;mso-height-percent:0">
             <v:imagedata r:id="rId14" o:title=""/>
           </v:shape>
         </w:pict>
@@ -4057,7 +6145,7 @@
     </w:p>
     <w:p>
       <w:pPr>
-        <w:pStyle w:val="BodyText"/>
+        <w:pStyle w:val="a7"/>
         <w:spacing w:before="230" w:line="480" w:lineRule="auto"/>
         <w:jc w:val="center"/>
         <w:rPr>
@@ -4085,7 +6173,7 @@
     </w:p>
     <w:p>
       <w:pPr>
-        <w:pStyle w:val="BodyText"/>
+        <w:pStyle w:val="a7"/>
         <w:spacing w:before="230" w:line="480" w:lineRule="auto"/>
         <w:jc w:val="both"/>
         <w:rPr>
@@ -4114,6 +6202,7 @@
       <w:proofErr w:type="spellStart"/>
       <w:r>
         <w:rPr>
+          <w:i/>
           <w:lang w:eastAsia="zh-CN"/>
         </w:rPr>
         <w:t>ganking</w:t>
@@ -4121,33 +6210,42 @@
       <w:proofErr w:type="spellEnd"/>
       <w:r>
         <w:rPr>
-          <w:lang w:eastAsia="zh-CN"/>
-        </w:rPr>
-        <w:t xml:space="preserve"> the enemy and participating in a team fight rather than farming gold (participating in team fights is the main method to earn XPM). </w:t>
-      </w:r>
-    </w:p>
-    <w:p>
-      <w:pPr>
-        <w:pStyle w:val="BodyText"/>
-        <w:spacing w:before="230" w:line="480" w:lineRule="auto"/>
-        <w:jc w:val="both"/>
-        <w:rPr>
-          <w:b/>
-          <w:lang w:eastAsia="zh-CN"/>
-        </w:rPr>
-      </w:pPr>
-      <w:r>
-        <w:rPr>
-          <w:b/>
+          <w:i/>
+          <w:lang w:eastAsia="zh-CN"/>
+        </w:rPr>
+        <w:t xml:space="preserve"> </w:t>
+      </w:r>
+      <w:r>
+        <w:rPr>
+          <w:lang w:eastAsia="zh-CN"/>
+        </w:rPr>
+        <w:t xml:space="preserve">the enemy and participating in a team fight rather than farming gold (participating in team fights is the main method to earn XPM). </w:t>
+      </w:r>
+    </w:p>
+    <w:p>
+      <w:pPr>
+        <w:pStyle w:val="2"/>
+        <w:rPr>
+          <w:lang w:eastAsia="zh-CN"/>
+        </w:rPr>
+      </w:pPr>
+      <w:bookmarkStart w:id="28" w:name="_Toc70878602"/>
+      <w:bookmarkStart w:id="29" w:name="_Toc70879356"/>
+      <w:bookmarkStart w:id="30" w:name="_Toc70884194"/>
+      <w:r>
+        <w:rPr>
           <w:lang w:eastAsia="zh-CN"/>
         </w:rPr>
         <w:lastRenderedPageBreak/>
         <w:t>Heroes’ DPM and BDPM</w:t>
       </w:r>
-    </w:p>
-    <w:p>
-      <w:pPr>
-        <w:pStyle w:val="BodyText"/>
+      <w:bookmarkEnd w:id="28"/>
+      <w:bookmarkEnd w:id="29"/>
+      <w:bookmarkEnd w:id="30"/>
+    </w:p>
+    <w:p>
+      <w:pPr>
+        <w:pStyle w:val="a7"/>
         <w:spacing w:before="230" w:line="480" w:lineRule="auto"/>
         <w:rPr>
           <w:lang w:eastAsia="zh-CN"/>
@@ -4158,8 +6256,8 @@
           <w:noProof/>
           <w:lang w:eastAsia="zh-CN"/>
         </w:rPr>
-        <w:pict w14:anchorId="6263257A">
-          <v:shape id="_x0000_i1034" type="#_x0000_t75" alt="" style="width:451.2pt;height:362.75pt;mso-width-percent:0;mso-height-percent:0;mso-width-percent:0;mso-height-percent:0">
+        <w:pict w14:anchorId="73F558B9">
+          <v:shape id="_x0000_i1029" type="#_x0000_t75" alt="" style="width:450.75pt;height:362.25pt;mso-width-percent:0;mso-height-percent:0;mso-width-percent:0;mso-height-percent:0">
             <v:imagedata r:id="rId15" o:title=""/>
           </v:shape>
         </w:pict>
@@ -4167,7 +6265,7 @@
     </w:p>
     <w:p>
       <w:pPr>
-        <w:pStyle w:val="BodyText"/>
+        <w:pStyle w:val="a7"/>
         <w:spacing w:before="230" w:line="480" w:lineRule="auto"/>
         <w:jc w:val="center"/>
         <w:rPr>
@@ -4195,7 +6293,7 @@
     </w:p>
     <w:p>
       <w:pPr>
-        <w:pStyle w:val="BodyText"/>
+        <w:pStyle w:val="a7"/>
         <w:spacing w:before="230" w:line="480" w:lineRule="auto"/>
         <w:jc w:val="both"/>
         <w:rPr>
@@ -4229,7 +6327,7 @@
     </w:p>
     <w:p>
       <w:pPr>
-        <w:pStyle w:val="BodyText"/>
+        <w:pStyle w:val="a7"/>
         <w:spacing w:before="230" w:line="480" w:lineRule="auto"/>
         <w:jc w:val="both"/>
         <w:rPr>
@@ -4276,7 +6374,7 @@
     </w:p>
     <w:p>
       <w:pPr>
-        <w:pStyle w:val="BodyText"/>
+        <w:pStyle w:val="a7"/>
         <w:spacing w:before="230" w:line="480" w:lineRule="auto"/>
         <w:jc w:val="both"/>
         <w:rPr>
@@ -4324,12 +6422,73 @@
         <w:rPr>
           <w:lang w:eastAsia="zh-CN"/>
         </w:rPr>
-        <w:t xml:space="preserve">, we can easily find out which hero is suitable for which position. For example, a hero with three green bars for GPM, XPM, and DPM must be a 1st position hero. A hero with just one or two green bars for GPM, XPM, and DPM could be a 2nd position hero. A hero with one or two light red bars for GPM, XPM, and DPM could be a 3rd position hero. A hero with all red bars for GPM, XPM, and DPM must be a 4th or 5th support position hero. </w:t>
-      </w:r>
-    </w:p>
-    <w:p>
-      <w:pPr>
-        <w:pStyle w:val="BodyText"/>
+        <w:t xml:space="preserve">, we can easily find out which hero is suitable for which position. For example, a hero with three green bars for GPM, XPM, and DPM must be a </w:t>
+      </w:r>
+      <w:r>
+        <w:rPr>
+          <w:lang w:eastAsia="zh-CN"/>
+        </w:rPr>
+        <w:t xml:space="preserve">Position 1 </w:t>
+      </w:r>
+      <w:r>
+        <w:rPr>
+          <w:lang w:eastAsia="zh-CN"/>
+        </w:rPr>
+        <w:t xml:space="preserve">hero. A hero with just one or two green bars for GPM, XPM, and DPM could be a </w:t>
+      </w:r>
+      <w:r>
+        <w:rPr>
+          <w:lang w:eastAsia="zh-CN"/>
+        </w:rPr>
+        <w:t xml:space="preserve">Position 2 </w:t>
+      </w:r>
+      <w:r>
+        <w:rPr>
+          <w:lang w:eastAsia="zh-CN"/>
+        </w:rPr>
+        <w:t xml:space="preserve">hero. A hero with one or two light red bars for GPM, XPM, and DPM could be a </w:t>
+      </w:r>
+      <w:r>
+        <w:rPr>
+          <w:lang w:eastAsia="zh-CN"/>
+        </w:rPr>
+        <w:t xml:space="preserve">Position 3 </w:t>
+      </w:r>
+      <w:r>
+        <w:rPr>
+          <w:lang w:eastAsia="zh-CN"/>
+        </w:rPr>
+        <w:t xml:space="preserve">hero. A hero with all red bars for GPM, XPM, and DPM must be </w:t>
+      </w:r>
+      <w:r>
+        <w:rPr>
+          <w:lang w:eastAsia="zh-CN"/>
+        </w:rPr>
+        <w:t>a Position 4 or P</w:t>
+      </w:r>
+      <w:r>
+        <w:rPr>
+          <w:rFonts w:hint="eastAsia"/>
+          <w:lang w:eastAsia="zh-CN"/>
+        </w:rPr>
+        <w:t>o</w:t>
+      </w:r>
+      <w:r>
+        <w:rPr>
+          <w:lang w:eastAsia="zh-CN"/>
+        </w:rPr>
+        <w:t>sition 5</w:t>
+      </w:r>
+      <w:r>
+        <w:rPr>
+          <w:lang w:eastAsia="zh-CN"/>
+        </w:rPr>
+        <w:t xml:space="preserve"> hero. </w:t>
+      </w:r>
+    </w:p>
+    <w:p>
+      <w:pPr>
+        <w:pStyle w:val="a7"/>
         <w:spacing w:before="230" w:line="480" w:lineRule="auto"/>
         <w:jc w:val="both"/>
         <w:rPr>
@@ -4339,33 +6498,34 @@
     </w:p>
     <w:p>
       <w:pPr>
-        <w:pStyle w:val="BodyText"/>
-        <w:spacing w:before="230" w:line="480" w:lineRule="auto"/>
-        <w:jc w:val="both"/>
-        <w:rPr>
-          <w:b/>
-          <w:lang w:eastAsia="zh-CN"/>
-        </w:rPr>
-      </w:pPr>
-      <w:r>
-        <w:rPr>
-          <w:b/>
+        <w:pStyle w:val="2"/>
+        <w:rPr>
+          <w:lang w:eastAsia="zh-CN"/>
+        </w:rPr>
+      </w:pPr>
+      <w:r>
+        <w:rPr>
           <w:lang w:eastAsia="zh-CN"/>
         </w:rPr>
         <w:br w:type="page"/>
       </w:r>
-      <w:r>
-        <w:rPr>
-          <w:b/>
+      <w:bookmarkStart w:id="31" w:name="_Toc70878603"/>
+      <w:bookmarkStart w:id="32" w:name="_Toc70879357"/>
+      <w:bookmarkStart w:id="33" w:name="_Toc70884195"/>
+      <w:r>
+        <w:rPr>
           <w:lang w:eastAsia="zh-CN"/>
         </w:rPr>
         <w:lastRenderedPageBreak/>
         <w:t>Heroes’ Win Rate</w:t>
       </w:r>
-    </w:p>
-    <w:p>
-      <w:pPr>
-        <w:pStyle w:val="BodyText"/>
+      <w:bookmarkEnd w:id="31"/>
+      <w:bookmarkEnd w:id="32"/>
+      <w:bookmarkEnd w:id="33"/>
+    </w:p>
+    <w:p>
+      <w:pPr>
+        <w:pStyle w:val="a7"/>
         <w:spacing w:before="230" w:line="480" w:lineRule="auto"/>
         <w:jc w:val="center"/>
         <w:rPr>
@@ -4377,8 +6537,8 @@
           <w:noProof/>
           <w:lang w:eastAsia="zh-CN"/>
         </w:rPr>
-        <w:pict w14:anchorId="76AB7556">
-          <v:shape id="_x0000_i1033" type="#_x0000_t75" alt="" style="width:445.7pt;height:368.25pt;mso-width-percent:0;mso-height-percent:0;mso-width-percent:0;mso-height-percent:0">
+        <w:pict w14:anchorId="14058F3C">
+          <v:shape id="_x0000_i1030" type="#_x0000_t75" alt="" style="width:445.5pt;height:368.25pt;mso-width-percent:0;mso-height-percent:0;mso-width-percent:0;mso-height-percent:0">
             <v:imagedata r:id="rId16" o:title=""/>
           </v:shape>
         </w:pict>
@@ -4386,7 +6546,7 @@
     </w:p>
     <w:p>
       <w:pPr>
-        <w:pStyle w:val="BodyText"/>
+        <w:pStyle w:val="a7"/>
         <w:spacing w:before="230" w:line="480" w:lineRule="auto"/>
         <w:jc w:val="center"/>
         <w:rPr>
@@ -4414,7 +6574,7 @@
     </w:p>
     <w:p>
       <w:pPr>
-        <w:pStyle w:val="BodyText"/>
+        <w:pStyle w:val="a7"/>
         <w:spacing w:before="230" w:line="480" w:lineRule="auto"/>
         <w:jc w:val="both"/>
         <w:rPr>
@@ -4443,33 +6603,43 @@
         <w:rPr>
           <w:lang w:eastAsia="zh-CN"/>
         </w:rPr>
-        <w:t xml:space="preserve"> shows heroes' win rate in tournament matches, and the game version is 7.28c. It should be noted that Valve updates </w:t>
-      </w:r>
-      <w:proofErr w:type="spellStart"/>
-      <w:r>
-        <w:rPr>
-          <w:lang w:eastAsia="zh-CN"/>
-        </w:rPr>
-        <w:t>Dota</w:t>
-      </w:r>
-      <w:proofErr w:type="spellEnd"/>
-      <w:r>
-        <w:rPr>
-          <w:lang w:eastAsia="zh-CN"/>
-        </w:rPr>
-        <w:t xml:space="preserve"> 2 frequently, bringing new content and balance changes to the game. For example, the game company would change heroes' abilities or add new heroes to the game; some heroes may perform very well in the past version but perform poorly in the current or subsequent versions. Every single change gives the game environment a huge variation. Accordingly, heroes' win rate varies a lot in </w:t>
+        <w:t xml:space="preserve"> shows heroes</w:t>
+      </w:r>
+      <w:r>
+        <w:rPr>
+          <w:lang w:eastAsia="zh-CN"/>
+        </w:rPr>
+        <w:t>’</w:t>
+      </w:r>
+      <w:r>
+        <w:rPr>
+          <w:lang w:eastAsia="zh-CN"/>
+        </w:rPr>
+        <w:t xml:space="preserve"> win rate in tournament matches, and the game version is 7.28c. It should be noted that Valve updates Dota 2 frequently, bringing new content and changes to the game. For example, the game company would change heroes</w:t>
+      </w:r>
+      <w:r>
+        <w:rPr>
+          <w:lang w:eastAsia="zh-CN"/>
+        </w:rPr>
+        <w:t>’</w:t>
+      </w:r>
+      <w:r>
+        <w:rPr>
+          <w:lang w:eastAsia="zh-CN"/>
+        </w:rPr>
+        <w:t xml:space="preserve"> abilities or add new heroes to the game; some heroes may perform very well in the past version but perform poorly in the current or subsequent versions. Every single change gives the game </w:t>
       </w:r>
       <w:r>
         <w:rPr>
           <w:lang w:eastAsia="zh-CN"/>
         </w:rPr>
         <w:lastRenderedPageBreak/>
-        <w:t xml:space="preserve">different versions. </w:t>
-      </w:r>
-    </w:p>
-    <w:p>
-      <w:pPr>
-        <w:pStyle w:val="BodyText"/>
+        <w:t xml:space="preserve">environment a huge variation. Accordingly, heroes' win rate varies a lot in different versions. </w:t>
+      </w:r>
+    </w:p>
+    <w:p>
+      <w:pPr>
+        <w:pStyle w:val="a7"/>
         <w:spacing w:before="230" w:line="480" w:lineRule="auto"/>
         <w:jc w:val="both"/>
         <w:rPr>
@@ -4486,7 +6656,19 @@
         <w:rPr>
           <w:lang w:eastAsia="zh-CN"/>
         </w:rPr>
-        <w:t xml:space="preserve">Understanding a hero's win rate in the current version is crucial, as it directly tells </w:t>
+        <w:t>Understanding a hero</w:t>
+      </w:r>
+      <w:r>
+        <w:rPr>
+          <w:lang w:eastAsia="zh-CN"/>
+        </w:rPr>
+        <w:t>’</w:t>
+      </w:r>
+      <w:r>
+        <w:rPr>
+          <w:lang w:eastAsia="zh-CN"/>
+        </w:rPr>
+        <w:t xml:space="preserve">s win rate in the current version is crucial, as it directly tells </w:t>
       </w:r>
       <w:r>
         <w:rPr>
@@ -4567,7 +6749,7 @@
     </w:p>
     <w:p>
       <w:pPr>
-        <w:pStyle w:val="BodyText"/>
+        <w:pStyle w:val="a7"/>
         <w:spacing w:before="230" w:line="480" w:lineRule="auto"/>
         <w:jc w:val="both"/>
         <w:rPr>
@@ -4577,7 +6759,7 @@
     </w:p>
     <w:p>
       <w:pPr>
-        <w:pStyle w:val="BodyText"/>
+        <w:pStyle w:val="a7"/>
         <w:spacing w:before="230" w:line="480" w:lineRule="auto"/>
         <w:jc w:val="both"/>
         <w:rPr>
@@ -4587,7 +6769,7 @@
     </w:p>
     <w:p>
       <w:pPr>
-        <w:pStyle w:val="BodyText"/>
+        <w:pStyle w:val="a7"/>
         <w:spacing w:before="230" w:line="480" w:lineRule="auto"/>
         <w:jc w:val="both"/>
         <w:rPr>
@@ -4597,7 +6779,7 @@
     </w:p>
     <w:p>
       <w:pPr>
-        <w:pStyle w:val="BodyText"/>
+        <w:pStyle w:val="a7"/>
         <w:spacing w:before="230" w:line="480" w:lineRule="auto"/>
         <w:jc w:val="both"/>
         <w:rPr>
@@ -4607,7 +6789,7 @@
     </w:p>
     <w:p>
       <w:pPr>
-        <w:pStyle w:val="BodyText"/>
+        <w:pStyle w:val="a7"/>
         <w:spacing w:before="230" w:line="480" w:lineRule="auto"/>
         <w:jc w:val="both"/>
         <w:rPr>
@@ -4617,7 +6799,7 @@
     </w:p>
     <w:p>
       <w:pPr>
-        <w:pStyle w:val="BodyText"/>
+        <w:pStyle w:val="a7"/>
         <w:spacing w:before="230" w:line="480" w:lineRule="auto"/>
         <w:jc w:val="both"/>
         <w:rPr>
@@ -4627,7 +6809,7 @@
     </w:p>
     <w:p>
       <w:pPr>
-        <w:pStyle w:val="BodyText"/>
+        <w:pStyle w:val="a7"/>
         <w:spacing w:before="230" w:line="480" w:lineRule="auto"/>
         <w:jc w:val="both"/>
         <w:rPr>
@@ -4637,7 +6819,7 @@
     </w:p>
     <w:p>
       <w:pPr>
-        <w:pStyle w:val="BodyText"/>
+        <w:pStyle w:val="a7"/>
         <w:spacing w:before="230" w:line="480" w:lineRule="auto"/>
         <w:jc w:val="both"/>
         <w:rPr>
@@ -4647,10 +6829,11 @@
     </w:p>
     <w:p>
       <w:pPr>
-        <w:pStyle w:val="BodyText"/>
-        <w:spacing w:before="230" w:line="480" w:lineRule="auto"/>
-        <w:jc w:val="center"/>
-      </w:pPr>
+        <w:pStyle w:val="1"/>
+      </w:pPr>
+      <w:bookmarkStart w:id="34" w:name="_Toc70878604"/>
+      <w:bookmarkStart w:id="35" w:name="_Toc70879358"/>
+      <w:bookmarkStart w:id="36" w:name="_Toc70884196"/>
       <w:r>
         <w:lastRenderedPageBreak/>
         <w:t>CHAPTER 4: M</w:t>
@@ -4658,10 +6841,13 @@
       <w:r>
         <w:t>ACHINE LEARNING</w:t>
       </w:r>
-    </w:p>
-    <w:p>
-      <w:pPr>
-        <w:pStyle w:val="BodyText"/>
+      <w:bookmarkEnd w:id="34"/>
+      <w:bookmarkEnd w:id="35"/>
+      <w:bookmarkEnd w:id="36"/>
+    </w:p>
+    <w:p>
+      <w:pPr>
+        <w:pStyle w:val="a7"/>
         <w:spacing w:before="230" w:line="480" w:lineRule="auto"/>
         <w:jc w:val="both"/>
         <w:rPr>
@@ -4673,43 +6859,18 @@
           <w:lang w:eastAsia="zh-CN"/>
         </w:rPr>
         <w:tab/>
-        <w:t xml:space="preserve">This section will use a basic </w:t>
-      </w:r>
-      <w:r>
-        <w:rPr>
-          <w:lang w:eastAsia="zh-CN"/>
-        </w:rPr>
-        <w:t>n</w:t>
-      </w:r>
-      <w:r>
-        <w:rPr>
-          <w:lang w:eastAsia="zh-CN"/>
-        </w:rPr>
-        <w:t xml:space="preserve">eural </w:t>
-      </w:r>
-      <w:r>
-        <w:rPr>
-          <w:lang w:eastAsia="zh-CN"/>
-        </w:rPr>
-        <w:t>n</w:t>
-      </w:r>
-      <w:r>
-        <w:rPr>
-          <w:lang w:eastAsia="zh-CN"/>
-        </w:rPr>
-        <w:t>etwork machine learning model to predict a team’s</w:t>
-      </w:r>
-      <w:r>
-        <w:rPr>
-          <w:lang w:eastAsia="zh-CN"/>
-        </w:rPr>
-        <w:t xml:space="preserve"> match outcome (win/lose)</w:t>
-      </w:r>
-      <w:r>
-        <w:rPr>
-          <w:lang w:eastAsia="zh-CN"/>
-        </w:rPr>
-        <w:t xml:space="preserve"> based on their hero choices. </w:t>
+      </w:r>
+      <w:r>
+        <w:rPr>
+          <w:lang w:eastAsia="zh-CN"/>
+        </w:rPr>
+        <w:t>Apart from creating data visualizations, this project also used a basic neural network machine learning model to predict a team’s match outcome (win/lose) based on their hero choices. I learned the basic knowledge of machine learning from the course Advanced Data Analysis Methods. I realized that the neural network machine learning model was the proper method for this project for two reasons. First, I considered the entire draft, including picks and bans for both teams and the order of picks and bans, into consideration, and neural network machine learning could incorporate these factors into its learning process. Second, the purpose of this project is to predict if a team will or not based on some given match data, and neural network machine learning is a helpful tool to analyze the underlying patterns between the selection of heroes and the match outcome.</w:t>
+      </w:r>
+      <w:r>
+        <w:rPr>
+          <w:lang w:eastAsia="zh-CN"/>
+        </w:rPr>
+        <w:tab/>
       </w:r>
       <w:r>
         <w:rPr>
@@ -4771,233 +6932,154 @@
       <w:r>
         <w:rPr>
           <w:rFonts w:eastAsia="Times New Roman"/>
-          <w:sz w:val="24"/>
-          <w:szCs w:val="24"/>
-          <w:lang w:eastAsia="zh-CN"/>
-        </w:rPr>
-        <w:fldChar w:fldCharType="begin"/>
-      </w:r>
-      <w:r>
-        <w:rPr>
-          <w:rFonts w:eastAsia="Times New Roman"/>
-          <w:sz w:val="24"/>
-          <w:szCs w:val="24"/>
-          <w:lang w:eastAsia="zh-CN"/>
-        </w:rPr>
-        <w:instrText xml:space="preserve"> INCLUDEPICTURE "https://upload.wikimedia.org/wikipedia/commons/thumb/9/99/Neural_network_example.svg/1024px-Neural_network_example.svg.png" \* MERGEFORMATINET </w:instrText>
-      </w:r>
-      <w:r>
-        <w:rPr>
-          <w:rFonts w:eastAsia="Times New Roman"/>
-          <w:sz w:val="24"/>
-          <w:szCs w:val="24"/>
-          <w:lang w:eastAsia="zh-CN"/>
-        </w:rPr>
-        <w:fldChar w:fldCharType="separate"/>
-      </w:r>
-      <w:r>
-        <w:rPr>
-          <w:rFonts w:eastAsia="Times New Roman"/>
           <w:noProof/>
           <w:sz w:val="24"/>
           <w:szCs w:val="24"/>
           <w:lang w:eastAsia="zh-CN"/>
         </w:rPr>
-        <w:fldChar w:fldCharType="begin"/>
-      </w:r>
-      <w:r>
-        <w:rPr>
-          <w:rFonts w:eastAsia="Times New Roman"/>
-          <w:noProof/>
-          <w:sz w:val="24"/>
-          <w:szCs w:val="24"/>
-          <w:lang w:eastAsia="zh-CN"/>
-        </w:rPr>
-        <w:instrText xml:space="preserve"> INCLUDEPICTURE  "https://upload.wikimedia.org/wikipedia/commons/thumb/9/99/Neural_network_example.svg/1024px-Neural_network_example.svg.png" \* MERGEFORMATINET </w:instrText>
-      </w:r>
-      <w:r>
-        <w:rPr>
-          <w:rFonts w:eastAsia="Times New Roman"/>
-          <w:noProof/>
-          <w:sz w:val="24"/>
-          <w:szCs w:val="24"/>
-          <w:lang w:eastAsia="zh-CN"/>
-        </w:rPr>
-        <w:fldChar w:fldCharType="separate"/>
-      </w:r>
-      <w:r>
-        <w:rPr>
-          <w:rFonts w:eastAsia="Times New Roman"/>
-          <w:noProof/>
-          <w:sz w:val="24"/>
-          <w:szCs w:val="24"/>
-          <w:lang w:eastAsia="zh-CN"/>
-        </w:rPr>
-        <w:fldChar w:fldCharType="begin"/>
-      </w:r>
-      <w:r>
-        <w:rPr>
-          <w:rFonts w:eastAsia="Times New Roman"/>
-          <w:noProof/>
-          <w:sz w:val="24"/>
-          <w:szCs w:val="24"/>
-          <w:lang w:eastAsia="zh-CN"/>
-        </w:rPr>
-        <w:instrText xml:space="preserve"> INCLUDEPICTURE  "https://upload.wikimedia.org/wikipedia/commons/thumb/9/99/Neural_network_example.svg/1024px-Neural_network_example.svg.png" \* MERGEFORMATINET </w:instrText>
-      </w:r>
-      <w:r>
-        <w:rPr>
-          <w:rFonts w:eastAsia="Times New Roman"/>
-          <w:noProof/>
-          <w:sz w:val="24"/>
-          <w:szCs w:val="24"/>
-          <w:lang w:eastAsia="zh-CN"/>
-        </w:rPr>
-        <w:fldChar w:fldCharType="separate"/>
-      </w:r>
-      <w:r>
-        <w:rPr>
-          <w:rFonts w:eastAsia="Times New Roman"/>
-          <w:noProof/>
-          <w:sz w:val="24"/>
-          <w:szCs w:val="24"/>
-          <w:lang w:eastAsia="zh-CN"/>
-        </w:rPr>
-        <w:fldChar w:fldCharType="begin"/>
-      </w:r>
-      <w:r>
-        <w:rPr>
-          <w:rFonts w:eastAsia="Times New Roman"/>
-          <w:noProof/>
-          <w:sz w:val="24"/>
-          <w:szCs w:val="24"/>
-          <w:lang w:eastAsia="zh-CN"/>
-        </w:rPr>
-        <w:instrText xml:space="preserve"> INCLUDEPICTURE  "https://upload.wikimedia.org/wikipedia/commons/thumb/9/99/Neural_network_example.svg/1024px-Neural_network_example.svg.png" \* MERGEFORMATINET </w:instrText>
-      </w:r>
-      <w:r>
-        <w:rPr>
-          <w:rFonts w:eastAsia="Times New Roman"/>
-          <w:noProof/>
-          <w:sz w:val="24"/>
-          <w:szCs w:val="24"/>
-          <w:lang w:eastAsia="zh-CN"/>
-        </w:rPr>
-        <w:fldChar w:fldCharType="separate"/>
-      </w:r>
-      <w:r>
-        <w:rPr>
-          <w:rFonts w:eastAsia="Times New Roman"/>
-          <w:noProof/>
-          <w:sz w:val="24"/>
-          <w:szCs w:val="24"/>
-          <w:lang w:eastAsia="zh-CN"/>
-        </w:rPr>
-        <w:fldChar w:fldCharType="begin"/>
-      </w:r>
-      <w:r>
-        <w:rPr>
-          <w:rFonts w:eastAsia="Times New Roman"/>
-          <w:noProof/>
-          <w:sz w:val="24"/>
-          <w:szCs w:val="24"/>
-          <w:lang w:eastAsia="zh-CN"/>
-        </w:rPr>
-        <w:instrText xml:space="preserve"> INCLUDEPICTURE  "https://upload.wikimedia.org/wikipedia/commons/thumb/9/99/Neural_network_example.svg/1024px-Neural_network_example.svg.png" \* MERGEFORMATINET </w:instrText>
-      </w:r>
-      <w:r>
-        <w:rPr>
-          <w:rFonts w:eastAsia="Times New Roman"/>
-          <w:noProof/>
-          <w:sz w:val="24"/>
-          <w:szCs w:val="24"/>
-          <w:lang w:eastAsia="zh-CN"/>
-        </w:rPr>
-        <w:fldChar w:fldCharType="separate"/>
-      </w:r>
-      <w:r>
-        <w:rPr>
-          <w:rFonts w:eastAsia="Times New Roman"/>
-          <w:noProof/>
-          <w:sz w:val="24"/>
-          <w:szCs w:val="24"/>
-          <w:lang w:eastAsia="zh-CN"/>
-        </w:rPr>
-        <w:fldChar w:fldCharType="begin"/>
-      </w:r>
-      <w:r>
-        <w:rPr>
-          <w:rFonts w:eastAsia="Times New Roman"/>
-          <w:noProof/>
-          <w:sz w:val="24"/>
-          <w:szCs w:val="24"/>
-          <w:lang w:eastAsia="zh-CN"/>
-        </w:rPr>
-        <w:instrText xml:space="preserve"> </w:instrText>
-      </w:r>
-      <w:r>
-        <w:rPr>
-          <w:rFonts w:eastAsia="Times New Roman"/>
-          <w:noProof/>
-          <w:sz w:val="24"/>
-          <w:szCs w:val="24"/>
-          <w:lang w:eastAsia="zh-CN"/>
-        </w:rPr>
-        <w:instrText>INCLUDEPICTURE  "https://upload.wikimedia.org/wikipedia/commons/thumb/9/99/Neural_network_example.svg/1024px-Ne</w:instrText>
-      </w:r>
-      <w:r>
-        <w:rPr>
-          <w:rFonts w:eastAsia="Times New Roman"/>
-          <w:noProof/>
-          <w:sz w:val="24"/>
-          <w:szCs w:val="24"/>
-          <w:lang w:eastAsia="zh-CN"/>
-        </w:rPr>
-        <w:instrText>ural_network_example.svg.png" \* MERGEFORMATINET</w:instrText>
-      </w:r>
-      <w:r>
-        <w:rPr>
-          <w:rFonts w:eastAsia="Times New Roman"/>
-          <w:noProof/>
-          <w:sz w:val="24"/>
-          <w:szCs w:val="24"/>
-          <w:lang w:eastAsia="zh-CN"/>
-        </w:rPr>
-        <w:instrText xml:space="preserve"> </w:instrText>
-      </w:r>
-      <w:r>
-        <w:rPr>
-          <w:rFonts w:eastAsia="Times New Roman"/>
-          <w:noProof/>
-          <w:sz w:val="24"/>
-          <w:szCs w:val="24"/>
-          <w:lang w:eastAsia="zh-CN"/>
-        </w:rPr>
-        <w:fldChar w:fldCharType="separate"/>
-      </w:r>
-      <w:r>
-        <w:rPr>
-          <w:rFonts w:eastAsia="Times New Roman"/>
-          <w:noProof/>
-          <w:sz w:val="24"/>
-          <w:szCs w:val="24"/>
-          <w:lang w:eastAsia="zh-CN"/>
-        </w:rPr>
-        <w:pict w14:anchorId="7DA2374E">
-          <v:shape id="_x0000_i1032" type="#_x0000_t75" alt="https://upload.wikimedia.org/wikipedia/commons/thumb/9/99/Neural_network_example.svg/1024px-Neural_network_example.svg.png" style="width:247.55pt;height:330.5pt;mso-width-percent:0;mso-height-percent:0;mso-width-percent:0;mso-height-percent:0">
-            <v:imagedata r:id="rId17" r:href="rId18"/>
+        <w:lastRenderedPageBreak/>
+        <w:pict w14:anchorId="6CC9C98C">
+          <v:shape id="Picture 1" o:spid="_x0000_i1031" type="#_x0000_t75" style="width:415.5pt;height:282.75pt;visibility:visible;mso-wrap-style:square">
+            <v:imagedata r:id="rId17" o:title=""/>
           </v:shape>
         </w:pict>
       </w:r>
       <w:r>
         <w:rPr>
           <w:rFonts w:eastAsia="Times New Roman"/>
+          <w:sz w:val="24"/>
+          <w:szCs w:val="24"/>
+          <w:lang w:eastAsia="zh-CN"/>
+        </w:rPr>
+        <w:fldChar w:fldCharType="begin"/>
+      </w:r>
+      <w:r>
+        <w:rPr>
+          <w:rFonts w:eastAsia="Times New Roman"/>
+          <w:sz w:val="24"/>
+          <w:szCs w:val="24"/>
+          <w:lang w:eastAsia="zh-CN"/>
+        </w:rPr>
+        <w:instrText xml:space="preserve"> INCLUDEPICTURE "https://upload.wikimedia.org/wikipedia/commons/thumb/9/99/Neural_network_example.svg/1024px-Neural_network_example.svg.png" \* MERGEFORMATINET </w:instrText>
+      </w:r>
+      <w:r>
+        <w:rPr>
+          <w:rFonts w:eastAsia="Times New Roman"/>
+          <w:sz w:val="24"/>
+          <w:szCs w:val="24"/>
+          <w:lang w:eastAsia="zh-CN"/>
+        </w:rPr>
+        <w:fldChar w:fldCharType="separate"/>
+      </w:r>
+      <w:r>
+        <w:rPr>
+          <w:rFonts w:eastAsia="Times New Roman"/>
           <w:noProof/>
           <w:sz w:val="24"/>
           <w:szCs w:val="24"/>
           <w:lang w:eastAsia="zh-CN"/>
         </w:rPr>
-        <w:fldChar w:fldCharType="end"/>
+        <w:fldChar w:fldCharType="begin"/>
+      </w:r>
+      <w:r>
+        <w:rPr>
+          <w:rFonts w:eastAsia="Times New Roman"/>
+          <w:noProof/>
+          <w:sz w:val="24"/>
+          <w:szCs w:val="24"/>
+          <w:lang w:eastAsia="zh-CN"/>
+        </w:rPr>
+        <w:instrText xml:space="preserve"> INCLUDEPICTURE  "https://upload.wikimedia.org/wikipedia/commons/thumb/9/99/Neural_network_example.svg/1024px-Neural_network_example.svg.png" \* MERGEFORMATINET </w:instrText>
+      </w:r>
+      <w:r>
+        <w:rPr>
+          <w:rFonts w:eastAsia="Times New Roman"/>
+          <w:noProof/>
+          <w:sz w:val="24"/>
+          <w:szCs w:val="24"/>
+          <w:lang w:eastAsia="zh-CN"/>
+        </w:rPr>
+        <w:fldChar w:fldCharType="separate"/>
+      </w:r>
+      <w:r>
+        <w:rPr>
+          <w:rFonts w:eastAsia="Times New Roman"/>
+          <w:noProof/>
+          <w:sz w:val="24"/>
+          <w:szCs w:val="24"/>
+          <w:lang w:eastAsia="zh-CN"/>
+        </w:rPr>
+        <w:fldChar w:fldCharType="begin"/>
+      </w:r>
+      <w:r>
+        <w:rPr>
+          <w:rFonts w:eastAsia="Times New Roman"/>
+          <w:noProof/>
+          <w:sz w:val="24"/>
+          <w:szCs w:val="24"/>
+          <w:lang w:eastAsia="zh-CN"/>
+        </w:rPr>
+        <w:instrText xml:space="preserve"> INCLUDEPICTURE  "https://upload.wikimedia.org/wikipedia/commons/thumb/9/99/Neural_network_example.svg/1024px-Neural_network_example.svg.png" \* MERGEFORMATINET </w:instrText>
+      </w:r>
+      <w:r>
+        <w:rPr>
+          <w:rFonts w:eastAsia="Times New Roman"/>
+          <w:noProof/>
+          <w:sz w:val="24"/>
+          <w:szCs w:val="24"/>
+          <w:lang w:eastAsia="zh-CN"/>
+        </w:rPr>
+        <w:fldChar w:fldCharType="separate"/>
+      </w:r>
+      <w:r>
+        <w:rPr>
+          <w:rFonts w:eastAsia="Times New Roman"/>
+          <w:noProof/>
+          <w:sz w:val="24"/>
+          <w:szCs w:val="24"/>
+          <w:lang w:eastAsia="zh-CN"/>
+        </w:rPr>
+        <w:fldChar w:fldCharType="begin"/>
+      </w:r>
+      <w:r>
+        <w:rPr>
+          <w:rFonts w:eastAsia="Times New Roman"/>
+          <w:noProof/>
+          <w:sz w:val="24"/>
+          <w:szCs w:val="24"/>
+          <w:lang w:eastAsia="zh-CN"/>
+        </w:rPr>
+        <w:instrText xml:space="preserve"> INCLUDEPICTURE  "https://upload.wikimedia.org/wikipedia/commons/thumb/9/99/Neural_network_example.svg/1024px-Neural_network_example.svg.png" \* MERGEFORMATINET </w:instrText>
+      </w:r>
+      <w:r>
+        <w:rPr>
+          <w:rFonts w:eastAsia="Times New Roman"/>
+          <w:noProof/>
+          <w:sz w:val="24"/>
+          <w:szCs w:val="24"/>
+          <w:lang w:eastAsia="zh-CN"/>
+        </w:rPr>
+        <w:fldChar w:fldCharType="separate"/>
+      </w:r>
+      <w:r>
+        <w:rPr>
+          <w:rFonts w:eastAsia="Times New Roman"/>
+          <w:noProof/>
+          <w:sz w:val="24"/>
+          <w:szCs w:val="24"/>
+          <w:lang w:eastAsia="zh-CN"/>
+        </w:rPr>
+        <w:fldChar w:fldCharType="begin"/>
+      </w:r>
+      <w:r>
+        <w:rPr>
+          <w:rFonts w:eastAsia="Times New Roman"/>
+          <w:noProof/>
+          <w:sz w:val="24"/>
+          <w:szCs w:val="24"/>
+          <w:lang w:eastAsia="zh-CN"/>
+        </w:rPr>
+        <w:instrText xml:space="preserve"> INCLUDEPICTURE  "https://upload.wikimedia.org/wikipedia/commons/thumb/9/99/Neural_network_example.svg/1024px-Neural_network_example.svg.png" \* MERGEFORMATINET </w:instrText>
       </w:r>
       <w:r>
         <w:rPr>
@@ -5093,7 +7175,7 @@
     </w:p>
     <w:p>
       <w:pPr>
-        <w:pStyle w:val="BodyText"/>
+        <w:pStyle w:val="a7"/>
         <w:spacing w:before="230" w:line="480" w:lineRule="auto"/>
         <w:jc w:val="both"/>
         <w:rPr>
@@ -5110,38 +7192,66 @@
         <w:rPr>
           <w:lang w:eastAsia="zh-CN"/>
         </w:rPr>
-        <w:t xml:space="preserve">As mentioned earlier, if a hero is banned by one team, the opposing team cannot pick the same hero. Thus, the order of picks and bans will impact the result of the match. One advantage of neural network machine learning is that it will incorporate the order of </w:t>
-      </w:r>
-      <w:r>
-        <w:rPr>
-          <w:lang w:eastAsia="zh-CN"/>
-        </w:rPr>
-        <w:lastRenderedPageBreak/>
-        <w:t>pick/ban</w:t>
-      </w:r>
-      <w:r>
-        <w:rPr>
-          <w:lang w:eastAsia="zh-CN"/>
-        </w:rPr>
-        <w:t xml:space="preserve">, pick/ban choices made by Team Secret, and pick/ban choices made by the enemy team </w:t>
-      </w:r>
-      <w:r>
-        <w:rPr>
-          <w:lang w:eastAsia="zh-CN"/>
-        </w:rPr>
-        <w:t>into its learning process.</w:t>
-      </w:r>
-      <w:r>
-        <w:rPr>
-          <w:noProof/>
+        <w:t xml:space="preserve">I used </w:t>
+      </w:r>
+      <w:proofErr w:type="spellStart"/>
+      <w:r>
+        <w:rPr>
+          <w:lang w:eastAsia="zh-CN"/>
+        </w:rPr>
+        <w:t>Pytorch</w:t>
+      </w:r>
+      <w:proofErr w:type="spellEnd"/>
+      <w:r>
+        <w:rPr>
+          <w:lang w:eastAsia="zh-CN"/>
+        </w:rPr>
+        <w:t xml:space="preserve"> API to build the neural network. </w:t>
+      </w:r>
+      <w:proofErr w:type="spellStart"/>
+      <w:r>
+        <w:rPr>
+          <w:lang w:eastAsia="zh-CN"/>
+        </w:rPr>
+        <w:t>Pytorch</w:t>
+      </w:r>
+      <w:proofErr w:type="spellEnd"/>
+      <w:r>
+        <w:rPr>
+          <w:lang w:eastAsia="zh-CN"/>
+        </w:rPr>
+        <w:t xml:space="preserve"> is a Python package that provides deep neural networks built on a tape-based auto grad system.</w:t>
+      </w:r>
+      <w:r>
+        <w:rPr>
           <w:lang w:eastAsia="zh-CN"/>
         </w:rPr>
         <w:t xml:space="preserve"> </w:t>
       </w:r>
-    </w:p>
-    <w:p>
-      <w:pPr>
-        <w:pStyle w:val="BodyText"/>
+      <w:r>
+        <w:rPr>
+          <w:lang w:eastAsia="zh-CN"/>
+        </w:rPr>
+        <w:t xml:space="preserve">Figure 8 presents how the past 100 matches played by Team Secret are coded. Columns 1 through 24 report the two teams’ pick and ban hero choices. I converted every hero’s name to a number as </w:t>
+      </w:r>
+      <w:proofErr w:type="spellStart"/>
+      <w:r>
+        <w:rPr>
+          <w:lang w:eastAsia="zh-CN"/>
+        </w:rPr>
+        <w:t>Pytorch</w:t>
+      </w:r>
+      <w:proofErr w:type="spellEnd"/>
+      <w:r>
+        <w:rPr>
+          <w:lang w:eastAsia="zh-CN"/>
+        </w:rPr>
+        <w:t xml:space="preserve"> API cannot deal with a string object. I encoded heroes from 1 to 117, and all the Nan values were coded as -1.</w:t>
+      </w:r>
+    </w:p>
+    <w:p>
+      <w:pPr>
+        <w:pStyle w:val="a7"/>
         <w:spacing w:before="230" w:line="480" w:lineRule="auto"/>
         <w:jc w:val="both"/>
         <w:rPr>
@@ -5153,16 +7263,17 @@
           <w:noProof/>
           <w:lang w:eastAsia="zh-CN"/>
         </w:rPr>
-        <w:pict w14:anchorId="7814BF0D">
-          <v:shape id="_x0000_i1031" type="#_x0000_t75" alt="1617653175(1)" style="width:6in;height:204.35pt;mso-width-percent:0;mso-height-percent:0;mso-width-percent:0;mso-height-percent:0">
-            <v:imagedata r:id="rId19" o:title="1617653175(1)"/>
+        <w:lastRenderedPageBreak/>
+        <w:pict w14:anchorId="76C2C2CC">
+          <v:shape id="_x0000_i1032" type="#_x0000_t75" alt="1617653175(1)" style="width:6in;height:204.75pt;mso-width-percent:0;mso-height-percent:0;mso-width-percent:0;mso-height-percent:0">
+            <v:imagedata r:id="rId18" o:title="1617653175(1)"/>
           </v:shape>
         </w:pict>
       </w:r>
     </w:p>
     <w:p>
       <w:pPr>
-        <w:pStyle w:val="BodyText"/>
+        <w:pStyle w:val="a7"/>
         <w:spacing w:before="230" w:line="480" w:lineRule="auto"/>
         <w:jc w:val="center"/>
         <w:rPr>
@@ -5190,7 +7301,115 @@
     </w:p>
     <w:p>
       <w:pPr>
-        <w:pStyle w:val="BodyText"/>
+        <w:pStyle w:val="a7"/>
+        <w:spacing w:before="230" w:line="480" w:lineRule="auto"/>
+        <w:rPr>
+          <w:lang w:eastAsia="zh-CN"/>
+        </w:rPr>
+      </w:pPr>
+      <w:r>
+        <w:rPr>
+          <w:noProof/>
+          <w:lang w:eastAsia="zh-CN"/>
+        </w:rPr>
+        <w:pict w14:anchorId="254FA9C4">
+          <v:shape id="_x0000_i1033" type="#_x0000_t75" alt="1617653407(1)" style="width:454.5pt;height:188.25pt;mso-width-percent:0;mso-height-percent:0;mso-width-percent:0;mso-height-percent:0">
+            <v:imagedata r:id="rId19" o:title="1617653407(1)"/>
+          </v:shape>
+        </w:pict>
+      </w:r>
+    </w:p>
+    <w:p>
+      <w:pPr>
+        <w:pStyle w:val="a7"/>
+        <w:spacing w:before="230" w:line="480" w:lineRule="auto"/>
+        <w:jc w:val="center"/>
+        <w:rPr>
+          <w:lang w:eastAsia="zh-CN"/>
+        </w:rPr>
+      </w:pPr>
+      <w:r>
+        <w:rPr>
+          <w:lang w:eastAsia="zh-CN"/>
+        </w:rPr>
+        <w:t xml:space="preserve">Figure </w:t>
+      </w:r>
+      <w:r>
+        <w:rPr>
+          <w:lang w:eastAsia="zh-CN"/>
+        </w:rPr>
+        <w:t>9</w:t>
+      </w:r>
+      <w:r>
+        <w:rPr>
+          <w:lang w:eastAsia="zh-CN"/>
+        </w:rPr>
+        <w:t>: Split the dataset</w:t>
+      </w:r>
+    </w:p>
+    <w:p>
+      <w:pPr>
+        <w:pStyle w:val="a7"/>
+        <w:spacing w:before="230" w:line="480" w:lineRule="auto"/>
+        <w:jc w:val="center"/>
+        <w:rPr>
+          <w:noProof/>
+        </w:rPr>
+      </w:pPr>
+      <w:r>
+        <w:rPr>
+          <w:noProof/>
+        </w:rPr>
+        <w:pict w14:anchorId="4E26B3E6">
+          <v:shape id="_x0000_i1034" type="#_x0000_t75" alt="" style="width:367.5pt;height:115.5pt;visibility:visible;mso-wrap-style:square;mso-width-percent:0;mso-height-percent:0;mso-width-percent:0;mso-height-percent:0">
+            <v:imagedata r:id="rId20" o:title=""/>
+          </v:shape>
+        </w:pict>
+      </w:r>
+    </w:p>
+    <w:p>
+      <w:pPr>
+        <w:pStyle w:val="a7"/>
+        <w:spacing w:before="230" w:line="480" w:lineRule="auto"/>
+        <w:jc w:val="center"/>
+        <w:rPr>
+          <w:noProof/>
+          <w:lang w:eastAsia="zh-CN"/>
+        </w:rPr>
+      </w:pPr>
+      <w:r>
+        <w:rPr>
+          <w:noProof/>
+          <w:lang w:eastAsia="zh-CN"/>
+        </w:rPr>
+        <w:lastRenderedPageBreak/>
+        <w:t xml:space="preserve">Figure </w:t>
+      </w:r>
+      <w:r>
+        <w:rPr>
+          <w:noProof/>
+          <w:lang w:eastAsia="zh-CN"/>
+        </w:rPr>
+        <w:t>10</w:t>
+      </w:r>
+      <w:r>
+        <w:rPr>
+          <w:noProof/>
+          <w:lang w:eastAsia="zh-CN"/>
+        </w:rPr>
+        <w:t>: Net</w:t>
+      </w:r>
+      <w:r>
+        <w:rPr>
+          <w:noProof/>
+          <w:lang w:eastAsia="zh-CN"/>
+        </w:rPr>
+        <w:t xml:space="preserve"> layers</w:t>
+      </w:r>
+    </w:p>
+    <w:p>
+      <w:pPr>
+        <w:pStyle w:val="a7"/>
         <w:spacing w:before="230" w:line="480" w:lineRule="auto"/>
         <w:jc w:val="both"/>
         <w:rPr>
@@ -5202,58 +7421,50 @@
           <w:lang w:eastAsia="zh-CN"/>
         </w:rPr>
         <w:tab/>
-      </w:r>
-      <w:r>
-        <w:rPr>
-          <w:lang w:eastAsia="zh-CN"/>
-        </w:rPr>
-        <w:t xml:space="preserve">I used </w:t>
-      </w:r>
-      <w:proofErr w:type="spellStart"/>
-      <w:r>
-        <w:rPr>
-          <w:lang w:eastAsia="zh-CN"/>
-        </w:rPr>
-        <w:t>Pytorch</w:t>
-      </w:r>
-      <w:proofErr w:type="spellEnd"/>
-      <w:r>
-        <w:rPr>
-          <w:lang w:eastAsia="zh-CN"/>
-        </w:rPr>
-        <w:t xml:space="preserve"> API to build the neural network. Figure </w:t>
-      </w:r>
-      <w:r>
-        <w:rPr>
-          <w:lang w:eastAsia="zh-CN"/>
-        </w:rPr>
-        <w:t>8</w:t>
-      </w:r>
-      <w:r>
-        <w:rPr>
-          <w:lang w:eastAsia="zh-CN"/>
-        </w:rPr>
-        <w:t xml:space="preserve"> presents how the past 100 matches played by Team Secret are coded. Columns 1 through 24 report the two teams’ pick and ban hero choices. I converted every hero’s name to a number as </w:t>
-      </w:r>
-      <w:proofErr w:type="spellStart"/>
-      <w:r>
-        <w:rPr>
-          <w:lang w:eastAsia="zh-CN"/>
-        </w:rPr>
-        <w:t>Pytorch</w:t>
-      </w:r>
-      <w:proofErr w:type="spellEnd"/>
-      <w:r>
-        <w:rPr>
-          <w:lang w:eastAsia="zh-CN"/>
-        </w:rPr>
-        <w:t xml:space="preserve"> API cannot deal with a string object. I encoded heroes from 1 to 117, and all the Nan values were coded as -1.</w:t>
-      </w:r>
-    </w:p>
-    <w:p>
-      <w:pPr>
-        <w:pStyle w:val="BodyText"/>
+        <w:t xml:space="preserve">Next, I split the data set into a training set and a test set (see Figure </w:t>
+      </w:r>
+      <w:r>
+        <w:rPr>
+          <w:lang w:eastAsia="zh-CN"/>
+        </w:rPr>
+        <w:t>9</w:t>
+      </w:r>
+      <w:r>
+        <w:rPr>
+          <w:lang w:eastAsia="zh-CN"/>
+        </w:rPr>
+        <w:t>); because I have 100 past matches data, I got 75 training sets and 25 test sets. I created a network with 24 inputs, 16 first hidden layers, 8 second hidden layers, and 1 output (</w:t>
+      </w:r>
+      <w:r>
+        <w:rPr>
+          <w:lang w:eastAsia="zh-CN"/>
+        </w:rPr>
+        <w:t>s</w:t>
+      </w:r>
+      <w:r>
+        <w:rPr>
+          <w:lang w:eastAsia="zh-CN"/>
+        </w:rPr>
+        <w:t xml:space="preserve">ee Figure </w:t>
+      </w:r>
+      <w:r>
+        <w:rPr>
+          <w:lang w:eastAsia="zh-CN"/>
+        </w:rPr>
+        <w:t>10</w:t>
+      </w:r>
+      <w:r>
+        <w:rPr>
+          <w:lang w:eastAsia="zh-CN"/>
+        </w:rPr>
+        <w:t>).</w:t>
+      </w:r>
+    </w:p>
+    <w:p>
+      <w:pPr>
+        <w:pStyle w:val="a7"/>
         <w:spacing w:before="230" w:line="480" w:lineRule="auto"/>
+        <w:jc w:val="center"/>
         <w:rPr>
           <w:lang w:eastAsia="zh-CN"/>
         </w:rPr>
@@ -5263,17 +7474,16 @@
           <w:noProof/>
           <w:lang w:eastAsia="zh-CN"/>
         </w:rPr>
-        <w:lastRenderedPageBreak/>
-        <w:pict w14:anchorId="0779FFAB">
-          <v:shape id="_x0000_i1030" type="#_x0000_t75" alt="1617653407(1)" style="width:455.3pt;height:188.55pt;mso-width-percent:0;mso-height-percent:0;mso-width-percent:0;mso-height-percent:0">
-            <v:imagedata r:id="rId20" o:title="1617653407(1)"/>
+        <w:pict w14:anchorId="757B3C8A">
+          <v:shape id="_x0000_i1035" type="#_x0000_t75" alt="1617652517(1)" style="width:261.75pt;height:288.75pt;mso-width-percent:0;mso-height-percent:0;mso-width-percent:0;mso-height-percent:0">
+            <v:imagedata r:id="rId21" o:title="1617652517(1)"/>
           </v:shape>
         </w:pict>
       </w:r>
     </w:p>
     <w:p>
       <w:pPr>
-        <w:pStyle w:val="BodyText"/>
+        <w:pStyle w:val="a7"/>
         <w:spacing w:before="230" w:line="480" w:lineRule="auto"/>
         <w:jc w:val="center"/>
         <w:rPr>
@@ -5290,77 +7500,235 @@
         <w:rPr>
           <w:lang w:eastAsia="zh-CN"/>
         </w:rPr>
-        <w:t>9</w:t>
-      </w:r>
-      <w:r>
-        <w:rPr>
-          <w:lang w:eastAsia="zh-CN"/>
-        </w:rPr>
-        <w:t>: Split the dataset</w:t>
-      </w:r>
-    </w:p>
-    <w:p>
-      <w:pPr>
-        <w:pStyle w:val="BodyText"/>
+        <w:t>1</w:t>
+      </w:r>
+      <w:r>
+        <w:rPr>
+          <w:lang w:eastAsia="zh-CN"/>
+        </w:rPr>
+        <w:t>1</w:t>
+      </w:r>
+      <w:r>
+        <w:rPr>
+          <w:lang w:eastAsia="zh-CN"/>
+        </w:rPr>
+        <w:t>: Training</w:t>
+      </w:r>
+    </w:p>
+    <w:p>
+      <w:pPr>
+        <w:pStyle w:val="a7"/>
+        <w:spacing w:before="230" w:line="480" w:lineRule="auto"/>
+        <w:jc w:val="both"/>
+        <w:rPr>
+          <w:lang w:eastAsia="zh-CN"/>
+        </w:rPr>
+      </w:pPr>
+      <w:r>
+        <w:rPr>
+          <w:lang w:eastAsia="zh-CN"/>
+        </w:rPr>
+        <w:tab/>
+        <w:t>Figure 1</w:t>
+      </w:r>
+      <w:r>
+        <w:rPr>
+          <w:lang w:eastAsia="zh-CN"/>
+        </w:rPr>
+        <w:t>1</w:t>
+      </w:r>
+      <w:r>
+        <w:rPr>
+          <w:lang w:eastAsia="zh-CN"/>
+        </w:rPr>
+        <w:t xml:space="preserve"> shows the results of the neural network. We can see that the current loss</w:t>
+      </w:r>
+      <w:r>
+        <w:rPr>
+          <w:rStyle w:val="af1"/>
+          <w:lang w:eastAsia="zh-CN"/>
+        </w:rPr>
+        <w:footnoteReference w:id="5"/>
+      </w:r>
+      <w:r>
+        <w:rPr>
+          <w:lang w:eastAsia="zh-CN"/>
+        </w:rPr>
+        <w:t xml:space="preserve"> is getting stable, suggesting the model has finished its training. Every output predicts a result of a win or a </w:t>
+      </w:r>
+      <w:r>
+        <w:rPr>
+          <w:lang w:eastAsia="zh-CN"/>
+        </w:rPr>
+        <w:t>los</w:t>
+      </w:r>
+      <w:r>
+        <w:rPr>
+          <w:lang w:eastAsia="zh-CN"/>
+        </w:rPr>
+        <w:t>s</w:t>
+      </w:r>
+      <w:r>
+        <w:rPr>
+          <w:lang w:eastAsia="zh-CN"/>
+        </w:rPr>
+        <w:t xml:space="preserve"> of a match played by Team Secret, and we can see if it is correct by comparing it with the actual game result. </w:t>
+      </w:r>
+      <w:r>
+        <w:rPr>
+          <w:lang w:eastAsia="zh-CN"/>
+        </w:rPr>
+        <w:t xml:space="preserve"> </w:t>
+      </w:r>
+    </w:p>
+    <w:p>
+      <w:pPr>
+        <w:pStyle w:val="a7"/>
+        <w:spacing w:before="230" w:line="480" w:lineRule="auto"/>
+        <w:jc w:val="both"/>
+        <w:rPr>
+          <w:lang w:eastAsia="zh-CN"/>
+        </w:rPr>
+      </w:pPr>
+      <w:r>
+        <w:rPr>
+          <w:noProof/>
+          <w:lang w:eastAsia="zh-CN"/>
+        </w:rPr>
+        <w:lastRenderedPageBreak/>
+        <w:pict w14:anchorId="3318C629">
+          <v:shape id="_x0000_i1036" type="#_x0000_t75" alt="1617652012(1)" style="width:422.25pt;height:173.25pt;mso-width-percent:0;mso-height-percent:0;mso-width-percent:0;mso-height-percent:0">
+            <v:imagedata r:id="rId22" o:title="1617652012(1)"/>
+          </v:shape>
+        </w:pict>
+      </w:r>
+    </w:p>
+    <w:p>
+      <w:pPr>
+        <w:pStyle w:val="a7"/>
         <w:spacing w:before="230" w:line="480" w:lineRule="auto"/>
         <w:jc w:val="center"/>
         <w:rPr>
+          <w:lang w:eastAsia="zh-CN"/>
+        </w:rPr>
+      </w:pPr>
+      <w:r>
+        <w:rPr>
+          <w:lang w:eastAsia="zh-CN"/>
+        </w:rPr>
+        <w:t>Figure 1</w:t>
+      </w:r>
+      <w:r>
+        <w:rPr>
+          <w:lang w:eastAsia="zh-CN"/>
+        </w:rPr>
+        <w:t>2</w:t>
+      </w:r>
+      <w:r>
+        <w:rPr>
+          <w:lang w:eastAsia="zh-CN"/>
+        </w:rPr>
+        <w:t>: Test Average Loss</w:t>
+      </w:r>
+    </w:p>
+    <w:p>
+      <w:pPr>
+        <w:pStyle w:val="a7"/>
+        <w:spacing w:before="230" w:line="480" w:lineRule="auto"/>
+        <w:jc w:val="both"/>
+        <w:rPr>
+          <w:lang w:eastAsia="zh-CN"/>
+        </w:rPr>
+      </w:pPr>
+      <w:r>
+        <w:rPr>
+          <w:lang w:eastAsia="zh-CN"/>
+        </w:rPr>
+        <w:tab/>
+      </w:r>
+      <w:r>
+        <w:rPr>
+          <w:lang w:eastAsia="zh-CN"/>
+        </w:rPr>
+        <w:t>After training, I ran the training results on test sets and calculated the average loss using the average cost divided by the test set's size, and I got a high value of 0.21 (in general, the lower the loss, the better the model) (See Figure1</w:t>
+      </w:r>
+      <w:r>
+        <w:rPr>
+          <w:lang w:eastAsia="zh-CN"/>
+        </w:rPr>
+        <w:t>2</w:t>
+      </w:r>
+      <w:r>
+        <w:rPr>
+          <w:lang w:eastAsia="zh-CN"/>
+        </w:rPr>
+        <w:t>). This is probably because my data set is very small; most of the heroes only showed up 1 or 2 times in the pick or ban sections.</w:t>
+      </w:r>
+    </w:p>
+    <w:p>
+      <w:pPr>
+        <w:pStyle w:val="a7"/>
+        <w:spacing w:before="230" w:line="480" w:lineRule="auto"/>
+        <w:jc w:val="both"/>
+        <w:rPr>
+          <w:lang w:eastAsia="zh-CN"/>
+        </w:rPr>
+      </w:pPr>
+      <w:r>
+        <w:rPr>
           <w:noProof/>
-        </w:rPr>
-      </w:pPr>
-      <w:r>
-        <w:rPr>
-          <w:noProof/>
-        </w:rPr>
-        <w:pict w14:anchorId="6E601089">
-          <v:shape id="_x0000_i1029" type="#_x0000_t75" alt="" style="width:367.55pt;height:115.2pt;visibility:visible;mso-wrap-style:square;mso-width-percent:0;mso-height-percent:0;mso-width-percent:0;mso-height-percent:0">
-            <v:imagedata r:id="rId21" o:title=""/>
+          <w:lang w:eastAsia="zh-CN"/>
+        </w:rPr>
+        <w:pict w14:anchorId="478BD612">
+          <v:shape id="_x0000_i1037" type="#_x0000_t75" alt="1617652859(1)" style="width:388.5pt;height:99.75pt;mso-width-percent:0;mso-height-percent:0;mso-width-percent:0;mso-height-percent:0">
+            <v:imagedata r:id="rId23" o:title="1617652859(1)"/>
           </v:shape>
         </w:pict>
       </w:r>
     </w:p>
     <w:p>
       <w:pPr>
-        <w:pStyle w:val="BodyText"/>
+        <w:pStyle w:val="a7"/>
         <w:spacing w:before="230" w:line="480" w:lineRule="auto"/>
         <w:jc w:val="center"/>
         <w:rPr>
-          <w:noProof/>
-          <w:lang w:eastAsia="zh-CN"/>
-        </w:rPr>
-      </w:pPr>
-      <w:r>
-        <w:rPr>
-          <w:noProof/>
-          <w:lang w:eastAsia="zh-CN"/>
-        </w:rPr>
-        <w:t xml:space="preserve">Figure </w:t>
-      </w:r>
-      <w:r>
-        <w:rPr>
-          <w:noProof/>
-          <w:lang w:eastAsia="zh-CN"/>
-        </w:rPr>
-        <w:t>10</w:t>
-      </w:r>
-      <w:r>
-        <w:rPr>
-          <w:noProof/>
-          <w:lang w:eastAsia="zh-CN"/>
-        </w:rPr>
-        <w:t>: Net</w:t>
-      </w:r>
-      <w:r>
-        <w:rPr>
-          <w:noProof/>
-          <w:lang w:eastAsia="zh-CN"/>
-        </w:rPr>
-        <w:t xml:space="preserve"> layers</w:t>
-      </w:r>
-    </w:p>
-    <w:p>
-      <w:pPr>
-        <w:pStyle w:val="BodyText"/>
+          <w:lang w:eastAsia="zh-CN"/>
+        </w:rPr>
+      </w:pPr>
+      <w:r>
+        <w:rPr>
+          <w:lang w:eastAsia="zh-CN"/>
+        </w:rPr>
+        <w:t>Figure 1</w:t>
+      </w:r>
+      <w:r>
+        <w:rPr>
+          <w:lang w:eastAsia="zh-CN"/>
+        </w:rPr>
+        <w:t>3</w:t>
+      </w:r>
+      <w:r>
+        <w:rPr>
+          <w:lang w:eastAsia="zh-CN"/>
+        </w:rPr>
+        <w:t xml:space="preserve">: </w:t>
+      </w:r>
+      <w:r>
+        <w:rPr>
+          <w:lang w:eastAsia="zh-CN"/>
+        </w:rPr>
+        <w:t xml:space="preserve">The </w:t>
+      </w:r>
+      <w:r>
+        <w:rPr>
+          <w:lang w:eastAsia="zh-CN"/>
+        </w:rPr>
+        <w:t>Accuracy Test</w:t>
+      </w:r>
+    </w:p>
+    <w:p>
+      <w:pPr>
+        <w:pStyle w:val="a7"/>
         <w:spacing w:before="230" w:line="480" w:lineRule="auto"/>
         <w:jc w:val="both"/>
         <w:rPr>
@@ -5372,36 +7740,57 @@
           <w:lang w:eastAsia="zh-CN"/>
         </w:rPr>
         <w:tab/>
-        <w:t xml:space="preserve">Next, I split the data set into a training set and a test set (see Figure </w:t>
-      </w:r>
-      <w:r>
-        <w:rPr>
-          <w:lang w:eastAsia="zh-CN"/>
-        </w:rPr>
-        <w:t>9</w:t>
-      </w:r>
-      <w:r>
-        <w:rPr>
-          <w:lang w:eastAsia="zh-CN"/>
-        </w:rPr>
-        <w:t xml:space="preserve">); because I have 100 past matches data, I got 75 training sets and 25 test sets. I created a network with 24 inputs, 16 first hidden layers, 8 second hidden layers, and 1 output (See Figure </w:t>
-      </w:r>
-      <w:r>
-        <w:rPr>
-          <w:lang w:eastAsia="zh-CN"/>
-        </w:rPr>
-        <w:t>10</w:t>
-      </w:r>
-      <w:r>
-        <w:rPr>
-          <w:lang w:eastAsia="zh-CN"/>
-        </w:rPr>
-        <w:t>).</w:t>
-      </w:r>
-    </w:p>
-    <w:p>
-      <w:pPr>
-        <w:pStyle w:val="BodyText"/>
+      </w:r>
+      <w:r>
+        <w:rPr>
+          <w:lang w:eastAsia="zh-CN"/>
+        </w:rPr>
+        <w:t>I then tested the model accuracy using the number of matches that correctly predicted the match outcome divided by the test set's size (See Figure 1</w:t>
+      </w:r>
+      <w:r>
+        <w:rPr>
+          <w:lang w:eastAsia="zh-CN"/>
+        </w:rPr>
+        <w:t>3</w:t>
+      </w:r>
+      <w:r>
+        <w:rPr>
+          <w:lang w:eastAsia="zh-CN"/>
+        </w:rPr>
+        <w:t>). The accuracy value is 0.80, which means the model has an 80 percent accuracy rate.</w:t>
+      </w:r>
+    </w:p>
+    <w:p>
+      <w:pPr>
+        <w:pStyle w:val="a7"/>
+        <w:spacing w:before="230" w:line="480" w:lineRule="auto"/>
+        <w:jc w:val="both"/>
+        <w:rPr>
+          <w:lang w:eastAsia="zh-CN"/>
+        </w:rPr>
+      </w:pPr>
+      <w:r>
+        <w:rPr>
+          <w:lang w:eastAsia="zh-CN"/>
+        </w:rPr>
+        <w:lastRenderedPageBreak/>
+        <w:t xml:space="preserve"> </w:t>
+      </w:r>
+      <w:r>
+        <w:rPr>
+          <w:noProof/>
+          <w:lang w:eastAsia="zh-CN"/>
+        </w:rPr>
+        <w:pict w14:anchorId="64AE197C">
+          <v:shape id="_x0000_i1038" type="#_x0000_t75" alt="1617653641(1)" style="width:388.5pt;height:256.5pt;mso-width-percent:0;mso-height-percent:0;mso-width-percent:0;mso-height-percent:0">
+            <v:imagedata r:id="rId24" o:title="1617653641(1)"/>
+          </v:shape>
+        </w:pict>
+      </w:r>
+    </w:p>
+    <w:p>
+      <w:pPr>
+        <w:pStyle w:val="a7"/>
         <w:spacing w:before="230" w:line="480" w:lineRule="auto"/>
         <w:jc w:val="center"/>
         <w:rPr>
@@ -5410,54 +7799,26 @@
       </w:pPr>
       <w:r>
         <w:rPr>
-          <w:noProof/>
-          <w:lang w:eastAsia="zh-CN"/>
-        </w:rPr>
-        <w:lastRenderedPageBreak/>
-        <w:pict w14:anchorId="712F3064">
-          <v:shape id="_x0000_i1028" type="#_x0000_t75" alt="1617652517(1)" style="width:261.95pt;height:288.7pt;mso-width-percent:0;mso-height-percent:0;mso-width-percent:0;mso-height-percent:0">
-            <v:imagedata r:id="rId22" o:title="1617652517(1)"/>
-          </v:shape>
-        </w:pict>
-      </w:r>
-    </w:p>
-    <w:p>
-      <w:pPr>
-        <w:pStyle w:val="BodyText"/>
-        <w:spacing w:before="230" w:line="480" w:lineRule="auto"/>
-        <w:jc w:val="center"/>
-        <w:rPr>
-          <w:lang w:eastAsia="zh-CN"/>
-        </w:rPr>
-      </w:pPr>
-      <w:r>
-        <w:rPr>
-          <w:lang w:eastAsia="zh-CN"/>
-        </w:rPr>
-        <w:t xml:space="preserve">Figure </w:t>
-      </w:r>
-      <w:r>
-        <w:rPr>
-          <w:lang w:eastAsia="zh-CN"/>
-        </w:rPr>
-        <w:t>1</w:t>
-      </w:r>
-      <w:r>
-        <w:rPr>
-          <w:lang w:eastAsia="zh-CN"/>
-        </w:rPr>
-        <w:t>1</w:t>
-      </w:r>
-      <w:r>
-        <w:rPr>
-          <w:lang w:eastAsia="zh-CN"/>
-        </w:rPr>
-        <w:t>: Training</w:t>
-      </w:r>
-    </w:p>
-    <w:p>
-      <w:pPr>
-        <w:pStyle w:val="BodyText"/>
+          <w:lang w:eastAsia="zh-CN"/>
+        </w:rPr>
+        <w:t>Figure 1</w:t>
+      </w:r>
+      <w:r>
+        <w:rPr>
+          <w:lang w:eastAsia="zh-CN"/>
+        </w:rPr>
+        <w:t>4</w:t>
+      </w:r>
+      <w:r>
+        <w:rPr>
+          <w:lang w:eastAsia="zh-CN"/>
+        </w:rPr>
+        <w:t>: Testing</w:t>
+      </w:r>
+    </w:p>
+    <w:p>
+      <w:pPr>
+        <w:pStyle w:val="a7"/>
         <w:spacing w:before="230" w:line="480" w:lineRule="auto"/>
         <w:jc w:val="both"/>
         <w:rPr>
@@ -5469,326 +7830,120 @@
           <w:lang w:eastAsia="zh-CN"/>
         </w:rPr>
         <w:tab/>
-        <w:t>Figure 1</w:t>
-      </w:r>
-      <w:r>
-        <w:rPr>
-          <w:lang w:eastAsia="zh-CN"/>
-        </w:rPr>
-        <w:t>1</w:t>
-      </w:r>
-      <w:r>
-        <w:rPr>
-          <w:lang w:eastAsia="zh-CN"/>
-        </w:rPr>
-        <w:t xml:space="preserve"> shows the results of the neural network. We can see that the current loss</w:t>
-      </w:r>
-      <w:r>
-        <w:rPr>
-          <w:rStyle w:val="FootnoteReference"/>
-          <w:lang w:eastAsia="zh-CN"/>
-        </w:rPr>
-        <w:footnoteReference w:id="2"/>
-      </w:r>
-      <w:r>
-        <w:rPr>
-          <w:lang w:eastAsia="zh-CN"/>
-        </w:rPr>
-        <w:t xml:space="preserve"> is getting stable, suggesting the model has finished its training. Every output predicts a result of a win or a loss of a match played by Team Secret, and we can see if it is correct by comparing it with the actual game result. </w:t>
-      </w:r>
-      <w:r>
-        <w:rPr>
-          <w:lang w:eastAsia="zh-CN"/>
-        </w:rPr>
-        <w:t xml:space="preserve"> </w:t>
-      </w:r>
-    </w:p>
-    <w:p>
-      <w:pPr>
-        <w:pStyle w:val="BodyText"/>
+      </w:r>
+      <w:r>
+        <w:rPr>
+          <w:lang w:eastAsia="zh-CN"/>
+        </w:rPr>
+        <w:t xml:space="preserve">After building this model, I can test other matches by inputting their pick or ban choices into my model. The output of 0 means the model thinks Team 1 will lose the match; if the output is 1, it means the model thinks Team 1 will win the match.  </w:t>
+      </w:r>
+    </w:p>
+    <w:p>
+      <w:pPr>
+        <w:pStyle w:val="a7"/>
         <w:spacing w:before="230" w:line="480" w:lineRule="auto"/>
         <w:jc w:val="both"/>
         <w:rPr>
           <w:lang w:eastAsia="zh-CN"/>
         </w:rPr>
       </w:pPr>
-      <w:r>
-        <w:rPr>
-          <w:noProof/>
-          <w:lang w:eastAsia="zh-CN"/>
-        </w:rPr>
-        <w:lastRenderedPageBreak/>
-        <w:pict w14:anchorId="3FF78273">
-          <v:shape id="_x0000_i1027" type="#_x0000_t75" alt="1617652012(1)" style="width:422.4pt;height:173.5pt;mso-width-percent:0;mso-height-percent:0;mso-width-percent:0;mso-height-percent:0">
-            <v:imagedata r:id="rId23" o:title="1617652012(1)"/>
-          </v:shape>
-        </w:pict>
-      </w:r>
-    </w:p>
-    <w:p>
-      <w:pPr>
-        <w:pStyle w:val="BodyText"/>
-        <w:spacing w:before="230" w:line="480" w:lineRule="auto"/>
-        <w:jc w:val="center"/>
-        <w:rPr>
-          <w:lang w:eastAsia="zh-CN"/>
-        </w:rPr>
-      </w:pPr>
-      <w:r>
-        <w:rPr>
-          <w:lang w:eastAsia="zh-CN"/>
-        </w:rPr>
-        <w:t>Figure 1</w:t>
-      </w:r>
-      <w:r>
-        <w:rPr>
-          <w:lang w:eastAsia="zh-CN"/>
-        </w:rPr>
-        <w:t>2</w:t>
-      </w:r>
-      <w:r>
-        <w:rPr>
-          <w:lang w:eastAsia="zh-CN"/>
-        </w:rPr>
-        <w:t>: Test Average Loss</w:t>
-      </w:r>
-    </w:p>
-    <w:p>
-      <w:pPr>
-        <w:pStyle w:val="BodyText"/>
+    </w:p>
+    <w:p>
+      <w:pPr>
+        <w:pStyle w:val="a7"/>
         <w:spacing w:before="230" w:line="480" w:lineRule="auto"/>
         <w:jc w:val="both"/>
         <w:rPr>
           <w:lang w:eastAsia="zh-CN"/>
         </w:rPr>
       </w:pPr>
-      <w:r>
-        <w:rPr>
-          <w:lang w:eastAsia="zh-CN"/>
-        </w:rPr>
-        <w:tab/>
-      </w:r>
-      <w:r>
-        <w:rPr>
-          <w:lang w:eastAsia="zh-CN"/>
-        </w:rPr>
-        <w:t>After training, I ran the training results on test sets and calculated the average loss using the average cost divided by the test set's size, and I got a high value of 0.21 (in general, the lower the loss, the better the model) (See Figure1</w:t>
-      </w:r>
-      <w:r>
-        <w:rPr>
-          <w:lang w:eastAsia="zh-CN"/>
-        </w:rPr>
-        <w:t>2</w:t>
-      </w:r>
-      <w:r>
-        <w:rPr>
-          <w:lang w:eastAsia="zh-CN"/>
-        </w:rPr>
-        <w:t>). This is probably because my data set is very small; most of the heroes only showed up 1 or 2 times in the pick or ban sections.</w:t>
-      </w:r>
-    </w:p>
-    <w:p>
-      <w:pPr>
-        <w:pStyle w:val="BodyText"/>
+    </w:p>
+    <w:p>
+      <w:pPr>
+        <w:pStyle w:val="a7"/>
         <w:spacing w:before="230" w:line="480" w:lineRule="auto"/>
         <w:jc w:val="both"/>
         <w:rPr>
           <w:lang w:eastAsia="zh-CN"/>
         </w:rPr>
       </w:pPr>
-      <w:r>
-        <w:rPr>
-          <w:noProof/>
-          <w:lang w:eastAsia="zh-CN"/>
-        </w:rPr>
-        <w:pict w14:anchorId="03CD47B2">
-          <v:shape id="_x0000_i1026" type="#_x0000_t75" alt="1617652859(1)" style="width:388.8pt;height:99.45pt;mso-width-percent:0;mso-height-percent:0;mso-width-percent:0;mso-height-percent:0">
-            <v:imagedata r:id="rId24" o:title="1617652859(1)"/>
-          </v:shape>
-        </w:pict>
-      </w:r>
-    </w:p>
-    <w:p>
-      <w:pPr>
-        <w:pStyle w:val="BodyText"/>
-        <w:spacing w:before="230" w:line="480" w:lineRule="auto"/>
-        <w:jc w:val="center"/>
-        <w:rPr>
-          <w:lang w:eastAsia="zh-CN"/>
-        </w:rPr>
-      </w:pPr>
-      <w:r>
-        <w:rPr>
-          <w:lang w:eastAsia="zh-CN"/>
-        </w:rPr>
-        <w:t>Figure 1</w:t>
-      </w:r>
-      <w:r>
-        <w:rPr>
-          <w:lang w:eastAsia="zh-CN"/>
-        </w:rPr>
-        <w:t>3</w:t>
-      </w:r>
-      <w:r>
-        <w:rPr>
-          <w:lang w:eastAsia="zh-CN"/>
-        </w:rPr>
-        <w:t xml:space="preserve">: </w:t>
-      </w:r>
-      <w:r>
-        <w:rPr>
-          <w:lang w:eastAsia="zh-CN"/>
-        </w:rPr>
-        <w:t xml:space="preserve">The </w:t>
-      </w:r>
-      <w:r>
-        <w:rPr>
-          <w:lang w:eastAsia="zh-CN"/>
-        </w:rPr>
-        <w:t>Accuracy Test</w:t>
-      </w:r>
-    </w:p>
-    <w:p>
-      <w:pPr>
-        <w:pStyle w:val="BodyText"/>
+    </w:p>
+    <w:p>
+      <w:pPr>
+        <w:pStyle w:val="a7"/>
         <w:spacing w:before="230" w:line="480" w:lineRule="auto"/>
         <w:jc w:val="both"/>
         <w:rPr>
           <w:lang w:eastAsia="zh-CN"/>
         </w:rPr>
       </w:pPr>
-      <w:r>
-        <w:rPr>
-          <w:lang w:eastAsia="zh-CN"/>
-        </w:rPr>
-        <w:tab/>
-      </w:r>
-      <w:r>
-        <w:rPr>
-          <w:lang w:eastAsia="zh-CN"/>
-        </w:rPr>
-        <w:t>I then tested the model accuracy using the number of matches that correctly predicted the match outcome divided by the test set's size (See Figure 1</w:t>
-      </w:r>
-      <w:r>
-        <w:rPr>
-          <w:lang w:eastAsia="zh-CN"/>
-        </w:rPr>
-        <w:t>3</w:t>
-      </w:r>
-      <w:r>
-        <w:rPr>
-          <w:lang w:eastAsia="zh-CN"/>
-        </w:rPr>
-        <w:t>). The accuracy value is 0.80, which means the model has an 80 percent accuracy rate.</w:t>
-      </w:r>
-    </w:p>
-    <w:p>
-      <w:pPr>
-        <w:pStyle w:val="BodyText"/>
+    </w:p>
+    <w:p>
+      <w:pPr>
+        <w:pStyle w:val="a7"/>
         <w:spacing w:before="230" w:line="480" w:lineRule="auto"/>
         <w:jc w:val="both"/>
         <w:rPr>
           <w:lang w:eastAsia="zh-CN"/>
         </w:rPr>
       </w:pPr>
-      <w:r>
-        <w:rPr>
-          <w:lang w:eastAsia="zh-CN"/>
-        </w:rPr>
-        <w:lastRenderedPageBreak/>
-        <w:t xml:space="preserve"> </w:t>
-      </w:r>
-      <w:r>
-        <w:rPr>
-          <w:noProof/>
-          <w:lang w:eastAsia="zh-CN"/>
-        </w:rPr>
-        <w:pict w14:anchorId="0B774AFD">
-          <v:shape id="_x0000_i1025" type="#_x0000_t75" alt="1617653641(1)" style="width:388.8pt;height:257.15pt;mso-width-percent:0;mso-height-percent:0;mso-width-percent:0;mso-height-percent:0">
-            <v:imagedata r:id="rId25" o:title="1617653641(1)"/>
-          </v:shape>
-        </w:pict>
-      </w:r>
-    </w:p>
-    <w:p>
-      <w:pPr>
-        <w:pStyle w:val="BodyText"/>
-        <w:spacing w:before="230" w:line="480" w:lineRule="auto"/>
-        <w:jc w:val="center"/>
-        <w:rPr>
-          <w:lang w:eastAsia="zh-CN"/>
-        </w:rPr>
-      </w:pPr>
-      <w:r>
-        <w:rPr>
-          <w:lang w:eastAsia="zh-CN"/>
-        </w:rPr>
-        <w:t>Figure 1</w:t>
-      </w:r>
-      <w:r>
-        <w:rPr>
-          <w:lang w:eastAsia="zh-CN"/>
-        </w:rPr>
-        <w:t>4</w:t>
-      </w:r>
-      <w:r>
-        <w:rPr>
-          <w:lang w:eastAsia="zh-CN"/>
-        </w:rPr>
-        <w:t>: Testing</w:t>
-      </w:r>
-    </w:p>
-    <w:p>
-      <w:pPr>
-        <w:pStyle w:val="BodyText"/>
+    </w:p>
+    <w:p>
+      <w:pPr>
+        <w:pStyle w:val="a7"/>
         <w:spacing w:before="230" w:line="480" w:lineRule="auto"/>
         <w:jc w:val="both"/>
         <w:rPr>
           <w:lang w:eastAsia="zh-CN"/>
         </w:rPr>
       </w:pPr>
-      <w:r>
-        <w:rPr>
-          <w:lang w:eastAsia="zh-CN"/>
-        </w:rPr>
-        <w:tab/>
-      </w:r>
-      <w:r>
-        <w:rPr>
-          <w:lang w:eastAsia="zh-CN"/>
-        </w:rPr>
-        <w:t xml:space="preserve">After building this model, I can test other matches by inputting their pick or ban choices into my model. The output of 0 means the model thinks Team 1 will lose the match; if the output is 1, it means the model thinks Team 1 will win the match.  </w:t>
-      </w:r>
-    </w:p>
-    <w:p>
-      <w:pPr>
-        <w:pStyle w:val="BodyText"/>
+    </w:p>
+    <w:p>
+      <w:pPr>
+        <w:pStyle w:val="1"/>
+        <w:rPr>
+          <w:lang w:eastAsia="zh-CN"/>
+        </w:rPr>
+      </w:pPr>
+      <w:bookmarkStart w:id="37" w:name="_Toc70878605"/>
+      <w:bookmarkStart w:id="38" w:name="_Toc70879359"/>
+      <w:bookmarkStart w:id="39" w:name="_Toc70884197"/>
+      <w:r>
+        <w:rPr>
+          <w:lang w:eastAsia="zh-CN"/>
+        </w:rPr>
+        <w:lastRenderedPageBreak/>
+        <w:t>CHAPTER 5: CONCLUTION AND EVALUATION</w:t>
+      </w:r>
+      <w:bookmarkEnd w:id="37"/>
+      <w:bookmarkEnd w:id="38"/>
+      <w:bookmarkEnd w:id="39"/>
+    </w:p>
+    <w:p>
+      <w:pPr>
+        <w:pStyle w:val="a7"/>
         <w:spacing w:before="230" w:line="480" w:lineRule="auto"/>
         <w:jc w:val="both"/>
         <w:rPr>
           <w:lang w:eastAsia="zh-CN"/>
         </w:rPr>
       </w:pPr>
-    </w:p>
-    <w:p>
-      <w:pPr>
-        <w:pStyle w:val="BodyText"/>
-        <w:spacing w:before="230" w:line="480" w:lineRule="auto"/>
-        <w:jc w:val="center"/>
-        <w:rPr>
-          <w:lang w:eastAsia="zh-CN"/>
-        </w:rPr>
-      </w:pPr>
-      <w:r>
-        <w:rPr>
-          <w:lang w:eastAsia="zh-CN"/>
-        </w:rPr>
-        <w:t>CHAPTER 5: CONCLUTION AND EVALUATION</w:t>
-      </w:r>
-    </w:p>
-    <w:p>
-      <w:pPr>
-        <w:pStyle w:val="BodyText"/>
+      <w:r>
+        <w:rPr>
+          <w:lang w:eastAsia="zh-CN"/>
+        </w:rPr>
+        <w:tab/>
+      </w:r>
+      <w:r>
+        <w:rPr>
+          <w:lang w:eastAsia="zh-CN"/>
+        </w:rPr>
+        <w:t xml:space="preserve">This research explores how to choose heroes for the popular online eSport game Dota 2. First, I visualized heroes' key statistics, including GPM, XPM, DPM, BDPM, and win rate. Players can use these statistics as a reference when choosing heroes. For example, a hero with high values in GPM, XPM, and DPM could be a Position 1 hero. A hero with just one or two high values in GPM, XPM, and DPM could be a Position 2 hero. A hero with one or two low values for GPM, XPM, and DPM could be a Position 3 hero. A hero with all low values in GPM, XPM, and DPM could be a Position 4 or Position 5 support position hero. I then used a neural network machine learning model to predict if the selection of heroes will lead to winning or losing. Compared with previous research, which only accounted for one team's picking and banning choices, the model in this project also put the enemy team's picking and banning choices into consideration. </w:t>
+      </w:r>
+    </w:p>
+    <w:p>
+      <w:pPr>
+        <w:pStyle w:val="a7"/>
         <w:spacing w:before="230" w:line="480" w:lineRule="auto"/>
         <w:jc w:val="both"/>
         <w:rPr>
@@ -5800,52 +7955,442 @@
           <w:lang w:eastAsia="zh-CN"/>
         </w:rPr>
         <w:tab/>
-      </w:r>
-      <w:r>
-        <w:rPr>
-          <w:lang w:eastAsia="zh-CN"/>
-        </w:rPr>
-        <w:t xml:space="preserve">This research explores how to choose heroes for the popular online eSport game </w:t>
-      </w:r>
+        <w:t xml:space="preserve">While the machine learning model's accuracy is high, one should note that the model is based on a relatively small dataset, which increases the margin of error. Future research should use a larger dataset to minimize the margin of error and maximize the model's accuracy. Moreover, future research should try to incorporate each hero's performance (GPM, XPM, DPM, BDPM, and win rate) into the machine learning model. </w:t>
+      </w:r>
+    </w:p>
+    <w:p>
+      <w:pPr>
+        <w:pStyle w:val="a7"/>
+        <w:spacing w:before="230" w:line="480" w:lineRule="auto"/>
+        <w:jc w:val="both"/>
+        <w:rPr>
+          <w:lang w:eastAsia="zh-CN"/>
+        </w:rPr>
+      </w:pPr>
+    </w:p>
+    <w:p>
+      <w:pPr>
+        <w:pStyle w:val="a7"/>
+        <w:spacing w:before="230" w:line="480" w:lineRule="auto"/>
+        <w:jc w:val="both"/>
+        <w:rPr>
+          <w:lang w:eastAsia="zh-CN"/>
+        </w:rPr>
+      </w:pPr>
+    </w:p>
+    <w:p>
+      <w:pPr>
+        <w:pStyle w:val="a7"/>
+        <w:spacing w:before="230" w:line="480" w:lineRule="auto"/>
+        <w:jc w:val="both"/>
+        <w:rPr>
+          <w:rFonts w:hint="eastAsia"/>
+          <w:lang w:eastAsia="zh-CN"/>
+        </w:rPr>
+      </w:pPr>
+    </w:p>
+    <w:p>
+      <w:pPr>
+        <w:widowControl/>
+        <w:autoSpaceDE/>
+        <w:autoSpaceDN/>
+        <w:spacing w:line="480" w:lineRule="auto"/>
+        <w:jc w:val="both"/>
+        <w:rPr>
+          <w:sz w:val="24"/>
+          <w:szCs w:val="24"/>
+          <w:lang w:eastAsia="zh-CN"/>
+        </w:rPr>
+      </w:pPr>
+    </w:p>
+    <w:p>
+      <w:pPr>
+        <w:pStyle w:val="1"/>
+        <w:rPr>
+          <w:lang w:eastAsia="zh-CN"/>
+        </w:rPr>
+      </w:pPr>
+      <w:bookmarkStart w:id="40" w:name="_Toc70878606"/>
+      <w:bookmarkStart w:id="41" w:name="_Toc70879360"/>
+      <w:bookmarkStart w:id="42" w:name="_Toc70884198"/>
+      <w:r>
+        <w:rPr>
+          <w:lang w:eastAsia="zh-CN"/>
+        </w:rPr>
+        <w:lastRenderedPageBreak/>
+        <w:t>R</w:t>
+      </w:r>
+      <w:r>
+        <w:rPr>
+          <w:lang w:eastAsia="zh-CN"/>
+        </w:rPr>
+        <w:t>EFERENCES</w:t>
+      </w:r>
+      <w:bookmarkEnd w:id="40"/>
+      <w:bookmarkEnd w:id="41"/>
+      <w:bookmarkEnd w:id="42"/>
+    </w:p>
+    <w:p>
+      <w:pPr>
+        <w:widowControl/>
+        <w:autoSpaceDE/>
+        <w:autoSpaceDN/>
+        <w:spacing w:before="100" w:beforeAutospacing="1" w:after="100" w:afterAutospacing="1"/>
+        <w:ind w:left="480" w:hanging="480"/>
+        <w:rPr>
+          <w:rFonts w:eastAsia="Times New Roman"/>
+          <w:sz w:val="24"/>
+          <w:szCs w:val="24"/>
+          <w:lang w:eastAsia="zh-CN"/>
+        </w:rPr>
+      </w:pPr>
+      <w:r>
+        <w:rPr>
+          <w:rFonts w:eastAsia="Times New Roman"/>
+          <w:sz w:val="24"/>
+          <w:szCs w:val="24"/>
+          <w:lang w:eastAsia="zh-CN"/>
+        </w:rPr>
+        <w:t xml:space="preserve">Chen, James. 2020. “Neural Network Definition.” </w:t>
+      </w:r>
+      <w:r>
+        <w:rPr>
+          <w:rFonts w:eastAsia="Times New Roman"/>
+          <w:i/>
+          <w:iCs/>
+          <w:sz w:val="24"/>
+          <w:szCs w:val="24"/>
+          <w:lang w:eastAsia="zh-CN"/>
+        </w:rPr>
+        <w:t>Investopedia.Com</w:t>
+      </w:r>
+      <w:r>
+        <w:rPr>
+          <w:rFonts w:eastAsia="Times New Roman"/>
+          <w:sz w:val="24"/>
+          <w:szCs w:val="24"/>
+          <w:lang w:eastAsia="zh-CN"/>
+        </w:rPr>
+        <w:t xml:space="preserve"> 5. Retrieved April 30, 2021 (https://www.investopedia.com/terms/n/neuralnetwork.asp).</w:t>
+      </w:r>
+    </w:p>
+    <w:p>
+      <w:pPr>
+        <w:widowControl/>
+        <w:autoSpaceDE/>
+        <w:autoSpaceDN/>
+        <w:spacing w:before="100" w:beforeAutospacing="1" w:after="100" w:afterAutospacing="1"/>
+        <w:ind w:left="480" w:hanging="480"/>
+        <w:rPr>
+          <w:rFonts w:eastAsia="Times New Roman"/>
+          <w:sz w:val="24"/>
+          <w:szCs w:val="24"/>
+          <w:lang w:eastAsia="zh-CN"/>
+        </w:rPr>
+      </w:pPr>
+      <w:r>
+        <w:rPr>
+          <w:rFonts w:eastAsia="Times New Roman"/>
+          <w:sz w:val="24"/>
+          <w:szCs w:val="24"/>
+          <w:lang w:eastAsia="zh-CN"/>
+        </w:rPr>
+        <w:t xml:space="preserve">Conley, Kevin and Daniel Perry. 2013. “How Does He Saw </w:t>
+      </w:r>
+      <w:proofErr w:type="gramStart"/>
+      <w:r>
+        <w:rPr>
+          <w:rFonts w:eastAsia="Times New Roman"/>
+          <w:sz w:val="24"/>
+          <w:szCs w:val="24"/>
+          <w:lang w:eastAsia="zh-CN"/>
+        </w:rPr>
+        <w:t>Me ?</w:t>
+      </w:r>
+      <w:proofErr w:type="gramEnd"/>
+      <w:r>
+        <w:rPr>
+          <w:rFonts w:eastAsia="Times New Roman"/>
+          <w:sz w:val="24"/>
+          <w:szCs w:val="24"/>
+          <w:lang w:eastAsia="zh-CN"/>
+        </w:rPr>
+        <w:t xml:space="preserve"> A Recommendation Engine for Picking Heroes in Dota 2.” </w:t>
+      </w:r>
+      <w:r>
+        <w:rPr>
+          <w:rFonts w:eastAsia="Times New Roman"/>
+          <w:i/>
+          <w:iCs/>
+          <w:sz w:val="24"/>
+          <w:szCs w:val="24"/>
+          <w:lang w:eastAsia="zh-CN"/>
+        </w:rPr>
+        <w:t>Stanford University</w:t>
+      </w:r>
+      <w:r>
+        <w:rPr>
+          <w:rFonts w:eastAsia="Times New Roman"/>
+          <w:sz w:val="24"/>
+          <w:szCs w:val="24"/>
+          <w:lang w:eastAsia="zh-CN"/>
+        </w:rPr>
+        <w:t>. Retrieved April 30, 2021 (</w:t>
+      </w:r>
+      <w:hyperlink r:id="rId25" w:history="1">
+        <w:r>
+          <w:rPr>
+            <w:rFonts w:eastAsia="Times New Roman"/>
+            <w:color w:val="0563C1"/>
+            <w:sz w:val="24"/>
+            <w:szCs w:val="24"/>
+            <w:u w:val="single"/>
+            <w:lang w:eastAsia="zh-CN"/>
+          </w:rPr>
+          <w:t>http://cs229.stanford.edu/proj2013/PerryConley-HowDoesHeSawMeARecommendationEngineForPickingHeroesInDota2.pdf</w:t>
+        </w:r>
+      </w:hyperlink>
+      <w:r>
+        <w:rPr>
+          <w:rFonts w:eastAsia="Times New Roman"/>
+          <w:sz w:val="24"/>
+          <w:szCs w:val="24"/>
+          <w:lang w:eastAsia="zh-CN"/>
+        </w:rPr>
+        <w:t>).</w:t>
+      </w:r>
+    </w:p>
+    <w:p>
+      <w:pPr>
+        <w:widowControl/>
+        <w:autoSpaceDE/>
+        <w:autoSpaceDN/>
+        <w:spacing w:before="100" w:beforeAutospacing="1" w:after="100" w:afterAutospacing="1"/>
+        <w:ind w:left="480" w:hanging="480"/>
+        <w:rPr>
+          <w:rFonts w:eastAsia="Times New Roman"/>
+          <w:sz w:val="24"/>
+          <w:szCs w:val="24"/>
+          <w:lang w:eastAsia="zh-CN"/>
+        </w:rPr>
+      </w:pPr>
+      <w:r>
+        <w:rPr>
+          <w:rFonts w:ascii="Times" w:eastAsia="Times New Roman" w:hAnsi="Times"/>
+          <w:sz w:val="24"/>
+          <w:szCs w:val="24"/>
+          <w:lang w:eastAsia="zh-CN"/>
+        </w:rPr>
+        <w:t>Dota 2 Freaks. 2021. “Dota 2 Picking Guide: Draft Strategies for the Win! - Dota 2 Freaks.” Retrieved April 30, 2021 (https://dota2freaks.com/drafting/).</w:t>
+      </w:r>
+    </w:p>
+    <w:p>
+      <w:pPr>
+        <w:widowControl/>
+        <w:autoSpaceDE/>
+        <w:autoSpaceDN/>
+        <w:spacing w:before="100" w:beforeAutospacing="1" w:after="100" w:afterAutospacing="1"/>
+        <w:ind w:left="480" w:hanging="480"/>
+        <w:rPr>
+          <w:rFonts w:eastAsia="Times New Roman"/>
+          <w:sz w:val="24"/>
+          <w:szCs w:val="24"/>
+          <w:lang w:eastAsia="zh-CN"/>
+        </w:rPr>
+      </w:pPr>
+      <w:r>
+        <w:rPr>
+          <w:rFonts w:eastAsia="Times New Roman"/>
+          <w:sz w:val="24"/>
+          <w:szCs w:val="24"/>
+          <w:lang w:eastAsia="zh-CN"/>
+        </w:rPr>
+        <w:t>Dota 2 Prize Pool Tracker. 2019. “The International 2019 – Dota 2 Prize Pool Tracker.” Retrieved November 23, 2019 (</w:t>
+      </w:r>
+      <w:hyperlink r:id="rId26" w:history="1">
+        <w:r>
+          <w:rPr>
+            <w:rFonts w:eastAsia="Times New Roman"/>
+            <w:color w:val="0563C1"/>
+            <w:sz w:val="24"/>
+            <w:szCs w:val="24"/>
+            <w:u w:val="single"/>
+            <w:lang w:eastAsia="zh-CN"/>
+          </w:rPr>
+          <w:t>https://dota2.prizetrac.kr/international2019</w:t>
+        </w:r>
+      </w:hyperlink>
+      <w:r>
+        <w:rPr>
+          <w:rFonts w:eastAsia="Times New Roman"/>
+          <w:sz w:val="24"/>
+          <w:szCs w:val="24"/>
+          <w:lang w:eastAsia="zh-CN"/>
+        </w:rPr>
+        <w:t>).</w:t>
+      </w:r>
+    </w:p>
+    <w:p>
+      <w:pPr>
+        <w:widowControl/>
+        <w:autoSpaceDE/>
+        <w:autoSpaceDN/>
+        <w:spacing w:before="100" w:beforeAutospacing="1" w:after="100" w:afterAutospacing="1"/>
+        <w:ind w:left="480" w:hanging="480"/>
+        <w:rPr>
+          <w:rFonts w:eastAsia="Times New Roman"/>
+          <w:sz w:val="24"/>
+          <w:szCs w:val="24"/>
+          <w:lang w:eastAsia="zh-CN"/>
+        </w:rPr>
+      </w:pPr>
+      <w:r>
+        <w:rPr>
+          <w:rFonts w:eastAsia="Times New Roman"/>
+          <w:sz w:val="24"/>
+          <w:szCs w:val="24"/>
+          <w:lang w:eastAsia="zh-CN"/>
+        </w:rPr>
+        <w:t>Dota 2 Wiki. 2018. “Lane - Dota 2 Wiki.” Retrieved April 30, 2021 (</w:t>
+      </w:r>
+      <w:hyperlink r:id="rId27" w:history="1">
+        <w:r>
+          <w:rPr>
+            <w:rFonts w:eastAsia="Times New Roman"/>
+            <w:color w:val="0563C1"/>
+            <w:sz w:val="24"/>
+            <w:szCs w:val="24"/>
+            <w:u w:val="single"/>
+            <w:lang w:eastAsia="zh-CN"/>
+          </w:rPr>
+          <w:t>https://dota2.fandom.com/wiki/Lane</w:t>
+        </w:r>
+      </w:hyperlink>
+      <w:r>
+        <w:rPr>
+          <w:rFonts w:eastAsia="Times New Roman"/>
+          <w:sz w:val="24"/>
+          <w:szCs w:val="24"/>
+          <w:lang w:eastAsia="zh-CN"/>
+        </w:rPr>
+        <w:t>).</w:t>
+      </w:r>
+    </w:p>
+    <w:p>
+      <w:pPr>
+        <w:widowControl/>
+        <w:autoSpaceDE/>
+        <w:autoSpaceDN/>
+        <w:spacing w:before="100" w:beforeAutospacing="1" w:after="100" w:afterAutospacing="1"/>
+        <w:ind w:left="480" w:hanging="480"/>
+        <w:rPr>
+          <w:rFonts w:eastAsia="Times New Roman"/>
+          <w:sz w:val="24"/>
+          <w:szCs w:val="24"/>
+          <w:lang w:eastAsia="zh-CN"/>
+        </w:rPr>
+      </w:pPr>
       <w:proofErr w:type="spellStart"/>
       <w:r>
         <w:rPr>
-          <w:lang w:eastAsia="zh-CN"/>
-        </w:rPr>
-        <w:t>Dota</w:t>
+          <w:rFonts w:eastAsia="Times New Roman"/>
+          <w:color w:val="0E101A"/>
+          <w:sz w:val="24"/>
+          <w:szCs w:val="24"/>
+          <w:lang w:eastAsia="zh-CN"/>
+        </w:rPr>
+        <w:t>eSportsGuide</w:t>
       </w:r>
       <w:proofErr w:type="spellEnd"/>
       <w:r>
         <w:rPr>
-          <w:lang w:eastAsia="zh-CN"/>
-        </w:rPr>
-        <w:t xml:space="preserve"> 2. First, I minimized each position’s hero choices by visualizing heroes’ key statistics, including GPM, XPM, DPM, BDPM, and win rate. Specifically, a hero with high values in GPM, XPM, and DPM must be a 1st position hero. A hero with just one or two higher values in GPM, XPM, and DPM could be a 2nd position hero. A hero with one or two lower values for GPM, XPM, and DPM could be a 3rd position hero. A hero </w:t>
-      </w:r>
-      <w:r>
-        <w:rPr>
-          <w:lang w:eastAsia="zh-CN"/>
-        </w:rPr>
-        <w:lastRenderedPageBreak/>
-        <w:t>with all lower values in GPM, XPM, and DPM must be a 4th or 5th support position hero. I then used a neural network machine learning model to predict if the selection of heroes will lead to a win or lose. Despite the high accuracy of the machine learning model, the model is based on a relatively small dataset, which increases the margin of error. Future research should use a larger dataset to minimize the margin of error and maximize the model’s accuracy. Moreover, future researc</w:t>
-      </w:r>
-      <w:bookmarkStart w:id="0" w:name="_GoBack"/>
-      <w:bookmarkEnd w:id="0"/>
-      <w:r>
-        <w:rPr>
-          <w:lang w:eastAsia="zh-CN"/>
-        </w:rPr>
-        <w:t>h should try to incorporate each hero’s performance (GPM, XPM, DPM, BDPM, and win rate) into the machine learning model.</w:t>
-      </w:r>
-      <w:r>
-        <w:rPr>
-          <w:lang w:eastAsia="zh-CN"/>
-        </w:rPr>
-        <w:tab/>
-      </w:r>
+          <w:rFonts w:eastAsia="Times New Roman"/>
+          <w:sz w:val="24"/>
+          <w:szCs w:val="24"/>
+          <w:lang w:eastAsia="zh-CN"/>
+        </w:rPr>
+        <w:t>. 2021. “Dota 2 Esports - Live Score, Streams, Schedule, News.” Retrieved April 30, 2021 (https://www.esportsguide.com/game/dota-2).</w:t>
+      </w:r>
+    </w:p>
+    <w:p>
+      <w:pPr>
+        <w:widowControl/>
+        <w:autoSpaceDE/>
+        <w:autoSpaceDN/>
+        <w:spacing w:before="100" w:beforeAutospacing="1" w:after="100" w:afterAutospacing="1"/>
+        <w:ind w:left="480" w:hanging="480"/>
+        <w:rPr>
+          <w:rFonts w:eastAsia="Times New Roman"/>
+          <w:sz w:val="24"/>
+          <w:szCs w:val="24"/>
+          <w:lang w:eastAsia="zh-CN"/>
+        </w:rPr>
+      </w:pPr>
+      <w:r>
+        <w:rPr>
+          <w:rFonts w:eastAsia="Times New Roman"/>
+          <w:sz w:val="24"/>
+          <w:szCs w:val="24"/>
+          <w:lang w:eastAsia="zh-CN"/>
+        </w:rPr>
+        <w:t xml:space="preserve">Summerville, Adam, Michael Cook, and Ben </w:t>
+      </w:r>
+      <w:proofErr w:type="spellStart"/>
+      <w:r>
+        <w:rPr>
+          <w:rFonts w:eastAsia="Times New Roman"/>
+          <w:sz w:val="24"/>
+          <w:szCs w:val="24"/>
+          <w:lang w:eastAsia="zh-CN"/>
+        </w:rPr>
+        <w:t>Steenhuisen</w:t>
+      </w:r>
+      <w:proofErr w:type="spellEnd"/>
+      <w:r>
+        <w:rPr>
+          <w:rFonts w:eastAsia="Times New Roman"/>
+          <w:sz w:val="24"/>
+          <w:szCs w:val="24"/>
+          <w:lang w:eastAsia="zh-CN"/>
+        </w:rPr>
+        <w:t xml:space="preserve">. 2016. “Draft-Analysis of the Ancients: Predicting Draft Picks in DotA 2 Using Machine Learning.” </w:t>
+      </w:r>
+      <w:r>
+        <w:rPr>
+          <w:rFonts w:eastAsia="Times New Roman"/>
+          <w:i/>
+          <w:iCs/>
+          <w:sz w:val="24"/>
+          <w:szCs w:val="24"/>
+          <w:lang w:eastAsia="zh-CN"/>
+        </w:rPr>
+        <w:t>AAAI Workshop - Technical Report</w:t>
+      </w:r>
+      <w:r>
+        <w:rPr>
+          <w:rFonts w:eastAsia="Times New Roman"/>
+          <w:sz w:val="24"/>
+          <w:szCs w:val="24"/>
+          <w:lang w:eastAsia="zh-CN"/>
+        </w:rPr>
+        <w:t xml:space="preserve"> WS-16-21-WS-16-23(Godec):100–106.</w:t>
+      </w:r>
+    </w:p>
+    <w:p>
+      <w:pPr>
+        <w:pStyle w:val="a7"/>
+        <w:spacing w:before="230" w:line="480" w:lineRule="auto"/>
+        <w:jc w:val="both"/>
+        <w:rPr>
+          <w:lang w:eastAsia="zh-CN"/>
+        </w:rPr>
+      </w:pPr>
     </w:p>
     <w:sectPr>
+      <w:footerReference w:type="default" r:id="rId28"/>
       <w:pgSz w:w="12240" w:h="15840"/>
       <w:pgMar w:top="1440" w:right="1800" w:bottom="1440" w:left="1800" w:header="720" w:footer="720" w:gutter="0"/>
+      <w:pgNumType w:start="1"/>
       <w:cols w:space="720"/>
       <w:noEndnote/>
     </w:sectPr>
@@ -5854,7 +8399,7 @@
 </file>
 
 <file path=word/endnotes.xml><?xml version="1.0" encoding="utf-8"?>
-<w:endnotes xmlns:wpc="http://schemas.microsoft.com/office/word/2010/wordprocessingCanvas" xmlns:cx="http://schemas.microsoft.com/office/drawing/2014/chartex" xmlns:cx1="http://schemas.microsoft.com/office/drawing/2015/9/8/chartex" xmlns:cx2="http://schemas.microsoft.com/office/drawing/2015/10/21/chartex" xmlns:cx3="http://schemas.microsoft.com/office/drawing/2016/5/9/chartex" xmlns:cx4="http://schemas.microsoft.com/office/drawing/2016/5/10/chartex" xmlns:cx5="http://schemas.microsoft.com/office/drawing/2016/5/11/chartex" xmlns:cx6="http://schemas.microsoft.com/office/drawing/2016/5/12/chartex" xmlns:cx7="http://schemas.microsoft.com/office/drawing/2016/5/13/chartex" xmlns:cx8="http://schemas.microsoft.com/office/drawing/2016/5/14/chartex" xmlns:mc="http://schemas.openxmlformats.org/markup-compatibility/2006" xmlns:aink="http://schemas.microsoft.com/office/drawing/2016/ink" xmlns:am3d="http://schemas.microsoft.com/office/drawing/2017/model3d" xmlns:o="urn:schemas-microsoft-com:office:office" xmlns:r="http://schemas.openxmlformats.org/officeDocument/2006/relationships" xmlns:m="http://schemas.openxmlformats.org/officeDocument/2006/math" xmlns:v="urn:schemas-microsoft-com:vml" xmlns:wp14="http://schemas.microsoft.com/office/word/2010/wordprocessingDrawing" xmlns:wp="http://schemas.openxmlformats.org/drawingml/2006/wordprocessingDrawing" xmlns:w10="urn:schemas-microsoft-com:office:word" xmlns:w="http://schemas.openxmlformats.org/wordprocessingml/2006/main" xmlns:w14="http://schemas.microsoft.com/office/word/2010/wordml" xmlns:w15="http://schemas.microsoft.com/office/word/2012/wordml" xmlns:w16cid="http://schemas.microsoft.com/office/word/2016/wordml/cid" xmlns:w16se="http://schemas.microsoft.com/office/word/2015/wordml/symex" xmlns:wpg="http://schemas.microsoft.com/office/word/2010/wordprocessingGroup" xmlns:wpi="http://schemas.microsoft.com/office/word/2010/wordprocessingInk" xmlns:wne="http://schemas.microsoft.com/office/word/2006/wordml" xmlns:wps="http://schemas.microsoft.com/office/word/2010/wordprocessingShape" mc:Ignorable="w14 w15 w16se w16cid wp14">
+<w:endnotes xmlns:wpc="http://schemas.microsoft.com/office/word/2010/wordprocessingCanvas" xmlns:cx="http://schemas.microsoft.com/office/drawing/2014/chartex" xmlns:cx1="http://schemas.microsoft.com/office/drawing/2015/9/8/chartex" xmlns:cx2="http://schemas.microsoft.com/office/drawing/2015/10/21/chartex" xmlns:cx3="http://schemas.microsoft.com/office/drawing/2016/5/9/chartex" xmlns:cx4="http://schemas.microsoft.com/office/drawing/2016/5/10/chartex" xmlns:cx5="http://schemas.microsoft.com/office/drawing/2016/5/11/chartex" xmlns:cx6="http://schemas.microsoft.com/office/drawing/2016/5/12/chartex" xmlns:cx7="http://schemas.microsoft.com/office/drawing/2016/5/13/chartex" xmlns:cx8="http://schemas.microsoft.com/office/drawing/2016/5/14/chartex" xmlns:mc="http://schemas.openxmlformats.org/markup-compatibility/2006" xmlns:aink="http://schemas.microsoft.com/office/drawing/2016/ink" xmlns:am3d="http://schemas.microsoft.com/office/drawing/2017/model3d" xmlns:o="urn:schemas-microsoft-com:office:office" xmlns:r="http://schemas.openxmlformats.org/officeDocument/2006/relationships" xmlns:m="http://schemas.openxmlformats.org/officeDocument/2006/math" xmlns:v="urn:schemas-microsoft-com:vml" xmlns:wp14="http://schemas.microsoft.com/office/word/2010/wordprocessingDrawing" xmlns:wp="http://schemas.openxmlformats.org/drawingml/2006/wordprocessingDrawing" xmlns:w10="urn:schemas-microsoft-com:office:word" xmlns:w="http://schemas.openxmlformats.org/wordprocessingml/2006/main" xmlns:w14="http://schemas.microsoft.com/office/word/2010/wordml" xmlns:w15="http://schemas.microsoft.com/office/word/2012/wordml" xmlns:w16cex="http://schemas.microsoft.com/office/word/2018/wordml/cex" xmlns:w16cid="http://schemas.microsoft.com/office/word/2016/wordml/cid" xmlns:w16="http://schemas.microsoft.com/office/word/2018/wordml" xmlns:w16sdtdh="http://schemas.microsoft.com/office/word/2020/wordml/sdtdatahash" xmlns:w16se="http://schemas.microsoft.com/office/word/2015/wordml/symex" xmlns:wpg="http://schemas.microsoft.com/office/word/2010/wordprocessingGroup" xmlns:wpi="http://schemas.microsoft.com/office/word/2010/wordprocessingInk" xmlns:wne="http://schemas.microsoft.com/office/word/2006/wordml" xmlns:wps="http://schemas.microsoft.com/office/word/2010/wordprocessingShape" mc:Ignorable="w14 w15 w16se w16cid w16 w16cex w16sdtdh wp14">
   <w:endnote w:type="separator" w:id="-1">
     <w:p>
       <w:r>
@@ -5873,37 +8418,37 @@
 </file>
 
 <file path=word/footer1.xml><?xml version="1.0" encoding="utf-8"?>
-<w:ftr xmlns:wpc="http://schemas.microsoft.com/office/word/2010/wordprocessingCanvas" xmlns:cx="http://schemas.microsoft.com/office/drawing/2014/chartex" xmlns:cx1="http://schemas.microsoft.com/office/drawing/2015/9/8/chartex" xmlns:cx2="http://schemas.microsoft.com/office/drawing/2015/10/21/chartex" xmlns:cx3="http://schemas.microsoft.com/office/drawing/2016/5/9/chartex" xmlns:cx4="http://schemas.microsoft.com/office/drawing/2016/5/10/chartex" xmlns:cx5="http://schemas.microsoft.com/office/drawing/2016/5/11/chartex" xmlns:cx6="http://schemas.microsoft.com/office/drawing/2016/5/12/chartex" xmlns:cx7="http://schemas.microsoft.com/office/drawing/2016/5/13/chartex" xmlns:cx8="http://schemas.microsoft.com/office/drawing/2016/5/14/chartex" xmlns:mc="http://schemas.openxmlformats.org/markup-compatibility/2006" xmlns:aink="http://schemas.microsoft.com/office/drawing/2016/ink" xmlns:am3d="http://schemas.microsoft.com/office/drawing/2017/model3d" xmlns:o="urn:schemas-microsoft-com:office:office" xmlns:r="http://schemas.openxmlformats.org/officeDocument/2006/relationships" xmlns:m="http://schemas.openxmlformats.org/officeDocument/2006/math" xmlns:v="urn:schemas-microsoft-com:vml" xmlns:wp14="http://schemas.microsoft.com/office/word/2010/wordprocessingDrawing" xmlns:wp="http://schemas.openxmlformats.org/drawingml/2006/wordprocessingDrawing" xmlns:w10="urn:schemas-microsoft-com:office:word" xmlns:w="http://schemas.openxmlformats.org/wordprocessingml/2006/main" xmlns:w14="http://schemas.microsoft.com/office/word/2010/wordml" xmlns:w15="http://schemas.microsoft.com/office/word/2012/wordml" xmlns:w16cid="http://schemas.microsoft.com/office/word/2016/wordml/cid" xmlns:w16se="http://schemas.microsoft.com/office/word/2015/wordml/symex" xmlns:wpg="http://schemas.microsoft.com/office/word/2010/wordprocessingGroup" xmlns:wpi="http://schemas.microsoft.com/office/word/2010/wordprocessingInk" xmlns:wne="http://schemas.microsoft.com/office/word/2006/wordml" xmlns:wps="http://schemas.microsoft.com/office/word/2010/wordprocessingShape" mc:Ignorable="w14 w15 w16se w16cid wp14">
+<w:ftr xmlns:wpc="http://schemas.microsoft.com/office/word/2010/wordprocessingCanvas" xmlns:cx="http://schemas.microsoft.com/office/drawing/2014/chartex" xmlns:cx1="http://schemas.microsoft.com/office/drawing/2015/9/8/chartex" xmlns:cx2="http://schemas.microsoft.com/office/drawing/2015/10/21/chartex" xmlns:cx3="http://schemas.microsoft.com/office/drawing/2016/5/9/chartex" xmlns:cx4="http://schemas.microsoft.com/office/drawing/2016/5/10/chartex" xmlns:cx5="http://schemas.microsoft.com/office/drawing/2016/5/11/chartex" xmlns:cx6="http://schemas.microsoft.com/office/drawing/2016/5/12/chartex" xmlns:cx7="http://schemas.microsoft.com/office/drawing/2016/5/13/chartex" xmlns:cx8="http://schemas.microsoft.com/office/drawing/2016/5/14/chartex" xmlns:mc="http://schemas.openxmlformats.org/markup-compatibility/2006" xmlns:aink="http://schemas.microsoft.com/office/drawing/2016/ink" xmlns:am3d="http://schemas.microsoft.com/office/drawing/2017/model3d" xmlns:o="urn:schemas-microsoft-com:office:office" xmlns:r="http://schemas.openxmlformats.org/officeDocument/2006/relationships" xmlns:m="http://schemas.openxmlformats.org/officeDocument/2006/math" xmlns:v="urn:schemas-microsoft-com:vml" xmlns:wp14="http://schemas.microsoft.com/office/word/2010/wordprocessingDrawing" xmlns:wp="http://schemas.openxmlformats.org/drawingml/2006/wordprocessingDrawing" xmlns:w10="urn:schemas-microsoft-com:office:word" xmlns:w="http://schemas.openxmlformats.org/wordprocessingml/2006/main" xmlns:w14="http://schemas.microsoft.com/office/word/2010/wordml" xmlns:w15="http://schemas.microsoft.com/office/word/2012/wordml" xmlns:w16cex="http://schemas.microsoft.com/office/word/2018/wordml/cex" xmlns:w16cid="http://schemas.microsoft.com/office/word/2016/wordml/cid" xmlns:w16="http://schemas.microsoft.com/office/word/2018/wordml" xmlns:w16sdtdh="http://schemas.microsoft.com/office/word/2020/wordml/sdtdatahash" xmlns:w16se="http://schemas.microsoft.com/office/word/2015/wordml/symex" xmlns:wpg="http://schemas.microsoft.com/office/word/2010/wordprocessingGroup" xmlns:wpi="http://schemas.microsoft.com/office/word/2010/wordprocessingInk" xmlns:wne="http://schemas.microsoft.com/office/word/2006/wordml" xmlns:wps="http://schemas.microsoft.com/office/word/2010/wordprocessingShape" mc:Ignorable="w14 w15 w16se w16cid w16 w16cex w16sdtdh wp14">
   <w:p>
     <w:pPr>
-      <w:pStyle w:val="Footer"/>
+      <w:pStyle w:val="a5"/>
       <w:framePr w:wrap="none" w:vAnchor="text" w:hAnchor="margin" w:xAlign="right" w:y="1"/>
       <w:rPr>
-        <w:rStyle w:val="PageNumber"/>
+        <w:rStyle w:val="af2"/>
       </w:rPr>
     </w:pPr>
     <w:r>
       <w:rPr>
-        <w:rStyle w:val="PageNumber"/>
+        <w:rStyle w:val="af2"/>
       </w:rPr>
       <w:fldChar w:fldCharType="begin"/>
     </w:r>
     <w:r>
       <w:rPr>
-        <w:rStyle w:val="PageNumber"/>
+        <w:rStyle w:val="af2"/>
       </w:rPr>
       <w:instrText xml:space="preserve"> PAGE </w:instrText>
     </w:r>
     <w:r>
       <w:rPr>
-        <w:rStyle w:val="PageNumber"/>
+        <w:rStyle w:val="af2"/>
       </w:rPr>
       <w:fldChar w:fldCharType="end"/>
     </w:r>
   </w:p>
   <w:p>
     <w:pPr>
-      <w:pStyle w:val="Footer"/>
+      <w:pStyle w:val="a5"/>
       <w:ind w:right="360"/>
     </w:pPr>
   </w:p>
@@ -5911,50 +8456,50 @@
 </file>
 
 <file path=word/footer2.xml><?xml version="1.0" encoding="utf-8"?>
-<w:ftr xmlns:wpc="http://schemas.microsoft.com/office/word/2010/wordprocessingCanvas" xmlns:cx="http://schemas.microsoft.com/office/drawing/2014/chartex" xmlns:cx1="http://schemas.microsoft.com/office/drawing/2015/9/8/chartex" xmlns:cx2="http://schemas.microsoft.com/office/drawing/2015/10/21/chartex" xmlns:cx3="http://schemas.microsoft.com/office/drawing/2016/5/9/chartex" xmlns:cx4="http://schemas.microsoft.com/office/drawing/2016/5/10/chartex" xmlns:cx5="http://schemas.microsoft.com/office/drawing/2016/5/11/chartex" xmlns:cx6="http://schemas.microsoft.com/office/drawing/2016/5/12/chartex" xmlns:cx7="http://schemas.microsoft.com/office/drawing/2016/5/13/chartex" xmlns:cx8="http://schemas.microsoft.com/office/drawing/2016/5/14/chartex" xmlns:mc="http://schemas.openxmlformats.org/markup-compatibility/2006" xmlns:aink="http://schemas.microsoft.com/office/drawing/2016/ink" xmlns:am3d="http://schemas.microsoft.com/office/drawing/2017/model3d" xmlns:o="urn:schemas-microsoft-com:office:office" xmlns:r="http://schemas.openxmlformats.org/officeDocument/2006/relationships" xmlns:m="http://schemas.openxmlformats.org/officeDocument/2006/math" xmlns:v="urn:schemas-microsoft-com:vml" xmlns:wp14="http://schemas.microsoft.com/office/word/2010/wordprocessingDrawing" xmlns:wp="http://schemas.openxmlformats.org/drawingml/2006/wordprocessingDrawing" xmlns:w10="urn:schemas-microsoft-com:office:word" xmlns:w="http://schemas.openxmlformats.org/wordprocessingml/2006/main" xmlns:w14="http://schemas.microsoft.com/office/word/2010/wordml" xmlns:w15="http://schemas.microsoft.com/office/word/2012/wordml" xmlns:w16cid="http://schemas.microsoft.com/office/word/2016/wordml/cid" xmlns:w16se="http://schemas.microsoft.com/office/word/2015/wordml/symex" xmlns:wpg="http://schemas.microsoft.com/office/word/2010/wordprocessingGroup" xmlns:wpi="http://schemas.microsoft.com/office/word/2010/wordprocessingInk" xmlns:wne="http://schemas.microsoft.com/office/word/2006/wordml" xmlns:wps="http://schemas.microsoft.com/office/word/2010/wordprocessingShape" mc:Ignorable="w14 w15 w16se w16cid wp14">
+<w:ftr xmlns:wpc="http://schemas.microsoft.com/office/word/2010/wordprocessingCanvas" xmlns:cx="http://schemas.microsoft.com/office/drawing/2014/chartex" xmlns:cx1="http://schemas.microsoft.com/office/drawing/2015/9/8/chartex" xmlns:cx2="http://schemas.microsoft.com/office/drawing/2015/10/21/chartex" xmlns:cx3="http://schemas.microsoft.com/office/drawing/2016/5/9/chartex" xmlns:cx4="http://schemas.microsoft.com/office/drawing/2016/5/10/chartex" xmlns:cx5="http://schemas.microsoft.com/office/drawing/2016/5/11/chartex" xmlns:cx6="http://schemas.microsoft.com/office/drawing/2016/5/12/chartex" xmlns:cx7="http://schemas.microsoft.com/office/drawing/2016/5/13/chartex" xmlns:cx8="http://schemas.microsoft.com/office/drawing/2016/5/14/chartex" xmlns:mc="http://schemas.openxmlformats.org/markup-compatibility/2006" xmlns:aink="http://schemas.microsoft.com/office/drawing/2016/ink" xmlns:am3d="http://schemas.microsoft.com/office/drawing/2017/model3d" xmlns:o="urn:schemas-microsoft-com:office:office" xmlns:r="http://schemas.openxmlformats.org/officeDocument/2006/relationships" xmlns:m="http://schemas.openxmlformats.org/officeDocument/2006/math" xmlns:v="urn:schemas-microsoft-com:vml" xmlns:wp14="http://schemas.microsoft.com/office/word/2010/wordprocessingDrawing" xmlns:wp="http://schemas.openxmlformats.org/drawingml/2006/wordprocessingDrawing" xmlns:w10="urn:schemas-microsoft-com:office:word" xmlns:w="http://schemas.openxmlformats.org/wordprocessingml/2006/main" xmlns:w14="http://schemas.microsoft.com/office/word/2010/wordml" xmlns:w15="http://schemas.microsoft.com/office/word/2012/wordml" xmlns:w16cex="http://schemas.microsoft.com/office/word/2018/wordml/cex" xmlns:w16cid="http://schemas.microsoft.com/office/word/2016/wordml/cid" xmlns:w16="http://schemas.microsoft.com/office/word/2018/wordml" xmlns:w16sdtdh="http://schemas.microsoft.com/office/word/2020/wordml/sdtdatahash" xmlns:w16se="http://schemas.microsoft.com/office/word/2015/wordml/symex" xmlns:wpg="http://schemas.microsoft.com/office/word/2010/wordprocessingGroup" xmlns:wpi="http://schemas.microsoft.com/office/word/2010/wordprocessingInk" xmlns:wne="http://schemas.microsoft.com/office/word/2006/wordml" xmlns:wps="http://schemas.microsoft.com/office/word/2010/wordprocessingShape" mc:Ignorable="w14 w15 w16se w16cid w16 w16cex w16sdtdh wp14">
   <w:p>
     <w:pPr>
-      <w:pStyle w:val="Footer"/>
-      <w:framePr w:wrap="none" w:vAnchor="text" w:hAnchor="margin" w:xAlign="right" w:y="1"/>
-      <w:rPr>
-        <w:rStyle w:val="PageNumber"/>
-      </w:rPr>
+      <w:pStyle w:val="a5"/>
+    </w:pPr>
+  </w:p>
+  <w:p>
+    <w:pPr>
+      <w:pStyle w:val="a5"/>
+      <w:ind w:right="360"/>
+    </w:pPr>
+  </w:p>
+</w:ftr>
+</file>
+
+<file path=word/footer3.xml><?xml version="1.0" encoding="utf-8"?>
+<w:ftr xmlns:wpc="http://schemas.microsoft.com/office/word/2010/wordprocessingCanvas" xmlns:cx="http://schemas.microsoft.com/office/drawing/2014/chartex" xmlns:cx1="http://schemas.microsoft.com/office/drawing/2015/9/8/chartex" xmlns:cx2="http://schemas.microsoft.com/office/drawing/2015/10/21/chartex" xmlns:cx3="http://schemas.microsoft.com/office/drawing/2016/5/9/chartex" xmlns:cx4="http://schemas.microsoft.com/office/drawing/2016/5/10/chartex" xmlns:cx5="http://schemas.microsoft.com/office/drawing/2016/5/11/chartex" xmlns:cx6="http://schemas.microsoft.com/office/drawing/2016/5/12/chartex" xmlns:cx7="http://schemas.microsoft.com/office/drawing/2016/5/13/chartex" xmlns:cx8="http://schemas.microsoft.com/office/drawing/2016/5/14/chartex" xmlns:mc="http://schemas.openxmlformats.org/markup-compatibility/2006" xmlns:aink="http://schemas.microsoft.com/office/drawing/2016/ink" xmlns:am3d="http://schemas.microsoft.com/office/drawing/2017/model3d" xmlns:o="urn:schemas-microsoft-com:office:office" xmlns:r="http://schemas.openxmlformats.org/officeDocument/2006/relationships" xmlns:m="http://schemas.openxmlformats.org/officeDocument/2006/math" xmlns:v="urn:schemas-microsoft-com:vml" xmlns:wp14="http://schemas.microsoft.com/office/word/2010/wordprocessingDrawing" xmlns:wp="http://schemas.openxmlformats.org/drawingml/2006/wordprocessingDrawing" xmlns:w10="urn:schemas-microsoft-com:office:word" xmlns:w="http://schemas.openxmlformats.org/wordprocessingml/2006/main" xmlns:w14="http://schemas.microsoft.com/office/word/2010/wordml" xmlns:w15="http://schemas.microsoft.com/office/word/2012/wordml" xmlns:w16cex="http://schemas.microsoft.com/office/word/2018/wordml/cex" xmlns:w16cid="http://schemas.microsoft.com/office/word/2016/wordml/cid" xmlns:w16="http://schemas.microsoft.com/office/word/2018/wordml" xmlns:w16sdtdh="http://schemas.microsoft.com/office/word/2020/wordml/sdtdatahash" xmlns:w16se="http://schemas.microsoft.com/office/word/2015/wordml/symex" xmlns:wpg="http://schemas.microsoft.com/office/word/2010/wordprocessingGroup" xmlns:wpi="http://schemas.microsoft.com/office/word/2010/wordprocessingInk" xmlns:wne="http://schemas.microsoft.com/office/word/2006/wordml" xmlns:wps="http://schemas.microsoft.com/office/word/2010/wordprocessingShape" mc:Ignorable="w14 w15 w16se w16cid w16 w16cex w16sdtdh wp14">
+  <w:p>
+    <w:pPr>
+      <w:pStyle w:val="a5"/>
+      <w:jc w:val="center"/>
     </w:pPr>
     <w:r>
-      <w:rPr>
-        <w:rStyle w:val="PageNumber"/>
-      </w:rPr>
       <w:fldChar w:fldCharType="begin"/>
     </w:r>
     <w:r>
-      <w:rPr>
-        <w:rStyle w:val="PageNumber"/>
-      </w:rPr>
-      <w:instrText xml:space="preserve"> PAGE </w:instrText>
+      <w:instrText>PAGE   \* MERGEFORMAT</w:instrText>
     </w:r>
     <w:r>
-      <w:rPr>
-        <w:rStyle w:val="PageNumber"/>
-      </w:rPr>
       <w:fldChar w:fldCharType="separate"/>
     </w:r>
     <w:r>
       <w:rPr>
-        <w:rStyle w:val="PageNumber"/>
-        <w:noProof/>
+        <w:lang w:val="zh-CN" w:eastAsia="zh-CN"/>
       </w:rPr>
-      <w:t>i</w:t>
+      <w:t>2</w:t>
     </w:r>
     <w:r>
-      <w:rPr>
-        <w:rStyle w:val="PageNumber"/>
-      </w:rPr>
       <w:fldChar w:fldCharType="end"/>
     </w:r>
   </w:p>
   <w:p>
     <w:pPr>
-      <w:pStyle w:val="Footer"/>
+      <w:pStyle w:val="a5"/>
       <w:ind w:right="360"/>
     </w:pPr>
   </w:p>
@@ -5962,7 +8507,7 @@
 </file>
 
 <file path=word/footnotes.xml><?xml version="1.0" encoding="utf-8"?>
-<w:footnotes xmlns:wpc="http://schemas.microsoft.com/office/word/2010/wordprocessingCanvas" xmlns:cx="http://schemas.microsoft.com/office/drawing/2014/chartex" xmlns:cx1="http://schemas.microsoft.com/office/drawing/2015/9/8/chartex" xmlns:cx2="http://schemas.microsoft.com/office/drawing/2015/10/21/chartex" xmlns:cx3="http://schemas.microsoft.com/office/drawing/2016/5/9/chartex" xmlns:cx4="http://schemas.microsoft.com/office/drawing/2016/5/10/chartex" xmlns:cx5="http://schemas.microsoft.com/office/drawing/2016/5/11/chartex" xmlns:cx6="http://schemas.microsoft.com/office/drawing/2016/5/12/chartex" xmlns:cx7="http://schemas.microsoft.com/office/drawing/2016/5/13/chartex" xmlns:cx8="http://schemas.microsoft.com/office/drawing/2016/5/14/chartex" xmlns:mc="http://schemas.openxmlformats.org/markup-compatibility/2006" xmlns:aink="http://schemas.microsoft.com/office/drawing/2016/ink" xmlns:am3d="http://schemas.microsoft.com/office/drawing/2017/model3d" xmlns:o="urn:schemas-microsoft-com:office:office" xmlns:r="http://schemas.openxmlformats.org/officeDocument/2006/relationships" xmlns:m="http://schemas.openxmlformats.org/officeDocument/2006/math" xmlns:v="urn:schemas-microsoft-com:vml" xmlns:wp14="http://schemas.microsoft.com/office/word/2010/wordprocessingDrawing" xmlns:wp="http://schemas.openxmlformats.org/drawingml/2006/wordprocessingDrawing" xmlns:w10="urn:schemas-microsoft-com:office:word" xmlns:w="http://schemas.openxmlformats.org/wordprocessingml/2006/main" xmlns:w14="http://schemas.microsoft.com/office/word/2010/wordml" xmlns:w15="http://schemas.microsoft.com/office/word/2012/wordml" xmlns:w16cid="http://schemas.microsoft.com/office/word/2016/wordml/cid" xmlns:w16se="http://schemas.microsoft.com/office/word/2015/wordml/symex" xmlns:wpg="http://schemas.microsoft.com/office/word/2010/wordprocessingGroup" xmlns:wpi="http://schemas.microsoft.com/office/word/2010/wordprocessingInk" xmlns:wne="http://schemas.microsoft.com/office/word/2006/wordml" xmlns:wps="http://schemas.microsoft.com/office/word/2010/wordprocessingShape" mc:Ignorable="w14 w15 w16se w16cid wp14">
+<w:footnotes xmlns:wpc="http://schemas.microsoft.com/office/word/2010/wordprocessingCanvas" xmlns:cx="http://schemas.microsoft.com/office/drawing/2014/chartex" xmlns:cx1="http://schemas.microsoft.com/office/drawing/2015/9/8/chartex" xmlns:cx2="http://schemas.microsoft.com/office/drawing/2015/10/21/chartex" xmlns:cx3="http://schemas.microsoft.com/office/drawing/2016/5/9/chartex" xmlns:cx4="http://schemas.microsoft.com/office/drawing/2016/5/10/chartex" xmlns:cx5="http://schemas.microsoft.com/office/drawing/2016/5/11/chartex" xmlns:cx6="http://schemas.microsoft.com/office/drawing/2016/5/12/chartex" xmlns:cx7="http://schemas.microsoft.com/office/drawing/2016/5/13/chartex" xmlns:cx8="http://schemas.microsoft.com/office/drawing/2016/5/14/chartex" xmlns:mc="http://schemas.openxmlformats.org/markup-compatibility/2006" xmlns:aink="http://schemas.microsoft.com/office/drawing/2016/ink" xmlns:am3d="http://schemas.microsoft.com/office/drawing/2017/model3d" xmlns:o="urn:schemas-microsoft-com:office:office" xmlns:r="http://schemas.openxmlformats.org/officeDocument/2006/relationships" xmlns:m="http://schemas.openxmlformats.org/officeDocument/2006/math" xmlns:v="urn:schemas-microsoft-com:vml" xmlns:wp14="http://schemas.microsoft.com/office/word/2010/wordprocessingDrawing" xmlns:wp="http://schemas.openxmlformats.org/drawingml/2006/wordprocessingDrawing" xmlns:w10="urn:schemas-microsoft-com:office:word" xmlns:w="http://schemas.openxmlformats.org/wordprocessingml/2006/main" xmlns:w14="http://schemas.microsoft.com/office/word/2010/wordml" xmlns:w15="http://schemas.microsoft.com/office/word/2012/wordml" xmlns:w16cex="http://schemas.microsoft.com/office/word/2018/wordml/cex" xmlns:w16cid="http://schemas.microsoft.com/office/word/2016/wordml/cid" xmlns:w16="http://schemas.microsoft.com/office/word/2018/wordml" xmlns:w16sdtdh="http://schemas.microsoft.com/office/word/2020/wordml/sdtdatahash" xmlns:w16se="http://schemas.microsoft.com/office/word/2015/wordml/symex" xmlns:wpg="http://schemas.microsoft.com/office/word/2010/wordprocessingGroup" xmlns:wpi="http://schemas.microsoft.com/office/word/2010/wordprocessingInk" xmlns:wne="http://schemas.microsoft.com/office/word/2006/wordml" xmlns:wps="http://schemas.microsoft.com/office/word/2010/wordprocessingShape" mc:Ignorable="w14 w15 w16se w16cid w16 w16cex w16sdtdh wp14">
   <w:footnote w:type="separator" w:id="-1">
     <w:p>
       <w:r>
@@ -5980,14 +8525,14 @@
   <w:footnote w:id="1">
     <w:p>
       <w:pPr>
-        <w:pStyle w:val="FootnoteText"/>
-        <w:rPr>
-          <w:lang w:eastAsia="zh-CN"/>
-        </w:rPr>
-      </w:pPr>
-      <w:r>
-        <w:rPr>
-          <w:rStyle w:val="FootnoteReference"/>
+        <w:pStyle w:val="af"/>
+        <w:rPr>
+          <w:lang w:eastAsia="zh-CN"/>
+        </w:rPr>
+      </w:pPr>
+      <w:r>
+        <w:rPr>
+          <w:rStyle w:val="af1"/>
         </w:rPr>
         <w:footnoteRef/>
       </w:r>
@@ -5998,26 +8543,122 @@
         <w:t>Gold is the currency used to buy items or instantly revive your hero</w:t>
       </w:r>
       <w:r>
-        <w:t xml:space="preserve"> in </w:t>
-      </w:r>
-      <w:proofErr w:type="spellStart"/>
-      <w:r>
-        <w:t>Dota</w:t>
-      </w:r>
-      <w:proofErr w:type="spellEnd"/>
-      <w:r>
-        <w:t xml:space="preserve"> 2. </w:t>
+        <w:t xml:space="preserve"> in Dota 2. </w:t>
       </w:r>
     </w:p>
   </w:footnote>
   <w:footnote w:id="2">
     <w:p>
       <w:pPr>
-        <w:pStyle w:val="FootnoteText"/>
-      </w:pPr>
-      <w:r>
-        <w:rPr>
-          <w:rStyle w:val="FootnoteReference"/>
+        <w:pStyle w:val="af"/>
+      </w:pPr>
+      <w:r>
+        <w:rPr>
+          <w:rStyle w:val="af1"/>
+        </w:rPr>
+        <w:footnoteRef/>
+      </w:r>
+      <w:r>
+        <w:t xml:space="preserve"> </w:t>
+      </w:r>
+      <w:r>
+        <w:rPr>
+          <w:i/>
+        </w:rPr>
+        <w:t>Laning</w:t>
+      </w:r>
+      <w:r>
+        <w:t xml:space="preserve"> in Dota 2 </w:t>
+      </w:r>
+      <w:r>
+        <w:t>means to continue to hold or push a lane so that you maintain or advance position on the map and gain experience</w:t>
+      </w:r>
+      <w:r>
+        <w:t>.</w:t>
+      </w:r>
+    </w:p>
+  </w:footnote>
+  <w:footnote w:id="3">
+    <w:p>
+      <w:pPr>
+        <w:pStyle w:val="af"/>
+      </w:pPr>
+      <w:r>
+        <w:rPr>
+          <w:rStyle w:val="af1"/>
+        </w:rPr>
+        <w:footnoteRef/>
+      </w:r>
+      <w:r>
+        <w:t xml:space="preserve"> </w:t>
+      </w:r>
+      <w:r>
+        <w:rPr>
+          <w:i/>
+        </w:rPr>
+        <w:t>Gank</w:t>
+      </w:r>
+      <w:r>
+        <w:t xml:space="preserve"> in Dota 2 refers to the action of leaving your lane during the </w:t>
+      </w:r>
+      <w:proofErr w:type="spellStart"/>
+      <w:r>
+        <w:t>laning</w:t>
+      </w:r>
+      <w:proofErr w:type="spellEnd"/>
+      <w:r>
+        <w:t xml:space="preserve"> phase and killing an enemy </w:t>
+      </w:r>
+      <w:r>
+        <w:t>h</w:t>
+      </w:r>
+      <w:r>
+        <w:t>ero in another lane</w:t>
+      </w:r>
+      <w:r>
+        <w:t>.</w:t>
+      </w:r>
+    </w:p>
+  </w:footnote>
+  <w:footnote w:id="4">
+    <w:p>
+      <w:pPr>
+        <w:pStyle w:val="af"/>
+      </w:pPr>
+      <w:r>
+        <w:rPr>
+          <w:rStyle w:val="af1"/>
+        </w:rPr>
+        <w:footnoteRef/>
+      </w:r>
+      <w:r>
+        <w:t xml:space="preserve"> </w:t>
+      </w:r>
+      <w:r>
+        <w:rPr>
+          <w:i/>
+        </w:rPr>
+        <w:t>Farm</w:t>
+      </w:r>
+      <w:r>
+        <w:t xml:space="preserve"> in Dota</w:t>
+      </w:r>
+      <w:r>
+        <w:t xml:space="preserve"> 2</w:t>
+      </w:r>
+      <w:r>
+        <w:t xml:space="preserve"> refers to the acquisition of gold.</w:t>
+      </w:r>
+    </w:p>
+  </w:footnote>
+  <w:footnote w:id="5">
+    <w:p>
+      <w:pPr>
+        <w:pStyle w:val="af"/>
+      </w:pPr>
+      <w:r>
+        <w:rPr>
+          <w:rStyle w:val="af1"/>
         </w:rPr>
         <w:footnoteRef/>
       </w:r>
@@ -6039,7 +8680,7 @@
 </file>
 
 <file path=word/numbering.xml><?xml version="1.0" encoding="utf-8"?>
-<w:numbering xmlns:wpc="http://schemas.microsoft.com/office/word/2010/wordprocessingCanvas" xmlns:cx="http://schemas.microsoft.com/office/drawing/2014/chartex" xmlns:cx1="http://schemas.microsoft.com/office/drawing/2015/9/8/chartex" xmlns:cx2="http://schemas.microsoft.com/office/drawing/2015/10/21/chartex" xmlns:cx3="http://schemas.microsoft.com/office/drawing/2016/5/9/chartex" xmlns:cx4="http://schemas.microsoft.com/office/drawing/2016/5/10/chartex" xmlns:cx5="http://schemas.microsoft.com/office/drawing/2016/5/11/chartex" xmlns:cx6="http://schemas.microsoft.com/office/drawing/2016/5/12/chartex" xmlns:cx7="http://schemas.microsoft.com/office/drawing/2016/5/13/chartex" xmlns:cx8="http://schemas.microsoft.com/office/drawing/2016/5/14/chartex" xmlns:mc="http://schemas.openxmlformats.org/markup-compatibility/2006" xmlns:aink="http://schemas.microsoft.com/office/drawing/2016/ink" xmlns:am3d="http://schemas.microsoft.com/office/drawing/2017/model3d" xmlns:o="urn:schemas-microsoft-com:office:office" xmlns:r="http://schemas.openxmlformats.org/officeDocument/2006/relationships" xmlns:m="http://schemas.openxmlformats.org/officeDocument/2006/math" xmlns:v="urn:schemas-microsoft-com:vml" xmlns:wp14="http://schemas.microsoft.com/office/word/2010/wordprocessingDrawing" xmlns:wp="http://schemas.openxmlformats.org/drawingml/2006/wordprocessingDrawing" xmlns:w10="urn:schemas-microsoft-com:office:word" xmlns:w="http://schemas.openxmlformats.org/wordprocessingml/2006/main" xmlns:w14="http://schemas.microsoft.com/office/word/2010/wordml" xmlns:w15="http://schemas.microsoft.com/office/word/2012/wordml" xmlns:w16cid="http://schemas.microsoft.com/office/word/2016/wordml/cid" xmlns:w16se="http://schemas.microsoft.com/office/word/2015/wordml/symex" xmlns:wpg="http://schemas.microsoft.com/office/word/2010/wordprocessingGroup" xmlns:wpi="http://schemas.microsoft.com/office/word/2010/wordprocessingInk" xmlns:wne="http://schemas.microsoft.com/office/word/2006/wordml" xmlns:wps="http://schemas.microsoft.com/office/word/2010/wordprocessingShape" mc:Ignorable="w14 w15 w16se w16cid wp14">
+<w:numbering xmlns:wpc="http://schemas.microsoft.com/office/word/2010/wordprocessingCanvas" xmlns:cx="http://schemas.microsoft.com/office/drawing/2014/chartex" xmlns:cx1="http://schemas.microsoft.com/office/drawing/2015/9/8/chartex" xmlns:cx2="http://schemas.microsoft.com/office/drawing/2015/10/21/chartex" xmlns:cx3="http://schemas.microsoft.com/office/drawing/2016/5/9/chartex" xmlns:cx4="http://schemas.microsoft.com/office/drawing/2016/5/10/chartex" xmlns:cx5="http://schemas.microsoft.com/office/drawing/2016/5/11/chartex" xmlns:cx6="http://schemas.microsoft.com/office/drawing/2016/5/12/chartex" xmlns:cx7="http://schemas.microsoft.com/office/drawing/2016/5/13/chartex" xmlns:cx8="http://schemas.microsoft.com/office/drawing/2016/5/14/chartex" xmlns:mc="http://schemas.openxmlformats.org/markup-compatibility/2006" xmlns:aink="http://schemas.microsoft.com/office/drawing/2016/ink" xmlns:am3d="http://schemas.microsoft.com/office/drawing/2017/model3d" xmlns:o="urn:schemas-microsoft-com:office:office" xmlns:r="http://schemas.openxmlformats.org/officeDocument/2006/relationships" xmlns:m="http://schemas.openxmlformats.org/officeDocument/2006/math" xmlns:v="urn:schemas-microsoft-com:vml" xmlns:wp14="http://schemas.microsoft.com/office/word/2010/wordprocessingDrawing" xmlns:wp="http://schemas.openxmlformats.org/drawingml/2006/wordprocessingDrawing" xmlns:w10="urn:schemas-microsoft-com:office:word" xmlns:w="http://schemas.openxmlformats.org/wordprocessingml/2006/main" xmlns:w14="http://schemas.microsoft.com/office/word/2010/wordml" xmlns:w15="http://schemas.microsoft.com/office/word/2012/wordml" xmlns:w16cex="http://schemas.microsoft.com/office/word/2018/wordml/cex" xmlns:w16cid="http://schemas.microsoft.com/office/word/2016/wordml/cid" xmlns:w16="http://schemas.microsoft.com/office/word/2018/wordml" xmlns:w16sdtdh="http://schemas.microsoft.com/office/word/2020/wordml/sdtdatahash" xmlns:w16se="http://schemas.microsoft.com/office/word/2015/wordml/symex" xmlns:wpg="http://schemas.microsoft.com/office/word/2010/wordprocessingGroup" xmlns:wpi="http://schemas.microsoft.com/office/word/2010/wordprocessingInk" xmlns:wne="http://schemas.microsoft.com/office/word/2006/wordml" xmlns:wps="http://schemas.microsoft.com/office/word/2010/wordprocessingShape" mc:Ignorable="w14 w15 w16se w16cid w16 w16cex w16sdtdh wp14">
   <w:abstractNum w:abstractNumId="0" w15:restartNumberingAfterBreak="0">
     <w:nsid w:val="04D171D3"/>
     <w:multiLevelType w:val="multilevel"/>
@@ -6642,17 +9283,17 @@
 </file>
 
 <file path=word/styles.xml><?xml version="1.0" encoding="utf-8"?>
-<w:styles xmlns:mc="http://schemas.openxmlformats.org/markup-compatibility/2006" xmlns:r="http://schemas.openxmlformats.org/officeDocument/2006/relationships" xmlns:w="http://schemas.openxmlformats.org/wordprocessingml/2006/main" xmlns:w14="http://schemas.microsoft.com/office/word/2010/wordml" xmlns:w15="http://schemas.microsoft.com/office/word/2012/wordml" xmlns:w16cid="http://schemas.microsoft.com/office/word/2016/wordml/cid" xmlns:w16se="http://schemas.microsoft.com/office/word/2015/wordml/symex" mc:Ignorable="w14 w15 w16se w16cid">
+<w:styles xmlns:mc="http://schemas.openxmlformats.org/markup-compatibility/2006" xmlns:r="http://schemas.openxmlformats.org/officeDocument/2006/relationships" xmlns:w="http://schemas.openxmlformats.org/wordprocessingml/2006/main" xmlns:w14="http://schemas.microsoft.com/office/word/2010/wordml" xmlns:w15="http://schemas.microsoft.com/office/word/2012/wordml" xmlns:w16cex="http://schemas.microsoft.com/office/word/2018/wordml/cex" xmlns:w16cid="http://schemas.microsoft.com/office/word/2016/wordml/cid" xmlns:w16="http://schemas.microsoft.com/office/word/2018/wordml" xmlns:w16sdtdh="http://schemas.microsoft.com/office/word/2020/wordml/sdtdatahash" xmlns:w16se="http://schemas.microsoft.com/office/word/2015/wordml/symex" mc:Ignorable="w14 w15 w16se w16cid w16 w16cex w16sdtdh">
   <w:docDefaults>
     <w:rPrDefault>
       <w:rPr>
-        <w:rFonts w:ascii="DengXian" w:eastAsia="DengXian" w:hAnsi="DengXian" w:cs="Times New Roman"/>
+        <w:rFonts w:ascii="等线" w:eastAsia="等线" w:hAnsi="等线" w:cs="Times New Roman"/>
         <w:lang w:val="en-US" w:eastAsia="zh-CN" w:bidi="ar-SA"/>
       </w:rPr>
     </w:rPrDefault>
     <w:pPrDefault/>
   </w:docDefaults>
-  <w:latentStyles w:defLockedState="0" w:defUIPriority="99" w:defSemiHidden="0" w:defUnhideWhenUsed="0" w:defQFormat="0" w:count="375">
+  <w:latentStyles w:defLockedState="0" w:defUIPriority="99" w:defSemiHidden="0" w:defUnhideWhenUsed="0" w:defQFormat="0" w:count="376">
     <w:lsdException w:name="Normal" w:uiPriority="1" w:qFormat="1"/>
     <w:lsdException w:name="heading 1" w:uiPriority="9" w:qFormat="1"/>
     <w:lsdException w:name="heading 2" w:semiHidden="1" w:uiPriority="9" w:unhideWhenUsed="1" w:qFormat="1"/>
@@ -7028,8 +9669,9 @@
     <w:lsdException w:name="Smart Hyperlink" w:semiHidden="1" w:unhideWhenUsed="1"/>
     <w:lsdException w:name="Hashtag" w:semiHidden="1" w:unhideWhenUsed="1"/>
     <w:lsdException w:name="Unresolved Mention" w:semiHidden="1" w:unhideWhenUsed="1"/>
+    <w:lsdException w:name="Smart Link" w:semiHidden="1" w:unhideWhenUsed="1"/>
   </w:latentStyles>
-  <w:style w:type="paragraph" w:default="1" w:styleId="Normal">
+  <w:style w:type="paragraph" w:default="1" w:styleId="a">
     <w:name w:val="Normal"/>
     <w:uiPriority w:val="1"/>
     <w:qFormat/>
@@ -7046,13 +9688,60 @@
       <w:lang w:eastAsia="en-US"/>
     </w:rPr>
   </w:style>
-  <w:style w:type="character" w:default="1" w:styleId="DefaultParagraphFont">
+  <w:style w:type="paragraph" w:styleId="1">
+    <w:name w:val="heading 1"/>
+    <w:basedOn w:val="a"/>
+    <w:next w:val="a"/>
+    <w:link w:val="10"/>
+    <w:uiPriority w:val="9"/>
+    <w:qFormat/>
+    <w:rsid w:val="00A844C0"/>
+    <w:pPr>
+      <w:keepNext/>
+      <w:keepLines/>
+      <w:spacing w:before="480" w:after="480" w:line="480" w:lineRule="auto"/>
+      <w:jc w:val="center"/>
+      <w:outlineLvl w:val="0"/>
+    </w:pPr>
+    <w:rPr>
+      <w:rFonts w:eastAsia="Times New Roman"/>
+      <w:b/>
+      <w:bCs/>
+      <w:kern w:val="44"/>
+      <w:sz w:val="24"/>
+      <w:szCs w:val="24"/>
+    </w:rPr>
+  </w:style>
+  <w:style w:type="paragraph" w:styleId="2">
+    <w:name w:val="heading 2"/>
+    <w:basedOn w:val="a"/>
+    <w:next w:val="a"/>
+    <w:link w:val="20"/>
+    <w:uiPriority w:val="9"/>
+    <w:unhideWhenUsed/>
+    <w:qFormat/>
+    <w:rsid w:val="00A844C0"/>
+    <w:pPr>
+      <w:keepNext/>
+      <w:keepLines/>
+      <w:spacing w:before="260" w:after="260" w:line="480" w:lineRule="auto"/>
+      <w:outlineLvl w:val="1"/>
+    </w:pPr>
+    <w:rPr>
+      <w:rFonts w:eastAsia="Times New Roman"/>
+      <w:b/>
+      <w:bCs/>
+      <w:sz w:val="24"/>
+      <w:szCs w:val="24"/>
+    </w:rPr>
+  </w:style>
+  <w:style w:type="character" w:default="1" w:styleId="a0">
     <w:name w:val="Default Paragraph Font"/>
     <w:uiPriority w:val="1"/>
     <w:semiHidden/>
     <w:unhideWhenUsed/>
   </w:style>
-  <w:style w:type="table" w:default="1" w:styleId="TableNormal">
+  <w:style w:type="table" w:default="1" w:styleId="a1">
     <w:name w:val="Normal Table"/>
     <w:uiPriority w:val="99"/>
     <w:semiHidden/>
@@ -7067,16 +9756,16 @@
       </w:tblCellMar>
     </w:tblPr>
   </w:style>
-  <w:style w:type="numbering" w:default="1" w:styleId="NoList">
+  <w:style w:type="numbering" w:default="1" w:styleId="a2">
     <w:name w:val="No List"/>
     <w:uiPriority w:val="99"/>
     <w:semiHidden/>
     <w:unhideWhenUsed/>
   </w:style>
-  <w:style w:type="paragraph" w:styleId="Header">
+  <w:style w:type="paragraph" w:styleId="a3">
     <w:name w:val="header"/>
-    <w:basedOn w:val="Normal"/>
-    <w:link w:val="HeaderChar"/>
+    <w:basedOn w:val="a"/>
+    <w:link w:val="a4"/>
     <w:uiPriority w:val="99"/>
     <w:unhideWhenUsed/>
     <w:rsid w:val="00F4773A"/>
@@ -7096,9 +9785,9 @@
       <w:szCs w:val="18"/>
     </w:rPr>
   </w:style>
-  <w:style w:type="character" w:customStyle="1" w:styleId="HeaderChar">
-    <w:name w:val="Header Char"/>
-    <w:link w:val="Header"/>
+  <w:style w:type="character" w:customStyle="1" w:styleId="a4">
+    <w:name w:val="页眉 字符"/>
+    <w:link w:val="a3"/>
     <w:uiPriority w:val="99"/>
     <w:locked/>
     <w:rsid w:val="00F4773A"/>
@@ -7107,10 +9796,10 @@
       <w:sz w:val="18"/>
     </w:rPr>
   </w:style>
-  <w:style w:type="paragraph" w:styleId="Footer">
+  <w:style w:type="paragraph" w:styleId="a5">
     <w:name w:val="footer"/>
-    <w:basedOn w:val="Normal"/>
-    <w:link w:val="FooterChar"/>
+    <w:basedOn w:val="a"/>
+    <w:link w:val="a6"/>
     <w:uiPriority w:val="99"/>
     <w:unhideWhenUsed/>
     <w:rsid w:val="00F4773A"/>
@@ -7126,9 +9815,9 @@
       <w:szCs w:val="18"/>
     </w:rPr>
   </w:style>
-  <w:style w:type="character" w:customStyle="1" w:styleId="FooterChar">
-    <w:name w:val="Footer Char"/>
-    <w:link w:val="Footer"/>
+  <w:style w:type="character" w:customStyle="1" w:styleId="a6">
+    <w:name w:val="页脚 字符"/>
+    <w:link w:val="a5"/>
     <w:uiPriority w:val="99"/>
     <w:locked/>
     <w:rsid w:val="00F4773A"/>
@@ -7137,10 +9826,10 @@
       <w:sz w:val="18"/>
     </w:rPr>
   </w:style>
-  <w:style w:type="paragraph" w:styleId="BodyText">
+  <w:style w:type="paragraph" w:styleId="a7">
     <w:name w:val="Body Text"/>
-    <w:basedOn w:val="Normal"/>
-    <w:link w:val="BodyTextChar"/>
+    <w:basedOn w:val="a"/>
+    <w:link w:val="a8"/>
     <w:uiPriority w:val="1"/>
     <w:unhideWhenUsed/>
     <w:qFormat/>
@@ -7150,9 +9839,9 @@
       <w:szCs w:val="24"/>
     </w:rPr>
   </w:style>
-  <w:style w:type="character" w:customStyle="1" w:styleId="BodyTextChar">
-    <w:name w:val="Body Text Char"/>
-    <w:link w:val="BodyText"/>
+  <w:style w:type="character" w:customStyle="1" w:styleId="a8">
+    <w:name w:val="正文文本 字符"/>
+    <w:link w:val="a7"/>
     <w:uiPriority w:val="1"/>
     <w:locked/>
     <w:rsid w:val="00F4773A"/>
@@ -7165,7 +9854,7 @@
   </w:style>
   <w:style w:type="paragraph" w:customStyle="1" w:styleId="TableParagraph">
     <w:name w:val="Table Paragraph"/>
-    <w:basedOn w:val="Normal"/>
+    <w:basedOn w:val="a"/>
     <w:uiPriority w:val="1"/>
     <w:qFormat/>
     <w:rsid w:val="00F4773A"/>
@@ -7173,9 +9862,9 @@
       <w:spacing w:before="64"/>
     </w:pPr>
   </w:style>
-  <w:style w:type="paragraph" w:styleId="NormalWeb">
+  <w:style w:type="paragraph" w:styleId="a9">
     <w:name w:val="Normal (Web)"/>
-    <w:basedOn w:val="Normal"/>
+    <w:basedOn w:val="a"/>
     <w:uiPriority w:val="99"/>
     <w:unhideWhenUsed/>
     <w:rsid w:val="00F4773A"/>
@@ -7191,7 +9880,7 @@
       <w:lang w:eastAsia="zh-CN"/>
     </w:rPr>
   </w:style>
-  <w:style w:type="character" w:styleId="CommentReference">
+  <w:style w:type="character" w:styleId="aa">
     <w:name w:val="annotation reference"/>
     <w:uiPriority w:val="99"/>
     <w:semiHidden/>
@@ -7202,18 +9891,18 @@
       <w:sz w:val="21"/>
     </w:rPr>
   </w:style>
-  <w:style w:type="paragraph" w:styleId="CommentText">
+  <w:style w:type="paragraph" w:styleId="ab">
     <w:name w:val="annotation text"/>
-    <w:basedOn w:val="Normal"/>
-    <w:link w:val="CommentTextChar"/>
+    <w:basedOn w:val="a"/>
+    <w:link w:val="ac"/>
     <w:uiPriority w:val="99"/>
     <w:semiHidden/>
     <w:unhideWhenUsed/>
     <w:rsid w:val="00CA15FD"/>
   </w:style>
-  <w:style w:type="character" w:customStyle="1" w:styleId="CommentTextChar">
-    <w:name w:val="Comment Text Char"/>
-    <w:link w:val="CommentText"/>
+  <w:style w:type="character" w:customStyle="1" w:styleId="ac">
+    <w:name w:val="批注文字 字符"/>
+    <w:link w:val="ab"/>
     <w:uiPriority w:val="99"/>
     <w:semiHidden/>
     <w:locked/>
@@ -7224,11 +9913,11 @@
       <w:lang w:val="x-none" w:eastAsia="en-US"/>
     </w:rPr>
   </w:style>
-  <w:style w:type="paragraph" w:styleId="CommentSubject">
+  <w:style w:type="paragraph" w:styleId="ad">
     <w:name w:val="annotation subject"/>
-    <w:basedOn w:val="CommentText"/>
-    <w:next w:val="CommentText"/>
-    <w:link w:val="CommentSubjectChar"/>
+    <w:basedOn w:val="ab"/>
+    <w:next w:val="ab"/>
+    <w:link w:val="ae"/>
     <w:uiPriority w:val="99"/>
     <w:semiHidden/>
     <w:unhideWhenUsed/>
@@ -7238,9 +9927,9 @@
       <w:bCs/>
     </w:rPr>
   </w:style>
-  <w:style w:type="character" w:customStyle="1" w:styleId="CommentSubjectChar">
-    <w:name w:val="Comment Subject Char"/>
-    <w:link w:val="CommentSubject"/>
+  <w:style w:type="character" w:customStyle="1" w:styleId="ae">
+    <w:name w:val="批注主题 字符"/>
+    <w:link w:val="ad"/>
     <w:uiPriority w:val="99"/>
     <w:semiHidden/>
     <w:locked/>
@@ -7252,10 +9941,10 @@
       <w:lang w:val="x-none" w:eastAsia="en-US"/>
     </w:rPr>
   </w:style>
-  <w:style w:type="paragraph" w:styleId="FootnoteText">
+  <w:style w:type="paragraph" w:styleId="af">
     <w:name w:val="footnote text"/>
-    <w:basedOn w:val="Normal"/>
-    <w:link w:val="FootnoteTextChar"/>
+    <w:basedOn w:val="a"/>
+    <w:link w:val="af0"/>
     <w:uiPriority w:val="99"/>
     <w:semiHidden/>
     <w:unhideWhenUsed/>
@@ -7268,9 +9957,9 @@
       <w:szCs w:val="18"/>
     </w:rPr>
   </w:style>
-  <w:style w:type="character" w:customStyle="1" w:styleId="FootnoteTextChar">
-    <w:name w:val="Footnote Text Char"/>
-    <w:link w:val="FootnoteText"/>
+  <w:style w:type="character" w:customStyle="1" w:styleId="af0">
+    <w:name w:val="脚注文本 字符"/>
+    <w:link w:val="af"/>
     <w:uiPriority w:val="99"/>
     <w:semiHidden/>
     <w:locked/>
@@ -7281,7 +9970,7 @@
       <w:lang w:val="x-none" w:eastAsia="en-US"/>
     </w:rPr>
   </w:style>
-  <w:style w:type="character" w:styleId="FootnoteReference">
+  <w:style w:type="character" w:styleId="af1">
     <w:name w:val="footnote reference"/>
     <w:uiPriority w:val="99"/>
     <w:semiHidden/>
@@ -7292,12 +9981,110 @@
       <w:vertAlign w:val="superscript"/>
     </w:rPr>
   </w:style>
-  <w:style w:type="character" w:styleId="PageNumber">
+  <w:style w:type="character" w:styleId="af2">
     <w:name w:val="page number"/>
     <w:uiPriority w:val="99"/>
     <w:semiHidden/>
     <w:unhideWhenUsed/>
     <w:rsid w:val="00374E1A"/>
+  </w:style>
+  <w:style w:type="character" w:styleId="af3">
+    <w:name w:val="Hyperlink"/>
+    <w:uiPriority w:val="99"/>
+    <w:unhideWhenUsed/>
+    <w:rsid w:val="00DB0E1A"/>
+    <w:rPr>
+      <w:color w:val="0563C1"/>
+      <w:u w:val="single"/>
+    </w:rPr>
+  </w:style>
+  <w:style w:type="character" w:styleId="af4">
+    <w:name w:val="Unresolved Mention"/>
+    <w:uiPriority w:val="99"/>
+    <w:semiHidden/>
+    <w:unhideWhenUsed/>
+    <w:rsid w:val="00DB0E1A"/>
+    <w:rPr>
+      <w:color w:val="605E5C"/>
+      <w:shd w:val="clear" w:color="auto" w:fill="E1DFDD"/>
+    </w:rPr>
+  </w:style>
+  <w:style w:type="character" w:customStyle="1" w:styleId="10">
+    <w:name w:val="标题 1 字符"/>
+    <w:link w:val="1"/>
+    <w:uiPriority w:val="9"/>
+    <w:rsid w:val="00A844C0"/>
+    <w:rPr>
+      <w:rFonts w:ascii="Times New Roman" w:eastAsia="Times New Roman" w:hAnsi="Times New Roman"/>
+      <w:b/>
+      <w:bCs/>
+      <w:kern w:val="44"/>
+      <w:sz w:val="24"/>
+      <w:szCs w:val="24"/>
+      <w:lang w:eastAsia="en-US"/>
+    </w:rPr>
+  </w:style>
+  <w:style w:type="character" w:customStyle="1" w:styleId="20">
+    <w:name w:val="标题 2 字符"/>
+    <w:link w:val="2"/>
+    <w:uiPriority w:val="9"/>
+    <w:rsid w:val="00A844C0"/>
+    <w:rPr>
+      <w:rFonts w:ascii="Times New Roman" w:eastAsia="Times New Roman" w:hAnsi="Times New Roman"/>
+      <w:b/>
+      <w:bCs/>
+      <w:sz w:val="24"/>
+      <w:szCs w:val="24"/>
+      <w:lang w:eastAsia="en-US"/>
+    </w:rPr>
+  </w:style>
+  <w:style w:type="paragraph" w:styleId="TOC">
+    <w:name w:val="TOC Heading"/>
+    <w:basedOn w:val="1"/>
+    <w:next w:val="a"/>
+    <w:uiPriority w:val="39"/>
+    <w:unhideWhenUsed/>
+    <w:qFormat/>
+    <w:rsid w:val="00A844C0"/>
+    <w:pPr>
+      <w:widowControl/>
+      <w:autoSpaceDE/>
+      <w:autoSpaceDN/>
+      <w:spacing w:before="240" w:after="0" w:line="259" w:lineRule="auto"/>
+      <w:jc w:val="left"/>
+      <w:outlineLvl w:val="9"/>
+    </w:pPr>
+    <w:rPr>
+      <w:rFonts w:ascii="等线 Light" w:eastAsia="等线 Light" w:hAnsi="等线 Light"/>
+      <w:b w:val="0"/>
+      <w:bCs w:val="0"/>
+      <w:color w:val="2F5496"/>
+      <w:kern w:val="0"/>
+      <w:sz w:val="32"/>
+      <w:szCs w:val="32"/>
+      <w:lang w:eastAsia="zh-CN"/>
+    </w:rPr>
+  </w:style>
+  <w:style w:type="paragraph" w:styleId="TOC1">
+    <w:name w:val="toc 1"/>
+    <w:basedOn w:val="a"/>
+    <w:next w:val="a"/>
+    <w:autoRedefine/>
+    <w:uiPriority w:val="39"/>
+    <w:unhideWhenUsed/>
+    <w:rsid w:val="00A844C0"/>
+  </w:style>
+  <w:style w:type="paragraph" w:styleId="TOC2">
+    <w:name w:val="toc 2"/>
+    <w:basedOn w:val="a"/>
+    <w:next w:val="a"/>
+    <w:autoRedefine/>
+    <w:uiPriority w:val="39"/>
+    <w:unhideWhenUsed/>
+    <w:rsid w:val="00A844C0"/>
+    <w:pPr>
+      <w:ind w:leftChars="200" w:left="420"/>
+    </w:pPr>
   </w:style>
 </w:styles>
 </file>
@@ -7609,7 +10396,7 @@
 </file>
 
 <file path=customXml/itemProps1.xml><?xml version="1.0" encoding="utf-8"?>
-<ds:datastoreItem xmlns:ds="http://schemas.openxmlformats.org/officeDocument/2006/customXml" ds:itemID="{9492ABCE-BCB0-4545-B22A-8B220FF3FDA0}">
+<ds:datastoreItem xmlns:ds="http://schemas.openxmlformats.org/officeDocument/2006/customXml" ds:itemID="{6A541A20-D66C-1E48-A8C0-5E41F37D17E1}">
   <ds:schemaRefs>
     <ds:schemaRef ds:uri="http://schemas.openxmlformats.org/officeDocument/2006/bibliography"/>
   </ds:schemaRefs>

--- a/Capstone white paper  Zhan Gong.docx
+++ b/Capstone white paper  Zhan Gong.docx
@@ -349,7 +349,46 @@
         <w:rPr>
           <w:rFonts w:eastAsia="Times New Roman"/>
         </w:rPr>
-        <w:t>A master’s thesis submitted to the Graduate Faculty in Liberal Studies in partial fulfillment of the requirements for the degree of Master of Arts, The City University of New York</w:t>
+        <w:t xml:space="preserve">A master’s </w:t>
+      </w:r>
+      <w:r>
+        <w:rPr>
+          <w:rFonts w:hint="eastAsia"/>
+          <w:sz w:val="22"/>
+        </w:rPr>
+        <w:t>capstone project</w:t>
+      </w:r>
+      <w:r>
+        <w:rPr>
+          <w:rFonts w:eastAsia="Times New Roman"/>
+        </w:rPr>
+        <w:t xml:space="preserve"> submitted to the Graduate Faculty in </w:t>
+      </w:r>
+      <w:r>
+        <w:rPr>
+          <w:rFonts w:hint="eastAsia"/>
+          <w:sz w:val="22"/>
+        </w:rPr>
+        <w:t>Data Analysis and Visualization</w:t>
+      </w:r>
+      <w:r>
+        <w:rPr>
+          <w:rFonts w:eastAsia="Times New Roman"/>
+        </w:rPr>
+        <w:t xml:space="preserve"> in partial fulfillment of the requirements for the degree of </w:t>
+      </w:r>
+      <w:r>
+        <w:rPr>
+          <w:rFonts w:hint="eastAsia"/>
+          <w:sz w:val="22"/>
+        </w:rPr>
+        <w:t>Master of Science</w:t>
+      </w:r>
+      <w:r>
+        <w:rPr>
+          <w:rFonts w:eastAsia="Times New Roman"/>
+        </w:rPr>
+        <w:t>, The City University of New York</w:t>
       </w:r>
     </w:p>
     <w:p>
@@ -942,7 +981,37 @@
         <w:jc w:val="center"/>
       </w:pPr>
       <w:r>
-        <w:t>This manuscript has been read and accepted for the Graduate Faculty in Liberal Studies in satisfaction of the thesis requirement for the degree of Master of Arts.</w:t>
+        <w:t xml:space="preserve">This manuscript has been read and accepted for the Graduate Faculty in </w:t>
+      </w:r>
+      <w:r>
+        <w:rPr>
+          <w:rFonts w:hint="eastAsia"/>
+          <w:sz w:val="22"/>
+        </w:rPr>
+        <w:t>Data Analysis and Visualization</w:t>
+      </w:r>
+      <w:r>
+        <w:t xml:space="preserve"> in satisfaction of the </w:t>
+      </w:r>
+      <w:r>
+        <w:rPr>
+          <w:rFonts w:hint="eastAsia"/>
+          <w:sz w:val="22"/>
+        </w:rPr>
+        <w:t>capstone project</w:t>
+      </w:r>
+      <w:r>
+        <w:t xml:space="preserve"> requirement for the degree of </w:t>
+      </w:r>
+      <w:r>
+        <w:rPr>
+          <w:rFonts w:hint="eastAsia"/>
+          <w:sz w:val="22"/>
+        </w:rPr>
+        <w:t>Master of Science</w:t>
+      </w:r>
+      <w:r>
+        <w:t>.</w:t>
       </w:r>
     </w:p>
     <w:p>
@@ -996,6 +1065,7 @@
     <w:p>
       <w:pPr>
         <w:pStyle w:val="a7"/>
+        <w:spacing w:before="6"/>
         <w:rPr>
           <w:sz w:val="20"/>
         </w:rPr>
@@ -1004,17 +1074,11 @@
     <w:p>
       <w:pPr>
         <w:pStyle w:val="a7"/>
-        <w:rPr>
-          <w:sz w:val="20"/>
-        </w:rPr>
-      </w:pPr>
-    </w:p>
-    <w:p>
-      <w:pPr>
-        <w:pStyle w:val="a7"/>
         <w:spacing w:before="6"/>
         <w:rPr>
+          <w:rFonts w:hint="eastAsia"/>
           <w:sz w:val="28"/>
+          <w:lang w:eastAsia="zh-CN"/>
         </w:rPr>
       </w:pPr>
     </w:p>
@@ -1030,17 +1094,17 @@
         <w:tblLook w:val="01E0" w:firstRow="1" w:lastRow="1" w:firstColumn="1" w:lastColumn="1" w:noHBand="0" w:noVBand="0"/>
       </w:tblPr>
       <w:tblGrid>
-        <w:gridCol w:w="2431"/>
-        <w:gridCol w:w="1486"/>
-        <w:gridCol w:w="5534"/>
+        <w:gridCol w:w="2419"/>
+        <w:gridCol w:w="1478"/>
+        <w:gridCol w:w="5507"/>
       </w:tblGrid>
       <w:tr>
         <w:trPr>
-          <w:trHeight w:hRule="exact" w:val="2026"/>
+          <w:trHeight w:hRule="exact" w:val="2152"/>
         </w:trPr>
         <w:tc>
           <w:tcPr>
-            <w:tcW w:w="2431" w:type="dxa"/>
+            <w:tcW w:w="2419" w:type="dxa"/>
             <w:tcBorders>
               <w:top w:val="single" w:sz="4" w:space="0" w:color="000000"/>
               <w:left w:val="nil"/>
@@ -1049,6 +1113,169 @@
             </w:tcBorders>
             <w:hideMark/>
           </w:tcPr>
+          <w:p>
+            <w:pPr>
+              <w:pStyle w:val="TableParagraph"/>
+              <w:spacing w:before="0"/>
+              <w:rPr>
+                <w:sz w:val="24"/>
+                <w:szCs w:val="24"/>
+              </w:rPr>
+            </w:pPr>
+            <w:r>
+              <w:rPr>
+                <w:sz w:val="24"/>
+                <w:szCs w:val="24"/>
+                <w:lang w:eastAsia="zh-CN"/>
+              </w:rPr>
+              <w:t>5/1</w:t>
+            </w:r>
+            <w:r>
+              <w:rPr>
+                <w:sz w:val="24"/>
+                <w:szCs w:val="24"/>
+                <w:lang w:eastAsia="zh-CN"/>
+              </w:rPr>
+              <w:t>4</w:t>
+            </w:r>
+            <w:r>
+              <w:rPr>
+                <w:sz w:val="24"/>
+                <w:szCs w:val="24"/>
+                <w:lang w:eastAsia="zh-CN"/>
+              </w:rPr>
+              <w:t>/2021</w:t>
+            </w:r>
+          </w:p>
+          <w:p>
+            <w:pPr>
+              <w:pStyle w:val="TableParagraph"/>
+              <w:rPr>
+                <w:sz w:val="24"/>
+              </w:rPr>
+            </w:pPr>
+            <w:r>
+              <w:rPr>
+                <w:sz w:val="24"/>
+              </w:rPr>
+              <w:t>Date</w:t>
+            </w:r>
+          </w:p>
+          <w:p/>
+          <w:p/>
+          <w:p/>
+          <w:p/>
+          <w:p/>
+          <w:p/>
+        </w:tc>
+        <w:tc>
+          <w:tcPr>
+            <w:tcW w:w="1478" w:type="dxa"/>
+            <w:tcBorders>
+              <w:top w:val="nil"/>
+              <w:left w:val="nil"/>
+              <w:bottom w:val="nil"/>
+              <w:right w:val="nil"/>
+            </w:tcBorders>
+          </w:tcPr>
+          <w:p/>
+        </w:tc>
+        <w:tc>
+          <w:tcPr>
+            <w:tcW w:w="5507" w:type="dxa"/>
+            <w:tcBorders>
+              <w:top w:val="single" w:sz="4" w:space="0" w:color="000000"/>
+              <w:left w:val="nil"/>
+              <w:bottom w:val="single" w:sz="4" w:space="0" w:color="000000"/>
+              <w:right w:val="nil"/>
+            </w:tcBorders>
+            <w:hideMark/>
+          </w:tcPr>
+          <w:p>
+            <w:pPr>
+              <w:pStyle w:val="TableParagraph"/>
+              <w:spacing w:before="0"/>
+              <w:rPr>
+                <w:sz w:val="24"/>
+                <w:szCs w:val="24"/>
+              </w:rPr>
+            </w:pPr>
+            <w:r>
+              <w:rPr>
+                <w:sz w:val="24"/>
+                <w:szCs w:val="24"/>
+              </w:rPr>
+              <w:t>Matthew K. Gold</w:t>
+            </w:r>
+          </w:p>
+          <w:p>
+            <w:pPr>
+              <w:pStyle w:val="TableParagraph"/>
+              <w:spacing w:before="227"/>
+              <w:rPr>
+                <w:sz w:val="24"/>
+              </w:rPr>
+            </w:pPr>
+            <w:r>
+              <w:rPr>
+                <w:sz w:val="24"/>
+              </w:rPr>
+              <w:t>Thesis Advisor</w:t>
+            </w:r>
+          </w:p>
+          <w:p/>
+          <w:p/>
+          <w:p/>
+          <w:p/>
+        </w:tc>
+      </w:tr>
+      <w:tr>
+        <w:trPr>
+          <w:trHeight w:hRule="exact" w:val="901"/>
+        </w:trPr>
+        <w:tc>
+          <w:tcPr>
+            <w:tcW w:w="2419" w:type="dxa"/>
+            <w:tcBorders>
+              <w:top w:val="single" w:sz="4" w:space="0" w:color="000000"/>
+              <w:left w:val="nil"/>
+              <w:bottom w:val="nil"/>
+              <w:right w:val="nil"/>
+            </w:tcBorders>
+            <w:hideMark/>
+          </w:tcPr>
+          <w:p>
+            <w:pPr>
+              <w:rPr>
+                <w:sz w:val="24"/>
+                <w:szCs w:val="24"/>
+              </w:rPr>
+            </w:pPr>
+            <w:r>
+              <w:rPr>
+                <w:sz w:val="24"/>
+                <w:szCs w:val="24"/>
+                <w:lang w:eastAsia="zh-CN"/>
+              </w:rPr>
+              <w:t>5/1</w:t>
+            </w:r>
+            <w:r>
+              <w:rPr>
+                <w:sz w:val="24"/>
+                <w:szCs w:val="24"/>
+                <w:lang w:eastAsia="zh-CN"/>
+              </w:rPr>
+              <w:t>4</w:t>
+            </w:r>
+            <w:r>
+              <w:rPr>
+                <w:sz w:val="24"/>
+                <w:szCs w:val="24"/>
+                <w:lang w:eastAsia="zh-CN"/>
+              </w:rPr>
+              <w:t>/2021</w:t>
+            </w:r>
+          </w:p>
           <w:p>
             <w:pPr>
               <w:pStyle w:val="TableParagraph"/>
@@ -1066,7 +1293,7 @@
         </w:tc>
         <w:tc>
           <w:tcPr>
-            <w:tcW w:w="1486" w:type="dxa"/>
+            <w:tcW w:w="1478" w:type="dxa"/>
             <w:tcBorders>
               <w:top w:val="nil"/>
               <w:left w:val="nil"/>
@@ -1078,54 +1305,7 @@
         </w:tc>
         <w:tc>
           <w:tcPr>
-            <w:tcW w:w="5534" w:type="dxa"/>
-            <w:tcBorders>
-              <w:top w:val="single" w:sz="4" w:space="0" w:color="000000"/>
-              <w:left w:val="nil"/>
-              <w:bottom w:val="single" w:sz="4" w:space="0" w:color="000000"/>
-              <w:right w:val="nil"/>
-            </w:tcBorders>
-            <w:hideMark/>
-          </w:tcPr>
-          <w:p>
-            <w:pPr>
-              <w:pStyle w:val="TableParagraph"/>
-              <w:spacing w:before="72"/>
-              <w:rPr>
-                <w:sz w:val="24"/>
-              </w:rPr>
-            </w:pPr>
-            <w:r>
-              <w:rPr>
-                <w:sz w:val="24"/>
-              </w:rPr>
-              <w:t>[enter full name here without titles]</w:t>
-            </w:r>
-          </w:p>
-          <w:p>
-            <w:pPr>
-              <w:pStyle w:val="TableParagraph"/>
-              <w:spacing w:before="227"/>
-              <w:rPr>
-                <w:sz w:val="24"/>
-              </w:rPr>
-            </w:pPr>
-            <w:r>
-              <w:rPr>
-                <w:sz w:val="24"/>
-              </w:rPr>
-              <w:t>Thesis Advisor</w:t>
-            </w:r>
-          </w:p>
-        </w:tc>
-      </w:tr>
-      <w:tr>
-        <w:trPr>
-          <w:trHeight w:hRule="exact" w:val="849"/>
-        </w:trPr>
-        <w:tc>
-          <w:tcPr>
-            <w:tcW w:w="2431" w:type="dxa"/>
+            <w:tcW w:w="5507" w:type="dxa"/>
             <w:tcBorders>
               <w:top w:val="single" w:sz="4" w:space="0" w:color="000000"/>
               <w:left w:val="nil"/>
@@ -1136,54 +1316,17 @@
           </w:tcPr>
           <w:p>
             <w:pPr>
-              <w:pStyle w:val="TableParagraph"/>
               <w:rPr>
                 <w:sz w:val="24"/>
+                <w:szCs w:val="24"/>
               </w:rPr>
             </w:pPr>
             <w:r>
               <w:rPr>
                 <w:sz w:val="24"/>
+                <w:szCs w:val="24"/>
               </w:rPr>
-              <w:t>Date</w:t>
-            </w:r>
-          </w:p>
-        </w:tc>
-        <w:tc>
-          <w:tcPr>
-            <w:tcW w:w="1486" w:type="dxa"/>
-            <w:tcBorders>
-              <w:top w:val="nil"/>
-              <w:left w:val="nil"/>
-              <w:bottom w:val="nil"/>
-              <w:right w:val="nil"/>
-            </w:tcBorders>
-          </w:tcPr>
-          <w:p/>
-        </w:tc>
-        <w:tc>
-          <w:tcPr>
-            <w:tcW w:w="5534" w:type="dxa"/>
-            <w:tcBorders>
-              <w:top w:val="single" w:sz="4" w:space="0" w:color="000000"/>
-              <w:left w:val="nil"/>
-              <w:bottom w:val="nil"/>
-              <w:right w:val="nil"/>
-            </w:tcBorders>
-            <w:hideMark/>
-          </w:tcPr>
-          <w:p>
-            <w:pPr>
-              <w:pStyle w:val="TableParagraph"/>
-              <w:rPr>
-                <w:sz w:val="24"/>
-              </w:rPr>
-            </w:pPr>
-            <w:r>
-              <w:rPr>
-                <w:sz w:val="24"/>
-              </w:rPr>
-              <w:t>[enter full name here without titles]</w:t>
+              <w:t>Matthew K. Gold</w:t>
             </w:r>
           </w:p>
           <w:p>
@@ -2960,26 +3103,1521 @@
       <w:pPr>
         <w:spacing w:line="480" w:lineRule="auto"/>
         <w:rPr>
-          <w:sz w:val="24"/>
-          <w:szCs w:val="24"/>
-        </w:rPr>
-      </w:pPr>
-      <w:r>
-        <w:rPr>
           <w:b/>
           <w:bCs/>
           <w:sz w:val="24"/>
           <w:szCs w:val="24"/>
           <w:lang w:val="zh-CN"/>
         </w:rPr>
+      </w:pPr>
+      <w:r>
+        <w:rPr>
+          <w:b/>
+          <w:bCs/>
+          <w:sz w:val="24"/>
+          <w:szCs w:val="24"/>
+          <w:lang w:val="zh-CN"/>
+        </w:rPr>
         <w:fldChar w:fldCharType="end"/>
       </w:r>
     </w:p>
     <w:p>
       <w:pPr>
-        <w:widowControl/>
-        <w:autoSpaceDE/>
-        <w:autoSpaceDN/>
+        <w:spacing w:line="480" w:lineRule="auto"/>
+        <w:rPr>
+          <w:b/>
+          <w:bCs/>
+          <w:sz w:val="24"/>
+          <w:szCs w:val="24"/>
+          <w:lang w:val="zh-CN"/>
+        </w:rPr>
+      </w:pPr>
+      <w:r>
+        <w:rPr>
+          <w:b/>
+          <w:bCs/>
+          <w:sz w:val="24"/>
+          <w:szCs w:val="24"/>
+          <w:lang w:val="zh-CN"/>
+        </w:rPr>
+        <w:br w:type="page"/>
+      </w:r>
+    </w:p>
+    <w:p>
+      <w:pPr>
+        <w:spacing w:line="480" w:lineRule="auto"/>
+        <w:rPr>
+          <w:noProof/>
+          <w:sz w:val="24"/>
+          <w:szCs w:val="24"/>
+        </w:rPr>
+      </w:pPr>
+      <w:r>
+        <w:rPr>
+          <w:b/>
+          <w:bCs/>
+          <w:sz w:val="24"/>
+          <w:szCs w:val="24"/>
+          <w:lang w:val="zh-CN"/>
+        </w:rPr>
+        <w:t>LIST OF FIGURES</w:t>
+      </w:r>
+      <w:r>
+        <w:rPr>
+          <w:b/>
+          <w:bCs/>
+          <w:sz w:val="24"/>
+          <w:szCs w:val="24"/>
+          <w:lang w:val="zh-CN"/>
+        </w:rPr>
+        <w:fldChar w:fldCharType="begin"/>
+      </w:r>
+      <w:r>
+        <w:rPr>
+          <w:b/>
+          <w:bCs/>
+          <w:sz w:val="24"/>
+          <w:szCs w:val="24"/>
+          <w:lang w:val="zh-CN"/>
+        </w:rPr>
+        <w:instrText xml:space="preserve"> TOC \h \z \c "Figure" </w:instrText>
+      </w:r>
+      <w:r>
+        <w:rPr>
+          <w:b/>
+          <w:bCs/>
+          <w:sz w:val="24"/>
+          <w:szCs w:val="24"/>
+          <w:lang w:val="zh-CN"/>
+        </w:rPr>
+        <w:fldChar w:fldCharType="separate"/>
+      </w:r>
+    </w:p>
+    <w:p>
+      <w:pPr>
+        <w:pStyle w:val="af6"/>
+        <w:tabs>
+          <w:tab w:val="right" w:leader="dot" w:pos="9570"/>
+        </w:tabs>
+        <w:spacing w:line="480" w:lineRule="auto"/>
+        <w:ind w:left="880" w:hanging="440"/>
+        <w:rPr>
+          <w:rFonts w:ascii="等线" w:hAnsi="等线"/>
+          <w:noProof/>
+          <w:kern w:val="2"/>
+          <w:sz w:val="24"/>
+          <w:szCs w:val="24"/>
+          <w:lang w:eastAsia="zh-CN"/>
+        </w:rPr>
+      </w:pPr>
+      <w:hyperlink w:anchor="_Toc72586782" w:history="1">
+        <w:r>
+          <w:rPr>
+            <w:rStyle w:val="af3"/>
+            <w:noProof/>
+            <w:sz w:val="24"/>
+            <w:szCs w:val="24"/>
+          </w:rPr>
+          <w:t>Figure 1:</w:t>
+        </w:r>
+        <w:r>
+          <w:rPr>
+            <w:rStyle w:val="af3"/>
+            <w:noProof/>
+            <w:sz w:val="24"/>
+            <w:szCs w:val="24"/>
+          </w:rPr>
+          <w:t xml:space="preserve"> </w:t>
+        </w:r>
+        <w:r>
+          <w:rPr>
+            <w:rStyle w:val="af3"/>
+            <w:noProof/>
+            <w:sz w:val="24"/>
+            <w:szCs w:val="24"/>
+          </w:rPr>
+          <w:t xml:space="preserve">Lanes in Dota 2 </w:t>
+        </w:r>
+        <w:r>
+          <w:rPr>
+            <w:noProof/>
+            <w:webHidden/>
+            <w:sz w:val="24"/>
+            <w:szCs w:val="24"/>
+          </w:rPr>
+          <w:tab/>
+        </w:r>
+        <w:r>
+          <w:rPr>
+            <w:noProof/>
+            <w:webHidden/>
+            <w:sz w:val="24"/>
+            <w:szCs w:val="24"/>
+          </w:rPr>
+          <w:fldChar w:fldCharType="begin"/>
+        </w:r>
+        <w:r>
+          <w:rPr>
+            <w:noProof/>
+            <w:webHidden/>
+            <w:sz w:val="24"/>
+            <w:szCs w:val="24"/>
+          </w:rPr>
+          <w:instrText xml:space="preserve"> PAGEREF _Toc72586782 \h </w:instrText>
+        </w:r>
+        <w:r>
+          <w:rPr>
+            <w:noProof/>
+            <w:webHidden/>
+            <w:sz w:val="24"/>
+            <w:szCs w:val="24"/>
+          </w:rPr>
+        </w:r>
+        <w:r>
+          <w:rPr>
+            <w:noProof/>
+            <w:webHidden/>
+            <w:sz w:val="24"/>
+            <w:szCs w:val="24"/>
+          </w:rPr>
+          <w:fldChar w:fldCharType="separate"/>
+        </w:r>
+        <w:r>
+          <w:rPr>
+            <w:noProof/>
+            <w:webHidden/>
+            <w:sz w:val="24"/>
+            <w:szCs w:val="24"/>
+          </w:rPr>
+          <w:t>3</w:t>
+        </w:r>
+        <w:r>
+          <w:rPr>
+            <w:noProof/>
+            <w:webHidden/>
+            <w:sz w:val="24"/>
+            <w:szCs w:val="24"/>
+          </w:rPr>
+          <w:fldChar w:fldCharType="end"/>
+        </w:r>
+      </w:hyperlink>
+    </w:p>
+    <w:p>
+      <w:pPr>
+        <w:pStyle w:val="af6"/>
+        <w:tabs>
+          <w:tab w:val="right" w:leader="dot" w:pos="9570"/>
+        </w:tabs>
+        <w:spacing w:line="480" w:lineRule="auto"/>
+        <w:ind w:left="880" w:hanging="440"/>
+        <w:rPr>
+          <w:rFonts w:ascii="等线" w:hAnsi="等线"/>
+          <w:noProof/>
+          <w:kern w:val="2"/>
+          <w:sz w:val="24"/>
+          <w:szCs w:val="24"/>
+          <w:lang w:eastAsia="zh-CN"/>
+        </w:rPr>
+      </w:pPr>
+      <w:hyperlink w:anchor="_Toc72586783" w:history="1">
+        <w:r>
+          <w:rPr>
+            <w:rStyle w:val="af3"/>
+            <w:noProof/>
+            <w:sz w:val="24"/>
+            <w:szCs w:val="24"/>
+          </w:rPr>
+          <w:t xml:space="preserve">Figure 2: </w:t>
+        </w:r>
+        <w:r>
+          <w:rPr>
+            <w:rStyle w:val="af3"/>
+            <w:noProof/>
+            <w:sz w:val="24"/>
+            <w:szCs w:val="24"/>
+            <w:lang w:eastAsia="zh-CN"/>
+          </w:rPr>
+          <w:t>The order of picks and bans in Captain’s Mode as of version 7.28c..</w:t>
+        </w:r>
+        <w:r>
+          <w:rPr>
+            <w:noProof/>
+            <w:webHidden/>
+            <w:sz w:val="24"/>
+            <w:szCs w:val="24"/>
+          </w:rPr>
+          <w:tab/>
+        </w:r>
+        <w:r>
+          <w:rPr>
+            <w:noProof/>
+            <w:webHidden/>
+            <w:sz w:val="24"/>
+            <w:szCs w:val="24"/>
+          </w:rPr>
+          <w:fldChar w:fldCharType="begin"/>
+        </w:r>
+        <w:r>
+          <w:rPr>
+            <w:noProof/>
+            <w:webHidden/>
+            <w:sz w:val="24"/>
+            <w:szCs w:val="24"/>
+          </w:rPr>
+          <w:instrText xml:space="preserve"> PAGEREF _Toc72586783 \h </w:instrText>
+        </w:r>
+        <w:r>
+          <w:rPr>
+            <w:noProof/>
+            <w:webHidden/>
+            <w:sz w:val="24"/>
+            <w:szCs w:val="24"/>
+          </w:rPr>
+        </w:r>
+        <w:r>
+          <w:rPr>
+            <w:noProof/>
+            <w:webHidden/>
+            <w:sz w:val="24"/>
+            <w:szCs w:val="24"/>
+          </w:rPr>
+          <w:fldChar w:fldCharType="separate"/>
+        </w:r>
+        <w:r>
+          <w:rPr>
+            <w:noProof/>
+            <w:webHidden/>
+            <w:sz w:val="24"/>
+            <w:szCs w:val="24"/>
+          </w:rPr>
+          <w:t>6</w:t>
+        </w:r>
+        <w:r>
+          <w:rPr>
+            <w:noProof/>
+            <w:webHidden/>
+            <w:sz w:val="24"/>
+            <w:szCs w:val="24"/>
+          </w:rPr>
+          <w:fldChar w:fldCharType="end"/>
+        </w:r>
+      </w:hyperlink>
+    </w:p>
+    <w:p>
+      <w:pPr>
+        <w:pStyle w:val="af6"/>
+        <w:tabs>
+          <w:tab w:val="right" w:leader="dot" w:pos="9570"/>
+        </w:tabs>
+        <w:spacing w:line="480" w:lineRule="auto"/>
+        <w:ind w:left="880" w:hanging="440"/>
+        <w:rPr>
+          <w:rFonts w:ascii="等线" w:hAnsi="等线"/>
+          <w:noProof/>
+          <w:kern w:val="2"/>
+          <w:sz w:val="24"/>
+          <w:szCs w:val="24"/>
+          <w:lang w:eastAsia="zh-CN"/>
+        </w:rPr>
+      </w:pPr>
+      <w:hyperlink w:anchor="_Toc72586784" w:history="1">
+        <w:r>
+          <w:rPr>
+            <w:rStyle w:val="af3"/>
+            <w:noProof/>
+            <w:sz w:val="24"/>
+            <w:szCs w:val="24"/>
+          </w:rPr>
+          <w:t>Figure 3</w:t>
+        </w:r>
+        <w:r>
+          <w:rPr>
+            <w:rStyle w:val="af3"/>
+            <w:noProof/>
+            <w:sz w:val="24"/>
+            <w:szCs w:val="24"/>
+            <w:lang w:eastAsia="zh-CN"/>
+          </w:rPr>
+          <w:t>: Heroes’ GPM and XPM Sorted by GPM</w:t>
+        </w:r>
+        <w:r>
+          <w:rPr>
+            <w:noProof/>
+            <w:webHidden/>
+            <w:sz w:val="24"/>
+            <w:szCs w:val="24"/>
+          </w:rPr>
+          <w:tab/>
+        </w:r>
+        <w:r>
+          <w:rPr>
+            <w:noProof/>
+            <w:webHidden/>
+            <w:sz w:val="24"/>
+            <w:szCs w:val="24"/>
+          </w:rPr>
+          <w:fldChar w:fldCharType="begin"/>
+        </w:r>
+        <w:r>
+          <w:rPr>
+            <w:noProof/>
+            <w:webHidden/>
+            <w:sz w:val="24"/>
+            <w:szCs w:val="24"/>
+          </w:rPr>
+          <w:instrText xml:space="preserve"> PAGEREF _Toc72586784 \h </w:instrText>
+        </w:r>
+        <w:r>
+          <w:rPr>
+            <w:noProof/>
+            <w:webHidden/>
+            <w:sz w:val="24"/>
+            <w:szCs w:val="24"/>
+          </w:rPr>
+        </w:r>
+        <w:r>
+          <w:rPr>
+            <w:noProof/>
+            <w:webHidden/>
+            <w:sz w:val="24"/>
+            <w:szCs w:val="24"/>
+          </w:rPr>
+          <w:fldChar w:fldCharType="separate"/>
+        </w:r>
+        <w:r>
+          <w:rPr>
+            <w:noProof/>
+            <w:webHidden/>
+            <w:sz w:val="24"/>
+            <w:szCs w:val="24"/>
+          </w:rPr>
+          <w:t>11</w:t>
+        </w:r>
+        <w:r>
+          <w:rPr>
+            <w:noProof/>
+            <w:webHidden/>
+            <w:sz w:val="24"/>
+            <w:szCs w:val="24"/>
+          </w:rPr>
+          <w:fldChar w:fldCharType="end"/>
+        </w:r>
+      </w:hyperlink>
+    </w:p>
+    <w:p>
+      <w:pPr>
+        <w:pStyle w:val="af6"/>
+        <w:tabs>
+          <w:tab w:val="right" w:leader="dot" w:pos="9570"/>
+        </w:tabs>
+        <w:spacing w:line="480" w:lineRule="auto"/>
+        <w:ind w:left="880" w:hanging="440"/>
+        <w:rPr>
+          <w:rFonts w:ascii="等线" w:hAnsi="等线"/>
+          <w:noProof/>
+          <w:kern w:val="2"/>
+          <w:sz w:val="24"/>
+          <w:szCs w:val="24"/>
+          <w:lang w:eastAsia="zh-CN"/>
+        </w:rPr>
+      </w:pPr>
+      <w:hyperlink w:anchor="_Toc72586785" w:history="1">
+        <w:r>
+          <w:rPr>
+            <w:rStyle w:val="af3"/>
+            <w:noProof/>
+            <w:sz w:val="24"/>
+            <w:szCs w:val="24"/>
+          </w:rPr>
+          <w:t>Figure 4</w:t>
+        </w:r>
+        <w:r>
+          <w:rPr>
+            <w:rStyle w:val="af3"/>
+            <w:noProof/>
+            <w:sz w:val="24"/>
+            <w:szCs w:val="24"/>
+            <w:lang w:eastAsia="zh-CN"/>
+          </w:rPr>
+          <w:t>: Heroes’ GPM and XPM Sorted by XPM</w:t>
+        </w:r>
+        <w:r>
+          <w:rPr>
+            <w:noProof/>
+            <w:webHidden/>
+            <w:sz w:val="24"/>
+            <w:szCs w:val="24"/>
+          </w:rPr>
+          <w:tab/>
+        </w:r>
+        <w:r>
+          <w:rPr>
+            <w:noProof/>
+            <w:webHidden/>
+            <w:sz w:val="24"/>
+            <w:szCs w:val="24"/>
+          </w:rPr>
+          <w:fldChar w:fldCharType="begin"/>
+        </w:r>
+        <w:r>
+          <w:rPr>
+            <w:noProof/>
+            <w:webHidden/>
+            <w:sz w:val="24"/>
+            <w:szCs w:val="24"/>
+          </w:rPr>
+          <w:instrText xml:space="preserve"> PAGEREF _Toc72586785 \h </w:instrText>
+        </w:r>
+        <w:r>
+          <w:rPr>
+            <w:noProof/>
+            <w:webHidden/>
+            <w:sz w:val="24"/>
+            <w:szCs w:val="24"/>
+          </w:rPr>
+        </w:r>
+        <w:r>
+          <w:rPr>
+            <w:noProof/>
+            <w:webHidden/>
+            <w:sz w:val="24"/>
+            <w:szCs w:val="24"/>
+          </w:rPr>
+          <w:fldChar w:fldCharType="separate"/>
+        </w:r>
+        <w:r>
+          <w:rPr>
+            <w:noProof/>
+            <w:webHidden/>
+            <w:sz w:val="24"/>
+            <w:szCs w:val="24"/>
+          </w:rPr>
+          <w:t>13</w:t>
+        </w:r>
+        <w:r>
+          <w:rPr>
+            <w:noProof/>
+            <w:webHidden/>
+            <w:sz w:val="24"/>
+            <w:szCs w:val="24"/>
+          </w:rPr>
+          <w:fldChar w:fldCharType="end"/>
+        </w:r>
+      </w:hyperlink>
+    </w:p>
+    <w:p>
+      <w:pPr>
+        <w:pStyle w:val="af6"/>
+        <w:tabs>
+          <w:tab w:val="right" w:leader="dot" w:pos="9570"/>
+        </w:tabs>
+        <w:spacing w:line="480" w:lineRule="auto"/>
+        <w:ind w:left="880" w:hanging="440"/>
+        <w:rPr>
+          <w:rFonts w:ascii="等线" w:hAnsi="等线"/>
+          <w:noProof/>
+          <w:kern w:val="2"/>
+          <w:sz w:val="24"/>
+          <w:szCs w:val="24"/>
+          <w:lang w:eastAsia="zh-CN"/>
+        </w:rPr>
+      </w:pPr>
+      <w:hyperlink w:anchor="_Toc72586786" w:history="1">
+        <w:r>
+          <w:rPr>
+            <w:rStyle w:val="af3"/>
+            <w:noProof/>
+            <w:sz w:val="24"/>
+            <w:szCs w:val="24"/>
+          </w:rPr>
+          <w:t>Figure 5</w:t>
+        </w:r>
+        <w:r>
+          <w:rPr>
+            <w:rStyle w:val="af3"/>
+            <w:noProof/>
+            <w:sz w:val="24"/>
+            <w:szCs w:val="24"/>
+            <w:lang w:eastAsia="zh-CN"/>
+          </w:rPr>
+          <w:t>: Heroes’ DPM and BDPM Sorted by DPM</w:t>
+        </w:r>
+        <w:r>
+          <w:rPr>
+            <w:noProof/>
+            <w:webHidden/>
+            <w:sz w:val="24"/>
+            <w:szCs w:val="24"/>
+          </w:rPr>
+          <w:tab/>
+        </w:r>
+        <w:r>
+          <w:rPr>
+            <w:noProof/>
+            <w:webHidden/>
+            <w:sz w:val="24"/>
+            <w:szCs w:val="24"/>
+          </w:rPr>
+          <w:fldChar w:fldCharType="begin"/>
+        </w:r>
+        <w:r>
+          <w:rPr>
+            <w:noProof/>
+            <w:webHidden/>
+            <w:sz w:val="24"/>
+            <w:szCs w:val="24"/>
+          </w:rPr>
+          <w:instrText xml:space="preserve"> PAGEREF _Toc72586786 \h </w:instrText>
+        </w:r>
+        <w:r>
+          <w:rPr>
+            <w:noProof/>
+            <w:webHidden/>
+            <w:sz w:val="24"/>
+            <w:szCs w:val="24"/>
+          </w:rPr>
+        </w:r>
+        <w:r>
+          <w:rPr>
+            <w:noProof/>
+            <w:webHidden/>
+            <w:sz w:val="24"/>
+            <w:szCs w:val="24"/>
+          </w:rPr>
+          <w:fldChar w:fldCharType="separate"/>
+        </w:r>
+        <w:r>
+          <w:rPr>
+            <w:noProof/>
+            <w:webHidden/>
+            <w:sz w:val="24"/>
+            <w:szCs w:val="24"/>
+          </w:rPr>
+          <w:t>14</w:t>
+        </w:r>
+        <w:r>
+          <w:rPr>
+            <w:noProof/>
+            <w:webHidden/>
+            <w:sz w:val="24"/>
+            <w:szCs w:val="24"/>
+          </w:rPr>
+          <w:fldChar w:fldCharType="end"/>
+        </w:r>
+      </w:hyperlink>
+    </w:p>
+    <w:p>
+      <w:pPr>
+        <w:pStyle w:val="af6"/>
+        <w:tabs>
+          <w:tab w:val="right" w:leader="dot" w:pos="9570"/>
+        </w:tabs>
+        <w:spacing w:line="480" w:lineRule="auto"/>
+        <w:ind w:left="880" w:hanging="440"/>
+        <w:rPr>
+          <w:rFonts w:ascii="等线" w:hAnsi="等线"/>
+          <w:noProof/>
+          <w:kern w:val="2"/>
+          <w:sz w:val="24"/>
+          <w:szCs w:val="24"/>
+          <w:lang w:eastAsia="zh-CN"/>
+        </w:rPr>
+      </w:pPr>
+      <w:hyperlink w:anchor="_Toc72586787" w:history="1">
+        <w:r>
+          <w:rPr>
+            <w:rStyle w:val="af3"/>
+            <w:noProof/>
+            <w:sz w:val="24"/>
+            <w:szCs w:val="24"/>
+          </w:rPr>
+          <w:t>Figure 6</w:t>
+        </w:r>
+        <w:r>
+          <w:rPr>
+            <w:rStyle w:val="af3"/>
+            <w:noProof/>
+            <w:sz w:val="24"/>
+            <w:szCs w:val="24"/>
+            <w:lang w:eastAsia="zh-CN"/>
+          </w:rPr>
+          <w:t>: Heroes’ Win Rate</w:t>
+        </w:r>
+        <w:r>
+          <w:rPr>
+            <w:noProof/>
+            <w:webHidden/>
+            <w:sz w:val="24"/>
+            <w:szCs w:val="24"/>
+          </w:rPr>
+          <w:tab/>
+        </w:r>
+        <w:r>
+          <w:rPr>
+            <w:noProof/>
+            <w:webHidden/>
+            <w:sz w:val="24"/>
+            <w:szCs w:val="24"/>
+          </w:rPr>
+          <w:fldChar w:fldCharType="begin"/>
+        </w:r>
+        <w:r>
+          <w:rPr>
+            <w:noProof/>
+            <w:webHidden/>
+            <w:sz w:val="24"/>
+            <w:szCs w:val="24"/>
+          </w:rPr>
+          <w:instrText xml:space="preserve"> PAGEREF _Toc72586787 \h </w:instrText>
+        </w:r>
+        <w:r>
+          <w:rPr>
+            <w:noProof/>
+            <w:webHidden/>
+            <w:sz w:val="24"/>
+            <w:szCs w:val="24"/>
+          </w:rPr>
+        </w:r>
+        <w:r>
+          <w:rPr>
+            <w:noProof/>
+            <w:webHidden/>
+            <w:sz w:val="24"/>
+            <w:szCs w:val="24"/>
+          </w:rPr>
+          <w:fldChar w:fldCharType="separate"/>
+        </w:r>
+        <w:r>
+          <w:rPr>
+            <w:noProof/>
+            <w:webHidden/>
+            <w:sz w:val="24"/>
+            <w:szCs w:val="24"/>
+          </w:rPr>
+          <w:t>16</w:t>
+        </w:r>
+        <w:r>
+          <w:rPr>
+            <w:noProof/>
+            <w:webHidden/>
+            <w:sz w:val="24"/>
+            <w:szCs w:val="24"/>
+          </w:rPr>
+          <w:fldChar w:fldCharType="end"/>
+        </w:r>
+      </w:hyperlink>
+    </w:p>
+    <w:p>
+      <w:pPr>
+        <w:pStyle w:val="af6"/>
+        <w:tabs>
+          <w:tab w:val="right" w:leader="dot" w:pos="9570"/>
+        </w:tabs>
+        <w:spacing w:line="480" w:lineRule="auto"/>
+        <w:ind w:left="880" w:hanging="440"/>
+        <w:rPr>
+          <w:rFonts w:ascii="等线" w:hAnsi="等线"/>
+          <w:noProof/>
+          <w:kern w:val="2"/>
+          <w:sz w:val="24"/>
+          <w:szCs w:val="24"/>
+          <w:lang w:eastAsia="zh-CN"/>
+        </w:rPr>
+      </w:pPr>
+      <w:hyperlink w:anchor="_Toc72586788" w:history="1">
+        <w:r>
+          <w:rPr>
+            <w:rStyle w:val="af3"/>
+            <w:noProof/>
+            <w:sz w:val="24"/>
+            <w:szCs w:val="24"/>
+          </w:rPr>
+          <w:t>Figure 7</w:t>
+        </w:r>
+        <w:r>
+          <w:rPr>
+            <w:rStyle w:val="af3"/>
+            <w:rFonts w:eastAsia="Times New Roman"/>
+            <w:noProof/>
+            <w:sz w:val="24"/>
+            <w:szCs w:val="24"/>
+            <w:lang w:eastAsia="zh-CN"/>
+          </w:rPr>
+          <w:t>: A Simple Neural Network</w:t>
+        </w:r>
+        <w:r>
+          <w:rPr>
+            <w:noProof/>
+            <w:webHidden/>
+            <w:sz w:val="24"/>
+            <w:szCs w:val="24"/>
+          </w:rPr>
+          <w:tab/>
+        </w:r>
+        <w:r>
+          <w:rPr>
+            <w:noProof/>
+            <w:webHidden/>
+            <w:sz w:val="24"/>
+            <w:szCs w:val="24"/>
+          </w:rPr>
+          <w:fldChar w:fldCharType="begin"/>
+        </w:r>
+        <w:r>
+          <w:rPr>
+            <w:noProof/>
+            <w:webHidden/>
+            <w:sz w:val="24"/>
+            <w:szCs w:val="24"/>
+          </w:rPr>
+          <w:instrText xml:space="preserve"> PAGEREF _Toc72586788 \h </w:instrText>
+        </w:r>
+        <w:r>
+          <w:rPr>
+            <w:noProof/>
+            <w:webHidden/>
+            <w:sz w:val="24"/>
+            <w:szCs w:val="24"/>
+          </w:rPr>
+        </w:r>
+        <w:r>
+          <w:rPr>
+            <w:noProof/>
+            <w:webHidden/>
+            <w:sz w:val="24"/>
+            <w:szCs w:val="24"/>
+          </w:rPr>
+          <w:fldChar w:fldCharType="separate"/>
+        </w:r>
+        <w:r>
+          <w:rPr>
+            <w:noProof/>
+            <w:webHidden/>
+            <w:sz w:val="24"/>
+            <w:szCs w:val="24"/>
+          </w:rPr>
+          <w:t>19</w:t>
+        </w:r>
+        <w:r>
+          <w:rPr>
+            <w:noProof/>
+            <w:webHidden/>
+            <w:sz w:val="24"/>
+            <w:szCs w:val="24"/>
+          </w:rPr>
+          <w:fldChar w:fldCharType="end"/>
+        </w:r>
+      </w:hyperlink>
+    </w:p>
+    <w:p>
+      <w:pPr>
+        <w:pStyle w:val="af6"/>
+        <w:tabs>
+          <w:tab w:val="right" w:leader="dot" w:pos="9570"/>
+        </w:tabs>
+        <w:spacing w:line="480" w:lineRule="auto"/>
+        <w:ind w:left="880" w:hanging="440"/>
+        <w:rPr>
+          <w:rFonts w:ascii="等线" w:hAnsi="等线"/>
+          <w:noProof/>
+          <w:kern w:val="2"/>
+          <w:sz w:val="24"/>
+          <w:szCs w:val="24"/>
+          <w:lang w:eastAsia="zh-CN"/>
+        </w:rPr>
+      </w:pPr>
+      <w:hyperlink w:anchor="_Toc72586789" w:history="1">
+        <w:r>
+          <w:rPr>
+            <w:rStyle w:val="af3"/>
+            <w:noProof/>
+            <w:sz w:val="24"/>
+            <w:szCs w:val="24"/>
+          </w:rPr>
+          <w:t>Figure 8</w:t>
+        </w:r>
+        <w:r>
+          <w:rPr>
+            <w:rStyle w:val="af3"/>
+            <w:noProof/>
+            <w:sz w:val="24"/>
+            <w:szCs w:val="24"/>
+            <w:lang w:eastAsia="zh-CN"/>
+          </w:rPr>
+          <w:t>: Data</w:t>
+        </w:r>
+        <w:r>
+          <w:rPr>
+            <w:noProof/>
+            <w:webHidden/>
+            <w:sz w:val="24"/>
+            <w:szCs w:val="24"/>
+          </w:rPr>
+          <w:tab/>
+        </w:r>
+        <w:r>
+          <w:rPr>
+            <w:noProof/>
+            <w:webHidden/>
+            <w:sz w:val="24"/>
+            <w:szCs w:val="24"/>
+          </w:rPr>
+          <w:fldChar w:fldCharType="begin"/>
+        </w:r>
+        <w:r>
+          <w:rPr>
+            <w:noProof/>
+            <w:webHidden/>
+            <w:sz w:val="24"/>
+            <w:szCs w:val="24"/>
+          </w:rPr>
+          <w:instrText xml:space="preserve"> PAGEREF _Toc72586789 \h </w:instrText>
+        </w:r>
+        <w:r>
+          <w:rPr>
+            <w:noProof/>
+            <w:webHidden/>
+            <w:sz w:val="24"/>
+            <w:szCs w:val="24"/>
+          </w:rPr>
+        </w:r>
+        <w:r>
+          <w:rPr>
+            <w:noProof/>
+            <w:webHidden/>
+            <w:sz w:val="24"/>
+            <w:szCs w:val="24"/>
+          </w:rPr>
+          <w:fldChar w:fldCharType="separate"/>
+        </w:r>
+        <w:r>
+          <w:rPr>
+            <w:noProof/>
+            <w:webHidden/>
+            <w:sz w:val="24"/>
+            <w:szCs w:val="24"/>
+          </w:rPr>
+          <w:t>20</w:t>
+        </w:r>
+        <w:r>
+          <w:rPr>
+            <w:noProof/>
+            <w:webHidden/>
+            <w:sz w:val="24"/>
+            <w:szCs w:val="24"/>
+          </w:rPr>
+          <w:fldChar w:fldCharType="end"/>
+        </w:r>
+      </w:hyperlink>
+    </w:p>
+    <w:p>
+      <w:pPr>
+        <w:pStyle w:val="af6"/>
+        <w:tabs>
+          <w:tab w:val="right" w:leader="dot" w:pos="9570"/>
+        </w:tabs>
+        <w:spacing w:line="480" w:lineRule="auto"/>
+        <w:ind w:left="880" w:hanging="440"/>
+        <w:rPr>
+          <w:rFonts w:ascii="等线" w:hAnsi="等线"/>
+          <w:noProof/>
+          <w:kern w:val="2"/>
+          <w:sz w:val="24"/>
+          <w:szCs w:val="24"/>
+          <w:lang w:eastAsia="zh-CN"/>
+        </w:rPr>
+      </w:pPr>
+      <w:hyperlink w:anchor="_Toc72586790" w:history="1">
+        <w:r>
+          <w:rPr>
+            <w:rStyle w:val="af3"/>
+            <w:noProof/>
+            <w:sz w:val="24"/>
+            <w:szCs w:val="24"/>
+          </w:rPr>
+          <w:t>Figure 9</w:t>
+        </w:r>
+        <w:r>
+          <w:rPr>
+            <w:rStyle w:val="af3"/>
+            <w:noProof/>
+            <w:sz w:val="24"/>
+            <w:szCs w:val="24"/>
+            <w:lang w:eastAsia="zh-CN"/>
+          </w:rPr>
+          <w:t>: Split the dataset</w:t>
+        </w:r>
+        <w:r>
+          <w:rPr>
+            <w:noProof/>
+            <w:webHidden/>
+            <w:sz w:val="24"/>
+            <w:szCs w:val="24"/>
+          </w:rPr>
+          <w:tab/>
+        </w:r>
+        <w:r>
+          <w:rPr>
+            <w:noProof/>
+            <w:webHidden/>
+            <w:sz w:val="24"/>
+            <w:szCs w:val="24"/>
+          </w:rPr>
+          <w:fldChar w:fldCharType="begin"/>
+        </w:r>
+        <w:r>
+          <w:rPr>
+            <w:noProof/>
+            <w:webHidden/>
+            <w:sz w:val="24"/>
+            <w:szCs w:val="24"/>
+          </w:rPr>
+          <w:instrText xml:space="preserve"> PAGEREF _Toc72586790 \h </w:instrText>
+        </w:r>
+        <w:r>
+          <w:rPr>
+            <w:noProof/>
+            <w:webHidden/>
+            <w:sz w:val="24"/>
+            <w:szCs w:val="24"/>
+          </w:rPr>
+        </w:r>
+        <w:r>
+          <w:rPr>
+            <w:noProof/>
+            <w:webHidden/>
+            <w:sz w:val="24"/>
+            <w:szCs w:val="24"/>
+          </w:rPr>
+          <w:fldChar w:fldCharType="separate"/>
+        </w:r>
+        <w:r>
+          <w:rPr>
+            <w:noProof/>
+            <w:webHidden/>
+            <w:sz w:val="24"/>
+            <w:szCs w:val="24"/>
+          </w:rPr>
+          <w:t>20</w:t>
+        </w:r>
+        <w:r>
+          <w:rPr>
+            <w:noProof/>
+            <w:webHidden/>
+            <w:sz w:val="24"/>
+            <w:szCs w:val="24"/>
+          </w:rPr>
+          <w:fldChar w:fldCharType="end"/>
+        </w:r>
+      </w:hyperlink>
+    </w:p>
+    <w:p>
+      <w:pPr>
+        <w:pStyle w:val="af6"/>
+        <w:tabs>
+          <w:tab w:val="right" w:leader="dot" w:pos="9570"/>
+        </w:tabs>
+        <w:spacing w:line="480" w:lineRule="auto"/>
+        <w:ind w:left="880" w:hanging="440"/>
+        <w:rPr>
+          <w:rFonts w:ascii="等线" w:hAnsi="等线"/>
+          <w:noProof/>
+          <w:kern w:val="2"/>
+          <w:sz w:val="24"/>
+          <w:szCs w:val="24"/>
+          <w:lang w:eastAsia="zh-CN"/>
+        </w:rPr>
+      </w:pPr>
+      <w:hyperlink w:anchor="_Toc72586791" w:history="1">
+        <w:r>
+          <w:rPr>
+            <w:rStyle w:val="af3"/>
+            <w:noProof/>
+            <w:sz w:val="24"/>
+            <w:szCs w:val="24"/>
+          </w:rPr>
+          <w:t>Figure 10</w:t>
+        </w:r>
+        <w:r>
+          <w:rPr>
+            <w:rStyle w:val="af3"/>
+            <w:noProof/>
+            <w:sz w:val="24"/>
+            <w:szCs w:val="24"/>
+            <w:lang w:eastAsia="zh-CN"/>
+          </w:rPr>
+          <w:t>: Net layers</w:t>
+        </w:r>
+        <w:r>
+          <w:rPr>
+            <w:noProof/>
+            <w:webHidden/>
+            <w:sz w:val="24"/>
+            <w:szCs w:val="24"/>
+          </w:rPr>
+          <w:tab/>
+        </w:r>
+        <w:r>
+          <w:rPr>
+            <w:noProof/>
+            <w:webHidden/>
+            <w:sz w:val="24"/>
+            <w:szCs w:val="24"/>
+          </w:rPr>
+          <w:fldChar w:fldCharType="begin"/>
+        </w:r>
+        <w:r>
+          <w:rPr>
+            <w:noProof/>
+            <w:webHidden/>
+            <w:sz w:val="24"/>
+            <w:szCs w:val="24"/>
+          </w:rPr>
+          <w:instrText xml:space="preserve"> PAGEREF _Toc72586791 \h </w:instrText>
+        </w:r>
+        <w:r>
+          <w:rPr>
+            <w:noProof/>
+            <w:webHidden/>
+            <w:sz w:val="24"/>
+            <w:szCs w:val="24"/>
+          </w:rPr>
+        </w:r>
+        <w:r>
+          <w:rPr>
+            <w:noProof/>
+            <w:webHidden/>
+            <w:sz w:val="24"/>
+            <w:szCs w:val="24"/>
+          </w:rPr>
+          <w:fldChar w:fldCharType="separate"/>
+        </w:r>
+        <w:r>
+          <w:rPr>
+            <w:noProof/>
+            <w:webHidden/>
+            <w:sz w:val="24"/>
+            <w:szCs w:val="24"/>
+          </w:rPr>
+          <w:t>20</w:t>
+        </w:r>
+        <w:r>
+          <w:rPr>
+            <w:noProof/>
+            <w:webHidden/>
+            <w:sz w:val="24"/>
+            <w:szCs w:val="24"/>
+          </w:rPr>
+          <w:fldChar w:fldCharType="end"/>
+        </w:r>
+      </w:hyperlink>
+    </w:p>
+    <w:p>
+      <w:pPr>
+        <w:pStyle w:val="af6"/>
+        <w:tabs>
+          <w:tab w:val="right" w:leader="dot" w:pos="9570"/>
+        </w:tabs>
+        <w:spacing w:line="480" w:lineRule="auto"/>
+        <w:ind w:left="880" w:hanging="440"/>
+        <w:rPr>
+          <w:rFonts w:ascii="等线" w:hAnsi="等线"/>
+          <w:noProof/>
+          <w:kern w:val="2"/>
+          <w:sz w:val="24"/>
+          <w:szCs w:val="24"/>
+          <w:lang w:eastAsia="zh-CN"/>
+        </w:rPr>
+      </w:pPr>
+      <w:hyperlink w:anchor="_Toc72586792" w:history="1">
+        <w:r>
+          <w:rPr>
+            <w:rStyle w:val="af3"/>
+            <w:noProof/>
+            <w:sz w:val="24"/>
+            <w:szCs w:val="24"/>
+          </w:rPr>
+          <w:t>Figure 11</w:t>
+        </w:r>
+        <w:r>
+          <w:rPr>
+            <w:rStyle w:val="af3"/>
+            <w:noProof/>
+            <w:sz w:val="24"/>
+            <w:szCs w:val="24"/>
+            <w:lang w:eastAsia="zh-CN"/>
+          </w:rPr>
+          <w:t>: Training</w:t>
+        </w:r>
+        <w:r>
+          <w:rPr>
+            <w:noProof/>
+            <w:webHidden/>
+            <w:sz w:val="24"/>
+            <w:szCs w:val="24"/>
+          </w:rPr>
+          <w:tab/>
+        </w:r>
+        <w:r>
+          <w:rPr>
+            <w:noProof/>
+            <w:webHidden/>
+            <w:sz w:val="24"/>
+            <w:szCs w:val="24"/>
+          </w:rPr>
+          <w:fldChar w:fldCharType="begin"/>
+        </w:r>
+        <w:r>
+          <w:rPr>
+            <w:noProof/>
+            <w:webHidden/>
+            <w:sz w:val="24"/>
+            <w:szCs w:val="24"/>
+          </w:rPr>
+          <w:instrText xml:space="preserve"> PAGEREF _Toc72586792 \h </w:instrText>
+        </w:r>
+        <w:r>
+          <w:rPr>
+            <w:noProof/>
+            <w:webHidden/>
+            <w:sz w:val="24"/>
+            <w:szCs w:val="24"/>
+          </w:rPr>
+        </w:r>
+        <w:r>
+          <w:rPr>
+            <w:noProof/>
+            <w:webHidden/>
+            <w:sz w:val="24"/>
+            <w:szCs w:val="24"/>
+          </w:rPr>
+          <w:fldChar w:fldCharType="separate"/>
+        </w:r>
+        <w:r>
+          <w:rPr>
+            <w:noProof/>
+            <w:webHidden/>
+            <w:sz w:val="24"/>
+            <w:szCs w:val="24"/>
+          </w:rPr>
+          <w:t>21</w:t>
+        </w:r>
+        <w:r>
+          <w:rPr>
+            <w:noProof/>
+            <w:webHidden/>
+            <w:sz w:val="24"/>
+            <w:szCs w:val="24"/>
+          </w:rPr>
+          <w:fldChar w:fldCharType="end"/>
+        </w:r>
+      </w:hyperlink>
+    </w:p>
+    <w:p>
+      <w:pPr>
+        <w:pStyle w:val="af6"/>
+        <w:tabs>
+          <w:tab w:val="right" w:leader="dot" w:pos="9570"/>
+        </w:tabs>
+        <w:spacing w:line="480" w:lineRule="auto"/>
+        <w:ind w:left="880" w:hanging="440"/>
+        <w:rPr>
+          <w:rFonts w:ascii="等线" w:hAnsi="等线"/>
+          <w:noProof/>
+          <w:kern w:val="2"/>
+          <w:sz w:val="24"/>
+          <w:szCs w:val="24"/>
+          <w:lang w:eastAsia="zh-CN"/>
+        </w:rPr>
+      </w:pPr>
+      <w:hyperlink w:anchor="_Toc72586793" w:history="1">
+        <w:r>
+          <w:rPr>
+            <w:rStyle w:val="af3"/>
+            <w:noProof/>
+            <w:sz w:val="24"/>
+            <w:szCs w:val="24"/>
+          </w:rPr>
+          <w:t>Figure 12</w:t>
+        </w:r>
+        <w:r>
+          <w:rPr>
+            <w:rStyle w:val="af3"/>
+            <w:noProof/>
+            <w:sz w:val="24"/>
+            <w:szCs w:val="24"/>
+            <w:lang w:eastAsia="zh-CN"/>
+          </w:rPr>
+          <w:t>: Test Average Loss</w:t>
+        </w:r>
+        <w:r>
+          <w:rPr>
+            <w:noProof/>
+            <w:webHidden/>
+            <w:sz w:val="24"/>
+            <w:szCs w:val="24"/>
+          </w:rPr>
+          <w:tab/>
+        </w:r>
+        <w:r>
+          <w:rPr>
+            <w:noProof/>
+            <w:webHidden/>
+            <w:sz w:val="24"/>
+            <w:szCs w:val="24"/>
+          </w:rPr>
+          <w:fldChar w:fldCharType="begin"/>
+        </w:r>
+        <w:r>
+          <w:rPr>
+            <w:noProof/>
+            <w:webHidden/>
+            <w:sz w:val="24"/>
+            <w:szCs w:val="24"/>
+          </w:rPr>
+          <w:instrText xml:space="preserve"> PAGEREF _Toc72586793 \h </w:instrText>
+        </w:r>
+        <w:r>
+          <w:rPr>
+            <w:noProof/>
+            <w:webHidden/>
+            <w:sz w:val="24"/>
+            <w:szCs w:val="24"/>
+          </w:rPr>
+        </w:r>
+        <w:r>
+          <w:rPr>
+            <w:noProof/>
+            <w:webHidden/>
+            <w:sz w:val="24"/>
+            <w:szCs w:val="24"/>
+          </w:rPr>
+          <w:fldChar w:fldCharType="separate"/>
+        </w:r>
+        <w:r>
+          <w:rPr>
+            <w:noProof/>
+            <w:webHidden/>
+            <w:sz w:val="24"/>
+            <w:szCs w:val="24"/>
+          </w:rPr>
+          <w:t>22</w:t>
+        </w:r>
+        <w:r>
+          <w:rPr>
+            <w:noProof/>
+            <w:webHidden/>
+            <w:sz w:val="24"/>
+            <w:szCs w:val="24"/>
+          </w:rPr>
+          <w:fldChar w:fldCharType="end"/>
+        </w:r>
+      </w:hyperlink>
+    </w:p>
+    <w:p>
+      <w:pPr>
+        <w:pStyle w:val="af6"/>
+        <w:tabs>
+          <w:tab w:val="right" w:leader="dot" w:pos="9570"/>
+        </w:tabs>
+        <w:spacing w:line="480" w:lineRule="auto"/>
+        <w:ind w:left="880" w:hanging="440"/>
+        <w:rPr>
+          <w:rFonts w:ascii="等线" w:hAnsi="等线"/>
+          <w:noProof/>
+          <w:kern w:val="2"/>
+          <w:sz w:val="24"/>
+          <w:szCs w:val="24"/>
+          <w:lang w:eastAsia="zh-CN"/>
+        </w:rPr>
+      </w:pPr>
+      <w:hyperlink w:anchor="_Toc72586794" w:history="1">
+        <w:r>
+          <w:rPr>
+            <w:rStyle w:val="af3"/>
+            <w:noProof/>
+            <w:sz w:val="24"/>
+            <w:szCs w:val="24"/>
+          </w:rPr>
+          <w:t>Figure 13</w:t>
+        </w:r>
+        <w:r>
+          <w:rPr>
+            <w:rStyle w:val="af3"/>
+            <w:noProof/>
+            <w:sz w:val="24"/>
+            <w:szCs w:val="24"/>
+            <w:lang w:eastAsia="zh-CN"/>
+          </w:rPr>
+          <w:t>: The Accuracy Test</w:t>
+        </w:r>
+        <w:r>
+          <w:rPr>
+            <w:noProof/>
+            <w:webHidden/>
+            <w:sz w:val="24"/>
+            <w:szCs w:val="24"/>
+          </w:rPr>
+          <w:tab/>
+        </w:r>
+        <w:r>
+          <w:rPr>
+            <w:noProof/>
+            <w:webHidden/>
+            <w:sz w:val="24"/>
+            <w:szCs w:val="24"/>
+          </w:rPr>
+          <w:fldChar w:fldCharType="begin"/>
+        </w:r>
+        <w:r>
+          <w:rPr>
+            <w:noProof/>
+            <w:webHidden/>
+            <w:sz w:val="24"/>
+            <w:szCs w:val="24"/>
+          </w:rPr>
+          <w:instrText xml:space="preserve"> PAGEREF _Toc72586794 \h </w:instrText>
+        </w:r>
+        <w:r>
+          <w:rPr>
+            <w:noProof/>
+            <w:webHidden/>
+            <w:sz w:val="24"/>
+            <w:szCs w:val="24"/>
+          </w:rPr>
+        </w:r>
+        <w:r>
+          <w:rPr>
+            <w:noProof/>
+            <w:webHidden/>
+            <w:sz w:val="24"/>
+            <w:szCs w:val="24"/>
+          </w:rPr>
+          <w:fldChar w:fldCharType="separate"/>
+        </w:r>
+        <w:r>
+          <w:rPr>
+            <w:noProof/>
+            <w:webHidden/>
+            <w:sz w:val="24"/>
+            <w:szCs w:val="24"/>
+          </w:rPr>
+          <w:t>22</w:t>
+        </w:r>
+        <w:r>
+          <w:rPr>
+            <w:noProof/>
+            <w:webHidden/>
+            <w:sz w:val="24"/>
+            <w:szCs w:val="24"/>
+          </w:rPr>
+          <w:fldChar w:fldCharType="end"/>
+        </w:r>
+      </w:hyperlink>
+    </w:p>
+    <w:p>
+      <w:pPr>
+        <w:pStyle w:val="af6"/>
+        <w:tabs>
+          <w:tab w:val="right" w:leader="dot" w:pos="9570"/>
+        </w:tabs>
+        <w:spacing w:line="480" w:lineRule="auto"/>
+        <w:ind w:left="880" w:hanging="440"/>
+        <w:rPr>
+          <w:rFonts w:ascii="等线" w:hAnsi="等线"/>
+          <w:noProof/>
+          <w:kern w:val="2"/>
+          <w:sz w:val="24"/>
+          <w:szCs w:val="24"/>
+          <w:lang w:eastAsia="zh-CN"/>
+        </w:rPr>
+      </w:pPr>
+      <w:hyperlink w:anchor="_Toc72586795" w:history="1">
+        <w:r>
+          <w:rPr>
+            <w:rStyle w:val="af3"/>
+            <w:noProof/>
+            <w:sz w:val="24"/>
+            <w:szCs w:val="24"/>
+          </w:rPr>
+          <w:t>Figure 14</w:t>
+        </w:r>
+        <w:r>
+          <w:rPr>
+            <w:rStyle w:val="af3"/>
+            <w:noProof/>
+            <w:sz w:val="24"/>
+            <w:szCs w:val="24"/>
+            <w:lang w:eastAsia="zh-CN"/>
+          </w:rPr>
+          <w:t>: Testing</w:t>
+        </w:r>
+        <w:r>
+          <w:rPr>
+            <w:noProof/>
+            <w:webHidden/>
+            <w:sz w:val="24"/>
+            <w:szCs w:val="24"/>
+          </w:rPr>
+          <w:tab/>
+        </w:r>
+        <w:r>
+          <w:rPr>
+            <w:noProof/>
+            <w:webHidden/>
+            <w:sz w:val="24"/>
+            <w:szCs w:val="24"/>
+          </w:rPr>
+          <w:fldChar w:fldCharType="begin"/>
+        </w:r>
+        <w:r>
+          <w:rPr>
+            <w:noProof/>
+            <w:webHidden/>
+            <w:sz w:val="24"/>
+            <w:szCs w:val="24"/>
+          </w:rPr>
+          <w:instrText xml:space="preserve"> PAGEREF _Toc72586795 \h </w:instrText>
+        </w:r>
+        <w:r>
+          <w:rPr>
+            <w:noProof/>
+            <w:webHidden/>
+            <w:sz w:val="24"/>
+            <w:szCs w:val="24"/>
+          </w:rPr>
+        </w:r>
+        <w:r>
+          <w:rPr>
+            <w:noProof/>
+            <w:webHidden/>
+            <w:sz w:val="24"/>
+            <w:szCs w:val="24"/>
+          </w:rPr>
+          <w:fldChar w:fldCharType="separate"/>
+        </w:r>
+        <w:r>
+          <w:rPr>
+            <w:noProof/>
+            <w:webHidden/>
+            <w:sz w:val="24"/>
+            <w:szCs w:val="24"/>
+          </w:rPr>
+          <w:t>23</w:t>
+        </w:r>
+        <w:r>
+          <w:rPr>
+            <w:noProof/>
+            <w:webHidden/>
+            <w:sz w:val="24"/>
+            <w:szCs w:val="24"/>
+          </w:rPr>
+          <w:fldChar w:fldCharType="end"/>
+        </w:r>
+      </w:hyperlink>
+    </w:p>
+    <w:p>
+      <w:pPr>
         <w:spacing w:line="480" w:lineRule="auto"/>
         <w:rPr>
           <w:sz w:val="24"/>
@@ -2993,6 +4631,16 @@
           <w:cols w:space="720"/>
         </w:sectPr>
       </w:pPr>
+      <w:r>
+        <w:rPr>
+          <w:b/>
+          <w:bCs/>
+          <w:sz w:val="24"/>
+          <w:szCs w:val="24"/>
+          <w:lang w:val="zh-CN"/>
+        </w:rPr>
+        <w:fldChar w:fldCharType="end"/>
+      </w:r>
     </w:p>
     <w:p>
       <w:pPr>
@@ -3516,16 +5164,11 @@
     </w:p>
     <w:p>
       <w:pPr>
+        <w:keepNext/>
         <w:widowControl/>
         <w:autoSpaceDE/>
         <w:autoSpaceDN/>
         <w:jc w:val="center"/>
-        <w:rPr>
-          <w:rFonts w:eastAsia="Times New Roman"/>
-          <w:sz w:val="24"/>
-          <w:szCs w:val="24"/>
-          <w:lang w:eastAsia="zh-CN"/>
-        </w:rPr>
       </w:pPr>
       <w:r>
         <w:rPr>
@@ -3723,6 +5366,66 @@
           <w:szCs w:val="24"/>
           <w:lang w:eastAsia="zh-CN"/>
         </w:rPr>
+        <w:instrText xml:space="preserve"> INCLUDEPICTURE  "https://static.wikia.nocookie.net/dota2_gamepedia/images/2/22/Minimap_Lanes.png/revision/latest?cb=20141223174613" \* MERGEFORMATINET </w:instrText>
+      </w:r>
+      <w:r>
+        <w:rPr>
+          <w:rFonts w:eastAsia="Times New Roman"/>
+          <w:noProof/>
+          <w:sz w:val="24"/>
+          <w:szCs w:val="24"/>
+          <w:lang w:eastAsia="zh-CN"/>
+        </w:rPr>
+        <w:fldChar w:fldCharType="separate"/>
+      </w:r>
+      <w:r>
+        <w:rPr>
+          <w:rFonts w:eastAsia="Times New Roman"/>
+          <w:noProof/>
+          <w:sz w:val="24"/>
+          <w:szCs w:val="24"/>
+          <w:lang w:eastAsia="zh-CN"/>
+        </w:rPr>
+        <w:fldChar w:fldCharType="begin"/>
+      </w:r>
+      <w:r>
+        <w:rPr>
+          <w:rFonts w:eastAsia="Times New Roman"/>
+          <w:noProof/>
+          <w:sz w:val="24"/>
+          <w:szCs w:val="24"/>
+          <w:lang w:eastAsia="zh-CN"/>
+        </w:rPr>
+        <w:instrText xml:space="preserve"> INCLUDEPICTURE  "https://static.wikia.nocookie.net/dota2_gamepedia/images/2/22/Minimap_Lanes.png/revision/latest?cb=20141223174613" \* MERGEFORMATINET </w:instrText>
+      </w:r>
+      <w:r>
+        <w:rPr>
+          <w:rFonts w:eastAsia="Times New Roman"/>
+          <w:noProof/>
+          <w:sz w:val="24"/>
+          <w:szCs w:val="24"/>
+          <w:lang w:eastAsia="zh-CN"/>
+        </w:rPr>
+        <w:fldChar w:fldCharType="separate"/>
+      </w:r>
+      <w:r>
+        <w:rPr>
+          <w:rFonts w:eastAsia="Times New Roman"/>
+          <w:noProof/>
+          <w:sz w:val="24"/>
+          <w:szCs w:val="24"/>
+          <w:lang w:eastAsia="zh-CN"/>
+        </w:rPr>
+        <w:fldChar w:fldCharType="begin"/>
+      </w:r>
+      <w:r>
+        <w:rPr>
+          <w:rFonts w:eastAsia="Times New Roman"/>
+          <w:noProof/>
+          <w:sz w:val="24"/>
+          <w:szCs w:val="24"/>
+          <w:lang w:eastAsia="zh-CN"/>
+        </w:rPr>
         <w:instrText xml:space="preserve"> </w:instrText>
       </w:r>
       <w:r>
@@ -3733,7 +5436,7 @@
           <w:szCs w:val="24"/>
           <w:lang w:eastAsia="zh-CN"/>
         </w:rPr>
-        <w:instrText>INCLUDEPICTURE  "https://static.wikia.nocookie.net/dota2_gamepedia/images/2/22/Minimap_Lanes.png/revision/latest?cb=2014</w:instrText>
+        <w:instrText>INCLUDEPICTURE  "https://static.wikia.nocookie.net/dota</w:instrText>
       </w:r>
       <w:r>
         <w:rPr>
@@ -3743,7 +5446,7 @@
           <w:szCs w:val="24"/>
           <w:lang w:eastAsia="zh-CN"/>
         </w:rPr>
-        <w:instrText>1223174613" \* MERGEFORMATINET</w:instrText>
+        <w:instrText>2_gamepedia/images/2/22/Minimap_Lanes.png/revision/latest?cb=20141223174613" \* MERGEFORMATINET</w:instrText>
       </w:r>
       <w:r>
         <w:rPr>
@@ -3861,46 +5564,123 @@
       <w:r>
         <w:rPr>
           <w:rFonts w:eastAsia="Times New Roman"/>
+          <w:noProof/>
           <w:sz w:val="24"/>
           <w:szCs w:val="24"/>
           <w:lang w:eastAsia="zh-CN"/>
         </w:rPr>
         <w:fldChar w:fldCharType="end"/>
       </w:r>
-    </w:p>
-    <w:p>
-      <w:pPr>
-        <w:pStyle w:val="a9"/>
-        <w:spacing w:line="480" w:lineRule="auto"/>
+      <w:r>
+        <w:rPr>
+          <w:rFonts w:eastAsia="Times New Roman"/>
+          <w:noProof/>
+          <w:sz w:val="24"/>
+          <w:szCs w:val="24"/>
+          <w:lang w:eastAsia="zh-CN"/>
+        </w:rPr>
+        <w:fldChar w:fldCharType="end"/>
+      </w:r>
+      <w:r>
+        <w:rPr>
+          <w:rFonts w:eastAsia="Times New Roman"/>
+          <w:sz w:val="24"/>
+          <w:szCs w:val="24"/>
+          <w:lang w:eastAsia="zh-CN"/>
+        </w:rPr>
+        <w:fldChar w:fldCharType="end"/>
+      </w:r>
+    </w:p>
+    <w:p>
+      <w:pPr>
+        <w:pStyle w:val="af5"/>
         <w:jc w:val="center"/>
         <w:rPr>
-          <w:color w:val="0E101A"/>
-        </w:rPr>
-      </w:pPr>
-      <w:r>
-        <w:rPr>
-          <w:color w:val="0E101A"/>
-        </w:rPr>
-        <w:t>Figure 1: Lanes in Dota 2</w:t>
-      </w:r>
-      <w:r>
-        <w:rPr>
-          <w:color w:val="0E101A"/>
-        </w:rPr>
-        <w:t xml:space="preserve"> (</w:t>
-      </w:r>
-      <w:r>
-        <w:rPr>
-          <w:color w:val="0E101A"/>
-        </w:rPr>
-        <w:t>Dota 2 Wiki 20</w:t>
-      </w:r>
-      <w:r>
-        <w:rPr>
-          <w:color w:val="0E101A"/>
-        </w:rPr>
-        <w:t>18)</w:t>
-      </w:r>
+          <w:rFonts w:ascii="Times New Roman" w:hAnsi="Times New Roman"/>
+          <w:color w:val="0E101A"/>
+          <w:sz w:val="24"/>
+          <w:szCs w:val="24"/>
+        </w:rPr>
+      </w:pPr>
+      <w:bookmarkStart w:id="10" w:name="_Toc72586053"/>
+      <w:bookmarkStart w:id="11" w:name="_Toc72586165"/>
+      <w:bookmarkStart w:id="12" w:name="_Toc72586782"/>
+      <w:r>
+        <w:rPr>
+          <w:rFonts w:ascii="Times New Roman" w:hAnsi="Times New Roman"/>
+          <w:sz w:val="24"/>
+          <w:szCs w:val="24"/>
+        </w:rPr>
+        <w:t xml:space="preserve">Figure </w:t>
+      </w:r>
+      <w:r>
+        <w:rPr>
+          <w:rFonts w:ascii="Times New Roman" w:hAnsi="Times New Roman"/>
+          <w:sz w:val="24"/>
+          <w:szCs w:val="24"/>
+        </w:rPr>
+        <w:fldChar w:fldCharType="begin"/>
+      </w:r>
+      <w:r>
+        <w:rPr>
+          <w:rFonts w:ascii="Times New Roman" w:hAnsi="Times New Roman"/>
+          <w:sz w:val="24"/>
+          <w:szCs w:val="24"/>
+        </w:rPr>
+        <w:instrText xml:space="preserve"> SEQ Figure \* ARABIC </w:instrText>
+      </w:r>
+      <w:r>
+        <w:rPr>
+          <w:rFonts w:ascii="Times New Roman" w:hAnsi="Times New Roman"/>
+          <w:sz w:val="24"/>
+          <w:szCs w:val="24"/>
+        </w:rPr>
+        <w:fldChar w:fldCharType="separate"/>
+      </w:r>
+      <w:r>
+        <w:rPr>
+          <w:rFonts w:ascii="Times New Roman" w:hAnsi="Times New Roman"/>
+          <w:noProof/>
+          <w:sz w:val="24"/>
+          <w:szCs w:val="24"/>
+        </w:rPr>
+        <w:t>1</w:t>
+      </w:r>
+      <w:r>
+        <w:rPr>
+          <w:rFonts w:ascii="Times New Roman" w:hAnsi="Times New Roman"/>
+          <w:sz w:val="24"/>
+          <w:szCs w:val="24"/>
+        </w:rPr>
+        <w:fldChar w:fldCharType="end"/>
+      </w:r>
+      <w:r>
+        <w:rPr>
+          <w:rFonts w:ascii="Times New Roman" w:hAnsi="Times New Roman"/>
+          <w:sz w:val="24"/>
+          <w:szCs w:val="24"/>
+        </w:rPr>
+        <w:t>:</w:t>
+      </w:r>
+      <w:r>
+        <w:rPr>
+          <w:rFonts w:ascii="Times New Roman" w:hAnsi="Times New Roman"/>
+          <w:color w:val="0E101A"/>
+          <w:sz w:val="24"/>
+          <w:szCs w:val="24"/>
+        </w:rPr>
+        <w:t>Lanes in Dota 2 (Dota 2 Wiki 2018)</w:t>
+      </w:r>
+      <w:bookmarkEnd w:id="10"/>
+      <w:bookmarkEnd w:id="11"/>
+      <w:bookmarkEnd w:id="12"/>
+    </w:p>
+    <w:p>
+      <w:pPr>
+        <w:rPr>
+          <w:lang w:eastAsia="zh-CN"/>
+        </w:rPr>
+      </w:pPr>
     </w:p>
     <w:p>
       <w:pPr>
@@ -4105,15 +5885,15 @@
       <w:pPr>
         <w:pStyle w:val="2"/>
       </w:pPr>
-      <w:bookmarkStart w:id="10" w:name="_Toc70878596"/>
-      <w:bookmarkStart w:id="11" w:name="_Toc70879350"/>
-      <w:bookmarkStart w:id="12" w:name="_Toc70884188"/>
+      <w:bookmarkStart w:id="13" w:name="_Toc70878596"/>
+      <w:bookmarkStart w:id="14" w:name="_Toc70879350"/>
+      <w:bookmarkStart w:id="15" w:name="_Toc70884188"/>
       <w:r>
         <w:t>Positions</w:t>
       </w:r>
-      <w:bookmarkEnd w:id="10"/>
-      <w:bookmarkEnd w:id="11"/>
-      <w:bookmarkEnd w:id="12"/>
+      <w:bookmarkEnd w:id="13"/>
+      <w:bookmarkEnd w:id="14"/>
+      <w:bookmarkEnd w:id="15"/>
     </w:p>
     <w:p>
       <w:pPr>
@@ -4223,9 +6003,9 @@
           <w:lang w:eastAsia="zh-CN"/>
         </w:rPr>
       </w:pPr>
-      <w:bookmarkStart w:id="13" w:name="_Toc70878597"/>
-      <w:bookmarkStart w:id="14" w:name="_Toc70879351"/>
-      <w:bookmarkStart w:id="15" w:name="_Toc70884189"/>
+      <w:bookmarkStart w:id="16" w:name="_Toc70878597"/>
+      <w:bookmarkStart w:id="17" w:name="_Toc70879351"/>
+      <w:bookmarkStart w:id="18" w:name="_Toc70884189"/>
       <w:r>
         <w:rPr>
           <w:lang w:eastAsia="zh-CN"/>
@@ -4239,9 +6019,9 @@
         </w:rPr>
         <w:t>Ban</w:t>
       </w:r>
-      <w:bookmarkEnd w:id="13"/>
-      <w:bookmarkEnd w:id="14"/>
-      <w:bookmarkEnd w:id="15"/>
+      <w:bookmarkEnd w:id="16"/>
+      <w:bookmarkEnd w:id="17"/>
+      <w:bookmarkEnd w:id="18"/>
       <w:proofErr w:type="gramEnd"/>
       <w:r>
         <w:rPr>
@@ -4313,13 +6093,9 @@
     <w:p>
       <w:pPr>
         <w:pStyle w:val="a7"/>
+        <w:keepNext/>
         <w:spacing w:before="230" w:line="480" w:lineRule="auto"/>
         <w:jc w:val="both"/>
-        <w:rPr>
-          <w:rFonts w:ascii="Times" w:hAnsi="Times"/>
-          <w:noProof/>
-          <w:lang w:eastAsia="zh-CN"/>
-        </w:rPr>
       </w:pPr>
       <w:r>
         <w:rPr>
@@ -4344,53 +6120,40 @@
           <w:lang w:eastAsia="zh-CN"/>
         </w:rPr>
       </w:pPr>
-      <w:r>
-        <w:rPr>
-          <w:lang w:eastAsia="zh-CN"/>
-        </w:rPr>
+      <w:bookmarkStart w:id="19" w:name="_Toc72586166"/>
+      <w:bookmarkStart w:id="20" w:name="_Toc72586783"/>
+      <w:r>
         <w:t xml:space="preserve">Figure </w:t>
       </w:r>
       <w:r>
-        <w:rPr>
-          <w:lang w:eastAsia="zh-CN"/>
+        <w:fldChar w:fldCharType="begin"/>
+      </w:r>
+      <w:r>
+        <w:instrText xml:space="preserve"> SEQ Figure \* ARABIC </w:instrText>
+      </w:r>
+      <w:r>
+        <w:fldChar w:fldCharType="separate"/>
+      </w:r>
+      <w:r>
+        <w:rPr>
+          <w:noProof/>
         </w:rPr>
         <w:t>2</w:t>
       </w:r>
       <w:r>
         <w:rPr>
-          <w:lang w:eastAsia="zh-CN"/>
-        </w:rPr>
-        <w:t xml:space="preserve">: The order of picks and bans in Captain’s Mode as of version </w:t>
-      </w:r>
-      <w:r>
-        <w:rPr>
-          <w:lang w:eastAsia="zh-CN"/>
-        </w:rPr>
-        <w:t>7.28c</w:t>
-      </w:r>
-      <w:r>
-        <w:rPr>
-          <w:lang w:eastAsia="zh-CN"/>
-        </w:rPr>
-        <w:t>.</w:t>
-      </w:r>
-      <w:r>
-        <w:rPr>
-          <w:lang w:eastAsia="zh-CN"/>
-        </w:rPr>
-        <w:t xml:space="preserve"> </w:t>
-      </w:r>
-      <w:r>
-        <w:rPr>
-          <w:lang w:eastAsia="zh-CN"/>
-        </w:rPr>
-        <w:t>The draft progresses from left to right. A column marked ‘B’ indicates a Ban, while ‘P’ indicates a Pick. Note that the team with second pick picks two heroes in a row, and also gets to pick last</w:t>
-      </w:r>
-      <w:r>
-        <w:rPr>
-          <w:lang w:eastAsia="zh-CN"/>
-        </w:rPr>
-        <w:t xml:space="preserve"> (Summerville, Cook, and </w:t>
+          <w:noProof/>
+        </w:rPr>
+        <w:fldChar w:fldCharType="end"/>
+      </w:r>
+      <w:r>
+        <w:t xml:space="preserve">: </w:t>
+      </w:r>
+      <w:r>
+        <w:rPr>
+          <w:lang w:eastAsia="zh-CN"/>
+        </w:rPr>
+        <w:t xml:space="preserve">The order of picks and bans in Captain’s Mode as of version 7.28c. The draft progresses from left to right. A column marked ‘B’ indicates a Ban, while ‘P’ indicates a Pick. Note that the team with second pick picks two heroes in a row, and also gets to pick last (Summerville, Cook, and </w:t>
       </w:r>
       <w:proofErr w:type="spellStart"/>
       <w:r>
@@ -4406,6 +6169,8 @@
         </w:rPr>
         <w:t xml:space="preserve"> 2016).</w:t>
       </w:r>
+      <w:bookmarkEnd w:id="19"/>
+      <w:bookmarkEnd w:id="20"/>
     </w:p>
     <w:p>
       <w:pPr>
@@ -4424,18 +6189,18 @@
           <w:lang w:eastAsia="zh-CN"/>
         </w:rPr>
       </w:pPr>
-      <w:bookmarkStart w:id="16" w:name="_Toc70878598"/>
-      <w:bookmarkStart w:id="17" w:name="_Toc70879352"/>
-      <w:bookmarkStart w:id="18" w:name="_Toc70884190"/>
+      <w:bookmarkStart w:id="21" w:name="_Toc70878598"/>
+      <w:bookmarkStart w:id="22" w:name="_Toc70879352"/>
+      <w:bookmarkStart w:id="23" w:name="_Toc70884190"/>
       <w:r>
         <w:rPr>
           <w:lang w:eastAsia="zh-CN"/>
         </w:rPr>
         <w:t>Key Statistics of Heroes</w:t>
       </w:r>
-      <w:bookmarkEnd w:id="16"/>
-      <w:bookmarkEnd w:id="17"/>
-      <w:bookmarkEnd w:id="18"/>
+      <w:bookmarkEnd w:id="21"/>
+      <w:bookmarkEnd w:id="22"/>
+      <w:bookmarkEnd w:id="23"/>
     </w:p>
     <w:p>
       <w:pPr>
@@ -5033,9 +6798,9 @@
       <w:pPr>
         <w:pStyle w:val="1"/>
       </w:pPr>
-      <w:bookmarkStart w:id="19" w:name="_Toc70878599"/>
-      <w:bookmarkStart w:id="20" w:name="_Toc70879353"/>
-      <w:bookmarkStart w:id="21" w:name="_Toc70884191"/>
+      <w:bookmarkStart w:id="24" w:name="_Toc70878599"/>
+      <w:bookmarkStart w:id="25" w:name="_Toc70879353"/>
+      <w:bookmarkStart w:id="26" w:name="_Toc70884191"/>
       <w:r>
         <w:lastRenderedPageBreak/>
         <w:t xml:space="preserve">CHAPTER 2: </w:t>
@@ -5046,9 +6811,9 @@
       <w:r>
         <w:t xml:space="preserve"> AND METHODOLOGY</w:t>
       </w:r>
-      <w:bookmarkEnd w:id="19"/>
-      <w:bookmarkEnd w:id="20"/>
-      <w:bookmarkEnd w:id="21"/>
+      <w:bookmarkEnd w:id="24"/>
+      <w:bookmarkEnd w:id="25"/>
+      <w:bookmarkEnd w:id="26"/>
     </w:p>
     <w:p>
       <w:pPr>
@@ -5786,9 +7551,9 @@
       <w:r>
         <w:br w:type="page"/>
       </w:r>
-      <w:bookmarkStart w:id="22" w:name="_Toc70878600"/>
-      <w:bookmarkStart w:id="23" w:name="_Toc70879354"/>
-      <w:bookmarkStart w:id="24" w:name="_Toc70884192"/>
+      <w:bookmarkStart w:id="27" w:name="_Toc70878600"/>
+      <w:bookmarkStart w:id="28" w:name="_Toc70879354"/>
+      <w:bookmarkStart w:id="29" w:name="_Toc70884192"/>
       <w:r>
         <w:lastRenderedPageBreak/>
         <w:t xml:space="preserve">CHAPTER 3: </w:t>
@@ -5802,9 +7567,9 @@
       <w:r>
         <w:t>ISUALIZATION</w:t>
       </w:r>
-      <w:bookmarkEnd w:id="22"/>
-      <w:bookmarkEnd w:id="23"/>
-      <w:bookmarkEnd w:id="24"/>
+      <w:bookmarkEnd w:id="27"/>
+      <w:bookmarkEnd w:id="28"/>
+      <w:bookmarkEnd w:id="29"/>
     </w:p>
     <w:p>
       <w:pPr>
@@ -5908,9 +7673,9 @@
           <w:lang w:eastAsia="zh-CN"/>
         </w:rPr>
       </w:pPr>
-      <w:bookmarkStart w:id="25" w:name="_Toc70878601"/>
-      <w:bookmarkStart w:id="26" w:name="_Toc70879355"/>
-      <w:bookmarkStart w:id="27" w:name="_Toc70884193"/>
+      <w:bookmarkStart w:id="30" w:name="_Toc70878601"/>
+      <w:bookmarkStart w:id="31" w:name="_Toc70879355"/>
+      <w:bookmarkStart w:id="32" w:name="_Toc70884193"/>
       <w:r>
         <w:rPr>
           <w:lang w:eastAsia="zh-CN"/>
@@ -5918,18 +7683,16 @@
         <w:lastRenderedPageBreak/>
         <w:t>Heroes’ GPM and XPM</w:t>
       </w:r>
-      <w:bookmarkEnd w:id="25"/>
-      <w:bookmarkEnd w:id="26"/>
-      <w:bookmarkEnd w:id="27"/>
-    </w:p>
-    <w:p>
-      <w:pPr>
-        <w:pStyle w:val="a7"/>
+      <w:bookmarkEnd w:id="30"/>
+      <w:bookmarkEnd w:id="31"/>
+      <w:bookmarkEnd w:id="32"/>
+    </w:p>
+    <w:p>
+      <w:pPr>
+        <w:pStyle w:val="a7"/>
+        <w:keepNext/>
         <w:spacing w:before="230" w:line="480" w:lineRule="auto"/>
         <w:jc w:val="both"/>
-        <w:rPr>
-          <w:lang w:eastAsia="zh-CN"/>
-        </w:rPr>
       </w:pPr>
       <w:r>
         <w:rPr>
@@ -5944,31 +7707,82 @@
     </w:p>
     <w:p>
       <w:pPr>
-        <w:pStyle w:val="a7"/>
-        <w:spacing w:before="230" w:line="480" w:lineRule="auto"/>
+        <w:pStyle w:val="af5"/>
         <w:jc w:val="center"/>
         <w:rPr>
-          <w:lang w:eastAsia="zh-CN"/>
-        </w:rPr>
-      </w:pPr>
-      <w:r>
-        <w:rPr>
-          <w:lang w:eastAsia="zh-CN"/>
+          <w:rFonts w:ascii="Times New Roman" w:hAnsi="Times New Roman"/>
+          <w:sz w:val="24"/>
+          <w:szCs w:val="24"/>
+          <w:lang w:eastAsia="zh-CN"/>
+        </w:rPr>
+      </w:pPr>
+      <w:bookmarkStart w:id="33" w:name="_Toc72586784"/>
+      <w:r>
+        <w:rPr>
+          <w:rFonts w:ascii="Times New Roman" w:hAnsi="Times New Roman"/>
+          <w:sz w:val="24"/>
+          <w:szCs w:val="24"/>
         </w:rPr>
         <w:t xml:space="preserve">Figure </w:t>
       </w:r>
       <w:r>
         <w:rPr>
-          <w:lang w:eastAsia="zh-CN"/>
+          <w:rFonts w:ascii="Times New Roman" w:hAnsi="Times New Roman"/>
+          <w:sz w:val="24"/>
+          <w:szCs w:val="24"/>
+        </w:rPr>
+        <w:fldChar w:fldCharType="begin"/>
+      </w:r>
+      <w:r>
+        <w:rPr>
+          <w:rFonts w:ascii="Times New Roman" w:hAnsi="Times New Roman"/>
+          <w:sz w:val="24"/>
+          <w:szCs w:val="24"/>
+        </w:rPr>
+        <w:instrText xml:space="preserve"> SEQ Figure \* ARABIC </w:instrText>
+      </w:r>
+      <w:r>
+        <w:rPr>
+          <w:rFonts w:ascii="Times New Roman" w:hAnsi="Times New Roman"/>
+          <w:sz w:val="24"/>
+          <w:szCs w:val="24"/>
+        </w:rPr>
+        <w:fldChar w:fldCharType="separate"/>
+      </w:r>
+      <w:r>
+        <w:rPr>
+          <w:rFonts w:ascii="Times New Roman" w:hAnsi="Times New Roman"/>
+          <w:noProof/>
+          <w:sz w:val="24"/>
+          <w:szCs w:val="24"/>
         </w:rPr>
         <w:t>3</w:t>
       </w:r>
       <w:r>
         <w:rPr>
+          <w:rFonts w:ascii="Times New Roman" w:hAnsi="Times New Roman"/>
+          <w:sz w:val="24"/>
+          <w:szCs w:val="24"/>
+        </w:rPr>
+        <w:fldChar w:fldCharType="end"/>
+      </w:r>
+      <w:r>
+        <w:rPr>
+          <w:rFonts w:ascii="Times New Roman" w:hAnsi="Times New Roman"/>
+          <w:sz w:val="24"/>
+          <w:szCs w:val="24"/>
           <w:lang w:eastAsia="zh-CN"/>
         </w:rPr>
         <w:t>: Heroes’ GPM and XPM Sorted by GPM</w:t>
       </w:r>
+      <w:bookmarkEnd w:id="33"/>
+    </w:p>
+    <w:p>
+      <w:pPr>
+        <w:rPr>
+          <w:lang w:eastAsia="zh-CN"/>
+        </w:rPr>
+      </w:pPr>
     </w:p>
     <w:p>
       <w:pPr>
@@ -6035,38 +7849,38 @@
         <w:rPr>
           <w:lang w:eastAsia="zh-CN"/>
         </w:rPr>
-        <w:t xml:space="preserve">Visualizing GPM and XPM can help us better decide the positions of heroes in the game. Heroes who have higher GPM and XPM are often placed in the 1st and 2nd </w:t>
+        <w:t>Visualizing GPM and XPM can help us better decide the positions of heroes in the game. Heroes who have higher GPM and XPM are often placed in the 1st and 2nd positions for their farming</w:t>
+      </w:r>
+      <w:r>
+        <w:rPr>
+          <w:lang w:eastAsia="zh-CN"/>
+        </w:rPr>
+        <w:t xml:space="preserve"> </w:t>
+      </w:r>
+      <w:r>
+        <w:rPr>
+          <w:lang w:eastAsia="zh-CN"/>
+        </w:rPr>
+        <w:t xml:space="preserve">abilities. By contrast, heroes with low </w:t>
+      </w:r>
+      <w:r>
+        <w:rPr>
+          <w:lang w:eastAsia="zh-CN"/>
+        </w:rPr>
+        <w:t xml:space="preserve">GPM </w:t>
+      </w:r>
+      <w:r>
+        <w:rPr>
+          <w:lang w:eastAsia="zh-CN"/>
+        </w:rPr>
+        <w:t xml:space="preserve">can never play the </w:t>
       </w:r>
       <w:r>
         <w:rPr>
           <w:lang w:eastAsia="zh-CN"/>
         </w:rPr>
         <w:lastRenderedPageBreak/>
-        <w:t>positions for their farming</w:t>
-      </w:r>
-      <w:r>
-        <w:rPr>
-          <w:lang w:eastAsia="zh-CN"/>
-        </w:rPr>
-        <w:t xml:space="preserve"> </w:t>
-      </w:r>
-      <w:r>
-        <w:rPr>
-          <w:lang w:eastAsia="zh-CN"/>
-        </w:rPr>
-        <w:t xml:space="preserve">abilities. By contrast, heroes with low </w:t>
-      </w:r>
-      <w:r>
-        <w:rPr>
-          <w:lang w:eastAsia="zh-CN"/>
-        </w:rPr>
-        <w:t xml:space="preserve">GPM </w:t>
-      </w:r>
-      <w:r>
-        <w:rPr>
-          <w:lang w:eastAsia="zh-CN"/>
-        </w:rPr>
-        <w:t xml:space="preserve">can never play the 1st or 2nd position. For example, the top 21 heroes (from Alchemist to Gyrocopter) in Figure </w:t>
+        <w:t xml:space="preserve">1st or 2nd position. For example, the top 21 heroes (from Alchemist to Gyrocopter) in Figure </w:t>
       </w:r>
       <w:r>
         <w:rPr>
@@ -6124,11 +7938,9 @@
     <w:p>
       <w:pPr>
         <w:pStyle w:val="a7"/>
+        <w:keepNext/>
         <w:spacing w:before="230" w:line="480" w:lineRule="auto"/>
         <w:jc w:val="both"/>
-        <w:rPr>
-          <w:lang w:eastAsia="zh-CN"/>
-        </w:rPr>
       </w:pPr>
       <w:r>
         <w:rPr>
@@ -6145,31 +7957,75 @@
     </w:p>
     <w:p>
       <w:pPr>
-        <w:pStyle w:val="a7"/>
-        <w:spacing w:before="230" w:line="480" w:lineRule="auto"/>
+        <w:pStyle w:val="af5"/>
         <w:jc w:val="center"/>
         <w:rPr>
-          <w:lang w:eastAsia="zh-CN"/>
-        </w:rPr>
-      </w:pPr>
-      <w:r>
-        <w:rPr>
-          <w:lang w:eastAsia="zh-CN"/>
+          <w:rFonts w:ascii="Times New Roman" w:hAnsi="Times New Roman"/>
+          <w:sz w:val="24"/>
+          <w:szCs w:val="24"/>
+          <w:lang w:eastAsia="zh-CN"/>
+        </w:rPr>
+      </w:pPr>
+      <w:bookmarkStart w:id="34" w:name="_Toc72586785"/>
+      <w:r>
+        <w:rPr>
+          <w:rFonts w:ascii="Times New Roman" w:hAnsi="Times New Roman"/>
+          <w:sz w:val="24"/>
+          <w:szCs w:val="24"/>
         </w:rPr>
         <w:t xml:space="preserve">Figure </w:t>
       </w:r>
       <w:r>
         <w:rPr>
-          <w:lang w:eastAsia="zh-CN"/>
+          <w:rFonts w:ascii="Times New Roman" w:hAnsi="Times New Roman"/>
+          <w:sz w:val="24"/>
+          <w:szCs w:val="24"/>
+        </w:rPr>
+        <w:fldChar w:fldCharType="begin"/>
+      </w:r>
+      <w:r>
+        <w:rPr>
+          <w:rFonts w:ascii="Times New Roman" w:hAnsi="Times New Roman"/>
+          <w:sz w:val="24"/>
+          <w:szCs w:val="24"/>
+        </w:rPr>
+        <w:instrText xml:space="preserve"> SEQ Figure \* ARABIC </w:instrText>
+      </w:r>
+      <w:r>
+        <w:rPr>
+          <w:rFonts w:ascii="Times New Roman" w:hAnsi="Times New Roman"/>
+          <w:sz w:val="24"/>
+          <w:szCs w:val="24"/>
+        </w:rPr>
+        <w:fldChar w:fldCharType="separate"/>
+      </w:r>
+      <w:r>
+        <w:rPr>
+          <w:rFonts w:ascii="Times New Roman" w:hAnsi="Times New Roman"/>
+          <w:noProof/>
+          <w:sz w:val="24"/>
+          <w:szCs w:val="24"/>
         </w:rPr>
         <w:t>4</w:t>
       </w:r>
       <w:r>
         <w:rPr>
+          <w:rFonts w:ascii="Times New Roman" w:hAnsi="Times New Roman"/>
+          <w:sz w:val="24"/>
+          <w:szCs w:val="24"/>
+        </w:rPr>
+        <w:fldChar w:fldCharType="end"/>
+      </w:r>
+      <w:r>
+        <w:rPr>
+          <w:rFonts w:ascii="Times New Roman" w:hAnsi="Times New Roman"/>
+          <w:sz w:val="24"/>
+          <w:szCs w:val="24"/>
           <w:lang w:eastAsia="zh-CN"/>
         </w:rPr>
         <w:t>: Heroes’ GPM and XPM Sorted by XPM</w:t>
       </w:r>
+      <w:bookmarkEnd w:id="34"/>
     </w:p>
     <w:p>
       <w:pPr>
@@ -6197,7 +8053,21 @@
         <w:rPr>
           <w:lang w:eastAsia="zh-CN"/>
         </w:rPr>
-        <w:t xml:space="preserve"> sorts heroes’ GPM (Gold Per Minute) and XPM (Experience Per Minute) by XPM, with green indicating higher values and red indicating lower values. From Figure 3, we can see that some heroes have good XPM performance but perform poorly in GPM (Storm Spirit, Ember Spirit, to name a few). In this case, heroes are best for playing the 2nd position, for their main role is </w:t>
+        <w:t xml:space="preserve"> </w:t>
+      </w:r>
+      <w:proofErr w:type="gramStart"/>
+      <w:r>
+        <w:rPr>
+          <w:lang w:eastAsia="zh-CN"/>
+        </w:rPr>
+        <w:t>sorts</w:t>
+      </w:r>
+      <w:proofErr w:type="gramEnd"/>
+      <w:r>
+        <w:rPr>
+          <w:lang w:eastAsia="zh-CN"/>
+        </w:rPr>
+        <w:t xml:space="preserve"> heroes’ GPM (Gold Per Minute) and XPM (Experience Per Minute) by XPM, with green indicating higher values and red indicating lower values. From Figure 3, we can see that some heroes have good XPM performance but perform poorly in GPM (Storm Spirit, Ember Spirit, to name a few). In this case, heroes are best for playing the 2nd position, for their main role is </w:t>
       </w:r>
       <w:proofErr w:type="spellStart"/>
       <w:r>
@@ -6229,9 +8099,9 @@
           <w:lang w:eastAsia="zh-CN"/>
         </w:rPr>
       </w:pPr>
-      <w:bookmarkStart w:id="28" w:name="_Toc70878602"/>
-      <w:bookmarkStart w:id="29" w:name="_Toc70879356"/>
-      <w:bookmarkStart w:id="30" w:name="_Toc70884194"/>
+      <w:bookmarkStart w:id="35" w:name="_Toc70878602"/>
+      <w:bookmarkStart w:id="36" w:name="_Toc70879356"/>
+      <w:bookmarkStart w:id="37" w:name="_Toc70884194"/>
       <w:r>
         <w:rPr>
           <w:lang w:eastAsia="zh-CN"/>
@@ -6239,17 +8109,15 @@
         <w:lastRenderedPageBreak/>
         <w:t>Heroes’ DPM and BDPM</w:t>
       </w:r>
-      <w:bookmarkEnd w:id="28"/>
-      <w:bookmarkEnd w:id="29"/>
-      <w:bookmarkEnd w:id="30"/>
-    </w:p>
-    <w:p>
-      <w:pPr>
-        <w:pStyle w:val="a7"/>
+      <w:bookmarkEnd w:id="35"/>
+      <w:bookmarkEnd w:id="36"/>
+      <w:bookmarkEnd w:id="37"/>
+    </w:p>
+    <w:p>
+      <w:pPr>
+        <w:pStyle w:val="a7"/>
+        <w:keepNext/>
         <w:spacing w:before="230" w:line="480" w:lineRule="auto"/>
-        <w:rPr>
-          <w:lang w:eastAsia="zh-CN"/>
-        </w:rPr>
       </w:pPr>
       <w:r>
         <w:rPr>
@@ -6265,272 +8133,320 @@
     </w:p>
     <w:p>
       <w:pPr>
-        <w:pStyle w:val="a7"/>
+        <w:pStyle w:val="af5"/>
+        <w:jc w:val="center"/>
+        <w:rPr>
+          <w:rFonts w:ascii="Times New Roman" w:hAnsi="Times New Roman"/>
+          <w:sz w:val="24"/>
+          <w:szCs w:val="24"/>
+          <w:lang w:eastAsia="zh-CN"/>
+        </w:rPr>
+      </w:pPr>
+      <w:bookmarkStart w:id="38" w:name="_Toc72586786"/>
+      <w:r>
+        <w:rPr>
+          <w:rFonts w:ascii="Times New Roman" w:hAnsi="Times New Roman"/>
+          <w:sz w:val="24"/>
+          <w:szCs w:val="24"/>
+        </w:rPr>
+        <w:t xml:space="preserve">Figure </w:t>
+      </w:r>
+      <w:r>
+        <w:rPr>
+          <w:rFonts w:ascii="Times New Roman" w:hAnsi="Times New Roman"/>
+          <w:sz w:val="24"/>
+          <w:szCs w:val="24"/>
+        </w:rPr>
+        <w:fldChar w:fldCharType="begin"/>
+      </w:r>
+      <w:r>
+        <w:rPr>
+          <w:rFonts w:ascii="Times New Roman" w:hAnsi="Times New Roman"/>
+          <w:sz w:val="24"/>
+          <w:szCs w:val="24"/>
+        </w:rPr>
+        <w:instrText xml:space="preserve"> SEQ Figure \* ARABIC </w:instrText>
+      </w:r>
+      <w:r>
+        <w:rPr>
+          <w:rFonts w:ascii="Times New Roman" w:hAnsi="Times New Roman"/>
+          <w:sz w:val="24"/>
+          <w:szCs w:val="24"/>
+        </w:rPr>
+        <w:fldChar w:fldCharType="separate"/>
+      </w:r>
+      <w:r>
+        <w:rPr>
+          <w:rFonts w:ascii="Times New Roman" w:hAnsi="Times New Roman"/>
+          <w:noProof/>
+          <w:sz w:val="24"/>
+          <w:szCs w:val="24"/>
+        </w:rPr>
+        <w:t>5</w:t>
+      </w:r>
+      <w:r>
+        <w:rPr>
+          <w:rFonts w:ascii="Times New Roman" w:hAnsi="Times New Roman"/>
+          <w:sz w:val="24"/>
+          <w:szCs w:val="24"/>
+        </w:rPr>
+        <w:fldChar w:fldCharType="end"/>
+      </w:r>
+      <w:r>
+        <w:rPr>
+          <w:rFonts w:ascii="Times New Roman" w:hAnsi="Times New Roman"/>
+          <w:sz w:val="24"/>
+          <w:szCs w:val="24"/>
+          <w:lang w:eastAsia="zh-CN"/>
+        </w:rPr>
+        <w:t>: Heroes’ DPM and BDPM Sorted by DPM</w:t>
+      </w:r>
+      <w:bookmarkEnd w:id="38"/>
+    </w:p>
+    <w:p>
+      <w:pPr>
+        <w:pStyle w:val="a7"/>
+        <w:spacing w:before="230" w:line="480" w:lineRule="auto"/>
+        <w:jc w:val="both"/>
+        <w:rPr>
+          <w:lang w:eastAsia="zh-CN"/>
+        </w:rPr>
+      </w:pPr>
+      <w:r>
+        <w:rPr>
+          <w:lang w:eastAsia="zh-CN"/>
+        </w:rPr>
+        <w:tab/>
+      </w:r>
+      <w:r>
+        <w:rPr>
+          <w:lang w:eastAsia="zh-CN"/>
+        </w:rPr>
+        <w:t xml:space="preserve">Figure </w:t>
+      </w:r>
+      <w:r>
+        <w:rPr>
+          <w:lang w:eastAsia="zh-CN"/>
+        </w:rPr>
+        <w:t>5</w:t>
+      </w:r>
+      <w:r>
+        <w:rPr>
+          <w:lang w:eastAsia="zh-CN"/>
+        </w:rPr>
+        <w:t xml:space="preserve"> shows how much damage a hero does to their enemy’s hero per minute (DPM) and how much damage a hero does to their enemy’s building per minute (BDPM), sorted by DPM. In general, the 1st and 2nd position heroes both have more DPM than other positions. Specifically, the 2nd position hero causes more damage than the 1st position hero, for the 2nd position hero participates more in team fights than the 1st position hero. </w:t>
+      </w:r>
+    </w:p>
+    <w:p>
+      <w:pPr>
+        <w:pStyle w:val="a7"/>
+        <w:spacing w:before="230" w:line="480" w:lineRule="auto"/>
+        <w:jc w:val="both"/>
+        <w:rPr>
+          <w:lang w:eastAsia="zh-CN"/>
+        </w:rPr>
+      </w:pPr>
+      <w:r>
+        <w:rPr>
+          <w:lang w:eastAsia="zh-CN"/>
+        </w:rPr>
+        <w:tab/>
+      </w:r>
+      <w:r>
+        <w:rPr>
+          <w:lang w:eastAsia="zh-CN"/>
+        </w:rPr>
+        <w:t xml:space="preserve">A team also needs to consider that some of the 1st or 2nd position heroes cannot </w:t>
+      </w:r>
+      <w:r>
+        <w:rPr>
+          <w:lang w:eastAsia="zh-CN"/>
+        </w:rPr>
+        <w:lastRenderedPageBreak/>
+        <w:t xml:space="preserve">cause damage to the buildings, such as Zeus and Tinker, who rank high in DPM but low in BDPM. In this case, we need to have a 3rd, 4th, or 5th position hero who can cause building damage to help other teammates destroy the enemy’s tower. This is why despite having the lowest DPM and very low GPM, Chen (not shown in Figure </w:t>
+      </w:r>
+      <w:r>
+        <w:rPr>
+          <w:lang w:eastAsia="zh-CN"/>
+        </w:rPr>
+        <w:t>5</w:t>
+      </w:r>
+      <w:r>
+        <w:rPr>
+          <w:lang w:eastAsia="zh-CN"/>
+        </w:rPr>
+        <w:t>) is still a popular hero in the tournament matches for his relatively good performance in BDPM and has more than a 60</w:t>
+      </w:r>
+      <w:r>
+        <w:rPr>
+          <w:lang w:eastAsia="zh-CN"/>
+        </w:rPr>
+        <w:t xml:space="preserve"> percent</w:t>
+      </w:r>
+      <w:r>
+        <w:rPr>
+          <w:lang w:eastAsia="zh-CN"/>
+        </w:rPr>
+        <w:t xml:space="preserve"> win rate.</w:t>
+      </w:r>
+    </w:p>
+    <w:p>
+      <w:pPr>
+        <w:pStyle w:val="a7"/>
+        <w:spacing w:before="230" w:line="480" w:lineRule="auto"/>
+        <w:jc w:val="both"/>
+        <w:rPr>
+          <w:lang w:eastAsia="zh-CN"/>
+        </w:rPr>
+      </w:pPr>
+      <w:r>
+        <w:rPr>
+          <w:lang w:eastAsia="zh-CN"/>
+        </w:rPr>
+        <w:tab/>
+        <w:t xml:space="preserve">To conclude, combining Figure </w:t>
+      </w:r>
+      <w:r>
+        <w:rPr>
+          <w:lang w:eastAsia="zh-CN"/>
+        </w:rPr>
+        <w:t>3</w:t>
+      </w:r>
+      <w:r>
+        <w:rPr>
+          <w:lang w:eastAsia="zh-CN"/>
+        </w:rPr>
+        <w:t xml:space="preserve">, Figure </w:t>
+      </w:r>
+      <w:r>
+        <w:rPr>
+          <w:lang w:eastAsia="zh-CN"/>
+        </w:rPr>
+        <w:t>4</w:t>
+      </w:r>
+      <w:r>
+        <w:rPr>
+          <w:lang w:eastAsia="zh-CN"/>
+        </w:rPr>
+        <w:t xml:space="preserve">, and Figure </w:t>
+      </w:r>
+      <w:r>
+        <w:rPr>
+          <w:lang w:eastAsia="zh-CN"/>
+        </w:rPr>
+        <w:t>5</w:t>
+      </w:r>
+      <w:r>
+        <w:rPr>
+          <w:lang w:eastAsia="zh-CN"/>
+        </w:rPr>
+        <w:t xml:space="preserve">, we can easily find out which hero is suitable for which position. For example, a hero with three green bars for GPM, XPM, and DPM must be a </w:t>
+      </w:r>
+      <w:r>
+        <w:rPr>
+          <w:lang w:eastAsia="zh-CN"/>
+        </w:rPr>
+        <w:t xml:space="preserve">Position 1 </w:t>
+      </w:r>
+      <w:r>
+        <w:rPr>
+          <w:lang w:eastAsia="zh-CN"/>
+        </w:rPr>
+        <w:t xml:space="preserve">hero. A hero with just one or two green bars for GPM, XPM, and DPM could be a </w:t>
+      </w:r>
+      <w:r>
+        <w:rPr>
+          <w:lang w:eastAsia="zh-CN"/>
+        </w:rPr>
+        <w:t xml:space="preserve">Position 2 </w:t>
+      </w:r>
+      <w:r>
+        <w:rPr>
+          <w:lang w:eastAsia="zh-CN"/>
+        </w:rPr>
+        <w:t xml:space="preserve">hero. A hero with one or two light red bars for GPM, XPM, and DPM could be a </w:t>
+      </w:r>
+      <w:r>
+        <w:rPr>
+          <w:lang w:eastAsia="zh-CN"/>
+        </w:rPr>
+        <w:t xml:space="preserve">Position 3 </w:t>
+      </w:r>
+      <w:r>
+        <w:rPr>
+          <w:lang w:eastAsia="zh-CN"/>
+        </w:rPr>
+        <w:t xml:space="preserve">hero. A hero with all red bars for GPM, XPM, and DPM must be </w:t>
+      </w:r>
+      <w:r>
+        <w:rPr>
+          <w:lang w:eastAsia="zh-CN"/>
+        </w:rPr>
+        <w:t>a Position 4 or P</w:t>
+      </w:r>
+      <w:r>
+        <w:rPr>
+          <w:rFonts w:hint="eastAsia"/>
+          <w:lang w:eastAsia="zh-CN"/>
+        </w:rPr>
+        <w:t>o</w:t>
+      </w:r>
+      <w:r>
+        <w:rPr>
+          <w:lang w:eastAsia="zh-CN"/>
+        </w:rPr>
+        <w:t>sition 5</w:t>
+      </w:r>
+      <w:r>
+        <w:rPr>
+          <w:lang w:eastAsia="zh-CN"/>
+        </w:rPr>
+        <w:t xml:space="preserve"> hero. </w:t>
+      </w:r>
+    </w:p>
+    <w:p>
+      <w:pPr>
+        <w:pStyle w:val="a7"/>
+        <w:spacing w:before="230" w:line="480" w:lineRule="auto"/>
+        <w:jc w:val="both"/>
+        <w:rPr>
+          <w:lang w:eastAsia="zh-CN"/>
+        </w:rPr>
+      </w:pPr>
+    </w:p>
+    <w:p>
+      <w:pPr>
+        <w:pStyle w:val="2"/>
+        <w:rPr>
+          <w:lang w:eastAsia="zh-CN"/>
+        </w:rPr>
+      </w:pPr>
+      <w:r>
+        <w:rPr>
+          <w:lang w:eastAsia="zh-CN"/>
+        </w:rPr>
+        <w:br w:type="page"/>
+      </w:r>
+      <w:bookmarkStart w:id="39" w:name="_Toc70878603"/>
+      <w:bookmarkStart w:id="40" w:name="_Toc70879357"/>
+      <w:bookmarkStart w:id="41" w:name="_Toc70884195"/>
+      <w:r>
+        <w:rPr>
+          <w:lang w:eastAsia="zh-CN"/>
+        </w:rPr>
+        <w:lastRenderedPageBreak/>
+        <w:t>Heroes’ Win Rate</w:t>
+      </w:r>
+      <w:bookmarkEnd w:id="39"/>
+      <w:bookmarkEnd w:id="40"/>
+      <w:bookmarkEnd w:id="41"/>
+    </w:p>
+    <w:p>
+      <w:pPr>
+        <w:pStyle w:val="a7"/>
+        <w:keepNext/>
         <w:spacing w:before="230" w:line="480" w:lineRule="auto"/>
         <w:jc w:val="center"/>
-        <w:rPr>
-          <w:lang w:eastAsia="zh-CN"/>
-        </w:rPr>
-      </w:pPr>
-      <w:r>
-        <w:rPr>
-          <w:lang w:eastAsia="zh-CN"/>
-        </w:rPr>
-        <w:t xml:space="preserve">Figure </w:t>
-      </w:r>
-      <w:r>
-        <w:rPr>
-          <w:lang w:eastAsia="zh-CN"/>
-        </w:rPr>
-        <w:t>5</w:t>
-      </w:r>
-      <w:r>
-        <w:rPr>
-          <w:lang w:eastAsia="zh-CN"/>
-        </w:rPr>
-        <w:t>: Heroes’ DPM and BDPM Sorted by DPM</w:t>
-      </w:r>
-    </w:p>
-    <w:p>
-      <w:pPr>
-        <w:pStyle w:val="a7"/>
-        <w:spacing w:before="230" w:line="480" w:lineRule="auto"/>
-        <w:jc w:val="both"/>
-        <w:rPr>
-          <w:lang w:eastAsia="zh-CN"/>
-        </w:rPr>
-      </w:pPr>
-      <w:r>
-        <w:rPr>
-          <w:lang w:eastAsia="zh-CN"/>
-        </w:rPr>
-        <w:tab/>
-      </w:r>
-      <w:r>
-        <w:rPr>
-          <w:lang w:eastAsia="zh-CN"/>
-        </w:rPr>
-        <w:t xml:space="preserve">Figure </w:t>
-      </w:r>
-      <w:r>
-        <w:rPr>
-          <w:lang w:eastAsia="zh-CN"/>
-        </w:rPr>
-        <w:t>5</w:t>
-      </w:r>
-      <w:r>
-        <w:rPr>
-          <w:lang w:eastAsia="zh-CN"/>
-        </w:rPr>
-        <w:t xml:space="preserve"> shows how much damage a hero does to their enemy’s hero per minute (DPM) and how much damage a hero does to their enemy’s building per minute (BDPM), sorted by DPM. In general, the 1st and 2nd position heroes both have more DPM than other positions. Specifically, the 2nd position hero causes more damage than the 1st position hero, for the 2nd position hero participates more in team fights than the 1st position hero. </w:t>
-      </w:r>
-    </w:p>
-    <w:p>
-      <w:pPr>
-        <w:pStyle w:val="a7"/>
-        <w:spacing w:before="230" w:line="480" w:lineRule="auto"/>
-        <w:jc w:val="both"/>
-        <w:rPr>
-          <w:lang w:eastAsia="zh-CN"/>
-        </w:rPr>
-      </w:pPr>
-      <w:r>
-        <w:rPr>
-          <w:lang w:eastAsia="zh-CN"/>
-        </w:rPr>
-        <w:lastRenderedPageBreak/>
-        <w:tab/>
-      </w:r>
-      <w:r>
-        <w:rPr>
-          <w:lang w:eastAsia="zh-CN"/>
-        </w:rPr>
-        <w:t xml:space="preserve">A team also needs to consider that some of the 1st or 2nd position heroes cannot cause damage to the buildings, such as Zeus and Tinker, who rank high in DPM but low in BDPM. In this case, we need to have a 3rd, 4th, or 5th position hero who can cause building damage to help other teammates destroy the enemy’s tower. This is why despite having the lowest DPM and very low GPM, Chen (not shown in Figure </w:t>
-      </w:r>
-      <w:r>
-        <w:rPr>
-          <w:lang w:eastAsia="zh-CN"/>
-        </w:rPr>
-        <w:t>5</w:t>
-      </w:r>
-      <w:r>
-        <w:rPr>
-          <w:lang w:eastAsia="zh-CN"/>
-        </w:rPr>
-        <w:t>) is still a popular hero in the tournament matches for his relatively good performance in BDPM and has more than a 60</w:t>
-      </w:r>
-      <w:r>
-        <w:rPr>
-          <w:lang w:eastAsia="zh-CN"/>
-        </w:rPr>
-        <w:t xml:space="preserve"> percent</w:t>
-      </w:r>
-      <w:r>
-        <w:rPr>
-          <w:lang w:eastAsia="zh-CN"/>
-        </w:rPr>
-        <w:t xml:space="preserve"> win rate.</w:t>
-      </w:r>
-    </w:p>
-    <w:p>
-      <w:pPr>
-        <w:pStyle w:val="a7"/>
-        <w:spacing w:before="230" w:line="480" w:lineRule="auto"/>
-        <w:jc w:val="both"/>
-        <w:rPr>
-          <w:lang w:eastAsia="zh-CN"/>
-        </w:rPr>
-      </w:pPr>
-      <w:r>
-        <w:rPr>
-          <w:lang w:eastAsia="zh-CN"/>
-        </w:rPr>
-        <w:tab/>
-        <w:t xml:space="preserve">To conclude, combining Figure </w:t>
-      </w:r>
-      <w:r>
-        <w:rPr>
-          <w:lang w:eastAsia="zh-CN"/>
-        </w:rPr>
-        <w:t>3</w:t>
-      </w:r>
-      <w:r>
-        <w:rPr>
-          <w:lang w:eastAsia="zh-CN"/>
-        </w:rPr>
-        <w:t xml:space="preserve">, Figure </w:t>
-      </w:r>
-      <w:r>
-        <w:rPr>
-          <w:lang w:eastAsia="zh-CN"/>
-        </w:rPr>
-        <w:t>4</w:t>
-      </w:r>
-      <w:r>
-        <w:rPr>
-          <w:lang w:eastAsia="zh-CN"/>
-        </w:rPr>
-        <w:t xml:space="preserve">, and Figure </w:t>
-      </w:r>
-      <w:r>
-        <w:rPr>
-          <w:lang w:eastAsia="zh-CN"/>
-        </w:rPr>
-        <w:t>5</w:t>
-      </w:r>
-      <w:r>
-        <w:rPr>
-          <w:lang w:eastAsia="zh-CN"/>
-        </w:rPr>
-        <w:t xml:space="preserve">, we can easily find out which hero is suitable for which position. For example, a hero with three green bars for GPM, XPM, and DPM must be a </w:t>
-      </w:r>
-      <w:r>
-        <w:rPr>
-          <w:lang w:eastAsia="zh-CN"/>
-        </w:rPr>
-        <w:t xml:space="preserve">Position 1 </w:t>
-      </w:r>
-      <w:r>
-        <w:rPr>
-          <w:lang w:eastAsia="zh-CN"/>
-        </w:rPr>
-        <w:t xml:space="preserve">hero. A hero with just one or two green bars for GPM, XPM, and DPM could be a </w:t>
-      </w:r>
-      <w:r>
-        <w:rPr>
-          <w:lang w:eastAsia="zh-CN"/>
-        </w:rPr>
-        <w:t xml:space="preserve">Position 2 </w:t>
-      </w:r>
-      <w:r>
-        <w:rPr>
-          <w:lang w:eastAsia="zh-CN"/>
-        </w:rPr>
-        <w:t xml:space="preserve">hero. A hero with one or two light red bars for GPM, XPM, and DPM could be a </w:t>
-      </w:r>
-      <w:r>
-        <w:rPr>
-          <w:lang w:eastAsia="zh-CN"/>
-        </w:rPr>
-        <w:t xml:space="preserve">Position 3 </w:t>
-      </w:r>
-      <w:r>
-        <w:rPr>
-          <w:lang w:eastAsia="zh-CN"/>
-        </w:rPr>
-        <w:t xml:space="preserve">hero. A hero with all red bars for GPM, XPM, and DPM must be </w:t>
-      </w:r>
-      <w:r>
-        <w:rPr>
-          <w:lang w:eastAsia="zh-CN"/>
-        </w:rPr>
-        <w:t>a Position 4 or P</w:t>
-      </w:r>
-      <w:r>
-        <w:rPr>
-          <w:rFonts w:hint="eastAsia"/>
-          <w:lang w:eastAsia="zh-CN"/>
-        </w:rPr>
-        <w:t>o</w:t>
-      </w:r>
-      <w:r>
-        <w:rPr>
-          <w:lang w:eastAsia="zh-CN"/>
-        </w:rPr>
-        <w:t>sition 5</w:t>
-      </w:r>
-      <w:r>
-        <w:rPr>
-          <w:lang w:eastAsia="zh-CN"/>
-        </w:rPr>
-        <w:t xml:space="preserve"> hero. </w:t>
-      </w:r>
-    </w:p>
-    <w:p>
-      <w:pPr>
-        <w:pStyle w:val="a7"/>
-        <w:spacing w:before="230" w:line="480" w:lineRule="auto"/>
-        <w:jc w:val="both"/>
-        <w:rPr>
-          <w:lang w:eastAsia="zh-CN"/>
-        </w:rPr>
-      </w:pPr>
-    </w:p>
-    <w:p>
-      <w:pPr>
-        <w:pStyle w:val="2"/>
-        <w:rPr>
-          <w:lang w:eastAsia="zh-CN"/>
-        </w:rPr>
-      </w:pPr>
-      <w:r>
-        <w:rPr>
-          <w:lang w:eastAsia="zh-CN"/>
-        </w:rPr>
-        <w:br w:type="page"/>
-      </w:r>
-      <w:bookmarkStart w:id="31" w:name="_Toc70878603"/>
-      <w:bookmarkStart w:id="32" w:name="_Toc70879357"/>
-      <w:bookmarkStart w:id="33" w:name="_Toc70884195"/>
-      <w:r>
-        <w:rPr>
-          <w:lang w:eastAsia="zh-CN"/>
-        </w:rPr>
-        <w:lastRenderedPageBreak/>
-        <w:t>Heroes’ Win Rate</w:t>
-      </w:r>
-      <w:bookmarkEnd w:id="31"/>
-      <w:bookmarkEnd w:id="32"/>
-      <w:bookmarkEnd w:id="33"/>
-    </w:p>
-    <w:p>
-      <w:pPr>
-        <w:pStyle w:val="a7"/>
-        <w:spacing w:before="230" w:line="480" w:lineRule="auto"/>
-        <w:jc w:val="center"/>
-        <w:rPr>
-          <w:lang w:eastAsia="zh-CN"/>
-        </w:rPr>
       </w:pPr>
       <w:r>
         <w:rPr>
@@ -6546,31 +8462,74 @@
     </w:p>
     <w:p>
       <w:pPr>
-        <w:pStyle w:val="a7"/>
-        <w:spacing w:before="230" w:line="480" w:lineRule="auto"/>
+        <w:pStyle w:val="af5"/>
         <w:jc w:val="center"/>
         <w:rPr>
-          <w:lang w:eastAsia="zh-CN"/>
-        </w:rPr>
-      </w:pPr>
-      <w:r>
-        <w:rPr>
-          <w:lang w:eastAsia="zh-CN"/>
+          <w:rFonts w:ascii="Times New Roman" w:hAnsi="Times New Roman"/>
+          <w:sz w:val="24"/>
+          <w:szCs w:val="24"/>
+        </w:rPr>
+      </w:pPr>
+      <w:bookmarkStart w:id="42" w:name="_Toc72586787"/>
+      <w:r>
+        <w:rPr>
+          <w:rFonts w:ascii="Times New Roman" w:hAnsi="Times New Roman"/>
+          <w:sz w:val="24"/>
+          <w:szCs w:val="24"/>
         </w:rPr>
         <w:t xml:space="preserve">Figure </w:t>
       </w:r>
       <w:r>
         <w:rPr>
-          <w:lang w:eastAsia="zh-CN"/>
+          <w:rFonts w:ascii="Times New Roman" w:hAnsi="Times New Roman"/>
+          <w:sz w:val="24"/>
+          <w:szCs w:val="24"/>
+        </w:rPr>
+        <w:fldChar w:fldCharType="begin"/>
+      </w:r>
+      <w:r>
+        <w:rPr>
+          <w:rFonts w:ascii="Times New Roman" w:hAnsi="Times New Roman"/>
+          <w:sz w:val="24"/>
+          <w:szCs w:val="24"/>
+        </w:rPr>
+        <w:instrText xml:space="preserve"> SEQ Figure \* ARABIC </w:instrText>
+      </w:r>
+      <w:r>
+        <w:rPr>
+          <w:rFonts w:ascii="Times New Roman" w:hAnsi="Times New Roman"/>
+          <w:sz w:val="24"/>
+          <w:szCs w:val="24"/>
+        </w:rPr>
+        <w:fldChar w:fldCharType="separate"/>
+      </w:r>
+      <w:r>
+        <w:rPr>
+          <w:rFonts w:ascii="Times New Roman" w:hAnsi="Times New Roman"/>
+          <w:noProof/>
+          <w:sz w:val="24"/>
+          <w:szCs w:val="24"/>
         </w:rPr>
         <w:t>6</w:t>
       </w:r>
       <w:r>
         <w:rPr>
+          <w:rFonts w:ascii="Times New Roman" w:hAnsi="Times New Roman"/>
+          <w:sz w:val="24"/>
+          <w:szCs w:val="24"/>
+        </w:rPr>
+        <w:fldChar w:fldCharType="end"/>
+      </w:r>
+      <w:r>
+        <w:rPr>
+          <w:rFonts w:ascii="Times New Roman" w:hAnsi="Times New Roman"/>
+          <w:sz w:val="24"/>
+          <w:szCs w:val="24"/>
           <w:lang w:eastAsia="zh-CN"/>
         </w:rPr>
         <w:t>: Heroes’ Win Rate</w:t>
       </w:r>
+      <w:bookmarkEnd w:id="42"/>
     </w:p>
     <w:p>
       <w:pPr>
@@ -6627,14 +8586,14 @@
         <w:rPr>
           <w:lang w:eastAsia="zh-CN"/>
         </w:rPr>
-        <w:t xml:space="preserve"> abilities or add new heroes to the game; some heroes may perform very well in the past version but perform poorly in the current or subsequent versions. Every single change gives the game </w:t>
+        <w:t xml:space="preserve"> abilities or add new heroes to the game; some heroes may perform very well in the past version but perform poorly in the current or subsequent versions. Every single change gives the game environment a huge variation. Accordingly, heroes' win rate varies a lot in different </w:t>
       </w:r>
       <w:r>
         <w:rPr>
           <w:lang w:eastAsia="zh-CN"/>
         </w:rPr>
         <w:lastRenderedPageBreak/>
-        <w:t xml:space="preserve">environment a huge variation. Accordingly, heroes' win rate varies a lot in different versions. </w:t>
+        <w:t xml:space="preserve">versions. </w:t>
       </w:r>
     </w:p>
     <w:p>
@@ -6831,9 +8790,9 @@
       <w:pPr>
         <w:pStyle w:val="1"/>
       </w:pPr>
-      <w:bookmarkStart w:id="34" w:name="_Toc70878604"/>
-      <w:bookmarkStart w:id="35" w:name="_Toc70879358"/>
-      <w:bookmarkStart w:id="36" w:name="_Toc70884196"/>
+      <w:bookmarkStart w:id="43" w:name="_Toc70878604"/>
+      <w:bookmarkStart w:id="44" w:name="_Toc70879358"/>
+      <w:bookmarkStart w:id="45" w:name="_Toc70884196"/>
       <w:r>
         <w:lastRenderedPageBreak/>
         <w:t>CHAPTER 4: M</w:t>
@@ -6841,9 +8800,9 @@
       <w:r>
         <w:t>ACHINE LEARNING</w:t>
       </w:r>
-      <w:bookmarkEnd w:id="34"/>
-      <w:bookmarkEnd w:id="35"/>
-      <w:bookmarkEnd w:id="36"/>
+      <w:bookmarkEnd w:id="43"/>
+      <w:bookmarkEnd w:id="44"/>
+      <w:bookmarkEnd w:id="45"/>
     </w:p>
     <w:p>
       <w:pPr>
@@ -6917,17 +8876,12 @@
     </w:p>
     <w:p>
       <w:pPr>
+        <w:keepNext/>
         <w:widowControl/>
         <w:autoSpaceDE/>
         <w:autoSpaceDN/>
         <w:spacing w:line="480" w:lineRule="auto"/>
         <w:jc w:val="center"/>
-        <w:rPr>
-          <w:rFonts w:eastAsia="Times New Roman"/>
-          <w:sz w:val="24"/>
-          <w:szCs w:val="24"/>
-          <w:lang w:eastAsia="zh-CN"/>
-        </w:rPr>
       </w:pPr>
       <w:r>
         <w:rPr>
@@ -6944,234 +8898,77 @@
           </v:shape>
         </w:pict>
       </w:r>
-      <w:r>
-        <w:rPr>
-          <w:rFonts w:eastAsia="Times New Roman"/>
-          <w:sz w:val="24"/>
-          <w:szCs w:val="24"/>
-          <w:lang w:eastAsia="zh-CN"/>
+    </w:p>
+    <w:p>
+      <w:pPr>
+        <w:pStyle w:val="af5"/>
+        <w:jc w:val="center"/>
+        <w:rPr>
+          <w:rFonts w:ascii="Times New Roman" w:hAnsi="Times New Roman"/>
+          <w:sz w:val="24"/>
+          <w:szCs w:val="24"/>
+        </w:rPr>
+      </w:pPr>
+      <w:bookmarkStart w:id="46" w:name="_Toc72586788"/>
+      <w:r>
+        <w:rPr>
+          <w:rFonts w:ascii="Times New Roman" w:hAnsi="Times New Roman"/>
+          <w:sz w:val="24"/>
+          <w:szCs w:val="24"/>
+        </w:rPr>
+        <w:t xml:space="preserve">Figure </w:t>
+      </w:r>
+      <w:r>
+        <w:rPr>
+          <w:rFonts w:ascii="Times New Roman" w:hAnsi="Times New Roman"/>
+          <w:sz w:val="24"/>
+          <w:szCs w:val="24"/>
         </w:rPr>
         <w:fldChar w:fldCharType="begin"/>
       </w:r>
       <w:r>
         <w:rPr>
-          <w:rFonts w:eastAsia="Times New Roman"/>
-          <w:sz w:val="24"/>
-          <w:szCs w:val="24"/>
-          <w:lang w:eastAsia="zh-CN"/>
-        </w:rPr>
-        <w:instrText xml:space="preserve"> INCLUDEPICTURE "https://upload.wikimedia.org/wikipedia/commons/thumb/9/99/Neural_network_example.svg/1024px-Neural_network_example.svg.png" \* MERGEFORMATINET </w:instrText>
-      </w:r>
-      <w:r>
-        <w:rPr>
-          <w:rFonts w:eastAsia="Times New Roman"/>
-          <w:sz w:val="24"/>
-          <w:szCs w:val="24"/>
-          <w:lang w:eastAsia="zh-CN"/>
+          <w:rFonts w:ascii="Times New Roman" w:hAnsi="Times New Roman"/>
+          <w:sz w:val="24"/>
+          <w:szCs w:val="24"/>
+        </w:rPr>
+        <w:instrText xml:space="preserve"> SEQ Figure \* ARABIC </w:instrText>
+      </w:r>
+      <w:r>
+        <w:rPr>
+          <w:rFonts w:ascii="Times New Roman" w:hAnsi="Times New Roman"/>
+          <w:sz w:val="24"/>
+          <w:szCs w:val="24"/>
         </w:rPr>
         <w:fldChar w:fldCharType="separate"/>
       </w:r>
       <w:r>
         <w:rPr>
-          <w:rFonts w:eastAsia="Times New Roman"/>
+          <w:rFonts w:ascii="Times New Roman" w:hAnsi="Times New Roman"/>
           <w:noProof/>
           <w:sz w:val="24"/>
           <w:szCs w:val="24"/>
-          <w:lang w:eastAsia="zh-CN"/>
-        </w:rPr>
-        <w:fldChar w:fldCharType="begin"/>
-      </w:r>
-      <w:r>
-        <w:rPr>
-          <w:rFonts w:eastAsia="Times New Roman"/>
-          <w:noProof/>
-          <w:sz w:val="24"/>
-          <w:szCs w:val="24"/>
-          <w:lang w:eastAsia="zh-CN"/>
-        </w:rPr>
-        <w:instrText xml:space="preserve"> INCLUDEPICTURE  "https://upload.wikimedia.org/wikipedia/commons/thumb/9/99/Neural_network_example.svg/1024px-Neural_network_example.svg.png" \* MERGEFORMATINET </w:instrText>
-      </w:r>
-      <w:r>
-        <w:rPr>
-          <w:rFonts w:eastAsia="Times New Roman"/>
-          <w:noProof/>
-          <w:sz w:val="24"/>
-          <w:szCs w:val="24"/>
-          <w:lang w:eastAsia="zh-CN"/>
-        </w:rPr>
-        <w:fldChar w:fldCharType="separate"/>
-      </w:r>
-      <w:r>
-        <w:rPr>
-          <w:rFonts w:eastAsia="Times New Roman"/>
-          <w:noProof/>
-          <w:sz w:val="24"/>
-          <w:szCs w:val="24"/>
-          <w:lang w:eastAsia="zh-CN"/>
-        </w:rPr>
-        <w:fldChar w:fldCharType="begin"/>
-      </w:r>
-      <w:r>
-        <w:rPr>
-          <w:rFonts w:eastAsia="Times New Roman"/>
-          <w:noProof/>
-          <w:sz w:val="24"/>
-          <w:szCs w:val="24"/>
-          <w:lang w:eastAsia="zh-CN"/>
-        </w:rPr>
-        <w:instrText xml:space="preserve"> INCLUDEPICTURE  "https://upload.wikimedia.org/wikipedia/commons/thumb/9/99/Neural_network_example.svg/1024px-Neural_network_example.svg.png" \* MERGEFORMATINET </w:instrText>
-      </w:r>
-      <w:r>
-        <w:rPr>
-          <w:rFonts w:eastAsia="Times New Roman"/>
-          <w:noProof/>
-          <w:sz w:val="24"/>
-          <w:szCs w:val="24"/>
-          <w:lang w:eastAsia="zh-CN"/>
-        </w:rPr>
-        <w:fldChar w:fldCharType="separate"/>
-      </w:r>
-      <w:r>
-        <w:rPr>
-          <w:rFonts w:eastAsia="Times New Roman"/>
-          <w:noProof/>
-          <w:sz w:val="24"/>
-          <w:szCs w:val="24"/>
-          <w:lang w:eastAsia="zh-CN"/>
-        </w:rPr>
-        <w:fldChar w:fldCharType="begin"/>
-      </w:r>
-      <w:r>
-        <w:rPr>
-          <w:rFonts w:eastAsia="Times New Roman"/>
-          <w:noProof/>
-          <w:sz w:val="24"/>
-          <w:szCs w:val="24"/>
-          <w:lang w:eastAsia="zh-CN"/>
-        </w:rPr>
-        <w:instrText xml:space="preserve"> INCLUDEPICTURE  "https://upload.wikimedia.org/wikipedia/commons/thumb/9/99/Neural_network_example.svg/1024px-Neural_network_example.svg.png" \* MERGEFORMATINET </w:instrText>
-      </w:r>
-      <w:r>
-        <w:rPr>
-          <w:rFonts w:eastAsia="Times New Roman"/>
-          <w:noProof/>
-          <w:sz w:val="24"/>
-          <w:szCs w:val="24"/>
-          <w:lang w:eastAsia="zh-CN"/>
-        </w:rPr>
-        <w:fldChar w:fldCharType="separate"/>
-      </w:r>
-      <w:r>
-        <w:rPr>
-          <w:rFonts w:eastAsia="Times New Roman"/>
-          <w:noProof/>
-          <w:sz w:val="24"/>
-          <w:szCs w:val="24"/>
-          <w:lang w:eastAsia="zh-CN"/>
-        </w:rPr>
-        <w:fldChar w:fldCharType="begin"/>
-      </w:r>
-      <w:r>
-        <w:rPr>
-          <w:rFonts w:eastAsia="Times New Roman"/>
-          <w:noProof/>
-          <w:sz w:val="24"/>
-          <w:szCs w:val="24"/>
-          <w:lang w:eastAsia="zh-CN"/>
-        </w:rPr>
-        <w:instrText xml:space="preserve"> INCLUDEPICTURE  "https://upload.wikimedia.org/wikipedia/commons/thumb/9/99/Neural_network_example.svg/1024px-Neural_network_example.svg.png" \* MERGEFORMATINET </w:instrText>
-      </w:r>
-      <w:r>
-        <w:rPr>
-          <w:rFonts w:eastAsia="Times New Roman"/>
-          <w:noProof/>
-          <w:sz w:val="24"/>
-          <w:szCs w:val="24"/>
-          <w:lang w:eastAsia="zh-CN"/>
+        </w:rPr>
+        <w:t>7</w:t>
+      </w:r>
+      <w:r>
+        <w:rPr>
+          <w:rFonts w:ascii="Times New Roman" w:hAnsi="Times New Roman"/>
+          <w:sz w:val="24"/>
+          <w:szCs w:val="24"/>
         </w:rPr>
         <w:fldChar w:fldCharType="end"/>
       </w:r>
       <w:r>
         <w:rPr>
-          <w:rFonts w:eastAsia="Times New Roman"/>
-          <w:noProof/>
-          <w:sz w:val="24"/>
-          <w:szCs w:val="24"/>
-          <w:lang w:eastAsia="zh-CN"/>
-        </w:rPr>
-        <w:fldChar w:fldCharType="end"/>
-      </w:r>
-      <w:r>
-        <w:rPr>
-          <w:rFonts w:eastAsia="Times New Roman"/>
-          <w:noProof/>
-          <w:sz w:val="24"/>
-          <w:szCs w:val="24"/>
-          <w:lang w:eastAsia="zh-CN"/>
-        </w:rPr>
-        <w:fldChar w:fldCharType="end"/>
-      </w:r>
-      <w:r>
-        <w:rPr>
-          <w:rFonts w:eastAsia="Times New Roman"/>
-          <w:noProof/>
-          <w:sz w:val="24"/>
-          <w:szCs w:val="24"/>
-          <w:lang w:eastAsia="zh-CN"/>
-        </w:rPr>
-        <w:fldChar w:fldCharType="end"/>
-      </w:r>
-      <w:r>
-        <w:rPr>
-          <w:rFonts w:eastAsia="Times New Roman"/>
-          <w:sz w:val="24"/>
-          <w:szCs w:val="24"/>
-          <w:lang w:eastAsia="zh-CN"/>
-        </w:rPr>
-        <w:fldChar w:fldCharType="end"/>
-      </w:r>
-    </w:p>
-    <w:p>
-      <w:pPr>
-        <w:widowControl/>
-        <w:autoSpaceDE/>
-        <w:autoSpaceDN/>
-        <w:spacing w:line="480" w:lineRule="auto"/>
-        <w:jc w:val="center"/>
-        <w:rPr>
-          <w:rFonts w:eastAsia="PMingLiU"/>
-          <w:sz w:val="24"/>
-          <w:szCs w:val="24"/>
-          <w:lang w:eastAsia="zh-CN"/>
-        </w:rPr>
-      </w:pPr>
-      <w:r>
-        <w:rPr>
-          <w:rFonts w:eastAsia="Times New Roman"/>
-          <w:sz w:val="24"/>
-          <w:szCs w:val="24"/>
-          <w:lang w:eastAsia="zh-CN"/>
-        </w:rPr>
-        <w:t xml:space="preserve">Figure </w:t>
-      </w:r>
-      <w:r>
-        <w:rPr>
-          <w:rFonts w:eastAsia="Times New Roman"/>
-          <w:sz w:val="24"/>
-          <w:szCs w:val="24"/>
-          <w:lang w:eastAsia="zh-CN"/>
-        </w:rPr>
-        <w:t>7</w:t>
-      </w:r>
-      <w:r>
-        <w:rPr>
-          <w:rFonts w:eastAsia="Times New Roman"/>
+          <w:rFonts w:ascii="Times New Roman" w:eastAsia="Times New Roman" w:hAnsi="Times New Roman"/>
           <w:sz w:val="24"/>
           <w:szCs w:val="24"/>
           <w:lang w:eastAsia="zh-CN"/>
         </w:rPr>
         <w:t>: A Simple Neural Network</w:t>
       </w:r>
+      <w:bookmarkEnd w:id="46"/>
     </w:p>
     <w:p>
       <w:pPr>
@@ -7252,11 +9049,9 @@
     <w:p>
       <w:pPr>
         <w:pStyle w:val="a7"/>
+        <w:keepNext/>
         <w:spacing w:before="230" w:line="480" w:lineRule="auto"/>
         <w:jc w:val="both"/>
-        <w:rPr>
-          <w:lang w:eastAsia="zh-CN"/>
-        </w:rPr>
       </w:pPr>
       <w:r>
         <w:rPr>
@@ -7273,39 +9068,81 @@
     </w:p>
     <w:p>
       <w:pPr>
-        <w:pStyle w:val="a7"/>
+        <w:pStyle w:val="af5"/>
+        <w:jc w:val="center"/>
+        <w:rPr>
+          <w:rFonts w:ascii="Times New Roman" w:hAnsi="Times New Roman"/>
+          <w:sz w:val="24"/>
+          <w:szCs w:val="24"/>
+          <w:lang w:eastAsia="zh-CN"/>
+        </w:rPr>
+      </w:pPr>
+      <w:bookmarkStart w:id="47" w:name="_Toc72586789"/>
+      <w:r>
+        <w:rPr>
+          <w:rFonts w:ascii="Times New Roman" w:hAnsi="Times New Roman"/>
+          <w:sz w:val="24"/>
+          <w:szCs w:val="24"/>
+        </w:rPr>
+        <w:t xml:space="preserve">Figure </w:t>
+      </w:r>
+      <w:r>
+        <w:rPr>
+          <w:rFonts w:ascii="Times New Roman" w:hAnsi="Times New Roman"/>
+          <w:sz w:val="24"/>
+          <w:szCs w:val="24"/>
+        </w:rPr>
+        <w:fldChar w:fldCharType="begin"/>
+      </w:r>
+      <w:r>
+        <w:rPr>
+          <w:rFonts w:ascii="Times New Roman" w:hAnsi="Times New Roman"/>
+          <w:sz w:val="24"/>
+          <w:szCs w:val="24"/>
+        </w:rPr>
+        <w:instrText xml:space="preserve"> SEQ Figure \* ARABIC </w:instrText>
+      </w:r>
+      <w:r>
+        <w:rPr>
+          <w:rFonts w:ascii="Times New Roman" w:hAnsi="Times New Roman"/>
+          <w:sz w:val="24"/>
+          <w:szCs w:val="24"/>
+        </w:rPr>
+        <w:fldChar w:fldCharType="separate"/>
+      </w:r>
+      <w:r>
+        <w:rPr>
+          <w:rFonts w:ascii="Times New Roman" w:hAnsi="Times New Roman"/>
+          <w:noProof/>
+          <w:sz w:val="24"/>
+          <w:szCs w:val="24"/>
+        </w:rPr>
+        <w:t>8</w:t>
+      </w:r>
+      <w:r>
+        <w:rPr>
+          <w:rFonts w:ascii="Times New Roman" w:hAnsi="Times New Roman"/>
+          <w:sz w:val="24"/>
+          <w:szCs w:val="24"/>
+        </w:rPr>
+        <w:fldChar w:fldCharType="end"/>
+      </w:r>
+      <w:r>
+        <w:rPr>
+          <w:rFonts w:ascii="Times New Roman" w:hAnsi="Times New Roman"/>
+          <w:sz w:val="24"/>
+          <w:szCs w:val="24"/>
+          <w:lang w:eastAsia="zh-CN"/>
+        </w:rPr>
+        <w:t>: Data</w:t>
+      </w:r>
+      <w:bookmarkEnd w:id="47"/>
+    </w:p>
+    <w:p>
+      <w:pPr>
+        <w:pStyle w:val="a7"/>
+        <w:keepNext/>
         <w:spacing w:before="230" w:line="480" w:lineRule="auto"/>
-        <w:jc w:val="center"/>
-        <w:rPr>
-          <w:lang w:eastAsia="zh-CN"/>
-        </w:rPr>
-      </w:pPr>
-      <w:r>
-        <w:rPr>
-          <w:lang w:eastAsia="zh-CN"/>
-        </w:rPr>
-        <w:t xml:space="preserve">Figure </w:t>
-      </w:r>
-      <w:r>
-        <w:rPr>
-          <w:lang w:eastAsia="zh-CN"/>
-        </w:rPr>
-        <w:t>8</w:t>
-      </w:r>
-      <w:r>
-        <w:rPr>
-          <w:lang w:eastAsia="zh-CN"/>
-        </w:rPr>
-        <w:t>: Data</w:t>
-      </w:r>
-    </w:p>
-    <w:p>
-      <w:pPr>
-        <w:pStyle w:val="a7"/>
-        <w:spacing w:before="230" w:line="480" w:lineRule="auto"/>
-        <w:rPr>
-          <w:lang w:eastAsia="zh-CN"/>
-        </w:rPr>
       </w:pPr>
       <w:r>
         <w:rPr>
@@ -7321,40 +9158,90 @@
     </w:p>
     <w:p>
       <w:pPr>
-        <w:pStyle w:val="a7"/>
+        <w:pStyle w:val="af5"/>
+        <w:jc w:val="center"/>
+        <w:rPr>
+          <w:lang w:eastAsia="zh-CN"/>
+        </w:rPr>
+      </w:pPr>
+      <w:bookmarkStart w:id="48" w:name="_Toc72586790"/>
+      <w:r>
+        <w:rPr>
+          <w:rFonts w:ascii="Times New Roman" w:hAnsi="Times New Roman"/>
+          <w:sz w:val="24"/>
+          <w:szCs w:val="24"/>
+        </w:rPr>
+        <w:t xml:space="preserve">Figure </w:t>
+      </w:r>
+      <w:r>
+        <w:rPr>
+          <w:rFonts w:ascii="Times New Roman" w:hAnsi="Times New Roman"/>
+          <w:sz w:val="24"/>
+          <w:szCs w:val="24"/>
+        </w:rPr>
+        <w:fldChar w:fldCharType="begin"/>
+      </w:r>
+      <w:r>
+        <w:rPr>
+          <w:rFonts w:ascii="Times New Roman" w:hAnsi="Times New Roman"/>
+          <w:sz w:val="24"/>
+          <w:szCs w:val="24"/>
+        </w:rPr>
+        <w:instrText xml:space="preserve"> SEQ Figure \* ARABIC </w:instrText>
+      </w:r>
+      <w:r>
+        <w:rPr>
+          <w:rFonts w:ascii="Times New Roman" w:hAnsi="Times New Roman"/>
+          <w:sz w:val="24"/>
+          <w:szCs w:val="24"/>
+        </w:rPr>
+        <w:fldChar w:fldCharType="separate"/>
+      </w:r>
+      <w:r>
+        <w:rPr>
+          <w:rFonts w:ascii="Times New Roman" w:hAnsi="Times New Roman"/>
+          <w:noProof/>
+          <w:sz w:val="24"/>
+          <w:szCs w:val="24"/>
+        </w:rPr>
+        <w:t>9</w:t>
+      </w:r>
+      <w:r>
+        <w:rPr>
+          <w:rFonts w:ascii="Times New Roman" w:hAnsi="Times New Roman"/>
+          <w:sz w:val="24"/>
+          <w:szCs w:val="24"/>
+        </w:rPr>
+        <w:fldChar w:fldCharType="end"/>
+      </w:r>
+      <w:r>
+        <w:rPr>
+          <w:rFonts w:ascii="Times New Roman" w:hAnsi="Times New Roman"/>
+          <w:sz w:val="24"/>
+          <w:szCs w:val="24"/>
+          <w:lang w:eastAsia="zh-CN"/>
+        </w:rPr>
+        <w:t xml:space="preserve">: Split the </w:t>
+      </w:r>
+      <w:proofErr w:type="gramStart"/>
+      <w:r>
+        <w:rPr>
+          <w:rFonts w:ascii="Times New Roman" w:hAnsi="Times New Roman"/>
+          <w:sz w:val="24"/>
+          <w:szCs w:val="24"/>
+          <w:lang w:eastAsia="zh-CN"/>
+        </w:rPr>
+        <w:t>dataset</w:t>
+      </w:r>
+      <w:bookmarkEnd w:id="48"/>
+      <w:proofErr w:type="gramEnd"/>
+    </w:p>
+    <w:p>
+      <w:pPr>
+        <w:pStyle w:val="a7"/>
+        <w:keepNext/>
         <w:spacing w:before="230" w:line="480" w:lineRule="auto"/>
         <w:jc w:val="center"/>
-        <w:rPr>
-          <w:lang w:eastAsia="zh-CN"/>
-        </w:rPr>
-      </w:pPr>
-      <w:r>
-        <w:rPr>
-          <w:lang w:eastAsia="zh-CN"/>
-        </w:rPr>
-        <w:t xml:space="preserve">Figure </w:t>
-      </w:r>
-      <w:r>
-        <w:rPr>
-          <w:lang w:eastAsia="zh-CN"/>
-        </w:rPr>
-        <w:t>9</w:t>
-      </w:r>
-      <w:r>
-        <w:rPr>
-          <w:lang w:eastAsia="zh-CN"/>
-        </w:rPr>
-        <w:t>: Split the dataset</w:t>
-      </w:r>
-    </w:p>
-    <w:p>
-      <w:pPr>
-        <w:pStyle w:val="a7"/>
-        <w:spacing w:before="230" w:line="480" w:lineRule="auto"/>
-        <w:jc w:val="center"/>
-        <w:rPr>
-          <w:noProof/>
-        </w:rPr>
       </w:pPr>
       <w:r>
         <w:rPr>
@@ -7369,105 +9256,144 @@
     </w:p>
     <w:p>
       <w:pPr>
-        <w:pStyle w:val="a7"/>
+        <w:pStyle w:val="af5"/>
+        <w:jc w:val="center"/>
+        <w:rPr>
+          <w:rFonts w:ascii="Times New Roman" w:hAnsi="Times New Roman"/>
+          <w:noProof/>
+          <w:sz w:val="24"/>
+          <w:szCs w:val="24"/>
+          <w:lang w:eastAsia="zh-CN"/>
+        </w:rPr>
+      </w:pPr>
+      <w:bookmarkStart w:id="49" w:name="_Toc72586791"/>
+      <w:r>
+        <w:rPr>
+          <w:rFonts w:ascii="Times New Roman" w:hAnsi="Times New Roman"/>
+          <w:sz w:val="24"/>
+          <w:szCs w:val="24"/>
+        </w:rPr>
+        <w:t xml:space="preserve">Figure </w:t>
+      </w:r>
+      <w:r>
+        <w:rPr>
+          <w:rFonts w:ascii="Times New Roman" w:hAnsi="Times New Roman"/>
+          <w:sz w:val="24"/>
+          <w:szCs w:val="24"/>
+        </w:rPr>
+        <w:fldChar w:fldCharType="begin"/>
+      </w:r>
+      <w:r>
+        <w:rPr>
+          <w:rFonts w:ascii="Times New Roman" w:hAnsi="Times New Roman"/>
+          <w:sz w:val="24"/>
+          <w:szCs w:val="24"/>
+        </w:rPr>
+        <w:instrText xml:space="preserve"> SEQ Figure \* ARABIC </w:instrText>
+      </w:r>
+      <w:r>
+        <w:rPr>
+          <w:rFonts w:ascii="Times New Roman" w:hAnsi="Times New Roman"/>
+          <w:sz w:val="24"/>
+          <w:szCs w:val="24"/>
+        </w:rPr>
+        <w:fldChar w:fldCharType="separate"/>
+      </w:r>
+      <w:r>
+        <w:rPr>
+          <w:rFonts w:ascii="Times New Roman" w:hAnsi="Times New Roman"/>
+          <w:noProof/>
+          <w:sz w:val="24"/>
+          <w:szCs w:val="24"/>
+        </w:rPr>
+        <w:t>10</w:t>
+      </w:r>
+      <w:r>
+        <w:rPr>
+          <w:rFonts w:ascii="Times New Roman" w:hAnsi="Times New Roman"/>
+          <w:sz w:val="24"/>
+          <w:szCs w:val="24"/>
+        </w:rPr>
+        <w:fldChar w:fldCharType="end"/>
+      </w:r>
+      <w:r>
+        <w:rPr>
+          <w:rFonts w:ascii="Times New Roman" w:hAnsi="Times New Roman"/>
+          <w:noProof/>
+          <w:sz w:val="24"/>
+          <w:szCs w:val="24"/>
+          <w:lang w:eastAsia="zh-CN"/>
+        </w:rPr>
+        <w:t>: Net layers</w:t>
+      </w:r>
+      <w:bookmarkEnd w:id="49"/>
+    </w:p>
+    <w:p>
+      <w:pPr>
+        <w:pStyle w:val="a7"/>
+        <w:spacing w:before="230" w:line="480" w:lineRule="auto"/>
+        <w:jc w:val="both"/>
+        <w:rPr>
+          <w:lang w:eastAsia="zh-CN"/>
+        </w:rPr>
+      </w:pPr>
+      <w:r>
+        <w:rPr>
+          <w:lang w:eastAsia="zh-CN"/>
+        </w:rPr>
+        <w:tab/>
+        <w:t xml:space="preserve">Next, I split the data set into a training set and a test set (see Figure </w:t>
+      </w:r>
+      <w:r>
+        <w:rPr>
+          <w:lang w:eastAsia="zh-CN"/>
+        </w:rPr>
+        <w:t>9</w:t>
+      </w:r>
+      <w:r>
+        <w:rPr>
+          <w:lang w:eastAsia="zh-CN"/>
+        </w:rPr>
+        <w:t xml:space="preserve">); because I </w:t>
+      </w:r>
+      <w:r>
+        <w:rPr>
+          <w:lang w:eastAsia="zh-CN"/>
+        </w:rPr>
+        <w:lastRenderedPageBreak/>
+        <w:t>have 100 past matches data, I got 75 training sets and 25 test sets. I created a network with 24 inputs, 16 first hidden layers, 8 second hidden layers, and 1 output (</w:t>
+      </w:r>
+      <w:r>
+        <w:rPr>
+          <w:lang w:eastAsia="zh-CN"/>
+        </w:rPr>
+        <w:t>s</w:t>
+      </w:r>
+      <w:r>
+        <w:rPr>
+          <w:lang w:eastAsia="zh-CN"/>
+        </w:rPr>
+        <w:t xml:space="preserve">ee Figure </w:t>
+      </w:r>
+      <w:r>
+        <w:rPr>
+          <w:lang w:eastAsia="zh-CN"/>
+        </w:rPr>
+        <w:t>10</w:t>
+      </w:r>
+      <w:r>
+        <w:rPr>
+          <w:lang w:eastAsia="zh-CN"/>
+        </w:rPr>
+        <w:t>).</w:t>
+      </w:r>
+    </w:p>
+    <w:p>
+      <w:pPr>
+        <w:pStyle w:val="a7"/>
+        <w:keepNext/>
         <w:spacing w:before="230" w:line="480" w:lineRule="auto"/>
         <w:jc w:val="center"/>
-        <w:rPr>
-          <w:noProof/>
-          <w:lang w:eastAsia="zh-CN"/>
-        </w:rPr>
-      </w:pPr>
-      <w:r>
-        <w:rPr>
-          <w:noProof/>
-          <w:lang w:eastAsia="zh-CN"/>
-        </w:rPr>
-        <w:lastRenderedPageBreak/>
-        <w:t xml:space="preserve">Figure </w:t>
-      </w:r>
-      <w:r>
-        <w:rPr>
-          <w:noProof/>
-          <w:lang w:eastAsia="zh-CN"/>
-        </w:rPr>
-        <w:t>10</w:t>
-      </w:r>
-      <w:r>
-        <w:rPr>
-          <w:noProof/>
-          <w:lang w:eastAsia="zh-CN"/>
-        </w:rPr>
-        <w:t>: Net</w:t>
-      </w:r>
-      <w:r>
-        <w:rPr>
-          <w:noProof/>
-          <w:lang w:eastAsia="zh-CN"/>
-        </w:rPr>
-        <w:t xml:space="preserve"> layers</w:t>
-      </w:r>
-    </w:p>
-    <w:p>
-      <w:pPr>
-        <w:pStyle w:val="a7"/>
-        <w:spacing w:before="230" w:line="480" w:lineRule="auto"/>
-        <w:jc w:val="both"/>
-        <w:rPr>
-          <w:lang w:eastAsia="zh-CN"/>
-        </w:rPr>
-      </w:pPr>
-      <w:r>
-        <w:rPr>
-          <w:lang w:eastAsia="zh-CN"/>
-        </w:rPr>
-        <w:tab/>
-        <w:t xml:space="preserve">Next, I split the data set into a training set and a test set (see Figure </w:t>
-      </w:r>
-      <w:r>
-        <w:rPr>
-          <w:lang w:eastAsia="zh-CN"/>
-        </w:rPr>
-        <w:t>9</w:t>
-      </w:r>
-      <w:r>
-        <w:rPr>
-          <w:lang w:eastAsia="zh-CN"/>
-        </w:rPr>
-        <w:t>); because I have 100 past matches data, I got 75 training sets and 25 test sets. I created a network with 24 inputs, 16 first hidden layers, 8 second hidden layers, and 1 output (</w:t>
-      </w:r>
-      <w:r>
-        <w:rPr>
-          <w:lang w:eastAsia="zh-CN"/>
-        </w:rPr>
-        <w:t>s</w:t>
-      </w:r>
-      <w:r>
-        <w:rPr>
-          <w:lang w:eastAsia="zh-CN"/>
-        </w:rPr>
-        <w:t xml:space="preserve">ee Figure </w:t>
-      </w:r>
-      <w:r>
-        <w:rPr>
-          <w:lang w:eastAsia="zh-CN"/>
-        </w:rPr>
-        <w:t>10</w:t>
-      </w:r>
-      <w:r>
-        <w:rPr>
-          <w:lang w:eastAsia="zh-CN"/>
-        </w:rPr>
-        <w:t>).</w:t>
-      </w:r>
-    </w:p>
-    <w:p>
-      <w:pPr>
-        <w:pStyle w:val="a7"/>
-        <w:spacing w:before="230" w:line="480" w:lineRule="auto"/>
-        <w:jc w:val="center"/>
-        <w:rPr>
-          <w:lang w:eastAsia="zh-CN"/>
-        </w:rPr>
       </w:pPr>
       <w:r>
         <w:rPr>
@@ -7483,37 +9409,75 @@
     </w:p>
     <w:p>
       <w:pPr>
-        <w:pStyle w:val="a7"/>
-        <w:spacing w:before="230" w:line="480" w:lineRule="auto"/>
+        <w:pStyle w:val="af5"/>
         <w:jc w:val="center"/>
         <w:rPr>
-          <w:lang w:eastAsia="zh-CN"/>
-        </w:rPr>
-      </w:pPr>
-      <w:r>
-        <w:rPr>
-          <w:lang w:eastAsia="zh-CN"/>
+          <w:rFonts w:ascii="Times New Roman" w:hAnsi="Times New Roman"/>
+          <w:sz w:val="24"/>
+          <w:szCs w:val="24"/>
+          <w:lang w:eastAsia="zh-CN"/>
+        </w:rPr>
+      </w:pPr>
+      <w:bookmarkStart w:id="50" w:name="_Toc72586792"/>
+      <w:r>
+        <w:rPr>
+          <w:rFonts w:ascii="Times New Roman" w:hAnsi="Times New Roman"/>
+          <w:sz w:val="24"/>
+          <w:szCs w:val="24"/>
         </w:rPr>
         <w:t xml:space="preserve">Figure </w:t>
       </w:r>
       <w:r>
         <w:rPr>
-          <w:lang w:eastAsia="zh-CN"/>
-        </w:rPr>
-        <w:t>1</w:t>
-      </w:r>
-      <w:r>
-        <w:rPr>
-          <w:lang w:eastAsia="zh-CN"/>
-        </w:rPr>
-        <w:t>1</w:t>
-      </w:r>
-      <w:r>
-        <w:rPr>
+          <w:rFonts w:ascii="Times New Roman" w:hAnsi="Times New Roman"/>
+          <w:sz w:val="24"/>
+          <w:szCs w:val="24"/>
+        </w:rPr>
+        <w:fldChar w:fldCharType="begin"/>
+      </w:r>
+      <w:r>
+        <w:rPr>
+          <w:rFonts w:ascii="Times New Roman" w:hAnsi="Times New Roman"/>
+          <w:sz w:val="24"/>
+          <w:szCs w:val="24"/>
+        </w:rPr>
+        <w:instrText xml:space="preserve"> SEQ Figure \* ARABIC </w:instrText>
+      </w:r>
+      <w:r>
+        <w:rPr>
+          <w:rFonts w:ascii="Times New Roman" w:hAnsi="Times New Roman"/>
+          <w:sz w:val="24"/>
+          <w:szCs w:val="24"/>
+        </w:rPr>
+        <w:fldChar w:fldCharType="separate"/>
+      </w:r>
+      <w:r>
+        <w:rPr>
+          <w:rFonts w:ascii="Times New Roman" w:hAnsi="Times New Roman"/>
+          <w:noProof/>
+          <w:sz w:val="24"/>
+          <w:szCs w:val="24"/>
+        </w:rPr>
+        <w:t>11</w:t>
+      </w:r>
+      <w:r>
+        <w:rPr>
+          <w:rFonts w:ascii="Times New Roman" w:hAnsi="Times New Roman"/>
+          <w:sz w:val="24"/>
+          <w:szCs w:val="24"/>
+        </w:rPr>
+        <w:fldChar w:fldCharType="end"/>
+      </w:r>
+      <w:r>
+        <w:rPr>
+          <w:rFonts w:ascii="Times New Roman" w:hAnsi="Times New Roman"/>
+          <w:sz w:val="24"/>
+          <w:szCs w:val="24"/>
           <w:lang w:eastAsia="zh-CN"/>
         </w:rPr>
         <w:t>: Training</w:t>
       </w:r>
+      <w:bookmarkEnd w:id="50"/>
     </w:p>
     <w:p>
       <w:pPr>
@@ -7584,11 +9548,9 @@
     <w:p>
       <w:pPr>
         <w:pStyle w:val="a7"/>
+        <w:keepNext/>
         <w:spacing w:before="230" w:line="480" w:lineRule="auto"/>
         <w:jc w:val="both"/>
-        <w:rPr>
-          <w:lang w:eastAsia="zh-CN"/>
-        </w:rPr>
       </w:pPr>
       <w:r>
         <w:rPr>
@@ -7605,31 +9567,75 @@
     </w:p>
     <w:p>
       <w:pPr>
-        <w:pStyle w:val="a7"/>
-        <w:spacing w:before="230" w:line="480" w:lineRule="auto"/>
+        <w:pStyle w:val="af5"/>
         <w:jc w:val="center"/>
         <w:rPr>
-          <w:lang w:eastAsia="zh-CN"/>
-        </w:rPr>
-      </w:pPr>
-      <w:r>
-        <w:rPr>
-          <w:lang w:eastAsia="zh-CN"/>
-        </w:rPr>
-        <w:t>Figure 1</w:t>
-      </w:r>
-      <w:r>
-        <w:rPr>
-          <w:lang w:eastAsia="zh-CN"/>
-        </w:rPr>
-        <w:t>2</w:t>
-      </w:r>
-      <w:r>
-        <w:rPr>
+          <w:rFonts w:ascii="Times New Roman" w:hAnsi="Times New Roman"/>
+          <w:sz w:val="24"/>
+          <w:szCs w:val="24"/>
+          <w:lang w:eastAsia="zh-CN"/>
+        </w:rPr>
+      </w:pPr>
+      <w:bookmarkStart w:id="51" w:name="_Toc72586793"/>
+      <w:r>
+        <w:rPr>
+          <w:rFonts w:ascii="Times New Roman" w:hAnsi="Times New Roman"/>
+          <w:sz w:val="24"/>
+          <w:szCs w:val="24"/>
+        </w:rPr>
+        <w:t xml:space="preserve">Figure </w:t>
+      </w:r>
+      <w:r>
+        <w:rPr>
+          <w:rFonts w:ascii="Times New Roman" w:hAnsi="Times New Roman"/>
+          <w:sz w:val="24"/>
+          <w:szCs w:val="24"/>
+        </w:rPr>
+        <w:fldChar w:fldCharType="begin"/>
+      </w:r>
+      <w:r>
+        <w:rPr>
+          <w:rFonts w:ascii="Times New Roman" w:hAnsi="Times New Roman"/>
+          <w:sz w:val="24"/>
+          <w:szCs w:val="24"/>
+        </w:rPr>
+        <w:instrText xml:space="preserve"> SEQ Figure \* ARABIC </w:instrText>
+      </w:r>
+      <w:r>
+        <w:rPr>
+          <w:rFonts w:ascii="Times New Roman" w:hAnsi="Times New Roman"/>
+          <w:sz w:val="24"/>
+          <w:szCs w:val="24"/>
+        </w:rPr>
+        <w:fldChar w:fldCharType="separate"/>
+      </w:r>
+      <w:r>
+        <w:rPr>
+          <w:rFonts w:ascii="Times New Roman" w:hAnsi="Times New Roman"/>
+          <w:noProof/>
+          <w:sz w:val="24"/>
+          <w:szCs w:val="24"/>
+        </w:rPr>
+        <w:t>12</w:t>
+      </w:r>
+      <w:r>
+        <w:rPr>
+          <w:rFonts w:ascii="Times New Roman" w:hAnsi="Times New Roman"/>
+          <w:sz w:val="24"/>
+          <w:szCs w:val="24"/>
+        </w:rPr>
+        <w:fldChar w:fldCharType="end"/>
+      </w:r>
+      <w:r>
+        <w:rPr>
+          <w:rFonts w:ascii="Times New Roman" w:hAnsi="Times New Roman"/>
+          <w:sz w:val="24"/>
+          <w:szCs w:val="24"/>
           <w:lang w:eastAsia="zh-CN"/>
         </w:rPr>
         <w:t>: Test Average Loss</w:t>
       </w:r>
+      <w:bookmarkEnd w:id="51"/>
     </w:p>
     <w:p>
       <w:pPr>
@@ -7668,11 +9674,9 @@
     <w:p>
       <w:pPr>
         <w:pStyle w:val="a7"/>
+        <w:keepNext/>
         <w:spacing w:before="230" w:line="480" w:lineRule="auto"/>
         <w:jc w:val="both"/>
-        <w:rPr>
-          <w:lang w:eastAsia="zh-CN"/>
-        </w:rPr>
       </w:pPr>
       <w:r>
         <w:rPr>
@@ -7688,43 +9692,75 @@
     </w:p>
     <w:p>
       <w:pPr>
-        <w:pStyle w:val="a7"/>
-        <w:spacing w:before="230" w:line="480" w:lineRule="auto"/>
+        <w:pStyle w:val="af5"/>
         <w:jc w:val="center"/>
         <w:rPr>
-          <w:lang w:eastAsia="zh-CN"/>
-        </w:rPr>
-      </w:pPr>
-      <w:r>
-        <w:rPr>
-          <w:lang w:eastAsia="zh-CN"/>
-        </w:rPr>
-        <w:t>Figure 1</w:t>
-      </w:r>
-      <w:r>
-        <w:rPr>
-          <w:lang w:eastAsia="zh-CN"/>
-        </w:rPr>
-        <w:t>3</w:t>
-      </w:r>
-      <w:r>
-        <w:rPr>
-          <w:lang w:eastAsia="zh-CN"/>
-        </w:rPr>
-        <w:t xml:space="preserve">: </w:t>
-      </w:r>
-      <w:r>
-        <w:rPr>
-          <w:lang w:eastAsia="zh-CN"/>
-        </w:rPr>
-        <w:t xml:space="preserve">The </w:t>
-      </w:r>
-      <w:r>
-        <w:rPr>
-          <w:lang w:eastAsia="zh-CN"/>
-        </w:rPr>
-        <w:t>Accuracy Test</w:t>
-      </w:r>
+          <w:rFonts w:ascii="Times New Roman" w:hAnsi="Times New Roman"/>
+          <w:sz w:val="24"/>
+          <w:szCs w:val="24"/>
+          <w:lang w:eastAsia="zh-CN"/>
+        </w:rPr>
+      </w:pPr>
+      <w:bookmarkStart w:id="52" w:name="_Toc72586794"/>
+      <w:r>
+        <w:rPr>
+          <w:rFonts w:ascii="Times New Roman" w:hAnsi="Times New Roman"/>
+          <w:sz w:val="24"/>
+          <w:szCs w:val="24"/>
+        </w:rPr>
+        <w:t xml:space="preserve">Figure </w:t>
+      </w:r>
+      <w:r>
+        <w:rPr>
+          <w:rFonts w:ascii="Times New Roman" w:hAnsi="Times New Roman"/>
+          <w:sz w:val="24"/>
+          <w:szCs w:val="24"/>
+        </w:rPr>
+        <w:fldChar w:fldCharType="begin"/>
+      </w:r>
+      <w:r>
+        <w:rPr>
+          <w:rFonts w:ascii="Times New Roman" w:hAnsi="Times New Roman"/>
+          <w:sz w:val="24"/>
+          <w:szCs w:val="24"/>
+        </w:rPr>
+        <w:instrText xml:space="preserve"> SEQ Figure \* ARABIC </w:instrText>
+      </w:r>
+      <w:r>
+        <w:rPr>
+          <w:rFonts w:ascii="Times New Roman" w:hAnsi="Times New Roman"/>
+          <w:sz w:val="24"/>
+          <w:szCs w:val="24"/>
+        </w:rPr>
+        <w:fldChar w:fldCharType="separate"/>
+      </w:r>
+      <w:r>
+        <w:rPr>
+          <w:rFonts w:ascii="Times New Roman" w:hAnsi="Times New Roman"/>
+          <w:noProof/>
+          <w:sz w:val="24"/>
+          <w:szCs w:val="24"/>
+        </w:rPr>
+        <w:t>13</w:t>
+      </w:r>
+      <w:r>
+        <w:rPr>
+          <w:rFonts w:ascii="Times New Roman" w:hAnsi="Times New Roman"/>
+          <w:sz w:val="24"/>
+          <w:szCs w:val="24"/>
+        </w:rPr>
+        <w:fldChar w:fldCharType="end"/>
+      </w:r>
+      <w:r>
+        <w:rPr>
+          <w:rFonts w:ascii="Times New Roman" w:hAnsi="Times New Roman"/>
+          <w:sz w:val="24"/>
+          <w:szCs w:val="24"/>
+          <w:lang w:eastAsia="zh-CN"/>
+        </w:rPr>
+        <w:t>: The Accuracy Test</w:t>
+      </w:r>
+      <w:bookmarkEnd w:id="52"/>
     </w:p>
     <w:p>
       <w:pPr>
@@ -7763,11 +9799,9 @@
     <w:p>
       <w:pPr>
         <w:pStyle w:val="a7"/>
+        <w:keepNext/>
         <w:spacing w:before="230" w:line="480" w:lineRule="auto"/>
         <w:jc w:val="both"/>
-        <w:rPr>
-          <w:lang w:eastAsia="zh-CN"/>
-        </w:rPr>
       </w:pPr>
       <w:r>
         <w:rPr>
@@ -7790,31 +9824,75 @@
     </w:p>
     <w:p>
       <w:pPr>
-        <w:pStyle w:val="a7"/>
-        <w:spacing w:before="230" w:line="480" w:lineRule="auto"/>
+        <w:pStyle w:val="af5"/>
         <w:jc w:val="center"/>
         <w:rPr>
-          <w:lang w:eastAsia="zh-CN"/>
-        </w:rPr>
-      </w:pPr>
-      <w:r>
-        <w:rPr>
-          <w:lang w:eastAsia="zh-CN"/>
-        </w:rPr>
-        <w:t>Figure 1</w:t>
-      </w:r>
-      <w:r>
-        <w:rPr>
-          <w:lang w:eastAsia="zh-CN"/>
-        </w:rPr>
-        <w:t>4</w:t>
-      </w:r>
-      <w:r>
-        <w:rPr>
+          <w:rFonts w:ascii="Times New Roman" w:hAnsi="Times New Roman"/>
+          <w:sz w:val="24"/>
+          <w:szCs w:val="24"/>
+          <w:lang w:eastAsia="zh-CN"/>
+        </w:rPr>
+      </w:pPr>
+      <w:bookmarkStart w:id="53" w:name="_Toc72586795"/>
+      <w:r>
+        <w:rPr>
+          <w:rFonts w:ascii="Times New Roman" w:hAnsi="Times New Roman"/>
+          <w:sz w:val="24"/>
+          <w:szCs w:val="24"/>
+        </w:rPr>
+        <w:t xml:space="preserve">Figure </w:t>
+      </w:r>
+      <w:r>
+        <w:rPr>
+          <w:rFonts w:ascii="Times New Roman" w:hAnsi="Times New Roman"/>
+          <w:sz w:val="24"/>
+          <w:szCs w:val="24"/>
+        </w:rPr>
+        <w:fldChar w:fldCharType="begin"/>
+      </w:r>
+      <w:r>
+        <w:rPr>
+          <w:rFonts w:ascii="Times New Roman" w:hAnsi="Times New Roman"/>
+          <w:sz w:val="24"/>
+          <w:szCs w:val="24"/>
+        </w:rPr>
+        <w:instrText xml:space="preserve"> SEQ Figure \* ARABIC </w:instrText>
+      </w:r>
+      <w:r>
+        <w:rPr>
+          <w:rFonts w:ascii="Times New Roman" w:hAnsi="Times New Roman"/>
+          <w:sz w:val="24"/>
+          <w:szCs w:val="24"/>
+        </w:rPr>
+        <w:fldChar w:fldCharType="separate"/>
+      </w:r>
+      <w:r>
+        <w:rPr>
+          <w:rFonts w:ascii="Times New Roman" w:hAnsi="Times New Roman"/>
+          <w:noProof/>
+          <w:sz w:val="24"/>
+          <w:szCs w:val="24"/>
+        </w:rPr>
+        <w:t>14</w:t>
+      </w:r>
+      <w:r>
+        <w:rPr>
+          <w:rFonts w:ascii="Times New Roman" w:hAnsi="Times New Roman"/>
+          <w:sz w:val="24"/>
+          <w:szCs w:val="24"/>
+        </w:rPr>
+        <w:fldChar w:fldCharType="end"/>
+      </w:r>
+      <w:r>
+        <w:rPr>
+          <w:rFonts w:ascii="Times New Roman" w:hAnsi="Times New Roman"/>
+          <w:sz w:val="24"/>
+          <w:szCs w:val="24"/>
           <w:lang w:eastAsia="zh-CN"/>
         </w:rPr>
         <w:t>: Testing</w:t>
       </w:r>
+      <w:bookmarkEnd w:id="53"/>
     </w:p>
     <w:p>
       <w:pPr>
@@ -7905,9 +9983,9 @@
           <w:lang w:eastAsia="zh-CN"/>
         </w:rPr>
       </w:pPr>
-      <w:bookmarkStart w:id="37" w:name="_Toc70878605"/>
-      <w:bookmarkStart w:id="38" w:name="_Toc70879359"/>
-      <w:bookmarkStart w:id="39" w:name="_Toc70884197"/>
+      <w:bookmarkStart w:id="54" w:name="_Toc70878605"/>
+      <w:bookmarkStart w:id="55" w:name="_Toc70879359"/>
+      <w:bookmarkStart w:id="56" w:name="_Toc70884197"/>
       <w:r>
         <w:rPr>
           <w:lang w:eastAsia="zh-CN"/>
@@ -7915,9 +9993,9 @@
         <w:lastRenderedPageBreak/>
         <w:t>CHAPTER 5: CONCLUTION AND EVALUATION</w:t>
       </w:r>
-      <w:bookmarkEnd w:id="37"/>
-      <w:bookmarkEnd w:id="38"/>
-      <w:bookmarkEnd w:id="39"/>
+      <w:bookmarkEnd w:id="54"/>
+      <w:bookmarkEnd w:id="55"/>
+      <w:bookmarkEnd w:id="56"/>
     </w:p>
     <w:p>
       <w:pPr>
@@ -7984,7 +10062,6 @@
         <w:spacing w:before="230" w:line="480" w:lineRule="auto"/>
         <w:jc w:val="both"/>
         <w:rPr>
-          <w:rFonts w:hint="eastAsia"/>
           <w:lang w:eastAsia="zh-CN"/>
         </w:rPr>
       </w:pPr>
@@ -8010,9 +10087,9 @@
           <w:lang w:eastAsia="zh-CN"/>
         </w:rPr>
       </w:pPr>
-      <w:bookmarkStart w:id="40" w:name="_Toc70878606"/>
-      <w:bookmarkStart w:id="41" w:name="_Toc70879360"/>
-      <w:bookmarkStart w:id="42" w:name="_Toc70884198"/>
+      <w:bookmarkStart w:id="57" w:name="_Toc70878606"/>
+      <w:bookmarkStart w:id="58" w:name="_Toc70879360"/>
+      <w:bookmarkStart w:id="59" w:name="_Toc70884198"/>
       <w:r>
         <w:rPr>
           <w:lang w:eastAsia="zh-CN"/>
@@ -8026,9 +10103,9 @@
         </w:rPr>
         <w:t>EFERENCES</w:t>
       </w:r>
-      <w:bookmarkEnd w:id="40"/>
-      <w:bookmarkEnd w:id="41"/>
-      <w:bookmarkEnd w:id="42"/>
+      <w:bookmarkEnd w:id="57"/>
+      <w:bookmarkEnd w:id="58"/>
+      <w:bookmarkEnd w:id="59"/>
     </w:p>
     <w:p>
       <w:pPr>
@@ -10086,6 +12163,31 @@
       <w:ind w:leftChars="200" w:left="420"/>
     </w:pPr>
   </w:style>
+  <w:style w:type="paragraph" w:styleId="af5">
+    <w:name w:val="caption"/>
+    <w:basedOn w:val="a"/>
+    <w:next w:val="a"/>
+    <w:uiPriority w:val="35"/>
+    <w:unhideWhenUsed/>
+    <w:qFormat/>
+    <w:rsid w:val="004C4527"/>
+    <w:rPr>
+      <w:rFonts w:ascii="等线 Light" w:eastAsia="黑体" w:hAnsi="等线 Light"/>
+      <w:sz w:val="20"/>
+      <w:szCs w:val="20"/>
+    </w:rPr>
+  </w:style>
+  <w:style w:type="paragraph" w:styleId="af6">
+    <w:name w:val="table of figures"/>
+    <w:basedOn w:val="a"/>
+    <w:next w:val="a"/>
+    <w:uiPriority w:val="99"/>
+    <w:unhideWhenUsed/>
+    <w:rsid w:val="004C4527"/>
+    <w:pPr>
+      <w:ind w:leftChars="200" w:left="200" w:hangingChars="200" w:hanging="200"/>
+    </w:pPr>
+  </w:style>
 </w:styles>
 </file>
 
